--- a/BBDD/Tema 1/Actividades/BBDD A1 - Julian.docx
+++ b/BBDD/Tema 1/Actividades/BBDD A1 - Julian.docx
@@ -1,164 +1,151 @@
 
 <file path=word/document.xml><?xml version="1.0" encoding="utf-8"?>
-<w:document xmlns:wpc="http://schemas.microsoft.com/office/word/2010/wordprocessingCanvas" xmlns:cx="http://schemas.microsoft.com/office/drawing/2014/chartex" xmlns:cx1="http://schemas.microsoft.com/office/drawing/2015/9/8/chartex" xmlns:cx2="http://schemas.microsoft.com/office/drawing/2015/10/21/chartex" xmlns:cx3="http://schemas.microsoft.com/office/drawing/2016/5/9/chartex" xmlns:cx4="http://schemas.microsoft.com/office/drawing/2016/5/10/chartex" xmlns:cx5="http://schemas.microsoft.com/office/drawing/2016/5/11/chartex" xmlns:cx6="http://schemas.microsoft.com/office/drawing/2016/5/12/chartex" xmlns:cx7="http://schemas.microsoft.com/office/drawing/2016/5/13/chartex" xmlns:cx8="http://schemas.microsoft.com/office/drawing/2016/5/14/chartex" xmlns:mc="http://schemas.openxmlformats.org/markup-compatibility/2006" xmlns:aink="http://schemas.microsoft.com/office/drawing/2016/ink" xmlns:am3d="http://schemas.microsoft.com/office/drawing/2017/model3d" xmlns:o="urn:schemas-microsoft-com:office:office" xmlns:r="http://schemas.openxmlformats.org/officeDocument/2006/relationships" xmlns:m="http://schemas.openxmlformats.org/officeDocument/2006/math" xmlns:v="urn:schemas-microsoft-com:vml" xmlns:wp14="http://schemas.microsoft.com/office/word/2010/wordprocessingDrawing" xmlns:wp="http://schemas.openxmlformats.org/drawingml/2006/wordprocessingDrawing" xmlns:w10="urn:schemas-microsoft-com:office:word" xmlns:w="http://schemas.openxmlformats.org/wordprocessingml/2006/main" xmlns:w14="http://schemas.microsoft.com/office/word/2010/wordml" xmlns:w15="http://schemas.microsoft.com/office/word/2012/wordml" xmlns:w16cex="http://schemas.microsoft.com/office/word/2018/wordml/cex" xmlns:w16cid="http://schemas.microsoft.com/office/word/2016/wordml/cid" xmlns:w16="http://schemas.microsoft.com/office/word/2018/wordml" xmlns:w16sdtdh="http://schemas.microsoft.com/office/word/2020/wordml/sdtdatahash" xmlns:w16se="http://schemas.microsoft.com/office/word/2015/wordml/symex" xmlns:wpg="http://schemas.microsoft.com/office/word/2010/wordprocessingGroup" xmlns:wpi="http://schemas.microsoft.com/office/word/2010/wordprocessingInk" xmlns:wne="http://schemas.microsoft.com/office/word/2006/wordml" xmlns:wps="http://schemas.microsoft.com/office/word/2010/wordprocessingShape" mc:Ignorable="w14 w15 w16se w16cid w16 w16cex w16sdtdh wp14">
+<w:document xmlns:o="urn:schemas-microsoft-com:office:office" xmlns:r="http://schemas.openxmlformats.org/officeDocument/2006/relationships" xmlns:v="urn:schemas-microsoft-com:vml" xmlns:w="http://schemas.openxmlformats.org/wordprocessingml/2006/main" xmlns:w10="urn:schemas-microsoft-com:office:word" xmlns:wp="http://schemas.openxmlformats.org/drawingml/2006/wordprocessingDrawing" xmlns:wps="http://schemas.microsoft.com/office/word/2010/wordprocessingShape" xmlns:wpg="http://schemas.microsoft.com/office/word/2010/wordprocessingGroup" xmlns:mc="http://schemas.openxmlformats.org/markup-compatibility/2006" xmlns:wp14="http://schemas.microsoft.com/office/word/2010/wordprocessingDrawing" xmlns:w14="http://schemas.microsoft.com/office/word/2010/wordml" mc:Ignorable="w14 wp14">
   <w:body>
     <w:p>
       <w:pPr>
+        <w:pStyle w:val="Normal"/>
         <w:pBdr>
-          <w:top w:val="none" w:sz="0" w:space="0" w:color="000000"/>
-          <w:left w:val="none" w:sz="0" w:space="0" w:color="000000"/>
           <w:bottom w:val="single" w:sz="4" w:space="1" w:color="000000"/>
-          <w:right w:val="none" w:sz="0" w:space="0" w:color="000000"/>
         </w:pBdr>
-        <w:spacing w:before="120"/>
-        <w:jc w:val="both"/>
-      </w:pPr>
-      <w:r>
-        <w:rPr>
-          <w:rFonts w:ascii="Calibri" w:hAnsi="Calibri" w:cs="Calibri"/>
+        <w:spacing w:before="120" w:after="0"/>
+        <w:jc w:val="both"/>
+        <w:rPr/>
+      </w:pPr>
+      <w:r>
+        <w:rPr>
+          <w:rFonts w:cs="Calibri" w:ascii="Calibri" w:hAnsi="Calibri"/>
         </w:rPr>
         <w:t>UD1. ACTIVIDADES</w:t>
       </w:r>
     </w:p>
     <w:p>
       <w:pPr>
-        <w:spacing w:before="120"/>
-        <w:jc w:val="both"/>
-        <w:rPr>
-          <w:rFonts w:ascii="Calibri" w:hAnsi="Calibri" w:cs="Calibri"/>
-        </w:rPr>
-      </w:pPr>
-    </w:p>
-    <w:p>
-      <w:pPr>
+        <w:pStyle w:val="Normal"/>
+        <w:spacing w:before="120" w:after="0"/>
+        <w:jc w:val="both"/>
+        <w:rPr>
+          <w:rFonts w:ascii="Calibri" w:hAnsi="Calibri" w:cs="Calibri"/>
+        </w:rPr>
+      </w:pPr>
+      <w:r>
+        <w:rPr>
+          <w:rFonts w:cs="Calibri" w:ascii="Calibri" w:hAnsi="Calibri"/>
+        </w:rPr>
+      </w:r>
+    </w:p>
+    <w:p>
+      <w:pPr>
+        <w:pStyle w:val="Normal"/>
         <w:numPr>
           <w:ilvl w:val="0"/>
           <w:numId w:val="1"/>
         </w:numPr>
         <w:tabs>
           <w:tab w:val="clear" w:pos="720"/>
-          <w:tab w:val="num" w:pos="360"/>
-        </w:tabs>
-        <w:spacing w:before="120"/>
-        <w:ind w:left="360"/>
-        <w:jc w:val="both"/>
-        <w:rPr>
-          <w:rFonts w:ascii="Calibri" w:hAnsi="Calibri" w:cs="Calibri"/>
-        </w:rPr>
-      </w:pPr>
-      <w:r>
-        <w:rPr>
-          <w:rFonts w:ascii="Calibri" w:hAnsi="Calibri" w:cs="Calibri"/>
+          <w:tab w:val="left" w:pos="360" w:leader="none"/>
+        </w:tabs>
+        <w:spacing w:before="120" w:after="0"/>
+        <w:ind w:left="360" w:hanging="360"/>
+        <w:jc w:val="both"/>
+        <w:rPr>
+          <w:rFonts w:ascii="Calibri" w:hAnsi="Calibri" w:cs="Calibri"/>
+        </w:rPr>
+      </w:pPr>
+      <w:r>
+        <w:rPr>
+          <w:rFonts w:cs="Calibri" w:ascii="Calibri" w:hAnsi="Calibri"/>
         </w:rPr>
         <w:t>¿Qué es una base de datos?</w:t>
       </w:r>
     </w:p>
     <w:p>
       <w:pPr>
-        <w:spacing w:before="120"/>
-        <w:ind w:left="360"/>
-        <w:jc w:val="both"/>
-        <w:rPr>
-          <w:rFonts w:ascii="Calibri" w:hAnsi="Calibri" w:cs="Calibri"/>
-          <w:color w:val="2A6099"/>
-        </w:rPr>
-      </w:pPr>
-      <w:r>
-        <w:rPr>
-          <w:rFonts w:ascii="Calibri" w:hAnsi="Calibri" w:cs="Calibri"/>
-          <w:color w:val="2A6099"/>
-        </w:rPr>
-        <w:t xml:space="preserve">- Una base de datos es un </w:t>
-      </w:r>
-      <w:r>
-        <w:rPr>
-          <w:rFonts w:ascii="Calibri" w:hAnsi="Calibri" w:cs="Calibri"/>
-          <w:color w:val="2A6099"/>
-        </w:rPr>
-        <w:t>conjunto</w:t>
-      </w:r>
-      <w:r>
-        <w:rPr>
-          <w:rFonts w:ascii="Calibri" w:hAnsi="Calibri" w:cs="Calibri"/>
-          <w:color w:val="2A6099"/>
-        </w:rPr>
-        <w:t xml:space="preserve"> de ficheros o tablas relacionadas entre sí, cuyos datos pueden ser compartido entre los usuarios con una integridad máxima y un</w:t>
-      </w:r>
-      <w:r>
-        <w:rPr>
-          <w:rFonts w:ascii="Calibri" w:hAnsi="Calibri" w:cs="Calibri"/>
-          <w:color w:val="2A6099"/>
-        </w:rPr>
-        <w:t>a</w:t>
-      </w:r>
-      <w:r>
-        <w:rPr>
-          <w:rFonts w:ascii="Calibri" w:hAnsi="Calibri" w:cs="Calibri"/>
-          <w:color w:val="2A6099"/>
-        </w:rPr>
-        <w:t xml:space="preserve"> redundancia mínima.</w:t>
-      </w:r>
-    </w:p>
-    <w:p>
-      <w:pPr>
-        <w:spacing w:before="120"/>
-        <w:ind w:left="360"/>
-        <w:jc w:val="both"/>
-        <w:rPr>
-          <w:rFonts w:ascii="Calibri" w:hAnsi="Calibri" w:cs="Calibri"/>
-        </w:rPr>
-      </w:pPr>
-    </w:p>
-    <w:p>
-      <w:pPr>
+        <w:pStyle w:val="Normal"/>
+        <w:spacing w:before="120" w:after="0"/>
+        <w:ind w:left="360" w:hanging="0"/>
+        <w:jc w:val="both"/>
+        <w:rPr>
+          <w:rFonts w:ascii="Calibri" w:hAnsi="Calibri" w:cs="Calibri"/>
+          <w:color w:val="2A6099"/>
+        </w:rPr>
+      </w:pPr>
+      <w:r>
+        <w:rPr>
+          <w:rFonts w:cs="Calibri" w:ascii="Calibri" w:hAnsi="Calibri"/>
+          <w:color w:val="2A6099"/>
+        </w:rPr>
+        <w:t>- Una base de datos es un conjunto de ficheros o tablas relacionadas entre sí, cuyos datos pueden ser compartido entre los usuarios con una integridad máxima y una redundancia mínima.</w:t>
+      </w:r>
+    </w:p>
+    <w:p>
+      <w:pPr>
+        <w:pStyle w:val="Normal"/>
+        <w:spacing w:before="120" w:after="0"/>
+        <w:ind w:left="360" w:hanging="0"/>
+        <w:jc w:val="both"/>
+        <w:rPr>
+          <w:rFonts w:ascii="Calibri" w:hAnsi="Calibri" w:cs="Calibri"/>
+        </w:rPr>
+      </w:pPr>
+      <w:r>
+        <w:rPr>
+          <w:rFonts w:cs="Calibri" w:ascii="Calibri" w:hAnsi="Calibri"/>
+        </w:rPr>
+      </w:r>
+    </w:p>
+    <w:p>
+      <w:pPr>
+        <w:pStyle w:val="Normal"/>
         <w:numPr>
           <w:ilvl w:val="0"/>
           <w:numId w:val="1"/>
         </w:numPr>
         <w:tabs>
           <w:tab w:val="clear" w:pos="720"/>
-          <w:tab w:val="num" w:pos="360"/>
-        </w:tabs>
-        <w:spacing w:before="120"/>
-        <w:ind w:left="360"/>
-        <w:jc w:val="both"/>
-        <w:rPr>
-          <w:rFonts w:ascii="Calibri" w:hAnsi="Calibri" w:cs="Calibri"/>
-        </w:rPr>
-      </w:pPr>
-      <w:r>
-        <w:rPr>
-          <w:rFonts w:ascii="Calibri" w:hAnsi="Calibri" w:cs="Calibri"/>
+          <w:tab w:val="left" w:pos="360" w:leader="none"/>
+        </w:tabs>
+        <w:spacing w:before="120" w:after="0"/>
+        <w:ind w:left="360" w:hanging="360"/>
+        <w:jc w:val="both"/>
+        <w:rPr>
+          <w:rFonts w:ascii="Calibri" w:hAnsi="Calibri" w:cs="Calibri"/>
+        </w:rPr>
+      </w:pPr>
+      <w:r>
+        <w:rPr>
+          <w:rFonts w:cs="Calibri" w:ascii="Calibri" w:hAnsi="Calibri"/>
         </w:rPr>
         <w:t xml:space="preserve">¿Qué significa que las bases de datos tienen que tener una </w:t>
       </w:r>
       <w:r>
         <w:rPr>
-          <w:rFonts w:ascii="Calibri" w:hAnsi="Calibri" w:cs="Calibri"/>
+          <w:rFonts w:cs="Calibri" w:ascii="Calibri" w:hAnsi="Calibri"/>
           <w:i/>
         </w:rPr>
         <w:t>integridad máxima</w:t>
       </w:r>
       <w:r>
         <w:rPr>
-          <w:rFonts w:ascii="Calibri" w:hAnsi="Calibri" w:cs="Calibri"/>
+          <w:rFonts w:cs="Calibri" w:ascii="Calibri" w:hAnsi="Calibri"/>
         </w:rPr>
         <w:t>?</w:t>
       </w:r>
     </w:p>
     <w:p>
       <w:pPr>
-        <w:spacing w:before="120"/>
-        <w:ind w:left="360"/>
-        <w:jc w:val="both"/>
-        <w:rPr>
-          <w:rFonts w:ascii="Calibri" w:hAnsi="Calibri" w:cs="Calibri"/>
-          <w:color w:val="2A6099"/>
-        </w:rPr>
-      </w:pPr>
-      <w:r>
-        <w:rPr>
-          <w:rFonts w:ascii="Calibri" w:hAnsi="Calibri" w:cs="Calibri"/>
+        <w:pStyle w:val="Normal"/>
+        <w:spacing w:before="120" w:after="0"/>
+        <w:ind w:left="360" w:hanging="0"/>
+        <w:jc w:val="both"/>
+        <w:rPr>
+          <w:rFonts w:ascii="Calibri" w:hAnsi="Calibri" w:cs="Calibri"/>
+          <w:color w:val="2A6099"/>
+        </w:rPr>
+      </w:pPr>
+      <w:r>
+        <w:rPr>
+          <w:rFonts w:cs="Calibri" w:ascii="Calibri" w:hAnsi="Calibri"/>
           <w:color w:val="2A6099"/>
         </w:rPr>
         <w:t>- Integridad máxima: los datos procesados han de ser única y exclusivamente los que desea el usuario. De la misma forma los cambios realizados en una tabla han de tener en cuenta las reglas anteriores.</w:t>
@@ -166,64 +153,72 @@
     </w:p>
     <w:p>
       <w:pPr>
-        <w:spacing w:before="120"/>
-        <w:ind w:left="360"/>
-        <w:jc w:val="both"/>
-        <w:rPr>
-          <w:rFonts w:ascii="Calibri" w:hAnsi="Calibri" w:cs="Calibri"/>
-        </w:rPr>
-      </w:pPr>
-    </w:p>
-    <w:p>
-      <w:pPr>
+        <w:pStyle w:val="Normal"/>
+        <w:spacing w:before="120" w:after="0"/>
+        <w:ind w:left="360" w:hanging="0"/>
+        <w:jc w:val="both"/>
+        <w:rPr>
+          <w:rFonts w:ascii="Calibri" w:hAnsi="Calibri" w:cs="Calibri"/>
+        </w:rPr>
+      </w:pPr>
+      <w:r>
+        <w:rPr>
+          <w:rFonts w:cs="Calibri" w:ascii="Calibri" w:hAnsi="Calibri"/>
+        </w:rPr>
+      </w:r>
+    </w:p>
+    <w:p>
+      <w:pPr>
+        <w:pStyle w:val="Normal"/>
         <w:numPr>
           <w:ilvl w:val="0"/>
           <w:numId w:val="1"/>
         </w:numPr>
         <w:tabs>
           <w:tab w:val="clear" w:pos="720"/>
-          <w:tab w:val="num" w:pos="360"/>
-        </w:tabs>
-        <w:spacing w:before="120"/>
-        <w:ind w:left="360"/>
-        <w:jc w:val="both"/>
-        <w:rPr>
-          <w:rFonts w:ascii="Calibri" w:hAnsi="Calibri" w:cs="Calibri"/>
-        </w:rPr>
-      </w:pPr>
-      <w:r>
-        <w:rPr>
-          <w:rFonts w:ascii="Calibri" w:hAnsi="Calibri" w:cs="Calibri"/>
+          <w:tab w:val="left" w:pos="360" w:leader="none"/>
+        </w:tabs>
+        <w:spacing w:before="120" w:after="0"/>
+        <w:ind w:left="360" w:hanging="360"/>
+        <w:jc w:val="both"/>
+        <w:rPr>
+          <w:rFonts w:ascii="Calibri" w:hAnsi="Calibri" w:cs="Calibri"/>
+        </w:rPr>
+      </w:pPr>
+      <w:r>
+        <w:rPr>
+          <w:rFonts w:cs="Calibri" w:ascii="Calibri" w:hAnsi="Calibri"/>
         </w:rPr>
         <w:t xml:space="preserve">¿Y </w:t>
       </w:r>
       <w:r>
         <w:rPr>
-          <w:rFonts w:ascii="Calibri" w:hAnsi="Calibri" w:cs="Calibri"/>
+          <w:rFonts w:cs="Calibri" w:ascii="Calibri" w:hAnsi="Calibri"/>
           <w:i/>
         </w:rPr>
         <w:t>redundancia mínima</w:t>
       </w:r>
       <w:r>
         <w:rPr>
-          <w:rFonts w:ascii="Calibri" w:hAnsi="Calibri" w:cs="Calibri"/>
+          <w:rFonts w:cs="Calibri" w:ascii="Calibri" w:hAnsi="Calibri"/>
         </w:rPr>
         <w:t>?</w:t>
       </w:r>
     </w:p>
     <w:p>
       <w:pPr>
-        <w:spacing w:before="120"/>
-        <w:ind w:left="360"/>
-        <w:jc w:val="both"/>
-        <w:rPr>
-          <w:rFonts w:ascii="Calibri" w:hAnsi="Calibri" w:cs="Calibri"/>
-          <w:color w:val="2A6099"/>
-        </w:rPr>
-      </w:pPr>
-      <w:r>
-        <w:rPr>
-          <w:rFonts w:ascii="Calibri" w:hAnsi="Calibri" w:cs="Calibri"/>
+        <w:pStyle w:val="Normal"/>
+        <w:spacing w:before="120" w:after="0"/>
+        <w:ind w:left="360" w:hanging="0"/>
+        <w:jc w:val="both"/>
+        <w:rPr>
+          <w:rFonts w:ascii="Calibri" w:hAnsi="Calibri" w:cs="Calibri"/>
+          <w:color w:val="2A6099"/>
+        </w:rPr>
+      </w:pPr>
+      <w:r>
+        <w:rPr>
+          <w:rFonts w:cs="Calibri" w:ascii="Calibri" w:hAnsi="Calibri"/>
           <w:color w:val="2A6099"/>
         </w:rPr>
         <w:t>- Redundancia mínima: evitar que los datos se repitan innecesariamente.</w:t>
@@ -231,74 +226,68 @@
     </w:p>
     <w:p>
       <w:pPr>
-        <w:spacing w:before="120"/>
-        <w:ind w:left="360"/>
-        <w:jc w:val="both"/>
-        <w:rPr>
-          <w:rFonts w:ascii="Calibri" w:hAnsi="Calibri" w:cs="Calibri"/>
-        </w:rPr>
-      </w:pPr>
-    </w:p>
-    <w:p>
-      <w:pPr>
+        <w:pStyle w:val="Normal"/>
+        <w:spacing w:before="120" w:after="0"/>
+        <w:ind w:left="360" w:hanging="0"/>
+        <w:jc w:val="both"/>
+        <w:rPr>
+          <w:rFonts w:ascii="Calibri" w:hAnsi="Calibri" w:cs="Calibri"/>
+        </w:rPr>
+      </w:pPr>
+      <w:r>
+        <w:rPr>
+          <w:rFonts w:cs="Calibri" w:ascii="Calibri" w:hAnsi="Calibri"/>
+        </w:rPr>
+      </w:r>
+    </w:p>
+    <w:p>
+      <w:pPr>
+        <w:pStyle w:val="Normal"/>
         <w:numPr>
           <w:ilvl w:val="0"/>
           <w:numId w:val="1"/>
         </w:numPr>
         <w:tabs>
           <w:tab w:val="clear" w:pos="720"/>
-          <w:tab w:val="num" w:pos="360"/>
-        </w:tabs>
-        <w:spacing w:before="120"/>
-        <w:ind w:left="360"/>
-        <w:jc w:val="both"/>
-        <w:rPr>
-          <w:rFonts w:ascii="Calibri" w:hAnsi="Calibri" w:cs="Calibri"/>
-        </w:rPr>
-      </w:pPr>
-      <w:r>
-        <w:rPr>
-          <w:rFonts w:ascii="Calibri" w:hAnsi="Calibri" w:cs="Calibri"/>
+          <w:tab w:val="left" w:pos="360" w:leader="none"/>
+        </w:tabs>
+        <w:spacing w:before="120" w:after="0"/>
+        <w:ind w:left="360" w:hanging="360"/>
+        <w:jc w:val="both"/>
+        <w:rPr>
+          <w:rFonts w:ascii="Calibri" w:hAnsi="Calibri" w:cs="Calibri"/>
+        </w:rPr>
+      </w:pPr>
+      <w:r>
+        <w:rPr>
+          <w:rFonts w:cs="Calibri" w:ascii="Calibri" w:hAnsi="Calibri"/>
         </w:rPr>
         <w:t>Busca una página web que utilice al menos una base de datos para mostrar la propia página web.</w:t>
       </w:r>
     </w:p>
     <w:p>
       <w:pPr>
-        <w:spacing w:before="120"/>
-        <w:ind w:left="360"/>
-        <w:jc w:val="both"/>
-        <w:rPr>
-          <w:rFonts w:ascii="Calibri" w:hAnsi="Calibri" w:cs="Calibri"/>
-          <w:color w:val="2A6099"/>
-        </w:rPr>
-      </w:pPr>
-      <w:r>
-        <w:rPr>
-          <w:rFonts w:ascii="Calibri" w:hAnsi="Calibri" w:cs="Calibri"/>
-          <w:color w:val="2A6099"/>
-        </w:rPr>
-        <w:t xml:space="preserve">- Reddit </w:t>
-      </w:r>
-      <w:r>
-        <w:rPr>
-          <w:rFonts w:ascii="Calibri" w:hAnsi="Calibri" w:cs="Calibri"/>
-          <w:color w:val="2A6099"/>
-        </w:rPr>
-        <w:t>→</w:t>
-      </w:r>
-      <w:r>
-        <w:rPr>
-          <w:rFonts w:ascii="Calibri" w:hAnsi="Calibri" w:cs="Calibri"/>
-          <w:color w:val="2A6099"/>
-        </w:rPr>
-        <w:t xml:space="preserve"> </w:t>
-      </w:r>
-      <w:hyperlink r:id="rId7" w:history="1">
+        <w:pStyle w:val="Normal"/>
+        <w:spacing w:before="120" w:after="0"/>
+        <w:ind w:left="360" w:hanging="0"/>
+        <w:jc w:val="both"/>
+        <w:rPr>
+          <w:rFonts w:ascii="Calibri" w:hAnsi="Calibri" w:cs="Calibri"/>
+          <w:color w:val="2A6099"/>
+        </w:rPr>
+      </w:pPr>
+      <w:r>
+        <w:rPr>
+          <w:rFonts w:cs="Calibri" w:ascii="Calibri" w:hAnsi="Calibri"/>
+          <w:color w:val="2A6099"/>
+        </w:rPr>
+        <w:t xml:space="preserve">- Reddit → </w:t>
+      </w:r>
+      <w:hyperlink r:id="rId2">
         <w:r>
           <w:rPr>
-            <w:rStyle w:val="Hipervnculo"/>
-            <w:rFonts w:ascii="Calibri" w:hAnsi="Calibri" w:cs="Calibri"/>
+            <w:rStyle w:val="InternetLink"/>
+            <w:rFonts w:cs="Calibri" w:ascii="Calibri" w:hAnsi="Calibri"/>
           </w:rPr>
           <w:t>www.reddit.com/</w:t>
         </w:r>
@@ -306,50 +295,58 @@
     </w:p>
     <w:p>
       <w:pPr>
-        <w:spacing w:before="120"/>
-        <w:ind w:left="360"/>
-        <w:jc w:val="both"/>
-        <w:rPr>
-          <w:rFonts w:ascii="Calibri" w:hAnsi="Calibri" w:cs="Calibri"/>
-        </w:rPr>
-      </w:pPr>
-    </w:p>
-    <w:p>
-      <w:pPr>
+        <w:pStyle w:val="Normal"/>
+        <w:spacing w:before="120" w:after="0"/>
+        <w:ind w:left="360" w:hanging="0"/>
+        <w:jc w:val="both"/>
+        <w:rPr>
+          <w:rFonts w:ascii="Calibri" w:hAnsi="Calibri" w:cs="Calibri"/>
+        </w:rPr>
+      </w:pPr>
+      <w:r>
+        <w:rPr>
+          <w:rFonts w:cs="Calibri" w:ascii="Calibri" w:hAnsi="Calibri"/>
+        </w:rPr>
+      </w:r>
+    </w:p>
+    <w:p>
+      <w:pPr>
+        <w:pStyle w:val="Normal"/>
         <w:numPr>
           <w:ilvl w:val="0"/>
           <w:numId w:val="1"/>
         </w:numPr>
         <w:tabs>
           <w:tab w:val="clear" w:pos="720"/>
-          <w:tab w:val="num" w:pos="360"/>
-        </w:tabs>
-        <w:spacing w:before="120"/>
-        <w:ind w:left="360"/>
-        <w:jc w:val="both"/>
-        <w:rPr>
-          <w:rFonts w:ascii="Calibri" w:hAnsi="Calibri" w:cs="Calibri"/>
-        </w:rPr>
-      </w:pPr>
-      <w:r>
-        <w:rPr>
-          <w:rFonts w:ascii="Calibri" w:hAnsi="Calibri" w:cs="Calibri"/>
+          <w:tab w:val="left" w:pos="360" w:leader="none"/>
+        </w:tabs>
+        <w:spacing w:before="120" w:after="0"/>
+        <w:ind w:left="360" w:hanging="360"/>
+        <w:jc w:val="both"/>
+        <w:rPr>
+          <w:rFonts w:ascii="Calibri" w:hAnsi="Calibri" w:cs="Calibri"/>
+        </w:rPr>
+      </w:pPr>
+      <w:r>
+        <w:rPr>
+          <w:rFonts w:cs="Calibri" w:ascii="Calibri" w:hAnsi="Calibri"/>
         </w:rPr>
         <w:t>¿Qué hardware, software y usuarios son necesarios para diseñar/crear una base de datos?</w:t>
       </w:r>
     </w:p>
     <w:p>
       <w:pPr>
-        <w:spacing w:before="120"/>
-        <w:ind w:left="360"/>
-        <w:jc w:val="both"/>
-        <w:rPr>
-          <w:rFonts w:ascii="Calibri" w:hAnsi="Calibri" w:cs="Calibri"/>
-        </w:rPr>
-      </w:pPr>
-      <w:r>
-        <w:rPr>
-          <w:rFonts w:ascii="Calibri" w:hAnsi="Calibri" w:cs="Calibri"/>
+        <w:pStyle w:val="Normal"/>
+        <w:spacing w:before="120" w:after="0"/>
+        <w:ind w:left="360" w:hanging="0"/>
+        <w:jc w:val="both"/>
+        <w:rPr>
+          <w:rFonts w:ascii="Calibri" w:hAnsi="Calibri" w:cs="Calibri"/>
+        </w:rPr>
+      </w:pPr>
+      <w:r>
+        <w:rPr>
+          <w:rFonts w:cs="Calibri" w:ascii="Calibri" w:hAnsi="Calibri"/>
           <w:color w:val="2A6099"/>
         </w:rPr>
         <w:t>- El hardware necesario para crear una base de datos consiste en un sistema informático que contenga la capacidad de almacenamiento físico suficiente para almacenar los datos.</w:t>
@@ -357,81 +354,153 @@
     </w:p>
     <w:p>
       <w:pPr>
-        <w:tabs>
-          <w:tab w:val="num" w:pos="360"/>
-        </w:tabs>
-        <w:spacing w:before="120"/>
-        <w:ind w:left="360"/>
-        <w:jc w:val="both"/>
-        <w:rPr>
-          <w:rFonts w:ascii="Calibri" w:hAnsi="Calibri" w:cs="Calibri"/>
-          <w:color w:val="2A6099"/>
-        </w:rPr>
-      </w:pPr>
-      <w:r>
-        <w:rPr>
-          <w:rFonts w:ascii="Calibri" w:hAnsi="Calibri" w:cs="Calibri"/>
-          <w:color w:val="2A6099"/>
-        </w:rPr>
-        <w:t>- El software necesario para crear una base de datos consiste en un sistema operativo y un programa (SGB) que permita crear y diseñar la estructura lógica de la base de datos.</w:t>
-      </w:r>
-    </w:p>
-    <w:p>
-      <w:pPr>
-        <w:tabs>
-          <w:tab w:val="num" w:pos="360"/>
-        </w:tabs>
-        <w:spacing w:before="120"/>
-        <w:ind w:left="360"/>
-        <w:jc w:val="both"/>
-        <w:rPr>
-          <w:rFonts w:ascii="Calibri" w:hAnsi="Calibri" w:cs="Calibri"/>
-          <w:color w:val="2A6099"/>
-        </w:rPr>
-      </w:pPr>
-    </w:p>
-    <w:p>
-      <w:pPr>
+        <w:pStyle w:val="Normal"/>
+        <w:tabs>
+          <w:tab w:val="clear" w:pos="720"/>
+          <w:tab w:val="left" w:pos="360" w:leader="none"/>
+        </w:tabs>
+        <w:spacing w:before="120" w:after="0"/>
+        <w:ind w:left="360" w:hanging="0"/>
+        <w:jc w:val="both"/>
+        <w:rPr>
+          <w:rFonts w:ascii="Calibri" w:hAnsi="Calibri" w:cs="Calibri"/>
+          <w:color w:val="2A6099"/>
+        </w:rPr>
+      </w:pPr>
+      <w:r>
+        <w:rPr>
+          <w:rFonts w:cs="Calibri" w:ascii="Calibri" w:hAnsi="Calibri"/>
+          <w:color w:val="2A6099"/>
+        </w:rPr>
+        <w:t>- El software necesario para crear una base de datos consiste en un sistema operativo y un programa (SGB</w:t>
+      </w:r>
+      <w:r>
+        <w:rPr>
+          <w:rFonts w:cs="Calibri" w:ascii="Calibri" w:hAnsi="Calibri"/>
+          <w:color w:val="2A6099"/>
+        </w:rPr>
+        <w:t>D</w:t>
+      </w:r>
+      <w:r>
+        <w:rPr>
+          <w:rFonts w:cs="Calibri" w:ascii="Calibri" w:hAnsi="Calibri"/>
+          <w:color w:val="2A6099"/>
+        </w:rPr>
+        <w:t>) que permita crear y diseñar la estructura lógica de la base de datos.</w:t>
+      </w:r>
+    </w:p>
+    <w:p>
+      <w:pPr>
+        <w:pStyle w:val="Normal"/>
+        <w:tabs>
+          <w:tab w:val="clear" w:pos="720"/>
+          <w:tab w:val="left" w:pos="360" w:leader="none"/>
+        </w:tabs>
+        <w:spacing w:before="120" w:after="0"/>
+        <w:ind w:left="360" w:hanging="0"/>
+        <w:jc w:val="both"/>
+        <w:rPr>
+          <w:rFonts w:ascii="Calibri" w:hAnsi="Calibri" w:cs="Calibri"/>
+          <w:color w:val="2A6099"/>
+        </w:rPr>
+      </w:pPr>
+      <w:r>
+        <w:rPr>
+          <w:rFonts w:cs="Calibri" w:ascii="Calibri" w:hAnsi="Calibri"/>
+          <w:color w:val="2A6099"/>
+        </w:rPr>
+        <w:t>- Los usuarios necesarios son los administradores de la base de datos, diseñadores, programadores encargados del diseño y de la estrucura lógica de la base de datos. Así como los usuarios finales encargados de acceder y manipular los datos que contiene la base de datos.</w:t>
+      </w:r>
+    </w:p>
+    <w:p>
+      <w:pPr>
+        <w:pStyle w:val="Normal"/>
+        <w:tabs>
+          <w:tab w:val="clear" w:pos="720"/>
+          <w:tab w:val="left" w:pos="360" w:leader="none"/>
+        </w:tabs>
+        <w:spacing w:before="120" w:after="0"/>
+        <w:ind w:left="360" w:hanging="0"/>
+        <w:jc w:val="both"/>
+        <w:rPr>
+          <w:rFonts w:ascii="Calibri" w:hAnsi="Calibri" w:cs="Calibri"/>
+          <w:color w:val="2A6099"/>
+        </w:rPr>
+      </w:pPr>
+      <w:r>
+        <w:rPr>
+          <w:rFonts w:cs="Calibri" w:ascii="Calibri" w:hAnsi="Calibri"/>
+          <w:color w:val="2A6099"/>
+        </w:rPr>
+      </w:r>
+    </w:p>
+    <w:p>
+      <w:pPr>
+        <w:pStyle w:val="Normal"/>
+        <w:widowControl/>
+        <w:numPr>
+          <w:ilvl w:val="0"/>
+          <w:numId w:val="0"/>
+        </w:numPr>
+        <w:tabs>
+          <w:tab w:val="clear" w:pos="720"/>
+          <w:tab w:val="left" w:pos="360" w:leader="none"/>
+        </w:tabs>
+        <w:suppressAutoHyphens w:val="true"/>
+        <w:spacing w:before="120" w:after="0"/>
+        <w:ind w:left="360" w:hanging="360"/>
+        <w:jc w:val="both"/>
+        <w:rPr>
+          <w:rFonts w:ascii="Calibri" w:hAnsi="Calibri" w:cs="Calibri"/>
+        </w:rPr>
+      </w:pPr>
+      <w:r>
+        <w:rPr>
+          <w:rFonts w:cs="Calibri" w:ascii="Calibri" w:hAnsi="Calibri"/>
+        </w:rPr>
+      </w:r>
+      <w:r>
+        <w:br w:type="page"/>
+      </w:r>
+    </w:p>
+    <w:p>
+      <w:pPr>
+        <w:pStyle w:val="Normal"/>
         <w:numPr>
           <w:ilvl w:val="0"/>
           <w:numId w:val="1"/>
         </w:numPr>
         <w:tabs>
           <w:tab w:val="clear" w:pos="720"/>
-          <w:tab w:val="num" w:pos="360"/>
-        </w:tabs>
-        <w:spacing w:before="120"/>
-        <w:ind w:left="360"/>
-        <w:jc w:val="both"/>
-        <w:rPr>
-          <w:rFonts w:ascii="Calibri" w:hAnsi="Calibri" w:cs="Calibri"/>
-        </w:rPr>
-      </w:pPr>
-      <w:r>
-        <w:rPr>
-          <w:rFonts w:ascii="Calibri" w:hAnsi="Calibri" w:cs="Calibri"/>
+          <w:tab w:val="left" w:pos="360" w:leader="none"/>
+        </w:tabs>
+        <w:spacing w:before="120" w:after="0"/>
+        <w:ind w:left="360" w:hanging="360"/>
+        <w:jc w:val="both"/>
+        <w:rPr>
+          <w:rFonts w:ascii="Calibri" w:hAnsi="Calibri" w:cs="Calibri"/>
+        </w:rPr>
+      </w:pPr>
+      <w:r>
+        <w:rPr>
+          <w:rFonts w:cs="Calibri" w:ascii="Calibri" w:hAnsi="Calibri"/>
         </w:rPr>
         <w:t>Haz dos tablas que representen una correcta Integridad Referencial. Explica un posible error de Integridad Referencial.</w:t>
       </w:r>
     </w:p>
     <w:tbl>
       <w:tblPr>
-        <w:tblpPr w:leftFromText="141" w:rightFromText="141" w:vertAnchor="text" w:horzAnchor="page" w:tblpX="6046" w:tblpY="250"/>
-        <w:tblW w:w="0" w:type="auto"/>
-        <w:tblBorders>
-          <w:top w:val="single" w:sz="4" w:space="0" w:color="4472C4" w:themeColor="accent1"/>
-          <w:left w:val="single" w:sz="4" w:space="0" w:color="4472C4" w:themeColor="accent1"/>
-          <w:bottom w:val="single" w:sz="4" w:space="0" w:color="4472C4" w:themeColor="accent1"/>
-          <w:right w:val="single" w:sz="4" w:space="0" w:color="4472C4" w:themeColor="accent1"/>
-          <w:insideH w:val="single" w:sz="4" w:space="0" w:color="4472C4" w:themeColor="accent1"/>
-          <w:insideV w:val="single" w:sz="4" w:space="0" w:color="4472C4" w:themeColor="accent1"/>
-        </w:tblBorders>
-        <w:tblLayout w:type="fixed"/>
+        <w:tblpPr w:vertAnchor="text" w:horzAnchor="page" w:leftFromText="141" w:rightFromText="141" w:tblpX="6046" w:tblpY="250"/>
+        <w:tblW w:w="5147" w:type="dxa"/>
+        <w:jc w:val="left"/>
+        <w:tblInd w:w="0" w:type="dxa"/>
         <w:tblCellMar>
+          <w:top w:w="0" w:type="dxa"/>
           <w:left w:w="30" w:type="dxa"/>
+          <w:bottom w:w="0" w:type="dxa"/>
           <w:right w:w="30" w:type="dxa"/>
         </w:tblCellMar>
-        <w:tblLook w:val="0000" w:firstRow="0" w:lastRow="0" w:firstColumn="0" w:lastColumn="0" w:noHBand="0" w:noVBand="0"/>
+        <w:tblLook w:val="0000" w:noHBand="0" w:noVBand="0" w:firstColumn="0" w:lastRow="0" w:lastColumn="0" w:firstRow="0"/>
       </w:tblPr>
       <w:tblGrid>
         <w:gridCol w:w="1310"/>
@@ -441,68 +510,74 @@
       </w:tblGrid>
       <w:tr>
         <w:trPr>
-          <w:trHeight w:val="180"/>
+          <w:trHeight w:val="180" w:hRule="atLeast"/>
         </w:trPr>
         <w:tc>
           <w:tcPr>
             <w:tcW w:w="5146" w:type="dxa"/>
             <w:gridSpan w:val="4"/>
-            <w:shd w:val="clear" w:color="auto" w:fill="auto"/>
+            <w:tcBorders>
+              <w:top w:val="single" w:sz="4" w:space="0" w:color="4472C4"/>
+              <w:left w:val="single" w:sz="4" w:space="0" w:color="4472C4"/>
+              <w:bottom w:val="single" w:sz="4" w:space="0" w:color="4472C4"/>
+              <w:right w:val="single" w:sz="4" w:space="0" w:color="4472C4"/>
+            </w:tcBorders>
+            <w:shd w:color="auto" w:fill="auto" w:val="clear"/>
             <w:vAlign w:val="center"/>
           </w:tcPr>
           <w:p>
             <w:pPr>
-              <w:ind w:left="380"/>
+              <w:pStyle w:val="Normal"/>
+              <w:ind w:left="380" w:hanging="0"/>
               <w:jc w:val="center"/>
               <w:rPr>
                 <w:rFonts w:ascii="Calibri" w:hAnsi="Calibri" w:cs="Calibri"/>
                 <w:b/>
-                <w:color w:val="2A6099"/>
-              </w:rPr>
-            </w:pPr>
-            <w:proofErr w:type="spellStart"/>
-            <w:r>
-              <w:rPr>
-                <w:rFonts w:ascii="Calibri" w:hAnsi="Calibri" w:cs="Calibri"/>
                 <w:b/>
                 <w:color w:val="2A6099"/>
               </w:rPr>
-              <w:t>Check</w:t>
-            </w:r>
-            <w:proofErr w:type="spellEnd"/>
+            </w:pPr>
             <w:r>
               <w:rPr>
-                <w:rFonts w:ascii="Calibri" w:hAnsi="Calibri" w:cs="Calibri"/>
+                <w:rFonts w:cs="Calibri" w:ascii="Calibri" w:hAnsi="Calibri"/>
                 <w:b/>
                 <w:color w:val="2A6099"/>
               </w:rPr>
-              <w:t>-in gimnasio</w:t>
+              <w:t>Check-in gimnasio</w:t>
             </w:r>
           </w:p>
         </w:tc>
       </w:tr>
       <w:tr>
         <w:trPr>
-          <w:trHeight w:val="256"/>
+          <w:trHeight w:val="256" w:hRule="atLeast"/>
         </w:trPr>
         <w:tc>
           <w:tcPr>
             <w:tcW w:w="1310" w:type="dxa"/>
-            <w:shd w:val="clear" w:color="auto" w:fill="auto"/>
+            <w:tcBorders>
+              <w:top w:val="single" w:sz="4" w:space="0" w:color="4472C4"/>
+              <w:left w:val="single" w:sz="4" w:space="0" w:color="4472C4"/>
+              <w:bottom w:val="single" w:sz="4" w:space="0" w:color="4472C4"/>
+              <w:right w:val="single" w:sz="4" w:space="0" w:color="4472C4"/>
+            </w:tcBorders>
+            <w:shd w:color="auto" w:fill="auto" w:val="clear"/>
             <w:vAlign w:val="bottom"/>
           </w:tcPr>
           <w:p>
             <w:pPr>
+              <w:pStyle w:val="Normal"/>
               <w:jc w:val="center"/>
               <w:rPr>
                 <w:rFonts w:ascii="Calibri" w:hAnsi="Calibri" w:cs="Calibri"/>
                 <w:b/>
+                <w:b/>
                 <w:color w:val="2A6099"/>
               </w:rPr>
             </w:pPr>
             <w:r>
               <w:rPr>
-                <w:rFonts w:ascii="Calibri" w:hAnsi="Calibri" w:cs="Calibri"/>
+                <w:rFonts w:cs="Calibri" w:ascii="Calibri" w:hAnsi="Calibri"/>
                 <w:b/>
                 <w:color w:val="2A6099"/>
               </w:rPr>
@@ -513,21 +588,29 @@
         <w:tc>
           <w:tcPr>
             <w:tcW w:w="559" w:type="dxa"/>
-            <w:shd w:val="clear" w:color="auto" w:fill="auto"/>
+            <w:tcBorders>
+              <w:top w:val="single" w:sz="4" w:space="0" w:color="4472C4"/>
+              <w:left w:val="single" w:sz="4" w:space="0" w:color="4472C4"/>
+              <w:bottom w:val="single" w:sz="4" w:space="0" w:color="4472C4"/>
+              <w:right w:val="single" w:sz="4" w:space="0" w:color="4472C4"/>
+            </w:tcBorders>
+            <w:shd w:color="auto" w:fill="auto" w:val="clear"/>
             <w:vAlign w:val="bottom"/>
           </w:tcPr>
           <w:p>
             <w:pPr>
+              <w:pStyle w:val="Normal"/>
               <w:jc w:val="center"/>
               <w:rPr>
                 <w:rFonts w:ascii="Calibri" w:hAnsi="Calibri" w:cs="Calibri"/>
                 <w:b/>
+                <w:b/>
                 <w:color w:val="2A6099"/>
               </w:rPr>
             </w:pPr>
             <w:r>
               <w:rPr>
-                <w:rFonts w:ascii="Calibri" w:hAnsi="Calibri" w:cs="Calibri"/>
+                <w:rFonts w:cs="Calibri" w:ascii="Calibri" w:hAnsi="Calibri"/>
                 <w:b/>
                 <w:color w:val="2A6099"/>
               </w:rPr>
@@ -538,21 +621,29 @@
         <w:tc>
           <w:tcPr>
             <w:tcW w:w="1535" w:type="dxa"/>
-            <w:shd w:val="clear" w:color="auto" w:fill="auto"/>
+            <w:tcBorders>
+              <w:top w:val="single" w:sz="4" w:space="0" w:color="4472C4"/>
+              <w:left w:val="single" w:sz="4" w:space="0" w:color="4472C4"/>
+              <w:bottom w:val="single" w:sz="4" w:space="0" w:color="4472C4"/>
+              <w:right w:val="single" w:sz="4" w:space="0" w:color="4472C4"/>
+            </w:tcBorders>
+            <w:shd w:color="auto" w:fill="auto" w:val="clear"/>
             <w:vAlign w:val="bottom"/>
           </w:tcPr>
           <w:p>
             <w:pPr>
+              <w:pStyle w:val="Normal"/>
               <w:jc w:val="center"/>
               <w:rPr>
                 <w:rFonts w:ascii="Calibri" w:hAnsi="Calibri" w:cs="Calibri"/>
                 <w:b/>
+                <w:b/>
                 <w:color w:val="2A6099"/>
               </w:rPr>
             </w:pPr>
             <w:r>
               <w:rPr>
-                <w:rFonts w:ascii="Calibri" w:hAnsi="Calibri" w:cs="Calibri"/>
+                <w:rFonts w:cs="Calibri" w:ascii="Calibri" w:hAnsi="Calibri"/>
                 <w:b/>
                 <w:color w:val="2A6099"/>
               </w:rPr>
@@ -563,21 +654,29 @@
         <w:tc>
           <w:tcPr>
             <w:tcW w:w="1742" w:type="dxa"/>
-            <w:shd w:val="clear" w:color="auto" w:fill="auto"/>
+            <w:tcBorders>
+              <w:top w:val="single" w:sz="4" w:space="0" w:color="4472C4"/>
+              <w:left w:val="single" w:sz="4" w:space="0" w:color="4472C4"/>
+              <w:bottom w:val="single" w:sz="4" w:space="0" w:color="4472C4"/>
+              <w:right w:val="single" w:sz="4" w:space="0" w:color="4472C4"/>
+            </w:tcBorders>
+            <w:shd w:color="auto" w:fill="auto" w:val="clear"/>
             <w:vAlign w:val="bottom"/>
           </w:tcPr>
           <w:p>
             <w:pPr>
+              <w:pStyle w:val="Normal"/>
               <w:jc w:val="center"/>
               <w:rPr>
                 <w:rFonts w:ascii="Calibri" w:hAnsi="Calibri" w:cs="Calibri"/>
                 <w:b/>
+                <w:b/>
                 <w:color w:val="2A6099"/>
               </w:rPr>
             </w:pPr>
             <w:r>
               <w:rPr>
-                <w:rFonts w:ascii="Calibri" w:hAnsi="Calibri" w:cs="Calibri"/>
+                <w:rFonts w:cs="Calibri" w:ascii="Calibri" w:hAnsi="Calibri"/>
                 <w:b/>
                 <w:color w:val="2A6099"/>
               </w:rPr>
@@ -587,46 +686,55 @@
         </w:tc>
       </w:tr>
     </w:tbl>
-    <w:p/>
+    <w:p>
+      <w:pPr>
+        <w:pStyle w:val="Normal"/>
+        <w:rPr/>
+      </w:pPr>
+      <w:r>
+        <w:rPr/>
+      </w:r>
+    </w:p>
     <w:tbl>
       <w:tblPr>
-        <w:tblW w:w="0" w:type="auto"/>
+        <w:tblW w:w="4171" w:type="dxa"/>
+        <w:jc w:val="left"/>
         <w:tblInd w:w="-5" w:type="dxa"/>
-        <w:tblBorders>
-          <w:top w:val="single" w:sz="4" w:space="0" w:color="4472C4" w:themeColor="accent1"/>
-          <w:left w:val="single" w:sz="4" w:space="0" w:color="4472C4" w:themeColor="accent1"/>
-          <w:bottom w:val="single" w:sz="4" w:space="0" w:color="4472C4" w:themeColor="accent1"/>
-          <w:right w:val="single" w:sz="4" w:space="0" w:color="4472C4" w:themeColor="accent1"/>
-          <w:insideH w:val="single" w:sz="4" w:space="0" w:color="4472C4" w:themeColor="accent1"/>
-          <w:insideV w:val="single" w:sz="4" w:space="0" w:color="4472C4" w:themeColor="accent1"/>
-        </w:tblBorders>
-        <w:tblLayout w:type="fixed"/>
         <w:tblCellMar>
+          <w:top w:w="0" w:type="dxa"/>
           <w:left w:w="30" w:type="dxa"/>
+          <w:bottom w:w="0" w:type="dxa"/>
           <w:right w:w="30" w:type="dxa"/>
         </w:tblCellMar>
-        <w:tblLook w:val="0000" w:firstRow="0" w:lastRow="0" w:firstColumn="0" w:lastColumn="0" w:noHBand="0" w:noVBand="0"/>
+        <w:tblLook w:val="0000" w:noHBand="0" w:noVBand="0" w:firstColumn="0" w:lastRow="0" w:lastColumn="0" w:firstRow="0"/>
       </w:tblPr>
       <w:tblGrid>
-        <w:gridCol w:w="507"/>
+        <w:gridCol w:w="506"/>
         <w:gridCol w:w="1084"/>
-        <w:gridCol w:w="1446"/>
-        <w:gridCol w:w="1134"/>
+        <w:gridCol w:w="1447"/>
+        <w:gridCol w:w="1133"/>
       </w:tblGrid>
       <w:tr>
         <w:trPr>
-          <w:trHeight w:val="256"/>
+          <w:trHeight w:val="256" w:hRule="atLeast"/>
         </w:trPr>
         <w:tc>
           <w:tcPr>
-            <w:tcW w:w="4171" w:type="dxa"/>
+            <w:tcW w:w="4170" w:type="dxa"/>
             <w:gridSpan w:val="4"/>
-            <w:shd w:val="clear" w:color="auto" w:fill="auto"/>
+            <w:tcBorders>
+              <w:top w:val="single" w:sz="4" w:space="0" w:color="4472C4"/>
+              <w:left w:val="single" w:sz="4" w:space="0" w:color="4472C4"/>
+              <w:bottom w:val="single" w:sz="4" w:space="0" w:color="4472C4"/>
+              <w:right w:val="single" w:sz="4" w:space="0" w:color="4472C4"/>
+            </w:tcBorders>
+            <w:shd w:color="auto" w:fill="auto" w:val="clear"/>
             <w:vAlign w:val="center"/>
           </w:tcPr>
           <w:p>
             <w:pPr>
-              <w:ind w:left="380"/>
+              <w:pStyle w:val="Normal"/>
+              <w:ind w:left="380" w:hanging="0"/>
               <w:jc w:val="center"/>
               <w:rPr>
                 <w:rFonts w:ascii="Calibri" w:hAnsi="Calibri" w:cs="Calibri"/>
@@ -634,7 +742,7 @@
             </w:pPr>
             <w:r>
               <w:rPr>
-                <w:rFonts w:ascii="Calibri" w:hAnsi="Calibri" w:cs="Calibri"/>
+                <w:rFonts w:cs="Calibri" w:ascii="Calibri" w:hAnsi="Calibri"/>
                 <w:b/>
                 <w:color w:val="2A6099"/>
               </w:rPr>
@@ -645,16 +753,23 @@
       </w:tr>
       <w:tr>
         <w:trPr>
-          <w:trHeight w:val="256"/>
+          <w:trHeight w:val="256" w:hRule="atLeast"/>
         </w:trPr>
         <w:tc>
           <w:tcPr>
-            <w:tcW w:w="507" w:type="dxa"/>
-            <w:shd w:val="clear" w:color="auto" w:fill="auto"/>
+            <w:tcW w:w="506" w:type="dxa"/>
+            <w:tcBorders>
+              <w:top w:val="single" w:sz="4" w:space="0" w:color="4472C4"/>
+              <w:left w:val="single" w:sz="4" w:space="0" w:color="4472C4"/>
+              <w:bottom w:val="single" w:sz="4" w:space="0" w:color="4472C4"/>
+              <w:right w:val="single" w:sz="4" w:space="0" w:color="4472C4"/>
+            </w:tcBorders>
+            <w:shd w:color="auto" w:fill="auto" w:val="clear"/>
             <w:vAlign w:val="bottom"/>
           </w:tcPr>
           <w:p>
             <w:pPr>
+              <w:pStyle w:val="Normal"/>
               <w:jc w:val="center"/>
               <w:rPr>
                 <w:rFonts w:ascii="Calibri" w:hAnsi="Calibri" w:cs="Calibri"/>
@@ -662,7 +777,7 @@
             </w:pPr>
             <w:r>
               <w:rPr>
-                <w:rFonts w:ascii="Calibri" w:hAnsi="Calibri" w:cs="Calibri"/>
+                <w:rFonts w:cs="Calibri" w:ascii="Calibri" w:hAnsi="Calibri"/>
                 <w:b/>
                 <w:color w:val="2A6099"/>
               </w:rPr>
@@ -673,11 +788,18 @@
         <w:tc>
           <w:tcPr>
             <w:tcW w:w="1084" w:type="dxa"/>
-            <w:shd w:val="clear" w:color="auto" w:fill="auto"/>
+            <w:tcBorders>
+              <w:top w:val="single" w:sz="4" w:space="0" w:color="4472C4"/>
+              <w:left w:val="single" w:sz="4" w:space="0" w:color="4472C4"/>
+              <w:bottom w:val="single" w:sz="4" w:space="0" w:color="4472C4"/>
+              <w:right w:val="single" w:sz="4" w:space="0" w:color="4472C4"/>
+            </w:tcBorders>
+            <w:shd w:color="auto" w:fill="auto" w:val="clear"/>
             <w:vAlign w:val="bottom"/>
           </w:tcPr>
           <w:p>
             <w:pPr>
+              <w:pStyle w:val="Normal"/>
               <w:jc w:val="center"/>
               <w:rPr>
                 <w:rFonts w:ascii="Calibri" w:hAnsi="Calibri" w:cs="Calibri"/>
@@ -685,7 +807,7 @@
             </w:pPr>
             <w:r>
               <w:rPr>
-                <w:rFonts w:ascii="Calibri" w:hAnsi="Calibri" w:cs="Calibri"/>
+                <w:rFonts w:cs="Calibri" w:ascii="Calibri" w:hAnsi="Calibri"/>
                 <w:b/>
                 <w:color w:val="2A6099"/>
               </w:rPr>
@@ -695,12 +817,19 @@
         </w:tc>
         <w:tc>
           <w:tcPr>
-            <w:tcW w:w="1446" w:type="dxa"/>
-            <w:shd w:val="clear" w:color="auto" w:fill="auto"/>
+            <w:tcW w:w="1447" w:type="dxa"/>
+            <w:tcBorders>
+              <w:top w:val="single" w:sz="4" w:space="0" w:color="4472C4"/>
+              <w:left w:val="single" w:sz="4" w:space="0" w:color="4472C4"/>
+              <w:bottom w:val="single" w:sz="4" w:space="0" w:color="4472C4"/>
+              <w:right w:val="single" w:sz="4" w:space="0" w:color="4472C4"/>
+            </w:tcBorders>
+            <w:shd w:color="auto" w:fill="auto" w:val="clear"/>
             <w:vAlign w:val="bottom"/>
           </w:tcPr>
           <w:p>
             <w:pPr>
+              <w:pStyle w:val="Normal"/>
               <w:jc w:val="center"/>
               <w:rPr>
                 <w:rFonts w:ascii="Calibri" w:hAnsi="Calibri" w:cs="Calibri"/>
@@ -708,7 +837,7 @@
             </w:pPr>
             <w:r>
               <w:rPr>
-                <w:rFonts w:ascii="Calibri" w:hAnsi="Calibri" w:cs="Calibri"/>
+                <w:rFonts w:cs="Calibri" w:ascii="Calibri" w:hAnsi="Calibri"/>
                 <w:b/>
                 <w:color w:val="2A6099"/>
               </w:rPr>
@@ -718,12 +847,19 @@
         </w:tc>
         <w:tc>
           <w:tcPr>
-            <w:tcW w:w="1134" w:type="dxa"/>
-            <w:shd w:val="clear" w:color="auto" w:fill="auto"/>
+            <w:tcW w:w="1133" w:type="dxa"/>
+            <w:tcBorders>
+              <w:top w:val="single" w:sz="4" w:space="0" w:color="4472C4"/>
+              <w:left w:val="single" w:sz="4" w:space="0" w:color="4472C4"/>
+              <w:bottom w:val="single" w:sz="4" w:space="0" w:color="4472C4"/>
+              <w:right w:val="single" w:sz="4" w:space="0" w:color="4472C4"/>
+            </w:tcBorders>
+            <w:shd w:color="auto" w:fill="auto" w:val="clear"/>
             <w:vAlign w:val="bottom"/>
           </w:tcPr>
           <w:p>
             <w:pPr>
+              <w:pStyle w:val="Normal"/>
               <w:jc w:val="center"/>
               <w:rPr>
                 <w:rFonts w:ascii="Calibri" w:hAnsi="Calibri" w:cs="Calibri"/>
@@ -731,7 +867,7 @@
             </w:pPr>
             <w:r>
               <w:rPr>
-                <w:rFonts w:ascii="Calibri" w:hAnsi="Calibri" w:cs="Calibri"/>
+                <w:rFonts w:cs="Calibri" w:ascii="Calibri" w:hAnsi="Calibri"/>
                 <w:b/>
                 <w:color w:val="2A6099"/>
               </w:rPr>
@@ -743,21 +879,21 @@
     </w:tbl>
     <w:p>
       <w:pPr>
-        <w:spacing w:before="120"/>
-        <w:jc w:val="both"/>
-        <w:rPr>
-          <w:rFonts w:ascii="Calibri" w:hAnsi="Calibri" w:cs="Calibri"/>
-        </w:rPr>
-      </w:pPr>
-      <w:r>
-        <w:rPr>
-          <w:rFonts w:ascii="Calibri" w:hAnsi="Calibri" w:cs="Calibri"/>
-          <w:noProof/>
+        <w:pStyle w:val="Normal"/>
+        <w:spacing w:before="120" w:after="0"/>
+        <w:jc w:val="both"/>
+        <w:rPr>
+          <w:rFonts w:ascii="Calibri" w:hAnsi="Calibri" w:cs="Calibri"/>
+        </w:rPr>
+      </w:pPr>
+      <w:r>
+        <w:rPr>
+          <w:rFonts w:cs="Calibri" w:ascii="Calibri" w:hAnsi="Calibri"/>
         </w:rPr>
         <mc:AlternateContent>
           <mc:Choice Requires="wps">
             <w:drawing>
-              <wp:anchor distT="0" distB="0" distL="114300" distR="114300" simplePos="0" relativeHeight="251659264" behindDoc="0" locked="0" layoutInCell="1" allowOverlap="1" wp14:anchorId="3C118F87" wp14:editId="7EA7BB1A">
+              <wp:anchor behindDoc="0" distT="0" distB="0" distL="0" distR="0" simplePos="0" locked="0" layoutInCell="1" allowOverlap="1" relativeHeight="2" wp14:anchorId="3C118F87">
                 <wp:simplePos x="0" y="0"/>
                 <wp:positionH relativeFrom="column">
                   <wp:posOffset>148590</wp:posOffset>
@@ -765,11 +901,10 @@
                 <wp:positionV relativeFrom="paragraph">
                   <wp:posOffset>1270</wp:posOffset>
                 </wp:positionV>
-                <wp:extent cx="3105150" cy="295275"/>
+                <wp:extent cx="3107055" cy="297180"/>
                 <wp:effectExtent l="0" t="19050" r="0" b="28575"/>
                 <wp:wrapNone/>
-                <wp:docPr id="4" name="Flecha: curvada hacia arriba 4"/>
-                <wp:cNvGraphicFramePr/>
+                <wp:docPr id="1" name="Flecha: curvada hacia arriba 4"/>
                 <a:graphic xmlns:a="http://schemas.openxmlformats.org/drawingml/2006/main">
                   <a:graphicData uri="http://schemas.microsoft.com/office/word/2010/wordprocessingShape">
                     <wps:wsp>
@@ -777,11 +912,16 @@
                       <wps:spPr>
                         <a:xfrm>
                           <a:off x="0" y="0"/>
-                          <a:ext cx="3105150" cy="295275"/>
+                          <a:ext cx="3106440" cy="296640"/>
                         </a:xfrm>
                         <a:prstGeom prst="curvedUpArrow">
-                          <a:avLst/>
+                          <a:avLst>
+                            <a:gd name="adj1" fmla="val 25000"/>
+                            <a:gd name="adj2" fmla="val 50000"/>
+                            <a:gd name="adj3" fmla="val 25000"/>
+                          </a:avLst>
                         </a:prstGeom>
+                        <a:ln/>
                       </wps:spPr>
                       <wps:style>
                         <a:lnRef idx="2">
@@ -795,16 +935,9 @@
                         <a:effectRef idx="0">
                           <a:schemeClr val="accent1"/>
                         </a:effectRef>
-                        <a:fontRef idx="minor">
-                          <a:schemeClr val="lt1"/>
-                        </a:fontRef>
+                        <a:fontRef idx="minor"/>
                       </wps:style>
-                      <wps:bodyPr rot="0" spcFirstLastPara="0" vertOverflow="overflow" horzOverflow="overflow" vert="horz" wrap="square" lIns="91440" tIns="45720" rIns="91440" bIns="45720" numCol="1" spcCol="0" rtlCol="0" fromWordArt="0" anchor="ctr" anchorCtr="0" forceAA="0" compatLnSpc="1">
-                        <a:prstTxWarp prst="textNoShape">
-                          <a:avLst/>
-                        </a:prstTxWarp>
-                        <a:noAutofit/>
-                      </wps:bodyPr>
+                      <wps:bodyPr/>
                     </wps:wsp>
                   </a:graphicData>
                 </a:graphic>
@@ -813,64 +946,11 @@
           </mc:Choice>
           <mc:Fallback>
             <w:pict>
-              <v:shapetype w14:anchorId="0C712A36" id="_x0000_t104" coordsize="21600,21600" o:spt="104" adj="12960,19440,7200" path="ar0@22@3@21,,0@4@21@14@22@1@21@7@21@12@2l@13@2@8,0@11@2wa0@22@3@21@10@2@16@24@14@22@1@21@16@24@14,xewr@14@22@1@21@7@21@16@24nfe">
-                <v:stroke joinstyle="miter"/>
-                <v:formulas>
-                  <v:f eqn="val #0"/>
-                  <v:f eqn="val #1"/>
-                  <v:f eqn="val #2"/>
-                  <v:f eqn="sum #0 width #1"/>
-                  <v:f eqn="prod @3 1 2"/>
-                  <v:f eqn="sum #1 #1 width"/>
-                  <v:f eqn="sum @5 #1 #0"/>
-                  <v:f eqn="prod @6 1 2"/>
-                  <v:f eqn="mid width #0"/>
-                  <v:f eqn="ellipse #2 height @4"/>
-                  <v:f eqn="sum @4 @9 0"/>
-                  <v:f eqn="sum @10 #1 width"/>
-                  <v:f eqn="sum @7 @9 0"/>
-                  <v:f eqn="sum @11 width #0"/>
-                  <v:f eqn="sum @5 0 #0"/>
-                  <v:f eqn="prod @14 1 2"/>
-                  <v:f eqn="mid @4 @7"/>
-                  <v:f eqn="sum #0 #1 width"/>
-                  <v:f eqn="prod @17 1 2"/>
-                  <v:f eqn="sum @16 0 @18"/>
-                  <v:f eqn="val width"/>
-                  <v:f eqn="val height"/>
-                  <v:f eqn="sum 0 0 height"/>
-                  <v:f eqn="sum @16 0 @4"/>
-                  <v:f eqn="ellipse @23 @4 height"/>
-                  <v:f eqn="sum @8 128 0"/>
-                  <v:f eqn="prod @5 1 2"/>
-                  <v:f eqn="sum @5 0 128"/>
-                  <v:f eqn="sum #0 @16 @11"/>
-                  <v:f eqn="sum width 0 #0"/>
-                  <v:f eqn="prod @29 1 2"/>
-                  <v:f eqn="prod height height 1"/>
-                  <v:f eqn="prod #2 #2 1"/>
-                  <v:f eqn="sum @31 0 @32"/>
-                  <v:f eqn="sqrt @33"/>
-                  <v:f eqn="sum @34 height 0"/>
-                  <v:f eqn="prod width height @35"/>
-                  <v:f eqn="sum @36 64 0"/>
-                  <v:f eqn="prod #0 1 2"/>
-                  <v:f eqn="ellipse @30 @38 height"/>
-                  <v:f eqn="sum @39 0 64"/>
-                  <v:f eqn="prod @4 1 2"/>
-                  <v:f eqn="sum #1 0 @41"/>
-                  <v:f eqn="prod height 4390 32768"/>
-                  <v:f eqn="prod height 28378 32768"/>
-                </v:formulas>
-                <v:path o:extrusionok="f" o:connecttype="custom" o:connectlocs="@8,0;@11,@2;@15,0;@16,@21;@13,@2" o:connectangles="270,270,270,90,0" textboxrect="@41,@43,@42,@44"/>
-                <v:handles>
-                  <v:h position="#0,topLeft" xrange="@37,@27"/>
-                  <v:h position="#1,topLeft" xrange="@25,@20"/>
-                  <v:h position="bottomRight,#2" yrange="0,@40"/>
-                </v:handles>
-                <o:complex v:ext="view"/>
-              </v:shapetype>
-              <v:shape id="Flecha: curvada hacia arriba 4" o:spid="_x0000_s1026" type="#_x0000_t104" style="position:absolute;margin-left:11.7pt;margin-top:.1pt;width:244.5pt;height:23.25pt;z-index:251659264;visibility:visible;mso-wrap-style:square;mso-wrap-distance-left:9pt;mso-wrap-distance-top:0;mso-wrap-distance-right:9pt;mso-wrap-distance-bottom:0;mso-position-horizontal:absolute;mso-position-horizontal-relative:text;mso-position-vertical:absolute;mso-position-vertical-relative:text;v-text-anchor:middle" o:gfxdata="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" adj="20573,21343,5400" fillcolor="#4472c4 [3204]" strokecolor="#1f3763 [1604]" strokeweight="1pt"/>
+              <v:rect id="shape_0" ID="Flecha: curvada hacia arriba 4" fillcolor="#4472c4" stroked="t" style="position:absolute;margin-left:11.7pt;margin-top:0.1pt;width:244.55pt;height:23.3pt" wp14:anchorId="3C118F87">
+                <w10:wrap type="none"/>
+                <v:fill o:detectmouseclick="t" type="solid" color2="#bb8d3b"/>
+                <v:stroke color="#325490" weight="12600" joinstyle="miter" endcap="flat"/>
+              </v:rect>
             </w:pict>
           </mc:Fallback>
         </mc:AlternateContent>
@@ -878,187 +958,72 @@
     </w:p>
     <w:p>
       <w:pPr>
-        <w:spacing w:before="120"/>
-        <w:ind w:left="360"/>
-        <w:jc w:val="both"/>
-        <w:rPr>
-          <w:rFonts w:ascii="Calibri" w:hAnsi="Calibri" w:cs="Calibri"/>
-        </w:rPr>
-      </w:pPr>
-      <w:r>
-        <w:rPr>
-          <w:rFonts w:ascii="Calibri" w:hAnsi="Calibri" w:cs="Calibri"/>
-          <w:color w:val="2A6099"/>
-        </w:rPr>
-        <w:t>-</w:t>
-      </w:r>
-      <w:r>
-        <w:rPr>
-          <w:rFonts w:ascii="Calibri" w:hAnsi="Calibri" w:cs="Calibri"/>
-          <w:color w:val="2A6099"/>
-        </w:rPr>
-        <w:t xml:space="preserve"> </w:t>
-      </w:r>
-      <w:r>
-        <w:rPr>
-          <w:rFonts w:ascii="Calibri" w:hAnsi="Calibri" w:cs="Calibri"/>
-          <w:color w:val="2A6099"/>
-        </w:rPr>
-        <w:t xml:space="preserve">En dichas tablas podría ocurrir un error de integridad referencial si algún miembro del </w:t>
-      </w:r>
-      <w:r>
-        <w:rPr>
-          <w:rFonts w:ascii="Calibri" w:hAnsi="Calibri" w:cs="Calibri"/>
-          <w:color w:val="2A6099"/>
-        </w:rPr>
-        <w:t>gimnasio</w:t>
-      </w:r>
-      <w:r>
-        <w:rPr>
-          <w:rFonts w:ascii="Calibri" w:hAnsi="Calibri" w:cs="Calibri"/>
-          <w:color w:val="2A6099"/>
-        </w:rPr>
-        <w:t xml:space="preserve"> se da de baja, ya que los registros de la tabla “</w:t>
-      </w:r>
-      <w:proofErr w:type="spellStart"/>
-      <w:r>
-        <w:rPr>
-          <w:rFonts w:ascii="Calibri" w:hAnsi="Calibri" w:cs="Calibri"/>
-          <w:color w:val="2A6099"/>
-        </w:rPr>
-        <w:t>check</w:t>
-      </w:r>
-      <w:proofErr w:type="spellEnd"/>
-      <w:r>
-        <w:rPr>
-          <w:rFonts w:ascii="Calibri" w:hAnsi="Calibri" w:cs="Calibri"/>
-          <w:color w:val="2A6099"/>
-        </w:rPr>
-        <w:t xml:space="preserve">-in gimnasio” podrían no hacer </w:t>
-      </w:r>
-      <w:r>
-        <w:rPr>
-          <w:rFonts w:ascii="Calibri" w:hAnsi="Calibri" w:cs="Calibri"/>
-          <w:color w:val="2A6099"/>
-        </w:rPr>
-        <w:t>referencia</w:t>
-      </w:r>
-      <w:r>
-        <w:rPr>
-          <w:rFonts w:ascii="Calibri" w:hAnsi="Calibri" w:cs="Calibri"/>
-          <w:color w:val="2A6099"/>
-        </w:rPr>
-        <w:t xml:space="preserve"> a ningún miembro de la tabla </w:t>
-      </w:r>
-      <w:r>
-        <w:rPr>
-          <w:rFonts w:ascii="Calibri" w:hAnsi="Calibri" w:cs="Calibri"/>
-          <w:color w:val="2A6099"/>
-        </w:rPr>
-        <w:t>“</w:t>
-      </w:r>
-      <w:r>
-        <w:rPr>
-          <w:rFonts w:ascii="Calibri" w:hAnsi="Calibri" w:cs="Calibri"/>
-          <w:color w:val="2A6099"/>
-        </w:rPr>
-        <w:t>miembros</w:t>
-      </w:r>
-      <w:r>
-        <w:rPr>
-          <w:rFonts w:ascii="Calibri" w:hAnsi="Calibri" w:cs="Calibri"/>
-          <w:color w:val="2A6099"/>
-        </w:rPr>
-        <w:t xml:space="preserve"> </w:t>
-      </w:r>
-      <w:r>
-        <w:rPr>
-          <w:rFonts w:ascii="Calibri" w:hAnsi="Calibri" w:cs="Calibri"/>
-          <w:color w:val="2A6099"/>
-        </w:rPr>
-        <w:t>g</w:t>
-      </w:r>
-      <w:r>
-        <w:rPr>
-          <w:rFonts w:ascii="Calibri" w:hAnsi="Calibri" w:cs="Calibri"/>
-          <w:color w:val="2A6099"/>
-        </w:rPr>
-        <w:t>imnasio</w:t>
-      </w:r>
-      <w:r>
-        <w:rPr>
-          <w:rFonts w:ascii="Calibri" w:hAnsi="Calibri" w:cs="Calibri"/>
-          <w:color w:val="2A6099"/>
-        </w:rPr>
-        <w:t>”</w:t>
-      </w:r>
-      <w:r>
-        <w:rPr>
-          <w:rFonts w:ascii="Calibri" w:hAnsi="Calibri" w:cs="Calibri"/>
-          <w:color w:val="2A6099"/>
-        </w:rPr>
-        <w:t xml:space="preserve"> si no hay </w:t>
-      </w:r>
-      <w:r>
-        <w:rPr>
-          <w:rFonts w:ascii="Calibri" w:hAnsi="Calibri" w:cs="Calibri"/>
-          <w:color w:val="2A6099"/>
-        </w:rPr>
-        <w:t>unas reglas bien definidas</w:t>
-      </w:r>
-      <w:r>
-        <w:rPr>
-          <w:rFonts w:ascii="Calibri" w:hAnsi="Calibri" w:cs="Calibri"/>
-          <w:color w:val="2A6099"/>
-        </w:rPr>
-        <w:t>.</w:t>
-      </w:r>
-    </w:p>
-    <w:p>
-      <w:pPr>
-        <w:jc w:val="both"/>
-        <w:rPr>
-          <w:rFonts w:ascii="Calibri" w:hAnsi="Calibri" w:cs="Calibri"/>
-        </w:rPr>
-      </w:pPr>
-    </w:p>
-    <w:p>
-      <w:pPr>
+        <w:pStyle w:val="Normal"/>
+        <w:spacing w:before="120" w:after="0"/>
+        <w:ind w:left="360" w:hanging="0"/>
+        <w:jc w:val="both"/>
+        <w:rPr>
+          <w:rFonts w:ascii="Calibri" w:hAnsi="Calibri" w:cs="Calibri"/>
+        </w:rPr>
+      </w:pPr>
+      <w:r>
+        <w:rPr>
+          <w:rFonts w:cs="Calibri" w:ascii="Calibri" w:hAnsi="Calibri"/>
+          <w:color w:val="2A6099"/>
+        </w:rPr>
+        <w:t>- En dichas tablas podría ocurrir un error de integridad referencial si algún miembro del gimnasio se da de baja, ya que los registros de la tabla “check-in gimnasio” podrían no hacer referencia a ningún miembro de la tabla “miembros gimnasio” si no hay unas reglas bien definidas.</w:t>
+      </w:r>
+    </w:p>
+    <w:p>
+      <w:pPr>
+        <w:pStyle w:val="Normal"/>
+        <w:jc w:val="both"/>
+        <w:rPr>
+          <w:rFonts w:ascii="Calibri" w:hAnsi="Calibri" w:cs="Calibri"/>
+        </w:rPr>
+      </w:pPr>
+      <w:r>
+        <w:rPr>
+          <w:rFonts w:cs="Calibri" w:ascii="Calibri" w:hAnsi="Calibri"/>
+        </w:rPr>
+      </w:r>
+    </w:p>
+    <w:p>
+      <w:pPr>
+        <w:pStyle w:val="Normal"/>
         <w:numPr>
           <w:ilvl w:val="0"/>
           <w:numId w:val="1"/>
         </w:numPr>
-        <w:spacing w:before="120"/>
-        <w:jc w:val="both"/>
-        <w:rPr>
-          <w:rFonts w:ascii="Calibri" w:hAnsi="Calibri" w:cs="Calibri"/>
-        </w:rPr>
-      </w:pPr>
-      <w:r>
-        <w:rPr>
-          <w:rFonts w:ascii="Calibri" w:hAnsi="Calibri" w:cs="Calibri"/>
+        <w:spacing w:before="120" w:after="0"/>
+        <w:jc w:val="both"/>
+        <w:rPr>
+          <w:rFonts w:ascii="Calibri" w:hAnsi="Calibri" w:cs="Calibri"/>
+        </w:rPr>
+      </w:pPr>
+      <w:r>
+        <w:rPr>
+          <w:rFonts w:cs="Calibri" w:ascii="Calibri" w:hAnsi="Calibri"/>
         </w:rPr>
         <w:t>¿Cómo solucionarías este problema de redundancia de datos?</w:t>
       </w:r>
     </w:p>
     <w:p>
       <w:pPr>
-        <w:spacing w:before="120"/>
+        <w:pStyle w:val="Normal"/>
+        <w:spacing w:before="120" w:after="0"/>
         <w:jc w:val="center"/>
         <w:rPr>
           <w:rFonts w:ascii="Calibri" w:hAnsi="Calibri" w:cs="Calibri"/>
         </w:rPr>
       </w:pPr>
       <w:r>
-        <w:rPr>
-          <w:rFonts w:ascii="Calibri" w:hAnsi="Calibri" w:cs="Calibri"/>
-          <w:noProof/>
-        </w:rPr>
+        <w:rPr/>
         <w:drawing>
-          <wp:inline distT="0" distB="0" distL="0" distR="0" wp14:anchorId="55A43DA7" wp14:editId="3BA2623C">
+          <wp:inline distT="0" distB="0" distL="0" distR="0">
             <wp:extent cx="4638675" cy="2286000"/>
             <wp:effectExtent l="0" t="0" r="0" b="0"/>
-            <wp:docPr id="1" name="Imagen 1"/>
+            <wp:docPr id="2" name="Imagen 1" descr=""/>
             <wp:cNvGraphicFramePr>
               <a:graphicFrameLocks xmlns:a="http://schemas.openxmlformats.org/drawingml/2006/main" noChangeAspect="1"/>
             </wp:cNvGraphicFramePr>
@@ -1066,20 +1031,14 @@
               <a:graphicData uri="http://schemas.openxmlformats.org/drawingml/2006/picture">
                 <pic:pic xmlns:pic="http://schemas.openxmlformats.org/drawingml/2006/picture">
                   <pic:nvPicPr>
-                    <pic:cNvPr id="0" name="Picture 1"/>
+                    <pic:cNvPr id="2" name="Imagen 1" descr=""/>
                     <pic:cNvPicPr>
                       <a:picLocks noChangeAspect="1" noChangeArrowheads="1"/>
                     </pic:cNvPicPr>
                   </pic:nvPicPr>
                   <pic:blipFill>
-                    <a:blip r:embed="rId8">
-                      <a:extLst>
-                        <a:ext uri="{28A0092B-C50C-407E-A947-70E740481C1C}">
-                          <a14:useLocalDpi xmlns:a14="http://schemas.microsoft.com/office/drawing/2010/main" val="0"/>
-                        </a:ext>
-                      </a:extLst>
-                    </a:blip>
-                    <a:srcRect l="-12" t="-27" r="-12" b="-27"/>
+                    <a:blip r:embed="rId3"/>
+                    <a:srcRect l="-16" t="-31" r="-16" b="-31"/>
                     <a:stretch>
                       <a:fillRect/>
                     </a:stretch>
@@ -1092,12 +1051,6 @@
                     <a:prstGeom prst="rect">
                       <a:avLst/>
                     </a:prstGeom>
-                    <a:solidFill>
-                      <a:srgbClr val="FFFFFF"/>
-                    </a:solidFill>
-                    <a:ln>
-                      <a:noFill/>
-                    </a:ln>
                   </pic:spPr>
                 </pic:pic>
               </a:graphicData>
@@ -1108,42 +1061,47 @@
     </w:p>
     <w:p>
       <w:pPr>
-        <w:spacing w:before="120"/>
-        <w:jc w:val="both"/>
-        <w:rPr>
-          <w:rFonts w:ascii="Calibri" w:hAnsi="Calibri" w:cs="Calibri"/>
-        </w:rPr>
-      </w:pPr>
-    </w:p>
-    <w:p>
-      <w:pPr>
-        <w:spacing w:before="120"/>
-        <w:jc w:val="both"/>
-        <w:rPr>
-          <w:rFonts w:ascii="Calibri" w:hAnsi="Calibri" w:cs="Calibri"/>
-        </w:rPr>
-      </w:pPr>
-      <w:r>
-        <w:rPr>
-          <w:rFonts w:ascii="Calibri" w:hAnsi="Calibri" w:cs="Calibri"/>
-          <w:noProof/>
+        <w:pStyle w:val="Normal"/>
+        <w:spacing w:before="120" w:after="0"/>
+        <w:jc w:val="both"/>
+        <w:rPr>
+          <w:rFonts w:ascii="Calibri" w:hAnsi="Calibri" w:cs="Calibri"/>
+        </w:rPr>
+      </w:pPr>
+      <w:r>
+        <w:rPr>
+          <w:rFonts w:cs="Calibri" w:ascii="Calibri" w:hAnsi="Calibri"/>
+        </w:rPr>
+      </w:r>
+    </w:p>
+    <w:p>
+      <w:pPr>
+        <w:pStyle w:val="Normal"/>
+        <w:spacing w:before="120" w:after="0"/>
+        <w:jc w:val="both"/>
+        <w:rPr>
+          <w:rFonts w:ascii="Calibri" w:hAnsi="Calibri" w:cs="Calibri"/>
+        </w:rPr>
+      </w:pPr>
+      <w:r>
+        <w:rPr>
+          <w:rFonts w:cs="Calibri" w:ascii="Calibri" w:hAnsi="Calibri"/>
         </w:rPr>
         <mc:AlternateContent>
           <mc:Choice Requires="wps">
             <w:drawing>
-              <wp:anchor distT="0" distB="0" distL="114300" distR="114300" simplePos="0" relativeHeight="251662336" behindDoc="0" locked="0" layoutInCell="1" allowOverlap="1" wp14:anchorId="6E2EF420" wp14:editId="06FE3081">
+              <wp:anchor behindDoc="0" distT="0" distB="0" distL="0" distR="0" simplePos="0" locked="0" layoutInCell="1" allowOverlap="1" relativeHeight="4" wp14:anchorId="6E2EF420">
                 <wp:simplePos x="0" y="0"/>
                 <wp:positionH relativeFrom="column">
-                  <wp:posOffset>-575310</wp:posOffset>
+                  <wp:posOffset>-578485</wp:posOffset>
                 </wp:positionH>
                 <wp:positionV relativeFrom="paragraph">
-                  <wp:posOffset>455930</wp:posOffset>
+                  <wp:posOffset>452120</wp:posOffset>
                 </wp:positionV>
-                <wp:extent cx="533400" cy="1133475"/>
+                <wp:extent cx="535305" cy="1135380"/>
                 <wp:effectExtent l="0" t="0" r="38100" b="28575"/>
                 <wp:wrapNone/>
-                <wp:docPr id="7" name="Flecha: curvada hacia la derecha 7"/>
-                <wp:cNvGraphicFramePr/>
+                <wp:docPr id="3" name="Flecha: curvada hacia la derecha 7"/>
                 <a:graphic xmlns:a="http://schemas.openxmlformats.org/drawingml/2006/main">
                   <a:graphicData uri="http://schemas.microsoft.com/office/word/2010/wordprocessingShape">
                     <wps:wsp>
@@ -1151,14 +1109,19 @@
                       <wps:spPr>
                         <a:xfrm flipV="1">
                           <a:off x="0" y="0"/>
-                          <a:ext cx="533400" cy="1133475"/>
+                          <a:ext cx="534600" cy="1134720"/>
                         </a:xfrm>
                         <a:prstGeom prst="curvedRightArrow">
-                          <a:avLst/>
+                          <a:avLst>
+                            <a:gd name="adj1" fmla="val 25000"/>
+                            <a:gd name="adj2" fmla="val 50000"/>
+                            <a:gd name="adj3" fmla="val 25000"/>
+                          </a:avLst>
                         </a:prstGeom>
                         <a:solidFill>
-                          <a:srgbClr val="FFC000"/>
+                          <a:srgbClr val="ffc000"/>
                         </a:solidFill>
+                        <a:ln/>
                       </wps:spPr>
                       <wps:style>
                         <a:lnRef idx="2">
@@ -1172,92 +1135,22 @@
                         <a:effectRef idx="0">
                           <a:schemeClr val="accent1"/>
                         </a:effectRef>
-                        <a:fontRef idx="minor">
-                          <a:schemeClr val="lt1"/>
-                        </a:fontRef>
+                        <a:fontRef idx="minor"/>
                       </wps:style>
-                      <wps:bodyPr rot="0" spcFirstLastPara="0" vertOverflow="overflow" horzOverflow="overflow" vert="horz" wrap="square" lIns="91440" tIns="45720" rIns="91440" bIns="45720" numCol="1" spcCol="0" rtlCol="0" fromWordArt="0" anchor="ctr" anchorCtr="0" forceAA="0" compatLnSpc="1">
-                        <a:prstTxWarp prst="textNoShape">
-                          <a:avLst/>
-                        </a:prstTxWarp>
-                        <a:noAutofit/>
-                      </wps:bodyPr>
+                      <wps:bodyPr/>
                     </wps:wsp>
                   </a:graphicData>
                 </a:graphic>
-                <wp14:sizeRelH relativeFrom="margin">
-                  <wp14:pctWidth>0</wp14:pctWidth>
-                </wp14:sizeRelH>
-                <wp14:sizeRelV relativeFrom="margin">
-                  <wp14:pctHeight>0</wp14:pctHeight>
-                </wp14:sizeRelV>
               </wp:anchor>
             </w:drawing>
           </mc:Choice>
           <mc:Fallback>
             <w:pict>
-              <v:shapetype w14:anchorId="582299E0" id="_x0000_t102" coordsize="21600,21600" o:spt="102" adj="12960,19440,14400" path="ar,0@23@3@22,,0@4,0@15@23@1,0@7@2@13l@2@14@22@8@2@12wa,0@23@3@2@11@26@17,0@15@23@1@26@17@22@15xear,0@23@3,0@4@26@17nfe">
-                <v:stroke joinstyle="miter"/>
-                <v:formulas>
-                  <v:f eqn="val #0"/>
-                  <v:f eqn="val #1"/>
-                  <v:f eqn="val #2"/>
-                  <v:f eqn="sum #0 width #1"/>
-                  <v:f eqn="prod @3 1 2"/>
-                  <v:f eqn="sum #1 #1 width"/>
-                  <v:f eqn="sum @5 #1 #0"/>
-                  <v:f eqn="prod @6 1 2"/>
-                  <v:f eqn="mid width #0"/>
-                  <v:f eqn="sum height 0 #2"/>
-                  <v:f eqn="ellipse @9 height @4"/>
-                  <v:f eqn="sum @4 @10 0"/>
-                  <v:f eqn="sum @11 #1 width"/>
-                  <v:f eqn="sum @7 @10 0"/>
-                  <v:f eqn="sum @12 width #0"/>
-                  <v:f eqn="sum @5 0 #0"/>
-                  <v:f eqn="prod @15 1 2"/>
-                  <v:f eqn="mid @4 @7"/>
-                  <v:f eqn="sum #0 #1 width"/>
-                  <v:f eqn="prod @18 1 2"/>
-                  <v:f eqn="sum @17 0 @19"/>
-                  <v:f eqn="val width"/>
-                  <v:f eqn="val height"/>
-                  <v:f eqn="prod height 2 1"/>
-                  <v:f eqn="sum @17 0 @4"/>
-                  <v:f eqn="ellipse @24 @4 height"/>
-                  <v:f eqn="sum height 0 @25"/>
-                  <v:f eqn="sum @8 128 0"/>
-                  <v:f eqn="prod @5 1 2"/>
-                  <v:f eqn="sum @5 0 128"/>
-                  <v:f eqn="sum #0 @17 @12"/>
-                  <v:f eqn="ellipse @20 @4 height"/>
-                  <v:f eqn="sum width 0 #0"/>
-                  <v:f eqn="prod @32 1 2"/>
-                  <v:f eqn="prod height height 1"/>
-                  <v:f eqn="prod @9 @9 1"/>
-                  <v:f eqn="sum @34 0 @35"/>
-                  <v:f eqn="sqrt @36"/>
-                  <v:f eqn="sum @37 height 0"/>
-                  <v:f eqn="prod width height @38"/>
-                  <v:f eqn="sum @39 64 0"/>
-                  <v:f eqn="prod #0 1 2"/>
-                  <v:f eqn="ellipse @33 @41 height"/>
-                  <v:f eqn="sum height 0 @42"/>
-                  <v:f eqn="sum @43 64 0"/>
-                  <v:f eqn="prod @4 1 2"/>
-                  <v:f eqn="sum #1 0 @45"/>
-                  <v:f eqn="prod height 4390 32768"/>
-                  <v:f eqn="prod height 28378 32768"/>
-                </v:formulas>
-                <v:path o:extrusionok="f" o:connecttype="custom" o:connectlocs="0,@17;@2,@14;@22,@8;@2,@12;@22,@16" o:connectangles="180,90,0,0,0" textboxrect="@47,@45,@48,@46"/>
-                <v:handles>
-                  <v:h position="bottomRight,#0" yrange="@40,@29"/>
-                  <v:h position="bottomRight,#1" yrange="@27,@21"/>
-                  <v:h position="#2,bottomRight" xrange="@44,@22"/>
-                </v:handles>
-                <o:complex v:ext="view"/>
-              </v:shapetype>
-              <v:shape id="Flecha: curvada hacia la derecha 7" o:spid="_x0000_s1026" type="#_x0000_t102" style="position:absolute;margin-left:-45.3pt;margin-top:35.9pt;width:42pt;height:89.25pt;flip:y;z-index:251662336;visibility:visible;mso-wrap-style:square;mso-width-percent:0;mso-height-percent:0;mso-wrap-distance-left:9pt;mso-wrap-distance-top:0;mso-wrap-distance-right:9pt;mso-wrap-distance-bottom:0;mso-position-horizontal:absolute;mso-position-horizontal-relative:text;mso-position-vertical:absolute;mso-position-vertical-relative:text;mso-width-percent:0;mso-height-percent:0;mso-width-relative:margin;mso-height-relative:margin;v-text-anchor:middle" o:gfxdata="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" adj="16518,20330,16200" fillcolor="#ffc000" strokecolor="#1f3763 [1604]" strokeweight="1pt"/>
+              <v:rect id="shape_0" ID="Flecha: curvada hacia la derecha 7" fillcolor="#ffc000" stroked="t" style="position:absolute;margin-left:-45.55pt;margin-top:35.6pt;width:42.05pt;height:89.3pt;flip:y" wp14:anchorId="6E2EF420">
+                <w10:wrap type="none"/>
+                <v:fill o:detectmouseclick="t" type="solid" color2="#003fff"/>
+                <v:stroke color="#325490" weight="12600" joinstyle="miter" endcap="flat"/>
+              </v:rect>
             </w:pict>
           </mc:Fallback>
         </mc:AlternateContent>
@@ -1265,42 +1158,43 @@
     </w:p>
     <w:tbl>
       <w:tblPr>
-        <w:tblW w:w="0" w:type="auto"/>
+        <w:tblW w:w="5146" w:type="dxa"/>
+        <w:jc w:val="left"/>
         <w:tblInd w:w="-30" w:type="dxa"/>
-        <w:tblBorders>
-          <w:top w:val="single" w:sz="4" w:space="0" w:color="auto"/>
-          <w:left w:val="single" w:sz="4" w:space="0" w:color="auto"/>
-          <w:bottom w:val="single" w:sz="4" w:space="0" w:color="auto"/>
-          <w:right w:val="single" w:sz="4" w:space="0" w:color="auto"/>
-          <w:insideH w:val="single" w:sz="4" w:space="0" w:color="auto"/>
-          <w:insideV w:val="single" w:sz="4" w:space="0" w:color="auto"/>
-        </w:tblBorders>
-        <w:tblLayout w:type="fixed"/>
         <w:tblCellMar>
+          <w:top w:w="0" w:type="dxa"/>
           <w:left w:w="30" w:type="dxa"/>
+          <w:bottom w:w="0" w:type="dxa"/>
           <w:right w:w="30" w:type="dxa"/>
         </w:tblCellMar>
-        <w:tblLook w:val="0000" w:firstRow="0" w:lastRow="0" w:firstColumn="0" w:lastColumn="0" w:noHBand="0" w:noVBand="0"/>
+        <w:tblLook w:val="0000" w:noHBand="0" w:noVBand="0" w:firstColumn="0" w:lastRow="0" w:lastColumn="0" w:firstRow="0"/>
       </w:tblPr>
       <w:tblGrid>
-        <w:gridCol w:w="1443"/>
-        <w:gridCol w:w="992"/>
-        <w:gridCol w:w="1134"/>
+        <w:gridCol w:w="1442"/>
+        <w:gridCol w:w="993"/>
+        <w:gridCol w:w="1133"/>
         <w:gridCol w:w="1577"/>
       </w:tblGrid>
       <w:tr>
         <w:trPr>
-          <w:trHeight w:val="256"/>
+          <w:trHeight w:val="256" w:hRule="atLeast"/>
         </w:trPr>
         <w:tc>
           <w:tcPr>
-            <w:tcW w:w="5146" w:type="dxa"/>
+            <w:tcW w:w="5145" w:type="dxa"/>
             <w:gridSpan w:val="4"/>
-            <w:shd w:val="clear" w:color="auto" w:fill="auto"/>
+            <w:tcBorders>
+              <w:top w:val="single" w:sz="4" w:space="0" w:color="000000"/>
+              <w:left w:val="single" w:sz="4" w:space="0" w:color="000000"/>
+              <w:bottom w:val="single" w:sz="4" w:space="0" w:color="000000"/>
+              <w:right w:val="single" w:sz="4" w:space="0" w:color="000000"/>
+            </w:tcBorders>
+            <w:shd w:color="auto" w:fill="auto" w:val="clear"/>
             <w:vAlign w:val="center"/>
           </w:tcPr>
           <w:p>
             <w:pPr>
+              <w:pStyle w:val="Normal"/>
               <w:jc w:val="center"/>
               <w:rPr>
                 <w:rFonts w:ascii="Calibri" w:hAnsi="Calibri" w:cs="Calibri"/>
@@ -1308,7 +1202,7 @@
             </w:pPr>
             <w:r>
               <w:rPr>
-                <w:rFonts w:ascii="Calibri" w:hAnsi="Calibri" w:cs="Calibri"/>
+                <w:rFonts w:cs="Calibri" w:ascii="Calibri" w:hAnsi="Calibri"/>
                 <w:b/>
                 <w:color w:val="2A6099"/>
               </w:rPr>
@@ -1319,41 +1213,53 @@
       </w:tr>
       <w:tr>
         <w:trPr>
-          <w:trHeight w:val="256"/>
+          <w:trHeight w:val="256" w:hRule="atLeast"/>
         </w:trPr>
         <w:tc>
           <w:tcPr>
-            <w:tcW w:w="1443" w:type="dxa"/>
-            <w:shd w:val="clear" w:color="auto" w:fill="auto"/>
+            <w:tcW w:w="1442" w:type="dxa"/>
+            <w:tcBorders>
+              <w:top w:val="single" w:sz="4" w:space="0" w:color="000000"/>
+              <w:left w:val="single" w:sz="4" w:space="0" w:color="000000"/>
+              <w:bottom w:val="single" w:sz="4" w:space="0" w:color="000000"/>
+              <w:right w:val="single" w:sz="4" w:space="0" w:color="000000"/>
+            </w:tcBorders>
+            <w:shd w:color="auto" w:fill="auto" w:val="clear"/>
             <w:vAlign w:val="center"/>
           </w:tcPr>
           <w:p>
             <w:pPr>
+              <w:pStyle w:val="Normal"/>
               <w:jc w:val="center"/>
               <w:rPr>
                 <w:rFonts w:ascii="Calibri" w:hAnsi="Calibri" w:cs="Calibri"/>
               </w:rPr>
             </w:pPr>
-            <w:proofErr w:type="spellStart"/>
             <w:r>
               <w:rPr>
-                <w:rFonts w:ascii="Calibri" w:hAnsi="Calibri" w:cs="Calibri"/>
+                <w:rFonts w:cs="Calibri" w:ascii="Calibri" w:hAnsi="Calibri"/>
                 <w:b/>
                 <w:color w:val="2A6099"/>
               </w:rPr>
               <w:t>CodLibros</w:t>
             </w:r>
-            <w:proofErr w:type="spellEnd"/>
           </w:p>
         </w:tc>
         <w:tc>
           <w:tcPr>
-            <w:tcW w:w="992" w:type="dxa"/>
-            <w:shd w:val="clear" w:color="auto" w:fill="auto"/>
+            <w:tcW w:w="993" w:type="dxa"/>
+            <w:tcBorders>
+              <w:top w:val="single" w:sz="4" w:space="0" w:color="000000"/>
+              <w:left w:val="single" w:sz="4" w:space="0" w:color="000000"/>
+              <w:bottom w:val="single" w:sz="4" w:space="0" w:color="000000"/>
+              <w:right w:val="single" w:sz="4" w:space="0" w:color="000000"/>
+            </w:tcBorders>
+            <w:shd w:color="auto" w:fill="auto" w:val="clear"/>
             <w:vAlign w:val="center"/>
           </w:tcPr>
           <w:p>
             <w:pPr>
+              <w:pStyle w:val="Normal"/>
               <w:jc w:val="center"/>
               <w:rPr>
                 <w:rFonts w:ascii="Calibri" w:hAnsi="Calibri" w:cs="Calibri"/>
@@ -1361,7 +1267,7 @@
             </w:pPr>
             <w:r>
               <w:rPr>
-                <w:rFonts w:ascii="Calibri" w:hAnsi="Calibri" w:cs="Calibri"/>
+                <w:rFonts w:cs="Calibri" w:ascii="Calibri" w:hAnsi="Calibri"/>
                 <w:b/>
                 <w:color w:val="2A6099"/>
               </w:rPr>
@@ -1371,15 +1277,23 @@
         </w:tc>
         <w:tc>
           <w:tcPr>
-            <w:tcW w:w="1134" w:type="dxa"/>
-            <w:shd w:val="clear" w:color="auto" w:fill="auto"/>
+            <w:tcW w:w="1133" w:type="dxa"/>
+            <w:tcBorders>
+              <w:top w:val="single" w:sz="4" w:space="0" w:color="000000"/>
+              <w:left w:val="single" w:sz="4" w:space="0" w:color="000000"/>
+              <w:bottom w:val="single" w:sz="4" w:space="0" w:color="000000"/>
+              <w:right w:val="single" w:sz="4" w:space="0" w:color="000000"/>
+            </w:tcBorders>
+            <w:shd w:color="auto" w:fill="auto" w:val="clear"/>
             <w:vAlign w:val="center"/>
           </w:tcPr>
           <w:p>
             <w:pPr>
+              <w:pStyle w:val="Normal"/>
               <w:jc w:val="center"/>
               <w:rPr>
                 <w:rFonts w:ascii="Calibri" w:hAnsi="Calibri" w:cs="Calibri"/>
+                <w:b/>
                 <w:b/>
                 <w:bCs/>
                 <w:color w:val="2A6099"/>
@@ -1387,7 +1301,7 @@
             </w:pPr>
             <w:r>
               <w:rPr>
-                <w:rFonts w:ascii="Calibri" w:hAnsi="Calibri" w:cs="Calibri"/>
+                <w:rFonts w:cs="Calibri" w:ascii="Calibri" w:hAnsi="Calibri"/>
                 <w:b/>
                 <w:bCs/>
                 <w:color w:val="2A6099"/>
@@ -1399,11 +1313,18 @@
         <w:tc>
           <w:tcPr>
             <w:tcW w:w="1577" w:type="dxa"/>
-            <w:shd w:val="clear" w:color="auto" w:fill="auto"/>
+            <w:tcBorders>
+              <w:top w:val="single" w:sz="4" w:space="0" w:color="000000"/>
+              <w:left w:val="single" w:sz="4" w:space="0" w:color="000000"/>
+              <w:bottom w:val="single" w:sz="4" w:space="0" w:color="000000"/>
+              <w:right w:val="single" w:sz="4" w:space="0" w:color="000000"/>
+            </w:tcBorders>
+            <w:shd w:color="auto" w:fill="auto" w:val="clear"/>
             <w:vAlign w:val="center"/>
           </w:tcPr>
           <w:p>
             <w:pPr>
+              <w:pStyle w:val="Normal"/>
               <w:jc w:val="center"/>
               <w:rPr>
                 <w:rFonts w:ascii="Calibri" w:hAnsi="Calibri" w:cs="Calibri"/>
@@ -1411,7 +1332,7 @@
             </w:pPr>
             <w:r>
               <w:rPr>
-                <w:rFonts w:ascii="Calibri" w:hAnsi="Calibri" w:cs="Calibri"/>
+                <w:rFonts w:cs="Calibri" w:ascii="Calibri" w:hAnsi="Calibri"/>
                 <w:b/>
                 <w:color w:val="2A6099"/>
               </w:rPr>
@@ -1423,40 +1344,42 @@
     </w:tbl>
     <w:tbl>
       <w:tblPr>
-        <w:tblpPr w:leftFromText="141" w:rightFromText="141" w:vertAnchor="text" w:horzAnchor="page" w:tblpX="7156" w:tblpY="-638"/>
-        <w:tblW w:w="0" w:type="auto"/>
-        <w:tblBorders>
-          <w:top w:val="single" w:sz="4" w:space="0" w:color="auto"/>
-          <w:left w:val="single" w:sz="4" w:space="0" w:color="auto"/>
-          <w:bottom w:val="single" w:sz="4" w:space="0" w:color="auto"/>
-          <w:right w:val="single" w:sz="4" w:space="0" w:color="auto"/>
-          <w:insideH w:val="single" w:sz="4" w:space="0" w:color="auto"/>
-          <w:insideV w:val="single" w:sz="4" w:space="0" w:color="auto"/>
-        </w:tblBorders>
-        <w:tblLayout w:type="fixed"/>
+        <w:tblpPr w:vertAnchor="text" w:horzAnchor="page" w:leftFromText="141" w:rightFromText="141" w:tblpX="7156" w:tblpY="-638"/>
+        <w:tblW w:w="2589" w:type="dxa"/>
+        <w:jc w:val="left"/>
+        <w:tblInd w:w="0" w:type="dxa"/>
         <w:tblCellMar>
+          <w:top w:w="0" w:type="dxa"/>
           <w:left w:w="30" w:type="dxa"/>
+          <w:bottom w:w="0" w:type="dxa"/>
           <w:right w:w="30" w:type="dxa"/>
         </w:tblCellMar>
-        <w:tblLook w:val="0000" w:firstRow="0" w:lastRow="0" w:firstColumn="0" w:lastColumn="0" w:noHBand="0" w:noVBand="0"/>
+        <w:tblLook w:val="0000" w:noHBand="0" w:noVBand="0" w:firstColumn="0" w:lastRow="0" w:lastColumn="0" w:firstRow="0"/>
       </w:tblPr>
       <w:tblGrid>
         <w:gridCol w:w="1310"/>
-        <w:gridCol w:w="1279"/>
+        <w:gridCol w:w="1278"/>
       </w:tblGrid>
       <w:tr>
         <w:trPr>
-          <w:trHeight w:val="256"/>
+          <w:trHeight w:val="256" w:hRule="atLeast"/>
         </w:trPr>
         <w:tc>
           <w:tcPr>
-            <w:tcW w:w="2589" w:type="dxa"/>
+            <w:tcW w:w="2588" w:type="dxa"/>
             <w:gridSpan w:val="2"/>
-            <w:shd w:val="clear" w:color="auto" w:fill="auto"/>
+            <w:tcBorders>
+              <w:top w:val="single" w:sz="4" w:space="0" w:color="000000"/>
+              <w:left w:val="single" w:sz="4" w:space="0" w:color="000000"/>
+              <w:bottom w:val="single" w:sz="4" w:space="0" w:color="000000"/>
+              <w:right w:val="single" w:sz="4" w:space="0" w:color="000000"/>
+            </w:tcBorders>
+            <w:shd w:color="auto" w:fill="auto" w:val="clear"/>
             <w:vAlign w:val="center"/>
           </w:tcPr>
           <w:p>
             <w:pPr>
+              <w:pStyle w:val="Normal"/>
               <w:jc w:val="center"/>
               <w:rPr>
                 <w:rFonts w:ascii="Calibri" w:hAnsi="Calibri" w:cs="Calibri"/>
@@ -1464,7 +1387,7 @@
             </w:pPr>
             <w:r>
               <w:rPr>
-                <w:rFonts w:ascii="Calibri" w:hAnsi="Calibri" w:cs="Calibri"/>
+                <w:rFonts w:cs="Calibri" w:ascii="Calibri" w:hAnsi="Calibri"/>
                 <w:b/>
                 <w:color w:val="2A6099"/>
               </w:rPr>
@@ -1475,16 +1398,23 @@
       </w:tr>
       <w:tr>
         <w:trPr>
-          <w:trHeight w:val="256"/>
+          <w:trHeight w:val="256" w:hRule="atLeast"/>
         </w:trPr>
         <w:tc>
           <w:tcPr>
             <w:tcW w:w="1310" w:type="dxa"/>
-            <w:shd w:val="clear" w:color="auto" w:fill="auto"/>
+            <w:tcBorders>
+              <w:top w:val="single" w:sz="4" w:space="0" w:color="000000"/>
+              <w:left w:val="single" w:sz="4" w:space="0" w:color="000000"/>
+              <w:bottom w:val="single" w:sz="4" w:space="0" w:color="000000"/>
+              <w:right w:val="single" w:sz="4" w:space="0" w:color="000000"/>
+            </w:tcBorders>
+            <w:shd w:color="auto" w:fill="auto" w:val="clear"/>
             <w:vAlign w:val="center"/>
           </w:tcPr>
           <w:p>
             <w:pPr>
+              <w:pStyle w:val="Normal"/>
               <w:jc w:val="center"/>
               <w:rPr>
                 <w:rFonts w:ascii="Calibri" w:hAnsi="Calibri" w:cs="Calibri"/>
@@ -1492,7 +1422,7 @@
             </w:pPr>
             <w:r>
               <w:rPr>
-                <w:rFonts w:ascii="Calibri" w:hAnsi="Calibri" w:cs="Calibri"/>
+                <w:rFonts w:cs="Calibri" w:ascii="Calibri" w:hAnsi="Calibri"/>
                 <w:b/>
                 <w:color w:val="2A6099"/>
               </w:rPr>
@@ -1502,12 +1432,19 @@
         </w:tc>
         <w:tc>
           <w:tcPr>
-            <w:tcW w:w="1279" w:type="dxa"/>
-            <w:shd w:val="clear" w:color="auto" w:fill="auto"/>
+            <w:tcW w:w="1278" w:type="dxa"/>
+            <w:tcBorders>
+              <w:top w:val="single" w:sz="4" w:space="0" w:color="000000"/>
+              <w:left w:val="single" w:sz="4" w:space="0" w:color="000000"/>
+              <w:bottom w:val="single" w:sz="4" w:space="0" w:color="000000"/>
+              <w:right w:val="single" w:sz="4" w:space="0" w:color="000000"/>
+            </w:tcBorders>
+            <w:shd w:color="auto" w:fill="auto" w:val="clear"/>
             <w:vAlign w:val="center"/>
           </w:tcPr>
           <w:p>
             <w:pPr>
+              <w:pStyle w:val="Normal"/>
               <w:jc w:val="center"/>
               <w:rPr>
                 <w:rFonts w:ascii="Calibri" w:hAnsi="Calibri" w:cs="Calibri"/>
@@ -1515,7 +1452,7 @@
             </w:pPr>
             <w:r>
               <w:rPr>
-                <w:rFonts w:ascii="Calibri" w:hAnsi="Calibri" w:cs="Calibri"/>
+                <w:rFonts w:cs="Calibri" w:ascii="Calibri" w:hAnsi="Calibri"/>
                 <w:b/>
                 <w:color w:val="2A6099"/>
               </w:rPr>
@@ -1527,20 +1464,20 @@
     </w:tbl>
     <w:p>
       <w:pPr>
-        <w:jc w:val="both"/>
-        <w:rPr>
-          <w:rFonts w:ascii="Calibri" w:hAnsi="Calibri" w:cs="Calibri"/>
-        </w:rPr>
-      </w:pPr>
-      <w:r>
-        <w:rPr>
-          <w:rFonts w:ascii="Calibri" w:hAnsi="Calibri" w:cs="Calibri"/>
-          <w:noProof/>
+        <w:pStyle w:val="Normal"/>
+        <w:jc w:val="both"/>
+        <w:rPr>
+          <w:rFonts w:ascii="Calibri" w:hAnsi="Calibri" w:cs="Calibri"/>
+        </w:rPr>
+      </w:pPr>
+      <w:r>
+        <w:rPr>
+          <w:rFonts w:cs="Calibri" w:ascii="Calibri" w:hAnsi="Calibri"/>
         </w:rPr>
         <mc:AlternateContent>
           <mc:Choice Requires="wps">
             <w:drawing>
-              <wp:anchor distT="0" distB="0" distL="114300" distR="114300" simplePos="0" relativeHeight="251660288" behindDoc="0" locked="0" layoutInCell="1" allowOverlap="1" wp14:anchorId="0C4FA13E" wp14:editId="345FD344">
+              <wp:anchor behindDoc="0" distT="0" distB="0" distL="0" distR="0" simplePos="0" locked="0" layoutInCell="1" allowOverlap="1" relativeHeight="3" wp14:anchorId="0C4FA13E">
                 <wp:simplePos x="0" y="0"/>
                 <wp:positionH relativeFrom="column">
                   <wp:posOffset>1824990</wp:posOffset>
@@ -1548,11 +1485,10 @@
                 <wp:positionV relativeFrom="paragraph">
                   <wp:posOffset>3175</wp:posOffset>
                 </wp:positionV>
-                <wp:extent cx="2124075" cy="457200"/>
+                <wp:extent cx="2125980" cy="459105"/>
                 <wp:effectExtent l="0" t="19050" r="9525" b="19050"/>
                 <wp:wrapNone/>
-                <wp:docPr id="5" name="Flecha: curvada hacia arriba 5"/>
-                <wp:cNvGraphicFramePr/>
+                <wp:docPr id="4" name="Flecha: curvada hacia arriba 5"/>
                 <a:graphic xmlns:a="http://schemas.openxmlformats.org/drawingml/2006/main">
                   <a:graphicData uri="http://schemas.microsoft.com/office/word/2010/wordprocessingShape">
                     <wps:wsp>
@@ -1560,11 +1496,16 @@
                       <wps:spPr>
                         <a:xfrm>
                           <a:off x="0" y="0"/>
-                          <a:ext cx="2124075" cy="457200"/>
+                          <a:ext cx="2125440" cy="458640"/>
                         </a:xfrm>
                         <a:prstGeom prst="curvedUpArrow">
-                          <a:avLst/>
+                          <a:avLst>
+                            <a:gd name="adj1" fmla="val 25000"/>
+                            <a:gd name="adj2" fmla="val 50000"/>
+                            <a:gd name="adj3" fmla="val 25000"/>
+                          </a:avLst>
                         </a:prstGeom>
+                        <a:ln/>
                       </wps:spPr>
                       <wps:style>
                         <a:lnRef idx="2">
@@ -1578,16 +1519,9 @@
                         <a:effectRef idx="0">
                           <a:schemeClr val="accent1"/>
                         </a:effectRef>
-                        <a:fontRef idx="minor">
-                          <a:schemeClr val="lt1"/>
-                        </a:fontRef>
+                        <a:fontRef idx="minor"/>
                       </wps:style>
-                      <wps:bodyPr rot="0" spcFirstLastPara="0" vertOverflow="overflow" horzOverflow="overflow" vert="horz" wrap="square" lIns="91440" tIns="45720" rIns="91440" bIns="45720" numCol="1" spcCol="0" rtlCol="0" fromWordArt="0" anchor="ctr" anchorCtr="0" forceAA="0" compatLnSpc="1">
-                        <a:prstTxWarp prst="textNoShape">
-                          <a:avLst/>
-                        </a:prstTxWarp>
-                        <a:noAutofit/>
-                      </wps:bodyPr>
+                      <wps:bodyPr/>
                     </wps:wsp>
                   </a:graphicData>
                 </a:graphic>
@@ -1596,7 +1530,11 @@
           </mc:Choice>
           <mc:Fallback>
             <w:pict>
-              <v:shape w14:anchorId="5CB024DD" id="Flecha: curvada hacia arriba 5" o:spid="_x0000_s1026" type="#_x0000_t104" style="position:absolute;margin-left:143.7pt;margin-top:.25pt;width:167.25pt;height:36pt;z-index:251660288;visibility:visible;mso-wrap-style:square;mso-wrap-distance-left:9pt;mso-wrap-distance-top:0;mso-wrap-distance-right:9pt;mso-wrap-distance-bottom:0;mso-position-horizontal:absolute;mso-position-horizontal-relative:text;mso-position-vertical:absolute;mso-position-vertical-relative:text;v-text-anchor:middle" o:gfxdata="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" adj="19275,21019,5400" fillcolor="#4472c4 [3204]" strokecolor="#1f3763 [1604]" strokeweight="1pt"/>
+              <v:rect id="shape_0" ID="Flecha: curvada hacia arriba 5" fillcolor="#4472c4" stroked="t" style="position:absolute;margin-left:143.7pt;margin-top:0.25pt;width:167.3pt;height:36.05pt" wp14:anchorId="0C4FA13E">
+                <w10:wrap type="none"/>
+                <v:fill o:detectmouseclick="t" type="solid" color2="#bb8d3b"/>
+                <v:stroke color="#325490" weight="12600" joinstyle="miter" endcap="flat"/>
+              </v:rect>
             </w:pict>
           </mc:Fallback>
         </mc:AlternateContent>
@@ -1604,50 +1542,58 @@
     </w:p>
     <w:p>
       <w:pPr>
-        <w:jc w:val="both"/>
-        <w:rPr>
-          <w:rFonts w:ascii="Calibri" w:hAnsi="Calibri" w:cs="Calibri"/>
-        </w:rPr>
-      </w:pPr>
+        <w:pStyle w:val="Normal"/>
+        <w:jc w:val="both"/>
+        <w:rPr>
+          <w:rFonts w:ascii="Calibri" w:hAnsi="Calibri" w:cs="Calibri"/>
+        </w:rPr>
+      </w:pPr>
+      <w:r>
+        <w:rPr>
+          <w:rFonts w:cs="Calibri" w:ascii="Calibri" w:hAnsi="Calibri"/>
+        </w:rPr>
+      </w:r>
     </w:p>
     <w:tbl>
       <w:tblPr>
-        <w:tblpPr w:leftFromText="141" w:rightFromText="141" w:vertAnchor="text" w:horzAnchor="page" w:tblpX="6091" w:tblpY="351"/>
-        <w:tblW w:w="0" w:type="auto"/>
-        <w:tblBorders>
-          <w:top w:val="single" w:sz="4" w:space="0" w:color="auto"/>
-          <w:left w:val="single" w:sz="4" w:space="0" w:color="auto"/>
-          <w:bottom w:val="single" w:sz="4" w:space="0" w:color="auto"/>
-          <w:right w:val="single" w:sz="4" w:space="0" w:color="auto"/>
-          <w:insideH w:val="single" w:sz="4" w:space="0" w:color="auto"/>
-          <w:insideV w:val="single" w:sz="4" w:space="0" w:color="auto"/>
-        </w:tblBorders>
-        <w:tblLayout w:type="fixed"/>
+        <w:tblpPr w:vertAnchor="text" w:horzAnchor="page" w:leftFromText="141" w:rightFromText="141" w:tblpX="6091" w:tblpY="351"/>
+        <w:tblW w:w="4531" w:type="dxa"/>
+        <w:jc w:val="left"/>
+        <w:tblInd w:w="0" w:type="dxa"/>
         <w:tblCellMar>
+          <w:top w:w="0" w:type="dxa"/>
           <w:left w:w="30" w:type="dxa"/>
+          <w:bottom w:w="0" w:type="dxa"/>
           <w:right w:w="30" w:type="dxa"/>
         </w:tblCellMar>
-        <w:tblLook w:val="0000" w:firstRow="0" w:lastRow="0" w:firstColumn="0" w:lastColumn="0" w:noHBand="0" w:noVBand="0"/>
+        <w:tblLook w:val="0000" w:noHBand="0" w:noVBand="0" w:firstColumn="0" w:lastRow="0" w:lastColumn="0" w:firstRow="0"/>
       </w:tblPr>
       <w:tblGrid>
         <w:gridCol w:w="704"/>
         <w:gridCol w:w="1134"/>
-        <w:gridCol w:w="1418"/>
+        <w:gridCol w:w="1417"/>
         <w:gridCol w:w="1275"/>
       </w:tblGrid>
       <w:tr>
         <w:trPr>
-          <w:trHeight w:val="256"/>
+          <w:trHeight w:val="256" w:hRule="atLeast"/>
         </w:trPr>
         <w:tc>
           <w:tcPr>
-            <w:tcW w:w="4531" w:type="dxa"/>
+            <w:tcW w:w="4530" w:type="dxa"/>
             <w:gridSpan w:val="4"/>
-            <w:shd w:val="clear" w:color="auto" w:fill="auto"/>
+            <w:tcBorders>
+              <w:top w:val="single" w:sz="4" w:space="0" w:color="000000"/>
+              <w:left w:val="single" w:sz="4" w:space="0" w:color="000000"/>
+              <w:bottom w:val="single" w:sz="4" w:space="0" w:color="000000"/>
+              <w:right w:val="single" w:sz="4" w:space="0" w:color="000000"/>
+            </w:tcBorders>
+            <w:shd w:color="auto" w:fill="auto" w:val="clear"/>
             <w:vAlign w:val="center"/>
           </w:tcPr>
           <w:p>
             <w:pPr>
+              <w:pStyle w:val="Normal"/>
               <w:jc w:val="center"/>
               <w:rPr>
                 <w:rFonts w:ascii="Calibri" w:hAnsi="Calibri" w:cs="Calibri"/>
@@ -1655,7 +1601,7 @@
             </w:pPr>
             <w:r>
               <w:rPr>
-                <w:rFonts w:ascii="Calibri" w:hAnsi="Calibri" w:cs="Calibri"/>
+                <w:rFonts w:cs="Calibri" w:ascii="Calibri" w:hAnsi="Calibri"/>
                 <w:b/>
                 <w:color w:val="2A6099"/>
               </w:rPr>
@@ -1666,16 +1612,23 @@
       </w:tr>
       <w:tr>
         <w:trPr>
-          <w:trHeight w:val="256"/>
+          <w:trHeight w:val="256" w:hRule="atLeast"/>
         </w:trPr>
         <w:tc>
           <w:tcPr>
             <w:tcW w:w="704" w:type="dxa"/>
-            <w:shd w:val="clear" w:color="auto" w:fill="auto"/>
+            <w:tcBorders>
+              <w:top w:val="single" w:sz="4" w:space="0" w:color="000000"/>
+              <w:left w:val="single" w:sz="4" w:space="0" w:color="000000"/>
+              <w:bottom w:val="single" w:sz="4" w:space="0" w:color="000000"/>
+              <w:right w:val="single" w:sz="4" w:space="0" w:color="000000"/>
+            </w:tcBorders>
+            <w:shd w:color="auto" w:fill="auto" w:val="clear"/>
             <w:vAlign w:val="center"/>
           </w:tcPr>
           <w:p>
             <w:pPr>
+              <w:pStyle w:val="Normal"/>
               <w:jc w:val="center"/>
               <w:rPr>
                 <w:rFonts w:ascii="Calibri" w:hAnsi="Calibri" w:cs="Calibri"/>
@@ -1683,7 +1636,7 @@
             </w:pPr>
             <w:r>
               <w:rPr>
-                <w:rFonts w:ascii="Calibri" w:hAnsi="Calibri" w:cs="Calibri"/>
+                <w:rFonts w:cs="Calibri" w:ascii="Calibri" w:hAnsi="Calibri"/>
                 <w:b/>
                 <w:color w:val="2A6099"/>
               </w:rPr>
@@ -1694,11 +1647,18 @@
         <w:tc>
           <w:tcPr>
             <w:tcW w:w="1134" w:type="dxa"/>
-            <w:shd w:val="clear" w:color="auto" w:fill="auto"/>
+            <w:tcBorders>
+              <w:top w:val="single" w:sz="4" w:space="0" w:color="000000"/>
+              <w:left w:val="single" w:sz="4" w:space="0" w:color="000000"/>
+              <w:bottom w:val="single" w:sz="4" w:space="0" w:color="000000"/>
+              <w:right w:val="single" w:sz="4" w:space="0" w:color="000000"/>
+            </w:tcBorders>
+            <w:shd w:color="auto" w:fill="auto" w:val="clear"/>
             <w:vAlign w:val="center"/>
           </w:tcPr>
           <w:p>
             <w:pPr>
+              <w:pStyle w:val="Normal"/>
               <w:jc w:val="center"/>
               <w:rPr>
                 <w:rFonts w:ascii="Calibri" w:hAnsi="Calibri" w:cs="Calibri"/>
@@ -1706,7 +1666,7 @@
             </w:pPr>
             <w:r>
               <w:rPr>
-                <w:rFonts w:ascii="Calibri" w:hAnsi="Calibri" w:cs="Calibri"/>
+                <w:rFonts w:cs="Calibri" w:ascii="Calibri" w:hAnsi="Calibri"/>
                 <w:b/>
                 <w:color w:val="2A6099"/>
               </w:rPr>
@@ -1716,12 +1676,19 @@
         </w:tc>
         <w:tc>
           <w:tcPr>
-            <w:tcW w:w="1418" w:type="dxa"/>
-            <w:shd w:val="clear" w:color="auto" w:fill="auto"/>
+            <w:tcW w:w="1417" w:type="dxa"/>
+            <w:tcBorders>
+              <w:top w:val="single" w:sz="4" w:space="0" w:color="000000"/>
+              <w:left w:val="single" w:sz="4" w:space="0" w:color="000000"/>
+              <w:bottom w:val="single" w:sz="4" w:space="0" w:color="000000"/>
+              <w:right w:val="single" w:sz="4" w:space="0" w:color="000000"/>
+            </w:tcBorders>
+            <w:shd w:color="auto" w:fill="auto" w:val="clear"/>
             <w:vAlign w:val="center"/>
           </w:tcPr>
           <w:p>
             <w:pPr>
+              <w:pStyle w:val="Normal"/>
               <w:jc w:val="center"/>
               <w:rPr>
                 <w:rFonts w:ascii="Calibri" w:hAnsi="Calibri" w:cs="Calibri"/>
@@ -1729,7 +1696,7 @@
             </w:pPr>
             <w:r>
               <w:rPr>
-                <w:rFonts w:ascii="Calibri" w:hAnsi="Calibri" w:cs="Calibri"/>
+                <w:rFonts w:cs="Calibri" w:ascii="Calibri" w:hAnsi="Calibri"/>
                 <w:b/>
                 <w:color w:val="2A6099"/>
               </w:rPr>
@@ -1740,11 +1707,18 @@
         <w:tc>
           <w:tcPr>
             <w:tcW w:w="1275" w:type="dxa"/>
-            <w:shd w:val="clear" w:color="auto" w:fill="auto"/>
+            <w:tcBorders>
+              <w:top w:val="single" w:sz="4" w:space="0" w:color="000000"/>
+              <w:left w:val="single" w:sz="4" w:space="0" w:color="000000"/>
+              <w:bottom w:val="single" w:sz="4" w:space="0" w:color="000000"/>
+              <w:right w:val="single" w:sz="4" w:space="0" w:color="000000"/>
+            </w:tcBorders>
+            <w:shd w:color="auto" w:fill="auto" w:val="clear"/>
             <w:vAlign w:val="center"/>
           </w:tcPr>
           <w:p>
             <w:pPr>
+              <w:pStyle w:val="Normal"/>
               <w:jc w:val="center"/>
               <w:rPr>
                 <w:rFonts w:ascii="Calibri" w:hAnsi="Calibri" w:cs="Calibri"/>
@@ -1752,7 +1726,7 @@
             </w:pPr>
             <w:r>
               <w:rPr>
-                <w:rFonts w:ascii="Calibri" w:hAnsi="Calibri" w:cs="Calibri"/>
+                <w:rFonts w:cs="Calibri" w:ascii="Calibri" w:hAnsi="Calibri"/>
                 <w:b/>
                 <w:color w:val="2A6099"/>
               </w:rPr>
@@ -1764,49 +1738,57 @@
     </w:tbl>
     <w:p>
       <w:pPr>
-        <w:jc w:val="both"/>
-        <w:rPr>
-          <w:rFonts w:ascii="Calibri" w:hAnsi="Calibri" w:cs="Calibri"/>
-        </w:rPr>
-      </w:pPr>
+        <w:pStyle w:val="Normal"/>
+        <w:jc w:val="both"/>
+        <w:rPr>
+          <w:rFonts w:ascii="Calibri" w:hAnsi="Calibri" w:cs="Calibri"/>
+        </w:rPr>
+      </w:pPr>
+      <w:r>
+        <w:rPr>
+          <w:rFonts w:cs="Calibri" w:ascii="Calibri" w:hAnsi="Calibri"/>
+        </w:rPr>
+      </w:r>
     </w:p>
     <w:tbl>
       <w:tblPr>
-        <w:tblpPr w:leftFromText="141" w:rightFromText="141" w:vertAnchor="text" w:horzAnchor="margin" w:tblpY="43"/>
-        <w:tblW w:w="0" w:type="auto"/>
-        <w:tblBorders>
-          <w:top w:val="single" w:sz="4" w:space="0" w:color="auto"/>
-          <w:left w:val="single" w:sz="4" w:space="0" w:color="auto"/>
-          <w:bottom w:val="single" w:sz="4" w:space="0" w:color="auto"/>
-          <w:right w:val="single" w:sz="4" w:space="0" w:color="auto"/>
-          <w:insideH w:val="single" w:sz="4" w:space="0" w:color="auto"/>
-          <w:insideV w:val="single" w:sz="4" w:space="0" w:color="auto"/>
-        </w:tblBorders>
-        <w:tblLayout w:type="fixed"/>
+        <w:tblpPr w:vertAnchor="text" w:horzAnchor="margin" w:leftFromText="141" w:rightFromText="141" w:tblpX="0" w:tblpY="43"/>
+        <w:tblW w:w="3870" w:type="dxa"/>
+        <w:jc w:val="left"/>
+        <w:tblInd w:w="0" w:type="dxa"/>
         <w:tblCellMar>
+          <w:top w:w="0" w:type="dxa"/>
           <w:left w:w="30" w:type="dxa"/>
+          <w:bottom w:w="0" w:type="dxa"/>
           <w:right w:w="30" w:type="dxa"/>
         </w:tblCellMar>
-        <w:tblLook w:val="0000" w:firstRow="0" w:lastRow="0" w:firstColumn="0" w:lastColumn="0" w:noHBand="0" w:noVBand="0"/>
+        <w:tblLook w:val="0000" w:noHBand="0" w:noVBand="0" w:firstColumn="0" w:lastRow="0" w:lastColumn="0" w:firstRow="0"/>
       </w:tblPr>
       <w:tblGrid>
-        <w:gridCol w:w="1309"/>
+        <w:gridCol w:w="1307"/>
+        <w:gridCol w:w="1282"/>
         <w:gridCol w:w="1281"/>
-        <w:gridCol w:w="1280"/>
       </w:tblGrid>
       <w:tr>
         <w:trPr>
-          <w:trHeight w:val="256"/>
+          <w:trHeight w:val="256" w:hRule="atLeast"/>
         </w:trPr>
         <w:tc>
           <w:tcPr>
             <w:tcW w:w="3870" w:type="dxa"/>
             <w:gridSpan w:val="3"/>
-            <w:shd w:val="clear" w:color="auto" w:fill="auto"/>
+            <w:tcBorders>
+              <w:top w:val="single" w:sz="4" w:space="0" w:color="000000"/>
+              <w:left w:val="single" w:sz="4" w:space="0" w:color="000000"/>
+              <w:bottom w:val="single" w:sz="4" w:space="0" w:color="000000"/>
+              <w:right w:val="single" w:sz="4" w:space="0" w:color="000000"/>
+            </w:tcBorders>
+            <w:shd w:color="auto" w:fill="auto" w:val="clear"/>
             <w:vAlign w:val="center"/>
           </w:tcPr>
           <w:p>
             <w:pPr>
+              <w:pStyle w:val="Normal"/>
               <w:jc w:val="center"/>
               <w:rPr>
                 <w:rFonts w:ascii="Calibri" w:hAnsi="Calibri" w:cs="Calibri"/>
@@ -1814,7 +1796,7 @@
             </w:pPr>
             <w:r>
               <w:rPr>
-                <w:rFonts w:ascii="Calibri" w:hAnsi="Calibri" w:cs="Calibri"/>
+                <w:rFonts w:cs="Calibri" w:ascii="Calibri" w:hAnsi="Calibri"/>
                 <w:b/>
                 <w:color w:val="2A6099"/>
               </w:rPr>
@@ -1825,16 +1807,23 @@
       </w:tr>
       <w:tr>
         <w:trPr>
-          <w:trHeight w:val="256"/>
+          <w:trHeight w:val="256" w:hRule="atLeast"/>
         </w:trPr>
         <w:tc>
           <w:tcPr>
-            <w:tcW w:w="1309" w:type="dxa"/>
-            <w:shd w:val="clear" w:color="auto" w:fill="auto"/>
+            <w:tcW w:w="1307" w:type="dxa"/>
+            <w:tcBorders>
+              <w:top w:val="single" w:sz="4" w:space="0" w:color="000000"/>
+              <w:left w:val="single" w:sz="4" w:space="0" w:color="000000"/>
+              <w:bottom w:val="single" w:sz="4" w:space="0" w:color="000000"/>
+              <w:right w:val="single" w:sz="4" w:space="0" w:color="000000"/>
+            </w:tcBorders>
+            <w:shd w:color="auto" w:fill="auto" w:val="clear"/>
             <w:vAlign w:val="center"/>
           </w:tcPr>
           <w:p>
             <w:pPr>
+              <w:pStyle w:val="Normal"/>
               <w:jc w:val="center"/>
               <w:rPr>
                 <w:rFonts w:ascii="Calibri" w:hAnsi="Calibri" w:cs="Calibri"/>
@@ -1842,30 +1831,29 @@
             </w:pPr>
             <w:r>
               <w:rPr>
-                <w:rFonts w:ascii="Calibri" w:hAnsi="Calibri" w:cs="Calibri"/>
+                <w:rFonts w:cs="Calibri" w:ascii="Calibri" w:hAnsi="Calibri"/>
                 <w:b/>
                 <w:color w:val="2A6099"/>
               </w:rPr>
-              <w:t xml:space="preserve">Id </w:t>
-            </w:r>
-            <w:r>
-              <w:rPr>
-                <w:rFonts w:ascii="Calibri" w:hAnsi="Calibri" w:cs="Calibri"/>
-                <w:b/>
-                <w:color w:val="2A6099"/>
-              </w:rPr>
-              <w:t>libro</w:t>
+              <w:t>Id libro</w:t>
             </w:r>
           </w:p>
         </w:tc>
         <w:tc>
           <w:tcPr>
-            <w:tcW w:w="1281" w:type="dxa"/>
-            <w:shd w:val="clear" w:color="auto" w:fill="auto"/>
+            <w:tcW w:w="1282" w:type="dxa"/>
+            <w:tcBorders>
+              <w:top w:val="single" w:sz="4" w:space="0" w:color="000000"/>
+              <w:left w:val="single" w:sz="4" w:space="0" w:color="000000"/>
+              <w:bottom w:val="single" w:sz="4" w:space="0" w:color="000000"/>
+              <w:right w:val="single" w:sz="4" w:space="0" w:color="000000"/>
+            </w:tcBorders>
+            <w:shd w:color="auto" w:fill="auto" w:val="clear"/>
             <w:vAlign w:val="center"/>
           </w:tcPr>
           <w:p>
             <w:pPr>
+              <w:pStyle w:val="Normal"/>
               <w:jc w:val="center"/>
               <w:rPr>
                 <w:rFonts w:ascii="Calibri" w:hAnsi="Calibri" w:cs="Calibri"/>
@@ -1873,15 +1861,14 @@
             </w:pPr>
             <w:r>
               <w:rPr>
-                <w:rFonts w:ascii="Calibri" w:hAnsi="Calibri" w:cs="Calibri"/>
+                <w:rFonts w:cs="Calibri" w:ascii="Calibri" w:hAnsi="Calibri"/>
                 <w:b/>
-                <w:noProof/>
                 <w:color w:val="2A6099"/>
               </w:rPr>
               <mc:AlternateContent>
                 <mc:Choice Requires="wps">
                   <w:drawing>
-                    <wp:anchor distT="0" distB="0" distL="114300" distR="114300" simplePos="0" relativeHeight="251661312" behindDoc="0" locked="0" layoutInCell="1" allowOverlap="1" wp14:anchorId="4F20910B" wp14:editId="384FA6B4">
+                    <wp:anchor behindDoc="0" distT="0" distB="0" distL="0" distR="0" simplePos="0" locked="0" layoutInCell="1" allowOverlap="1" relativeHeight="10" wp14:anchorId="4F20910B">
                       <wp:simplePos x="0" y="0"/>
                       <wp:positionH relativeFrom="column">
                         <wp:posOffset>352425</wp:posOffset>
@@ -1889,11 +1876,10 @@
                       <wp:positionV relativeFrom="paragraph">
                         <wp:posOffset>180975</wp:posOffset>
                       </wp:positionV>
-                      <wp:extent cx="1905000" cy="485775"/>
+                      <wp:extent cx="1906905" cy="487680"/>
                       <wp:effectExtent l="0" t="19050" r="19050" b="28575"/>
                       <wp:wrapNone/>
-                      <wp:docPr id="6" name="Flecha: curvada hacia arriba 6"/>
-                      <wp:cNvGraphicFramePr/>
+                      <wp:docPr id="5" name="Flecha: curvada hacia arriba 6_0"/>
                       <a:graphic xmlns:a="http://schemas.openxmlformats.org/drawingml/2006/main">
                         <a:graphicData uri="http://schemas.microsoft.com/office/word/2010/wordprocessingShape">
                           <wps:wsp>
@@ -1901,11 +1887,16 @@
                             <wps:spPr>
                               <a:xfrm>
                                 <a:off x="0" y="0"/>
-                                <a:ext cx="1905000" cy="485775"/>
+                                <a:ext cx="1906200" cy="487080"/>
                               </a:xfrm>
                               <a:prstGeom prst="curvedUpArrow">
-                                <a:avLst/>
+                                <a:avLst>
+                                  <a:gd name="adj1" fmla="val 25000"/>
+                                  <a:gd name="adj2" fmla="val 50000"/>
+                                  <a:gd name="adj3" fmla="val 25000"/>
+                                </a:avLst>
                               </a:prstGeom>
+                              <a:ln/>
                             </wps:spPr>
                             <wps:style>
                               <a:lnRef idx="2">
@@ -1919,16 +1910,9 @@
                               <a:effectRef idx="0">
                                 <a:schemeClr val="dk1"/>
                               </a:effectRef>
-                              <a:fontRef idx="minor">
-                                <a:schemeClr val="lt1"/>
-                              </a:fontRef>
+                              <a:fontRef idx="minor"/>
                             </wps:style>
-                            <wps:bodyPr rot="0" spcFirstLastPara="0" vertOverflow="overflow" horzOverflow="overflow" vert="horz" wrap="square" lIns="91440" tIns="45720" rIns="91440" bIns="45720" numCol="1" spcCol="0" rtlCol="0" fromWordArt="0" anchor="ctr" anchorCtr="0" forceAA="0" compatLnSpc="1">
-                              <a:prstTxWarp prst="textNoShape">
-                                <a:avLst/>
-                              </a:prstTxWarp>
-                              <a:noAutofit/>
-                            </wps:bodyPr>
+                            <wps:bodyPr/>
                           </wps:wsp>
                         </a:graphicData>
                       </a:graphic>
@@ -1937,327 +1921,201 @@
                 </mc:Choice>
                 <mc:Fallback>
                   <w:pict>
-                    <v:shape w14:anchorId="19B69327" id="Flecha: curvada hacia arriba 6" o:spid="_x0000_s1026" type="#_x0000_t104" style="position:absolute;margin-left:27.75pt;margin-top:14.25pt;width:150pt;height:38.25pt;z-index:251661312;visibility:visible;mso-wrap-style:square;mso-wrap-distance-left:9pt;mso-wrap-distance-top:0;mso-wrap-distance-right:9pt;mso-wrap-distance-bottom:0;mso-position-horizontal:absolute;mso-position-horizontal-relative:text;mso-position-vertical:absolute;mso-position-vertical-relative:text;v-text-anchor:middle" o:gfxdata="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" adj="18846,20912,5400" fillcolor="black [3200]" strokecolor="black [1600]" strokeweight="1pt"/>
+                    <v:rect id="shape_0" ID="Flecha: curvada hacia arriba 6_0" fillcolor="black" stroked="t" style="position:absolute;margin-left:27.75pt;margin-top:14.25pt;width:150.05pt;height:38.3pt" wp14:anchorId="4F20910B">
+                      <w10:wrap type="none"/>
+                      <v:fill o:detectmouseclick="t" type="solid" color2="white"/>
+                      <v:stroke color="black" weight="12600" joinstyle="miter" endcap="flat"/>
+                    </v:rect>
                   </w:pict>
                 </mc:Fallback>
               </mc:AlternateContent>
-            </w:r>
-            <w:r>
-              <w:rPr>
-                <w:rFonts w:ascii="Calibri" w:hAnsi="Calibri" w:cs="Calibri"/>
-                <w:b/>
-                <w:color w:val="2A6099"/>
-              </w:rPr>
-              <w:t>I</w:t>
-            </w:r>
-            <w:r>
-              <w:rPr>
-                <w:rFonts w:ascii="Calibri" w:hAnsi="Calibri" w:cs="Calibri"/>
-                <w:b/>
-                <w:color w:val="2A6099"/>
-              </w:rPr>
-              <w:t xml:space="preserve">d </w:t>
-            </w:r>
-            <w:r>
-              <w:rPr>
-                <w:rFonts w:ascii="Calibri" w:hAnsi="Calibri" w:cs="Calibri"/>
-                <w:b/>
-                <w:color w:val="2A6099"/>
-              </w:rPr>
-              <w:t>miembro</w:t>
+              <w:t>Id miembro</w:t>
             </w:r>
           </w:p>
         </w:tc>
         <w:tc>
           <w:tcPr>
-            <w:tcW w:w="1280" w:type="dxa"/>
-            <w:shd w:val="clear" w:color="auto" w:fill="auto"/>
+            <w:tcW w:w="1281" w:type="dxa"/>
+            <w:tcBorders>
+              <w:top w:val="single" w:sz="4" w:space="0" w:color="000000"/>
+              <w:left w:val="single" w:sz="4" w:space="0" w:color="000000"/>
+              <w:bottom w:val="single" w:sz="4" w:space="0" w:color="000000"/>
+              <w:right w:val="single" w:sz="4" w:space="0" w:color="000000"/>
+            </w:tcBorders>
+            <w:shd w:color="auto" w:fill="auto" w:val="clear"/>
             <w:vAlign w:val="center"/>
           </w:tcPr>
           <w:p>
             <w:pPr>
+              <w:pStyle w:val="Normal"/>
               <w:jc w:val="center"/>
               <w:rPr>
                 <w:rFonts w:ascii="Calibri" w:hAnsi="Calibri" w:cs="Calibri"/>
               </w:rPr>
             </w:pPr>
-            <w:proofErr w:type="spellStart"/>
             <w:r>
               <w:rPr>
-                <w:rFonts w:ascii="Calibri" w:hAnsi="Calibri" w:cs="Calibri"/>
+                <w:rFonts w:cs="Calibri" w:ascii="Calibri" w:hAnsi="Calibri"/>
                 <w:b/>
                 <w:color w:val="2A6099"/>
               </w:rPr>
               <w:t>FechaDev</w:t>
             </w:r>
-            <w:proofErr w:type="spellEnd"/>
           </w:p>
         </w:tc>
       </w:tr>
     </w:tbl>
     <w:p>
       <w:pPr>
-        <w:jc w:val="both"/>
-        <w:rPr>
-          <w:rFonts w:ascii="Calibri" w:hAnsi="Calibri" w:cs="Calibri"/>
-        </w:rPr>
-      </w:pPr>
-    </w:p>
-    <w:p>
-      <w:pPr>
-        <w:jc w:val="both"/>
-        <w:rPr>
-          <w:rFonts w:ascii="Calibri" w:hAnsi="Calibri" w:cs="Calibri"/>
-        </w:rPr>
-      </w:pPr>
-    </w:p>
-    <w:p>
-      <w:pPr>
-        <w:jc w:val="both"/>
-        <w:rPr>
-          <w:rFonts w:ascii="Calibri" w:hAnsi="Calibri" w:cs="Calibri"/>
-        </w:rPr>
-      </w:pPr>
-    </w:p>
-    <w:p>
-      <w:pPr>
-        <w:spacing w:before="120"/>
-        <w:ind w:left="360"/>
-        <w:jc w:val="both"/>
-        <w:rPr>
-          <w:rFonts w:ascii="Calibri" w:hAnsi="Calibri" w:cs="Calibri"/>
-          <w:color w:val="2A6099"/>
-        </w:rPr>
-      </w:pPr>
-      <w:r>
-        <w:rPr>
-          <w:rFonts w:ascii="Calibri" w:hAnsi="Calibri" w:cs="Calibri"/>
-          <w:color w:val="2A6099"/>
-        </w:rPr>
-        <w:t xml:space="preserve">- Para estructurarla de mejor manera, separaría la tabla en </w:t>
-      </w:r>
-      <w:r>
-        <w:rPr>
-          <w:rFonts w:ascii="Calibri" w:hAnsi="Calibri" w:cs="Calibri"/>
-          <w:color w:val="2A6099"/>
-        </w:rPr>
-        <w:t>cuatro</w:t>
-      </w:r>
-      <w:r>
-        <w:rPr>
-          <w:rFonts w:ascii="Calibri" w:hAnsi="Calibri" w:cs="Calibri"/>
-          <w:color w:val="2A6099"/>
-        </w:rPr>
-        <w:t xml:space="preserve"> tablas (Libros, </w:t>
-      </w:r>
-      <w:r>
-        <w:rPr>
-          <w:rFonts w:ascii="Calibri" w:hAnsi="Calibri" w:cs="Calibri"/>
-          <w:color w:val="2A6099"/>
-        </w:rPr>
-        <w:t xml:space="preserve">Autores, </w:t>
-      </w:r>
-      <w:r>
-        <w:rPr>
-          <w:rFonts w:ascii="Calibri" w:hAnsi="Calibri" w:cs="Calibri"/>
-          <w:color w:val="2A6099"/>
-        </w:rPr>
-        <w:t>Miembros y Préstamos). Relacionaría la tabla préstamos con ambas tablas. Con la tabla “</w:t>
-      </w:r>
-      <w:r>
-        <w:rPr>
-          <w:rFonts w:ascii="Calibri" w:hAnsi="Calibri" w:cs="Calibri"/>
-          <w:color w:val="2A6099"/>
-        </w:rPr>
-        <w:t>L</w:t>
-      </w:r>
-      <w:r>
-        <w:rPr>
-          <w:rFonts w:ascii="Calibri" w:hAnsi="Calibri" w:cs="Calibri"/>
-          <w:color w:val="2A6099"/>
-        </w:rPr>
-        <w:t xml:space="preserve">ibros” a través del </w:t>
-      </w:r>
-      <w:r>
-        <w:rPr>
-          <w:rFonts w:ascii="Calibri" w:hAnsi="Calibri" w:cs="Calibri"/>
-          <w:color w:val="2A6099"/>
-        </w:rPr>
-        <w:t>campo “</w:t>
-      </w:r>
-      <w:proofErr w:type="spellStart"/>
-      <w:r>
-        <w:rPr>
-          <w:rFonts w:ascii="Calibri" w:hAnsi="Calibri" w:cs="Calibri"/>
-          <w:color w:val="2A6099"/>
-        </w:rPr>
-        <w:t>CodLibros</w:t>
-      </w:r>
-      <w:proofErr w:type="spellEnd"/>
-      <w:r>
-        <w:rPr>
-          <w:rFonts w:ascii="Calibri" w:hAnsi="Calibri" w:cs="Calibri"/>
-          <w:color w:val="2A6099"/>
-        </w:rPr>
-        <w:t>” y con la tabla miembros a través del campo “id”</w:t>
-      </w:r>
-      <w:r>
-        <w:rPr>
-          <w:rFonts w:ascii="Calibri" w:hAnsi="Calibri" w:cs="Calibri"/>
-          <w:color w:val="2A6099"/>
-        </w:rPr>
-        <w:t>.</w:t>
-      </w:r>
-      <w:r>
-        <w:rPr>
-          <w:rFonts w:ascii="Calibri" w:hAnsi="Calibri" w:cs="Calibri"/>
-          <w:color w:val="2A6099"/>
-        </w:rPr>
-        <w:t xml:space="preserve"> La tabla “Libros” a su vez se relacionaría con la tabla “Autores”</w:t>
-      </w:r>
-    </w:p>
-    <w:p>
-      <w:pPr>
-        <w:spacing w:before="120"/>
-        <w:jc w:val="both"/>
-        <w:rPr>
-          <w:rFonts w:ascii="Calibri" w:hAnsi="Calibri" w:cs="Calibri"/>
-          <w:color w:val="2A6099"/>
-        </w:rPr>
-      </w:pPr>
-    </w:p>
-    <w:p>
-      <w:pPr>
-        <w:spacing w:before="120"/>
-        <w:jc w:val="both"/>
-        <w:rPr>
-          <w:rFonts w:ascii="Calibri" w:hAnsi="Calibri" w:cs="Calibri"/>
-        </w:rPr>
-      </w:pPr>
-    </w:p>
-    <w:p>
-      <w:pPr>
+        <w:pStyle w:val="Normal"/>
+        <w:jc w:val="both"/>
+        <w:rPr>
+          <w:rFonts w:ascii="Calibri" w:hAnsi="Calibri" w:cs="Calibri"/>
+        </w:rPr>
+      </w:pPr>
+      <w:r>
+        <w:rPr>
+          <w:rFonts w:cs="Calibri" w:ascii="Calibri" w:hAnsi="Calibri"/>
+        </w:rPr>
+      </w:r>
+    </w:p>
+    <w:p>
+      <w:pPr>
+        <w:pStyle w:val="Normal"/>
+        <w:jc w:val="both"/>
+        <w:rPr>
+          <w:rFonts w:ascii="Calibri" w:hAnsi="Calibri" w:cs="Calibri"/>
+        </w:rPr>
+      </w:pPr>
+      <w:r>
+        <w:rPr>
+          <w:rFonts w:cs="Calibri" w:ascii="Calibri" w:hAnsi="Calibri"/>
+        </w:rPr>
+      </w:r>
+    </w:p>
+    <w:p>
+      <w:pPr>
+        <w:pStyle w:val="Normal"/>
+        <w:jc w:val="both"/>
+        <w:rPr>
+          <w:rFonts w:ascii="Calibri" w:hAnsi="Calibri" w:cs="Calibri"/>
+        </w:rPr>
+      </w:pPr>
+      <w:r>
+        <w:rPr>
+          <w:rFonts w:cs="Calibri" w:ascii="Calibri" w:hAnsi="Calibri"/>
+        </w:rPr>
+      </w:r>
+    </w:p>
+    <w:p>
+      <w:pPr>
+        <w:pStyle w:val="Normal"/>
+        <w:spacing w:before="120" w:after="0"/>
+        <w:ind w:left="360" w:hanging="0"/>
+        <w:jc w:val="both"/>
+        <w:rPr>
+          <w:rFonts w:ascii="Calibri" w:hAnsi="Calibri" w:cs="Calibri"/>
+          <w:color w:val="2A6099"/>
+        </w:rPr>
+      </w:pPr>
+      <w:r>
+        <w:rPr>
+          <w:rFonts w:cs="Calibri" w:ascii="Calibri" w:hAnsi="Calibri"/>
+          <w:color w:val="2A6099"/>
+        </w:rPr>
+        <w:t>- Para estructurarla de mejor manera, separaría la tabla en cuatro tablas (Libros, Autores, Miembros y Préstamos). Relacionaría la tabla préstamos con ambas tablas. Con la tabla “Libros” a través del campo “CodLibros” y con la tabla miembros a través del campo “id”. La tabla “Libros” a su vez se relacionaría con la tabla “Autores”</w:t>
+      </w:r>
+      <w:r>
+        <w:br w:type="page"/>
+      </w:r>
+    </w:p>
+    <w:p>
+      <w:pPr>
+        <w:pStyle w:val="Normal"/>
         <w:numPr>
           <w:ilvl w:val="0"/>
           <w:numId w:val="1"/>
         </w:numPr>
         <w:tabs>
           <w:tab w:val="clear" w:pos="720"/>
-          <w:tab w:val="num" w:pos="360"/>
-        </w:tabs>
-        <w:spacing w:before="120"/>
-        <w:ind w:left="360"/>
-        <w:jc w:val="both"/>
-        <w:rPr>
-          <w:rFonts w:ascii="Calibri" w:hAnsi="Calibri" w:cs="Calibri"/>
-        </w:rPr>
-      </w:pPr>
-      <w:r>
-        <w:rPr>
-          <w:rFonts w:ascii="Calibri" w:hAnsi="Calibri" w:cs="Calibri"/>
+          <w:tab w:val="left" w:pos="360" w:leader="none"/>
+        </w:tabs>
+        <w:spacing w:before="120" w:after="0"/>
+        <w:ind w:left="360" w:hanging="360"/>
+        <w:jc w:val="both"/>
+        <w:rPr>
+          <w:rFonts w:ascii="Calibri" w:hAnsi="Calibri" w:cs="Calibri"/>
+        </w:rPr>
+      </w:pPr>
+      <w:r>
+        <w:rPr>
+          <w:rFonts w:cs="Calibri" w:ascii="Calibri" w:hAnsi="Calibri"/>
         </w:rPr>
         <w:t>¿Por qué es necesario tener un control de la concurrencia en una base de datos?</w:t>
       </w:r>
     </w:p>
     <w:p>
       <w:pPr>
-        <w:spacing w:before="120"/>
-        <w:ind w:left="360"/>
-        <w:jc w:val="both"/>
-        <w:rPr>
-          <w:rFonts w:ascii="Calibri" w:hAnsi="Calibri" w:cs="Calibri"/>
-          <w:color w:val="2A6099"/>
-        </w:rPr>
-      </w:pPr>
-      <w:r>
-        <w:rPr>
-          <w:rFonts w:ascii="Calibri" w:hAnsi="Calibri" w:cs="Calibri"/>
-          <w:color w:val="2A6099"/>
-        </w:rPr>
-        <w:t xml:space="preserve">- Es necesario tener un control de la concurrencia en una base de datos ya que si varios usuarios están accediendo al mismo dato al </w:t>
-      </w:r>
-      <w:r>
-        <w:rPr>
-          <w:rFonts w:ascii="Calibri" w:hAnsi="Calibri" w:cs="Calibri"/>
-          <w:color w:val="2A6099"/>
-        </w:rPr>
-        <w:t>unísono</w:t>
-      </w:r>
-      <w:r>
-        <w:rPr>
-          <w:rFonts w:ascii="Calibri" w:hAnsi="Calibri" w:cs="Calibri"/>
-          <w:color w:val="2A6099"/>
-        </w:rPr>
-        <w:t xml:space="preserve"> este puede perder su integridad si varios los modifican u operan con él, por lo que el sistema debe bloquear que esto </w:t>
-      </w:r>
-      <w:r>
-        <w:rPr>
-          <w:rFonts w:ascii="Calibri" w:hAnsi="Calibri" w:cs="Calibri"/>
-          <w:color w:val="2A6099"/>
-        </w:rPr>
-        <w:t>suceda,</w:t>
-      </w:r>
-      <w:r>
-        <w:rPr>
-          <w:rFonts w:ascii="Calibri" w:hAnsi="Calibri" w:cs="Calibri"/>
-          <w:color w:val="2A6099"/>
-        </w:rPr>
-        <w:t xml:space="preserve"> pero también es importante que ningún usuario quede desatendido.</w:t>
-      </w:r>
-    </w:p>
-    <w:p>
-      <w:pPr>
-        <w:suppressAutoHyphens w:val="0"/>
-        <w:rPr>
-          <w:rFonts w:ascii="Calibri" w:hAnsi="Calibri" w:cs="Calibri"/>
-          <w:color w:val="2A6099"/>
-        </w:rPr>
-      </w:pPr>
-      <w:r>
-        <w:rPr>
-          <w:rFonts w:ascii="Calibri" w:hAnsi="Calibri" w:cs="Calibri"/>
-          <w:color w:val="2A6099"/>
-        </w:rPr>
-        <w:br w:type="page"/>
-      </w:r>
-    </w:p>
-    <w:p>
-      <w:pPr>
-        <w:numPr>
-          <w:ilvl w:val="0"/>
-          <w:numId w:val="1"/>
-        </w:numPr>
-        <w:tabs>
-          <w:tab w:val="clear" w:pos="720"/>
-          <w:tab w:val="num" w:pos="360"/>
-        </w:tabs>
-        <w:spacing w:before="120"/>
-        <w:ind w:left="360"/>
-        <w:jc w:val="both"/>
-        <w:rPr>
-          <w:rFonts w:ascii="Calibri" w:hAnsi="Calibri" w:cs="Calibri"/>
-        </w:rPr>
-      </w:pPr>
-      <w:r>
-        <w:rPr>
-          <w:rFonts w:ascii="Calibri" w:hAnsi="Calibri" w:cs="Calibri"/>
-        </w:rPr>
-        <w:lastRenderedPageBreak/>
-        <w:t>¿Qué tipo de relaciones existen según la cantidad de tablas involucradas? Pon ejemplos de cada tipo.</w:t>
-      </w:r>
-    </w:p>
-    <w:p>
-      <w:pPr>
-        <w:spacing w:before="120"/>
-        <w:ind w:left="360"/>
-        <w:jc w:val="both"/>
-        <w:rPr>
-          <w:rFonts w:ascii="Calibri" w:hAnsi="Calibri" w:cs="Calibri"/>
-        </w:rPr>
-      </w:pPr>
-      <w:r>
-        <w:rPr>
-          <w:rFonts w:ascii="Calibri" w:hAnsi="Calibri" w:cs="Calibri"/>
+        <w:pStyle w:val="Normal"/>
+        <w:spacing w:before="120" w:after="0"/>
+        <w:ind w:left="360" w:hanging="0"/>
+        <w:jc w:val="both"/>
+        <w:rPr>
+          <w:rFonts w:ascii="Calibri" w:hAnsi="Calibri" w:cs="Calibri"/>
+          <w:color w:val="2A6099"/>
+        </w:rPr>
+      </w:pPr>
+      <w:r>
+        <w:rPr>
+          <w:rFonts w:cs="Calibri" w:ascii="Calibri" w:hAnsi="Calibri"/>
+          <w:color w:val="2A6099"/>
+        </w:rPr>
+        <w:t>- Es necesario tener un control de la concurrencia en una base de datos ya que si varios usuarios están accediendo al mismo dato al unísono este puede perder su integridad si varios los modifican u operan con él, por lo que el sistema debe bloquear que esto suceda, pero también es importante que ningún usuario quede desatendido.</w:t>
+      </w:r>
+    </w:p>
+    <w:p>
+      <w:pPr>
+        <w:pStyle w:val="Normal"/>
+        <w:widowControl/>
+        <w:suppressAutoHyphens w:val="true"/>
+        <w:bidi w:val="0"/>
+        <w:spacing w:before="120" w:after="0"/>
+        <w:ind w:left="454" w:right="0" w:hanging="454"/>
+        <w:jc w:val="both"/>
+        <w:rPr>
+          <w:rFonts w:ascii="Calibri" w:hAnsi="Calibri" w:eastAsia="MS Mincho" w:cs="Calibri"/>
+          <w:color w:val="auto"/>
+          <w:kern w:val="0"/>
+          <w:sz w:val="24"/>
+          <w:szCs w:val="24"/>
+          <w:lang w:val="es-ES" w:eastAsia="ja-JP" w:bidi="ar-SA"/>
+        </w:rPr>
+      </w:pPr>
+      <w:r>
+        <w:rPr>
+          <w:rFonts w:eastAsia="MS Mincho" w:cs="Calibri" w:ascii="Calibri" w:hAnsi="Calibri"/>
+          <w:color w:val="auto"/>
+          <w:kern w:val="0"/>
+          <w:sz w:val="24"/>
+          <w:szCs w:val="24"/>
+          <w:lang w:val="es-ES" w:eastAsia="ja-JP" w:bidi="ar-SA"/>
+        </w:rPr>
+        <w:t>9.  ¿Qué tipo de relaciones existen según la cantidad de tablas involucradas? Pon ejemplos de cada tipo.</w:t>
+      </w:r>
+    </w:p>
+    <w:p>
+      <w:pPr>
+        <w:pStyle w:val="Normal"/>
+        <w:spacing w:before="120" w:after="0"/>
+        <w:ind w:left="360" w:hanging="0"/>
+        <w:jc w:val="both"/>
+        <w:rPr>
+          <w:rFonts w:ascii="Calibri" w:hAnsi="Calibri" w:cs="Calibri"/>
+        </w:rPr>
+      </w:pPr>
+      <w:r>
+        <w:rPr>
+          <w:rFonts w:cs="Calibri" w:ascii="Calibri" w:hAnsi="Calibri"/>
           <w:color w:val="2A6099"/>
         </w:rPr>
         <w:t>- Según la cantidad de tablas involucradas se pueden distinguir las siguientes relaciones:</w:t>
@@ -2265,19 +2123,20 @@
     </w:p>
     <w:p>
       <w:pPr>
+        <w:pStyle w:val="Normal"/>
         <w:numPr>
           <w:ilvl w:val="0"/>
           <w:numId w:val="2"/>
         </w:numPr>
-        <w:spacing w:before="120"/>
-        <w:jc w:val="both"/>
-        <w:rPr>
-          <w:rFonts w:ascii="Calibri" w:hAnsi="Calibri" w:cs="Calibri"/>
-        </w:rPr>
-      </w:pPr>
-      <w:r>
-        <w:rPr>
-          <w:rFonts w:ascii="Calibri" w:hAnsi="Calibri" w:cs="Calibri"/>
+        <w:spacing w:before="120" w:after="0"/>
+        <w:jc w:val="both"/>
+        <w:rPr>
+          <w:rFonts w:ascii="Calibri" w:hAnsi="Calibri" w:cs="Calibri"/>
+        </w:rPr>
+      </w:pPr>
+      <w:r>
+        <w:rPr>
+          <w:rFonts w:cs="Calibri" w:ascii="Calibri" w:hAnsi="Calibri"/>
           <w:b/>
           <w:bCs/>
           <w:color w:val="2A6099"/>
@@ -2286,59 +2145,28 @@
       </w:r>
       <w:r>
         <w:rPr>
-          <w:rFonts w:ascii="Calibri" w:hAnsi="Calibri" w:cs="Calibri"/>
-          <w:color w:val="2A6099"/>
-        </w:rPr>
-        <w:t xml:space="preserve"> se relaciona una tabla consigo misma. Por ejemplo: una tabla de personas donde se crea un campo de “mejor amigo” que hace referencia a “</w:t>
-      </w:r>
-      <w:proofErr w:type="spellStart"/>
-      <w:r>
-        <w:rPr>
-          <w:rFonts w:ascii="Calibri" w:hAnsi="Calibri" w:cs="Calibri"/>
-          <w:color w:val="2A6099"/>
-        </w:rPr>
-        <w:t>ids</w:t>
-      </w:r>
-      <w:proofErr w:type="spellEnd"/>
-      <w:r>
-        <w:rPr>
-          <w:rFonts w:ascii="Calibri" w:hAnsi="Calibri" w:cs="Calibri"/>
-          <w:color w:val="2A6099"/>
-        </w:rPr>
-        <w:t xml:space="preserve">” (o </w:t>
-      </w:r>
-      <w:proofErr w:type="spellStart"/>
-      <w:r>
-        <w:rPr>
-          <w:rFonts w:ascii="Calibri" w:hAnsi="Calibri" w:cs="Calibri"/>
-          <w:color w:val="2A6099"/>
-        </w:rPr>
-        <w:t>DNIs</w:t>
-      </w:r>
-      <w:proofErr w:type="spellEnd"/>
-      <w:r>
-        <w:rPr>
-          <w:rFonts w:ascii="Calibri" w:hAnsi="Calibri" w:cs="Calibri"/>
-          <w:color w:val="2A6099"/>
-        </w:rPr>
-        <w:t>) de otras personas de la misma tabla.</w:t>
-      </w:r>
-    </w:p>
-    <w:p>
-      <w:pPr>
+          <w:rFonts w:cs="Calibri" w:ascii="Calibri" w:hAnsi="Calibri"/>
+          <w:color w:val="2A6099"/>
+        </w:rPr>
+        <w:t xml:space="preserve"> se relaciona una tabla consigo misma. Por ejemplo: una tabla de personas donde se crea un campo de “mejor amigo” que hace referencia a “ids” (o DNIs) de otras personas de la misma tabla.</w:t>
+      </w:r>
+    </w:p>
+    <w:p>
+      <w:pPr>
+        <w:pStyle w:val="Normal"/>
         <w:numPr>
           <w:ilvl w:val="0"/>
           <w:numId w:val="2"/>
         </w:numPr>
-        <w:spacing w:before="120"/>
-        <w:jc w:val="both"/>
-        <w:rPr>
-          <w:rFonts w:ascii="Calibri" w:hAnsi="Calibri" w:cs="Calibri"/>
-        </w:rPr>
-      </w:pPr>
-      <w:r>
-        <w:rPr>
-          <w:rFonts w:ascii="Calibri" w:hAnsi="Calibri" w:cs="Calibri"/>
+        <w:spacing w:before="120" w:after="0"/>
+        <w:jc w:val="both"/>
+        <w:rPr>
+          <w:rFonts w:ascii="Calibri" w:hAnsi="Calibri" w:cs="Calibri"/>
+        </w:rPr>
+      </w:pPr>
+      <w:r>
+        <w:rPr>
+          <w:rFonts w:cs="Calibri" w:ascii="Calibri" w:hAnsi="Calibri"/>
           <w:b/>
           <w:bCs/>
           <w:color w:val="2A6099"/>
@@ -2347,7 +2175,7 @@
       </w:r>
       <w:r>
         <w:rPr>
-          <w:rFonts w:ascii="Calibri" w:hAnsi="Calibri" w:cs="Calibri"/>
+          <w:rFonts w:cs="Calibri" w:ascii="Calibri" w:hAnsi="Calibri"/>
           <w:color w:val="2A6099"/>
         </w:rPr>
         <w:t>se relacionan dos tablas. Por ejemplo: una tabla de mapas se puede relacionar con el juego al que corresponde.</w:t>
@@ -2355,19 +2183,20 @@
     </w:p>
     <w:p>
       <w:pPr>
+        <w:pStyle w:val="Normal"/>
         <w:numPr>
           <w:ilvl w:val="0"/>
           <w:numId w:val="2"/>
         </w:numPr>
-        <w:spacing w:before="120"/>
-        <w:jc w:val="both"/>
-        <w:rPr>
-          <w:rFonts w:ascii="Calibri" w:hAnsi="Calibri" w:cs="Calibri"/>
-        </w:rPr>
-      </w:pPr>
-      <w:r>
-        <w:rPr>
-          <w:rFonts w:ascii="Calibri" w:hAnsi="Calibri" w:cs="Calibri"/>
+        <w:spacing w:before="120" w:after="0"/>
+        <w:jc w:val="both"/>
+        <w:rPr>
+          <w:rFonts w:ascii="Calibri" w:hAnsi="Calibri" w:cs="Calibri"/>
+        </w:rPr>
+      </w:pPr>
+      <w:r>
+        <w:rPr>
+          <w:rFonts w:cs="Calibri" w:ascii="Calibri" w:hAnsi="Calibri"/>
           <w:b/>
           <w:bCs/>
           <w:color w:val="2A6099"/>
@@ -2376,7 +2205,7 @@
       </w:r>
       <w:r>
         <w:rPr>
-          <w:rFonts w:ascii="Calibri" w:hAnsi="Calibri" w:cs="Calibri"/>
+          <w:rFonts w:cs="Calibri" w:ascii="Calibri" w:hAnsi="Calibri"/>
           <w:color w:val="2A6099"/>
         </w:rPr>
         <w:t xml:space="preserve"> se relacionan tres tablas. Por ejemplo: una tabla de dispositivos se puede relacionar al mismo tiempo con una tabla de ubicaciones (oficina A, piso 3, edificio Alpha...) y otra tabla de tipo de dispositivo (CPU, Intel, i5…)</w:t>
@@ -2384,51 +2213,59 @@
     </w:p>
     <w:p>
       <w:pPr>
-        <w:spacing w:before="120"/>
-        <w:ind w:left="1080"/>
-        <w:jc w:val="both"/>
-        <w:rPr>
-          <w:rFonts w:ascii="Calibri" w:hAnsi="Calibri" w:cs="Calibri"/>
-          <w:color w:val="2A6099"/>
-        </w:rPr>
-      </w:pPr>
-    </w:p>
-    <w:p>
-      <w:pPr>
+        <w:pStyle w:val="Normal"/>
+        <w:spacing w:before="120" w:after="0"/>
+        <w:ind w:left="1080" w:hanging="0"/>
+        <w:jc w:val="both"/>
+        <w:rPr>
+          <w:rFonts w:ascii="Calibri" w:hAnsi="Calibri" w:cs="Calibri"/>
+          <w:color w:val="2A6099"/>
+        </w:rPr>
+      </w:pPr>
+      <w:r>
+        <w:rPr>
+          <w:rFonts w:cs="Calibri" w:ascii="Calibri" w:hAnsi="Calibri"/>
+          <w:color w:val="2A6099"/>
+        </w:rPr>
+      </w:r>
+    </w:p>
+    <w:p>
+      <w:pPr>
+        <w:pStyle w:val="Normal"/>
+        <w:widowControl/>
         <w:numPr>
           <w:ilvl w:val="0"/>
-          <w:numId w:val="1"/>
+          <w:numId w:val="0"/>
         </w:numPr>
-        <w:tabs>
-          <w:tab w:val="clear" w:pos="720"/>
-          <w:tab w:val="num" w:pos="360"/>
-        </w:tabs>
-        <w:spacing w:before="120"/>
-        <w:ind w:left="360"/>
-        <w:jc w:val="both"/>
-        <w:rPr>
-          <w:rFonts w:ascii="Calibri" w:hAnsi="Calibri" w:cs="Calibri"/>
-        </w:rPr>
-      </w:pPr>
-      <w:r>
-        <w:rPr>
-          <w:rFonts w:ascii="Calibri" w:hAnsi="Calibri" w:cs="Calibri"/>
-        </w:rPr>
-        <w:t>¿Qué tipo de relaciones existen según la cantidad de registros que intervienen en la relación? Pon ejemplos de cada tipo.</w:t>
-      </w:r>
-    </w:p>
-    <w:p>
-      <w:pPr>
-        <w:spacing w:before="120"/>
-        <w:ind w:left="360"/>
-        <w:jc w:val="both"/>
-        <w:rPr>
-          <w:rFonts w:ascii="Calibri" w:hAnsi="Calibri" w:cs="Calibri"/>
-        </w:rPr>
-      </w:pPr>
-      <w:r>
-        <w:rPr>
-          <w:rFonts w:ascii="Calibri" w:hAnsi="Calibri" w:cs="Calibri"/>
+        <w:suppressAutoHyphens w:val="true"/>
+        <w:bidi w:val="0"/>
+        <w:spacing w:before="120" w:after="0"/>
+        <w:ind w:left="607" w:right="0" w:hanging="0"/>
+        <w:jc w:val="both"/>
+        <w:rPr>
+          <w:rFonts w:ascii="Calibri" w:hAnsi="Calibri" w:cs="Calibri"/>
+        </w:rPr>
+      </w:pPr>
+      <w:r>
+        <w:rPr>
+          <w:rFonts w:cs="Calibri" w:ascii="Calibri" w:hAnsi="Calibri"/>
+        </w:rPr>
+        <w:t>10. ¿Qué tipo de relaciones existen según la cantidad de registros que intervienen en la relación? Pon ejemplos de cada tipo.</w:t>
+      </w:r>
+    </w:p>
+    <w:p>
+      <w:pPr>
+        <w:pStyle w:val="Normal"/>
+        <w:spacing w:before="120" w:after="0"/>
+        <w:ind w:left="360" w:hanging="0"/>
+        <w:jc w:val="both"/>
+        <w:rPr>
+          <w:rFonts w:ascii="Calibri" w:hAnsi="Calibri" w:cs="Calibri"/>
+        </w:rPr>
+      </w:pPr>
+      <w:r>
+        <w:rPr>
+          <w:rFonts w:cs="Calibri" w:ascii="Calibri" w:hAnsi="Calibri"/>
           <w:color w:val="2A6099"/>
         </w:rPr>
         <w:t xml:space="preserve">- Según la cantidad de registros que intervienen, una relación puede ser: </w:t>
@@ -2436,19 +2273,20 @@
     </w:p>
     <w:p>
       <w:pPr>
+        <w:pStyle w:val="Normal"/>
         <w:numPr>
           <w:ilvl w:val="0"/>
           <w:numId w:val="3"/>
         </w:numPr>
-        <w:spacing w:before="120"/>
-        <w:jc w:val="both"/>
-        <w:rPr>
-          <w:rFonts w:ascii="Calibri" w:hAnsi="Calibri" w:cs="Calibri"/>
-        </w:rPr>
-      </w:pPr>
-      <w:r>
-        <w:rPr>
-          <w:rFonts w:ascii="Calibri" w:hAnsi="Calibri" w:cs="Calibri"/>
+        <w:spacing w:before="120" w:after="0"/>
+        <w:jc w:val="both"/>
+        <w:rPr>
+          <w:rFonts w:ascii="Calibri" w:hAnsi="Calibri" w:cs="Calibri"/>
+        </w:rPr>
+      </w:pPr>
+      <w:r>
+        <w:rPr>
+          <w:rFonts w:cs="Calibri" w:ascii="Calibri" w:hAnsi="Calibri"/>
           <w:b/>
           <w:bCs/>
           <w:color w:val="2A6099"/>
@@ -2457,7 +2295,7 @@
       </w:r>
       <w:r>
         <w:rPr>
-          <w:rFonts w:ascii="Calibri" w:hAnsi="Calibri" w:cs="Calibri"/>
+          <w:rFonts w:cs="Calibri" w:ascii="Calibri" w:hAnsi="Calibri"/>
           <w:color w:val="2A6099"/>
         </w:rPr>
         <w:t>un registro de una tabla “A” solo se puede relacionar con un registro de una tabla “B” y viceversa. Por ejemplo: Un registro de la tabla personas tan solo se podría relacionar con un registro de la tabla becas y viceversa.</w:t>
@@ -2465,19 +2303,20 @@
     </w:p>
     <w:p>
       <w:pPr>
+        <w:pStyle w:val="Normal"/>
         <w:numPr>
           <w:ilvl w:val="0"/>
           <w:numId w:val="3"/>
         </w:numPr>
-        <w:spacing w:before="120"/>
-        <w:jc w:val="both"/>
-        <w:rPr>
-          <w:rFonts w:ascii="Calibri" w:hAnsi="Calibri" w:cs="Calibri"/>
-        </w:rPr>
-      </w:pPr>
-      <w:r>
-        <w:rPr>
-          <w:rFonts w:ascii="Calibri" w:hAnsi="Calibri" w:cs="Calibri"/>
+        <w:spacing w:before="120" w:after="0"/>
+        <w:jc w:val="both"/>
+        <w:rPr>
+          <w:rFonts w:ascii="Calibri" w:hAnsi="Calibri" w:cs="Calibri"/>
+        </w:rPr>
+      </w:pPr>
+      <w:r>
+        <w:rPr>
+          <w:rFonts w:cs="Calibri" w:ascii="Calibri" w:hAnsi="Calibri"/>
           <w:b/>
           <w:bCs/>
           <w:color w:val="2A6099"/>
@@ -2486,7 +2325,7 @@
       </w:r>
       <w:r>
         <w:rPr>
-          <w:rFonts w:ascii="Calibri" w:hAnsi="Calibri" w:cs="Calibri"/>
+          <w:rFonts w:cs="Calibri" w:ascii="Calibri" w:hAnsi="Calibri"/>
           <w:color w:val="2A6099"/>
         </w:rPr>
         <w:t>un registro de una tabla “A” se puede relacionar con varios registros de una tabla “B”, sin embargo, un registro de la tabla “B” solo se puede relacionar con uno de la tabla “A”. Por ejemplo: Un registro de poblaciones se puede relacionar con varios registros de la tabla calles, sin embargo, un registro de la tabla calles tan solo se podría relacionar con un registro de la tabla poblaciones</w:t>
@@ -2494,19 +2333,20 @@
     </w:p>
     <w:p>
       <w:pPr>
+        <w:pStyle w:val="Normal"/>
         <w:numPr>
           <w:ilvl w:val="0"/>
           <w:numId w:val="3"/>
         </w:numPr>
-        <w:spacing w:before="120"/>
-        <w:jc w:val="both"/>
-        <w:rPr>
-          <w:rFonts w:ascii="Calibri" w:hAnsi="Calibri" w:cs="Calibri"/>
-        </w:rPr>
-      </w:pPr>
-      <w:r>
-        <w:rPr>
-          <w:rFonts w:ascii="Calibri" w:hAnsi="Calibri" w:cs="Calibri"/>
+        <w:spacing w:before="120" w:after="0"/>
+        <w:jc w:val="both"/>
+        <w:rPr>
+          <w:rFonts w:ascii="Calibri" w:hAnsi="Calibri" w:cs="Calibri"/>
+        </w:rPr>
+      </w:pPr>
+      <w:r>
+        <w:rPr>
+          <w:rFonts w:cs="Calibri" w:ascii="Calibri" w:hAnsi="Calibri"/>
           <w:b/>
           <w:bCs/>
           <w:color w:val="2A6099"/>
@@ -2515,7 +2355,7 @@
       </w:r>
       <w:r>
         <w:rPr>
-          <w:rFonts w:ascii="Calibri" w:hAnsi="Calibri" w:cs="Calibri"/>
+          <w:rFonts w:cs="Calibri" w:ascii="Calibri" w:hAnsi="Calibri"/>
           <w:color w:val="2A6099"/>
         </w:rPr>
         <w:t xml:space="preserve">un registro de una tabla “A” se puede relacionar con varios registros de una tabla “B” y viceversa. Por ejemplo: Un registro de la tabla comidas se puede relacionar con varios registros de la tabla ingredientes y viceversa. </w:t>
@@ -2523,122 +2363,137 @@
     </w:p>
     <w:p>
       <w:pPr>
-        <w:spacing w:before="120"/>
-        <w:jc w:val="both"/>
-        <w:rPr>
-          <w:rFonts w:ascii="Calibri" w:hAnsi="Calibri" w:cs="Calibri"/>
-        </w:rPr>
-      </w:pPr>
-    </w:p>
-    <w:p>
-      <w:pPr>
-        <w:numPr>
-          <w:ilvl w:val="0"/>
-          <w:numId w:val="1"/>
-        </w:numPr>
+        <w:pStyle w:val="Normal"/>
+        <w:spacing w:before="120" w:after="0"/>
+        <w:jc w:val="both"/>
+        <w:rPr>
+          <w:rFonts w:ascii="Calibri" w:hAnsi="Calibri" w:cs="Calibri"/>
+        </w:rPr>
+      </w:pPr>
+      <w:r>
+        <w:rPr>
+          <w:rFonts w:cs="Calibri" w:ascii="Calibri" w:hAnsi="Calibri"/>
+        </w:rPr>
+      </w:r>
+      <w:r>
+        <w:br w:type="page"/>
+      </w:r>
+    </w:p>
+    <w:p>
+      <w:pPr>
+        <w:pStyle w:val="Normal"/>
         <w:tabs>
           <w:tab w:val="clear" w:pos="720"/>
-          <w:tab w:val="num" w:pos="360"/>
-        </w:tabs>
-        <w:spacing w:before="120"/>
-        <w:ind w:left="360"/>
-        <w:jc w:val="both"/>
-        <w:rPr>
-          <w:rFonts w:ascii="Calibri" w:hAnsi="Calibri" w:cs="Calibri"/>
-        </w:rPr>
-      </w:pPr>
-      <w:r>
-        <w:rPr>
-          <w:rFonts w:ascii="Calibri" w:hAnsi="Calibri" w:cs="Calibri"/>
-        </w:rPr>
-        <w:t>¿Qué es un SGBD?</w:t>
-      </w:r>
-    </w:p>
-    <w:p>
-      <w:pPr>
-        <w:spacing w:before="120"/>
-        <w:ind w:left="360"/>
-        <w:jc w:val="both"/>
-        <w:rPr>
-          <w:rFonts w:ascii="Calibri" w:hAnsi="Calibri" w:cs="Calibri"/>
-          <w:color w:val="2A6099"/>
-        </w:rPr>
-      </w:pPr>
-      <w:r>
-        <w:rPr>
-          <w:rFonts w:ascii="Calibri" w:hAnsi="Calibri" w:cs="Calibri"/>
-          <w:color w:val="2A6099"/>
-        </w:rPr>
-        <w:t xml:space="preserve">- Un Sistema Gestor de Bases de Datos es un programa o una serie de programas que permiten gestionar la base de datos, permitiendo </w:t>
-      </w:r>
-      <w:r>
-        <w:rPr>
-          <w:rFonts w:ascii="Calibri" w:hAnsi="Calibri" w:cs="Calibri"/>
-          <w:color w:val="2A6099"/>
-        </w:rPr>
-        <w:t>separar</w:t>
-      </w:r>
-      <w:r>
-        <w:rPr>
-          <w:rFonts w:ascii="Calibri" w:hAnsi="Calibri" w:cs="Calibri"/>
-          <w:color w:val="2A6099"/>
-        </w:rPr>
-        <w:t xml:space="preserve"> la estructura física y lógica de la base de datos, así como proporcionar a los usuarios los datos que necesiten.</w:t>
-      </w:r>
-    </w:p>
-    <w:p>
-      <w:pPr>
-        <w:suppressAutoHyphens w:val="0"/>
-        <w:rPr>
-          <w:rFonts w:ascii="Calibri" w:hAnsi="Calibri" w:cs="Calibri"/>
-          <w:color w:val="2A6099"/>
-        </w:rPr>
-      </w:pPr>
-      <w:r>
-        <w:rPr>
-          <w:rFonts w:ascii="Calibri" w:hAnsi="Calibri" w:cs="Calibri"/>
-          <w:color w:val="2A6099"/>
-        </w:rPr>
-        <w:br w:type="page"/>
-      </w:r>
-    </w:p>
-    <w:p>
-      <w:pPr>
-        <w:numPr>
-          <w:ilvl w:val="0"/>
-          <w:numId w:val="1"/>
-        </w:numPr>
-        <w:tabs>
-          <w:tab w:val="clear" w:pos="720"/>
-          <w:tab w:val="num" w:pos="360"/>
-        </w:tabs>
-        <w:spacing w:before="120"/>
-        <w:ind w:left="360"/>
-        <w:jc w:val="both"/>
-        <w:rPr>
-          <w:rFonts w:ascii="Calibri" w:hAnsi="Calibri" w:cs="Calibri"/>
-        </w:rPr>
-      </w:pPr>
-      <w:r>
-        <w:rPr>
-          <w:rFonts w:ascii="Calibri" w:hAnsi="Calibri" w:cs="Calibri"/>
-        </w:rPr>
-        <w:lastRenderedPageBreak/>
-        <w:t xml:space="preserve">¿Cuáles suelen ser los lenguajes de trabajo de los SGBD? Investiga los comandos que utiliza SQL para cada lenguaje. </w:t>
-      </w:r>
-    </w:p>
-    <w:p>
-      <w:pPr>
-        <w:spacing w:before="120"/>
-        <w:ind w:left="360"/>
-        <w:jc w:val="both"/>
-        <w:rPr>
-          <w:rFonts w:ascii="Calibri" w:hAnsi="Calibri" w:cs="Calibri"/>
-        </w:rPr>
-      </w:pPr>
-      <w:r>
-        <w:rPr>
-          <w:rFonts w:ascii="Calibri" w:hAnsi="Calibri" w:cs="Calibri"/>
+          <w:tab w:val="left" w:pos="360" w:leader="none"/>
+        </w:tabs>
+        <w:spacing w:before="120" w:after="0"/>
+        <w:ind w:left="360" w:hanging="360"/>
+        <w:jc w:val="both"/>
+        <w:rPr/>
+      </w:pPr>
+      <w:r>
+        <w:rPr>
+          <w:rFonts w:cs="Calibri" w:ascii="Calibri" w:hAnsi="Calibri"/>
+        </w:rPr>
+        <w:t>11. ¿Qué es un SGBD?</w:t>
+      </w:r>
+    </w:p>
+    <w:p>
+      <w:pPr>
+        <w:pStyle w:val="Normal"/>
+        <w:spacing w:before="120" w:after="0"/>
+        <w:ind w:left="360" w:hanging="0"/>
+        <w:jc w:val="both"/>
+        <w:rPr>
+          <w:rFonts w:ascii="Calibri" w:hAnsi="Calibri" w:cs="Calibri"/>
+          <w:color w:val="2A6099"/>
+        </w:rPr>
+      </w:pPr>
+      <w:r>
+        <w:rPr>
+          <w:rFonts w:cs="Calibri" w:ascii="Calibri" w:hAnsi="Calibri"/>
+          <w:color w:val="2A6099"/>
+        </w:rPr>
+        <w:t>- Un Sistema Gestor de Bases de Datos es un programa o una serie de programas que permiten gestionar la base de datos, permitiendo separar la estructura física y lógica de la base de datos, así como proporcionar a los usuarios los datos que necesiten.</w:t>
+      </w:r>
+    </w:p>
+    <w:p>
+      <w:pPr>
+        <w:pStyle w:val="Normal"/>
+        <w:spacing w:before="120" w:after="0"/>
+        <w:ind w:left="360" w:hanging="0"/>
+        <w:jc w:val="both"/>
+        <w:rPr>
+          <w:rFonts w:ascii="Calibri" w:hAnsi="Calibri" w:cs="Calibri"/>
+          <w:color w:val="2A6099"/>
+        </w:rPr>
+      </w:pPr>
+      <w:r>
+        <w:rPr>
+          <w:rFonts w:cs="Calibri" w:ascii="Calibri" w:hAnsi="Calibri"/>
+          <w:color w:val="2A6099"/>
+        </w:rPr>
+      </w:r>
+    </w:p>
+    <w:p>
+      <w:pPr>
+        <w:pStyle w:val="Normal"/>
+        <w:widowControl/>
+        <w:suppressAutoHyphens w:val="true"/>
+        <w:bidi w:val="0"/>
+        <w:spacing w:before="120" w:after="0"/>
+        <w:ind w:left="397" w:right="0" w:hanging="397"/>
+        <w:jc w:val="both"/>
+        <w:rPr>
+          <w:rFonts w:ascii="Calibri" w:hAnsi="Calibri" w:eastAsia="MS Mincho" w:cs="Calibri"/>
+          <w:sz w:val="24"/>
+          <w:szCs w:val="24"/>
+          <w:lang w:eastAsia="ja-JP"/>
+        </w:rPr>
+      </w:pPr>
+      <w:r>
+        <w:rPr>
+          <w:rFonts w:eastAsia="MS Mincho" w:cs="Calibri" w:ascii="Calibri" w:hAnsi="Calibri"/>
+          <w:color w:val="111111"/>
+          <w:sz w:val="24"/>
+          <w:szCs w:val="24"/>
+          <w:lang w:eastAsia="ja-JP"/>
+        </w:rPr>
+        <w:t>12</w:t>
+      </w:r>
+      <w:r>
+        <w:rPr>
+          <w:rFonts w:eastAsia="MS Mincho" w:cs="Calibri" w:ascii="Calibri" w:hAnsi="Calibri"/>
+          <w:color w:val="2A6099"/>
+          <w:sz w:val="24"/>
+          <w:szCs w:val="24"/>
+          <w:lang w:eastAsia="ja-JP"/>
+        </w:rPr>
+        <w:t xml:space="preserve">. </w:t>
+      </w:r>
+      <w:r>
+        <w:rPr>
+          <w:rFonts w:eastAsia="MS Mincho" w:cs="Calibri" w:ascii="Calibri" w:hAnsi="Calibri"/>
+          <w:sz w:val="24"/>
+          <w:szCs w:val="24"/>
+          <w:lang w:eastAsia="ja-JP"/>
+        </w:rPr>
+        <w:t xml:space="preserve">¿Cuáles suelen ser los lenguajes de trabajo de los SGBD? Investiga los comandos   que utiliza SQL para cada lenguaje. </w:t>
+      </w:r>
+    </w:p>
+    <w:p>
+      <w:pPr>
+        <w:pStyle w:val="Normal"/>
+        <w:spacing w:before="120" w:after="0"/>
+        <w:ind w:left="360" w:hanging="0"/>
+        <w:jc w:val="both"/>
+        <w:rPr>
+          <w:rFonts w:ascii="Calibri" w:hAnsi="Calibri" w:cs="Calibri"/>
+        </w:rPr>
+      </w:pPr>
+      <w:r>
+        <w:rPr>
+          <w:rFonts w:cs="Calibri" w:ascii="Calibri" w:hAnsi="Calibri"/>
           <w:color w:val="2A6099"/>
         </w:rPr>
         <w:t>- Los lenguajes de trabajo en los SGBD se pueden clasificar en:</w:t>
@@ -2646,19 +2501,20 @@
     </w:p>
     <w:p>
       <w:pPr>
+        <w:pStyle w:val="Normal"/>
         <w:numPr>
           <w:ilvl w:val="0"/>
           <w:numId w:val="4"/>
         </w:numPr>
-        <w:spacing w:before="120"/>
-        <w:jc w:val="both"/>
-        <w:rPr>
-          <w:rFonts w:ascii="Calibri" w:hAnsi="Calibri" w:cs="Calibri"/>
-        </w:rPr>
-      </w:pPr>
-      <w:r>
-        <w:rPr>
-          <w:rFonts w:ascii="Calibri" w:hAnsi="Calibri" w:cs="Calibri"/>
+        <w:spacing w:before="120" w:after="0"/>
+        <w:jc w:val="both"/>
+        <w:rPr>
+          <w:rFonts w:ascii="Calibri" w:hAnsi="Calibri" w:cs="Calibri"/>
+        </w:rPr>
+      </w:pPr>
+      <w:r>
+        <w:rPr>
+          <w:rFonts w:cs="Calibri" w:ascii="Calibri" w:hAnsi="Calibri"/>
           <w:b/>
           <w:bCs/>
           <w:color w:val="2A6099"/>
@@ -2667,7 +2523,7 @@
       </w:r>
       <w:r>
         <w:rPr>
-          <w:rFonts w:ascii="Calibri" w:hAnsi="Calibri" w:cs="Calibri"/>
+          <w:rFonts w:cs="Calibri" w:ascii="Calibri" w:hAnsi="Calibri"/>
           <w:color w:val="2A6099"/>
         </w:rPr>
         <w:t>utilizados para crear la base de datos o modificar su estructura</w:t>
@@ -2675,19 +2531,20 @@
     </w:p>
     <w:p>
       <w:pPr>
+        <w:pStyle w:val="Normal"/>
         <w:numPr>
           <w:ilvl w:val="0"/>
           <w:numId w:val="4"/>
         </w:numPr>
-        <w:spacing w:before="120"/>
-        <w:jc w:val="both"/>
-        <w:rPr>
-          <w:rFonts w:ascii="Calibri" w:hAnsi="Calibri" w:cs="Calibri"/>
-        </w:rPr>
-      </w:pPr>
-      <w:r>
-        <w:rPr>
-          <w:rFonts w:ascii="Calibri" w:hAnsi="Calibri" w:cs="Calibri"/>
+        <w:spacing w:before="120" w:after="0"/>
+        <w:jc w:val="both"/>
+        <w:rPr>
+          <w:rFonts w:ascii="Calibri" w:hAnsi="Calibri" w:cs="Calibri"/>
+        </w:rPr>
+      </w:pPr>
+      <w:r>
+        <w:rPr>
+          <w:rFonts w:cs="Calibri" w:ascii="Calibri" w:hAnsi="Calibri"/>
           <w:b/>
           <w:bCs/>
           <w:color w:val="2A6099"/>
@@ -2696,7 +2553,7 @@
       </w:r>
       <w:r>
         <w:rPr>
-          <w:rFonts w:ascii="Calibri" w:hAnsi="Calibri" w:cs="Calibri"/>
+          <w:rFonts w:cs="Calibri" w:ascii="Calibri" w:hAnsi="Calibri"/>
           <w:color w:val="2A6099"/>
         </w:rPr>
         <w:t>utilizado para dar o revocar permisos a los usuarios</w:t>
@@ -2704,19 +2561,20 @@
     </w:p>
     <w:p>
       <w:pPr>
+        <w:pStyle w:val="Normal"/>
         <w:numPr>
           <w:ilvl w:val="0"/>
           <w:numId w:val="4"/>
         </w:numPr>
-        <w:spacing w:before="120"/>
-        <w:jc w:val="both"/>
-        <w:rPr>
-          <w:rFonts w:ascii="Calibri" w:hAnsi="Calibri" w:cs="Calibri"/>
-        </w:rPr>
-      </w:pPr>
-      <w:r>
-        <w:rPr>
-          <w:rFonts w:ascii="Calibri" w:hAnsi="Calibri" w:cs="Calibri"/>
+        <w:spacing w:before="120" w:after="0"/>
+        <w:jc w:val="both"/>
+        <w:rPr>
+          <w:rFonts w:ascii="Calibri" w:hAnsi="Calibri" w:cs="Calibri"/>
+        </w:rPr>
+      </w:pPr>
+      <w:r>
+        <w:rPr>
+          <w:rFonts w:cs="Calibri" w:ascii="Calibri" w:hAnsi="Calibri"/>
           <w:b/>
           <w:bCs/>
           <w:color w:val="2A6099"/>
@@ -2725,7 +2583,7 @@
       </w:r>
       <w:r>
         <w:rPr>
-          <w:rFonts w:ascii="Calibri" w:hAnsi="Calibri" w:cs="Calibri"/>
+          <w:rFonts w:cs="Calibri" w:ascii="Calibri" w:hAnsi="Calibri"/>
           <w:color w:val="2A6099"/>
         </w:rPr>
         <w:t xml:space="preserve">utilizados para procesar los datos, es decir, hacer consultas, insertar o eliminar datos, modificar los datos, etc. </w:t>
@@ -2733,16 +2591,17 @@
     </w:p>
     <w:p>
       <w:pPr>
-        <w:spacing w:before="120"/>
-        <w:ind w:left="360"/>
-        <w:jc w:val="both"/>
-        <w:rPr>
-          <w:rFonts w:ascii="Calibri" w:hAnsi="Calibri" w:cs="Calibri"/>
-        </w:rPr>
-      </w:pPr>
-      <w:r>
-        <w:rPr>
-          <w:rFonts w:ascii="Calibri" w:hAnsi="Calibri" w:cs="Calibri"/>
+        <w:pStyle w:val="Normal"/>
+        <w:spacing w:before="120" w:after="0"/>
+        <w:ind w:left="360" w:hanging="0"/>
+        <w:jc w:val="both"/>
+        <w:rPr>
+          <w:rFonts w:ascii="Calibri" w:hAnsi="Calibri" w:cs="Calibri"/>
+        </w:rPr>
+      </w:pPr>
+      <w:r>
+        <w:rPr>
+          <w:rFonts w:cs="Calibri" w:ascii="Calibri" w:hAnsi="Calibri"/>
           <w:color w:val="2A6099"/>
         </w:rPr>
         <w:t>- En SQL se utilizan los siguientes comandos para cada lenguaje</w:t>
@@ -2750,19 +2609,20 @@
     </w:p>
     <w:p>
       <w:pPr>
+        <w:pStyle w:val="Normal"/>
         <w:numPr>
           <w:ilvl w:val="0"/>
           <w:numId w:val="5"/>
         </w:numPr>
-        <w:spacing w:before="120"/>
-        <w:jc w:val="both"/>
-        <w:rPr>
-          <w:rFonts w:ascii="Calibri" w:hAnsi="Calibri" w:cs="Calibri"/>
-        </w:rPr>
-      </w:pPr>
-      <w:r>
-        <w:rPr>
-          <w:rFonts w:ascii="Calibri" w:hAnsi="Calibri" w:cs="Calibri"/>
+        <w:spacing w:before="120" w:after="0"/>
+        <w:jc w:val="both"/>
+        <w:rPr>
+          <w:rFonts w:ascii="Calibri" w:hAnsi="Calibri" w:cs="Calibri"/>
+        </w:rPr>
+      </w:pPr>
+      <w:r>
+        <w:rPr>
+          <w:rFonts w:cs="Calibri" w:ascii="Calibri" w:hAnsi="Calibri"/>
           <w:b/>
           <w:bCs/>
           <w:color w:val="2A6099"/>
@@ -2771,27 +2631,28 @@
       </w:r>
       <w:r>
         <w:rPr>
-          <w:rFonts w:ascii="Calibri" w:hAnsi="Calibri" w:cs="Calibri"/>
-          <w:color w:val="2A6099"/>
-        </w:rPr>
-        <w:t xml:space="preserve"> CREATE, ALETER, DROP, ADD, TRUNCATE</w:t>
-      </w:r>
-    </w:p>
-    <w:p>
-      <w:pPr>
+          <w:rFonts w:cs="Calibri" w:ascii="Calibri" w:hAnsi="Calibri"/>
+          <w:color w:val="2A6099"/>
+        </w:rPr>
+        <w:t xml:space="preserve"> CREATE, ALTER, DROP, ADD, TRUNCATE</w:t>
+      </w:r>
+    </w:p>
+    <w:p>
+      <w:pPr>
+        <w:pStyle w:val="Normal"/>
         <w:numPr>
           <w:ilvl w:val="0"/>
           <w:numId w:val="5"/>
         </w:numPr>
-        <w:spacing w:before="120"/>
-        <w:jc w:val="both"/>
-        <w:rPr>
-          <w:rFonts w:ascii="Calibri" w:hAnsi="Calibri" w:cs="Calibri"/>
-        </w:rPr>
-      </w:pPr>
-      <w:r>
-        <w:rPr>
-          <w:rFonts w:ascii="Calibri" w:hAnsi="Calibri" w:cs="Calibri"/>
+        <w:spacing w:before="120" w:after="0"/>
+        <w:jc w:val="both"/>
+        <w:rPr>
+          <w:rFonts w:ascii="Calibri" w:hAnsi="Calibri" w:cs="Calibri"/>
+        </w:rPr>
+      </w:pPr>
+      <w:r>
+        <w:rPr>
+          <w:rFonts w:cs="Calibri" w:ascii="Calibri" w:hAnsi="Calibri"/>
           <w:b/>
           <w:bCs/>
           <w:color w:val="2A6099"/>
@@ -2800,7 +2661,7 @@
       </w:r>
       <w:r>
         <w:rPr>
-          <w:rFonts w:ascii="Calibri" w:hAnsi="Calibri" w:cs="Calibri"/>
+          <w:rFonts w:cs="Calibri" w:ascii="Calibri" w:hAnsi="Calibri"/>
           <w:color w:val="2A6099"/>
         </w:rPr>
         <w:t xml:space="preserve"> GRANT, REVOKE</w:t>
@@ -2808,11 +2669,12 @@
     </w:p>
     <w:p>
       <w:pPr>
+        <w:pStyle w:val="Normal"/>
         <w:numPr>
           <w:ilvl w:val="0"/>
           <w:numId w:val="5"/>
         </w:numPr>
-        <w:spacing w:before="120"/>
+        <w:spacing w:before="120" w:after="0"/>
         <w:jc w:val="both"/>
         <w:rPr>
           <w:rFonts w:ascii="Calibri" w:hAnsi="Calibri" w:cs="Calibri"/>
@@ -2821,7 +2683,7 @@
       </w:pPr>
       <w:r>
         <w:rPr>
-          <w:rFonts w:ascii="Calibri" w:hAnsi="Calibri" w:cs="Calibri"/>
+          <w:rFonts w:cs="Calibri" w:ascii="Calibri" w:hAnsi="Calibri"/>
           <w:b/>
           <w:bCs/>
           <w:color w:val="2A6099"/>
@@ -2830,7 +2692,7 @@
       </w:r>
       <w:r>
         <w:rPr>
-          <w:rFonts w:ascii="Calibri" w:hAnsi="Calibri" w:cs="Calibri"/>
+          <w:rFonts w:cs="Calibri" w:ascii="Calibri" w:hAnsi="Calibri"/>
           <w:color w:val="2A6099"/>
           <w:lang w:val="en-GB"/>
         </w:rPr>
@@ -2838,81 +2700,57 @@
       </w:r>
     </w:p>
     <w:sectPr>
-      <w:footerReference w:type="default" r:id="rId9"/>
+      <w:footerReference w:type="default" r:id="rId4"/>
+      <w:type w:val="nextPage"/>
       <w:pgSz w:w="11906" w:h="16838"/>
-      <w:pgMar w:top="1417" w:right="1701" w:bottom="1417" w:left="1701" w:header="720" w:footer="720" w:gutter="0"/>
-      <w:cols w:space="720"/>
-      <w:docGrid w:linePitch="360"/>
+      <w:pgMar w:left="1701" w:right="1701" w:header="0" w:top="1417" w:footer="720" w:bottom="1417" w:gutter="0"/>
+      <w:pgNumType w:fmt="decimal"/>
+      <w:formProt w:val="false"/>
+      <w:textDirection w:val="lrTb"/>
+      <w:docGrid w:type="default" w:linePitch="360" w:charSpace="0"/>
     </w:sectPr>
   </w:body>
 </w:document>
 </file>
 
-<file path=word/endnotes.xml><?xml version="1.0" encoding="utf-8"?>
-<w:endnotes xmlns:wpc="http://schemas.microsoft.com/office/word/2010/wordprocessingCanvas" xmlns:cx="http://schemas.microsoft.com/office/drawing/2014/chartex" xmlns:cx1="http://schemas.microsoft.com/office/drawing/2015/9/8/chartex" xmlns:cx2="http://schemas.microsoft.com/office/drawing/2015/10/21/chartex" xmlns:cx3="http://schemas.microsoft.com/office/drawing/2016/5/9/chartex" xmlns:cx4="http://schemas.microsoft.com/office/drawing/2016/5/10/chartex" xmlns:cx5="http://schemas.microsoft.com/office/drawing/2016/5/11/chartex" xmlns:cx6="http://schemas.microsoft.com/office/drawing/2016/5/12/chartex" xmlns:cx7="http://schemas.microsoft.com/office/drawing/2016/5/13/chartex" xmlns:cx8="http://schemas.microsoft.com/office/drawing/2016/5/14/chartex" xmlns:mc="http://schemas.openxmlformats.org/markup-compatibility/2006" xmlns:aink="http://schemas.microsoft.com/office/drawing/2016/ink" xmlns:am3d="http://schemas.microsoft.com/office/drawing/2017/model3d" xmlns:o="urn:schemas-microsoft-com:office:office" xmlns:r="http://schemas.openxmlformats.org/officeDocument/2006/relationships" xmlns:m="http://schemas.openxmlformats.org/officeDocument/2006/math" xmlns:v="urn:schemas-microsoft-com:vml" xmlns:wp14="http://schemas.microsoft.com/office/word/2010/wordprocessingDrawing" xmlns:wp="http://schemas.openxmlformats.org/drawingml/2006/wordprocessingDrawing" xmlns:w10="urn:schemas-microsoft-com:office:word" xmlns:w="http://schemas.openxmlformats.org/wordprocessingml/2006/main" xmlns:w14="http://schemas.microsoft.com/office/word/2010/wordml" xmlns:w15="http://schemas.microsoft.com/office/word/2012/wordml" xmlns:w16cex="http://schemas.microsoft.com/office/word/2018/wordml/cex" xmlns:w16cid="http://schemas.microsoft.com/office/word/2016/wordml/cid" xmlns:w16="http://schemas.microsoft.com/office/word/2018/wordml" xmlns:w16sdtdh="http://schemas.microsoft.com/office/word/2020/wordml/sdtdatahash" xmlns:w16se="http://schemas.microsoft.com/office/word/2015/wordml/symex" xmlns:wpg="http://schemas.microsoft.com/office/word/2010/wordprocessingGroup" xmlns:wpi="http://schemas.microsoft.com/office/word/2010/wordprocessingInk" xmlns:wne="http://schemas.microsoft.com/office/word/2006/wordml" xmlns:wps="http://schemas.microsoft.com/office/word/2010/wordprocessingShape" mc:Ignorable="w14 w15 w16se w16cid w16 w16cex w16sdtdh wp14">
-  <w:endnote w:type="separator" w:id="-1">
-    <w:p>
-      <w:r>
-        <w:separator/>
-      </w:r>
-    </w:p>
-  </w:endnote>
-  <w:endnote w:type="continuationSeparator" w:id="0">
-    <w:p>
-      <w:r>
-        <w:continuationSeparator/>
-      </w:r>
-    </w:p>
-  </w:endnote>
-</w:endnotes>
-</file>
-
 <file path=word/footer1.xml><?xml version="1.0" encoding="utf-8"?>
-<w:ftr xmlns:wpc="http://schemas.microsoft.com/office/word/2010/wordprocessingCanvas" xmlns:cx="http://schemas.microsoft.com/office/drawing/2014/chartex" xmlns:cx1="http://schemas.microsoft.com/office/drawing/2015/9/8/chartex" xmlns:cx2="http://schemas.microsoft.com/office/drawing/2015/10/21/chartex" xmlns:cx3="http://schemas.microsoft.com/office/drawing/2016/5/9/chartex" xmlns:cx4="http://schemas.microsoft.com/office/drawing/2016/5/10/chartex" xmlns:cx5="http://schemas.microsoft.com/office/drawing/2016/5/11/chartex" xmlns:cx6="http://schemas.microsoft.com/office/drawing/2016/5/12/chartex" xmlns:cx7="http://schemas.microsoft.com/office/drawing/2016/5/13/chartex" xmlns:cx8="http://schemas.microsoft.com/office/drawing/2016/5/14/chartex" xmlns:mc="http://schemas.openxmlformats.org/markup-compatibility/2006" xmlns:aink="http://schemas.microsoft.com/office/drawing/2016/ink" xmlns:am3d="http://schemas.microsoft.com/office/drawing/2017/model3d" xmlns:o="urn:schemas-microsoft-com:office:office" xmlns:r="http://schemas.openxmlformats.org/officeDocument/2006/relationships" xmlns:m="http://schemas.openxmlformats.org/officeDocument/2006/math" xmlns:v="urn:schemas-microsoft-com:vml" xmlns:wp14="http://schemas.microsoft.com/office/word/2010/wordprocessingDrawing" xmlns:wp="http://schemas.openxmlformats.org/drawingml/2006/wordprocessingDrawing" xmlns:w10="urn:schemas-microsoft-com:office:word" xmlns:w="http://schemas.openxmlformats.org/wordprocessingml/2006/main" xmlns:w14="http://schemas.microsoft.com/office/word/2010/wordml" xmlns:w15="http://schemas.microsoft.com/office/word/2012/wordml" xmlns:w16cex="http://schemas.microsoft.com/office/word/2018/wordml/cex" xmlns:w16cid="http://schemas.microsoft.com/office/word/2016/wordml/cid" xmlns:w16="http://schemas.microsoft.com/office/word/2018/wordml" xmlns:w16sdtdh="http://schemas.microsoft.com/office/word/2020/wordml/sdtdatahash" xmlns:w16se="http://schemas.microsoft.com/office/word/2015/wordml/symex" xmlns:wpg="http://schemas.microsoft.com/office/word/2010/wordprocessingGroup" xmlns:wpi="http://schemas.microsoft.com/office/word/2010/wordprocessingInk" xmlns:wne="http://schemas.microsoft.com/office/word/2006/wordml" xmlns:wps="http://schemas.microsoft.com/office/word/2010/wordprocessingShape" mc:Ignorable="w14 w15 w16se w16cid w16 w16cex w16sdtdh wp14">
+<w:ftr xmlns:o="urn:schemas-microsoft-com:office:office" xmlns:r="http://schemas.openxmlformats.org/officeDocument/2006/relationships" xmlns:v="urn:schemas-microsoft-com:vml" xmlns:w="http://schemas.openxmlformats.org/wordprocessingml/2006/main" xmlns:w10="urn:schemas-microsoft-com:office:word" xmlns:wp="http://schemas.openxmlformats.org/drawingml/2006/wordprocessingDrawing" xmlns:wps="http://schemas.microsoft.com/office/word/2010/wordprocessingShape" xmlns:wpg="http://schemas.microsoft.com/office/word/2010/wordprocessingGroup" xmlns:mc="http://schemas.openxmlformats.org/markup-compatibility/2006" xmlns:wp14="http://schemas.microsoft.com/office/word/2010/wordprocessingDrawing" xmlns:w14="http://schemas.microsoft.com/office/word/2010/wordml" mc:Ignorable="w14 wp14">
   <w:tbl>
     <w:tblPr>
       <w:tblW w:w="5000" w:type="pct"/>
       <w:jc w:val="right"/>
+      <w:tblInd w:w="0" w:type="dxa"/>
       <w:tblCellMar>
         <w:top w:w="115" w:type="dxa"/>
         <w:left w:w="115" w:type="dxa"/>
         <w:bottom w:w="115" w:type="dxa"/>
         <w:right w:w="115" w:type="dxa"/>
       </w:tblCellMar>
-      <w:tblLook w:val="04A0" w:firstRow="1" w:lastRow="0" w:firstColumn="1" w:lastColumn="0" w:noHBand="0" w:noVBand="1"/>
+      <w:tblLook w:val="04a0" w:noHBand="0" w:noVBand="1" w:firstColumn="1" w:lastRow="0" w:lastColumn="0" w:firstRow="1"/>
     </w:tblPr>
     <w:tblGrid>
-      <w:gridCol w:w="8079"/>
+      <w:gridCol w:w="8078"/>
       <w:gridCol w:w="425"/>
     </w:tblGrid>
     <w:tr>
-      <w:trPr>
-        <w:jc w:val="right"/>
-      </w:trPr>
+      <w:trPr/>
       <w:tc>
         <w:tcPr>
-          <w:tcW w:w="4795" w:type="dxa"/>
+          <w:tcW w:w="8078" w:type="dxa"/>
+          <w:tcBorders/>
           <w:vAlign w:val="center"/>
         </w:tcPr>
         <w:sdt>
           <w:sdtPr>
-            <w:rPr>
-              <w:caps/>
-              <w:color w:val="000000" w:themeColor="text1"/>
-            </w:rPr>
+            <w:text/>
+            <w:id w:val="1885715331"/>
+            <w:dataBinding w:prefixMappings="xmlns:ns0='http://purl.org/dc/elements/1.1/' xmlns:ns1='http://schemas.openxmlformats.org/package/2006/metadata/core-properties' " w:xpath="/ns1:coreProperties[1]/ns0:creator[1]" w:storeItemID="{6C3C8BC8-F283-45AE-878A-BAB7291924A1}"/>
             <w:alias w:val="Autor"/>
-            <w:tag w:val=""/>
-            <w:id w:val="1534539408"/>
-            <w:placeholder>
-              <w:docPart w:val="1BD94EBF412244589C8A246AFD468901"/>
-            </w:placeholder>
-            <w:dataBinding w:prefixMappings="xmlns:ns0='http://purl.org/dc/elements/1.1/' xmlns:ns1='http://schemas.openxmlformats.org/package/2006/metadata/core-properties' " w:xpath="/ns1:coreProperties[1]/ns0:creator[1]" w:storeItemID="{6C3C8BC8-F283-45AE-878A-BAB7291924A1}"/>
-            <w:text/>
           </w:sdtPr>
           <w:sdtContent>
             <w:p>
               <w:pPr>
-                <w:pStyle w:val="Encabezado"/>
+                <w:pStyle w:val="Header"/>
                 <w:jc w:val="right"/>
                 <w:rPr>
                   <w:caps/>
@@ -2932,13 +2770,14 @@
       </w:tc>
       <w:tc>
         <w:tcPr>
-          <w:tcW w:w="250" w:type="pct"/>
-          <w:shd w:val="clear" w:color="auto" w:fill="4472C4" w:themeFill="accent1"/>
+          <w:tcW w:w="425" w:type="dxa"/>
+          <w:tcBorders/>
+          <w:shd w:color="auto" w:fill="4472C4" w:themeFill="accent1" w:val="clear"/>
           <w:vAlign w:val="center"/>
         </w:tcPr>
         <w:p>
           <w:pPr>
-            <w:pStyle w:val="Piedepgina"/>
+            <w:pStyle w:val="Footer"/>
             <w:jc w:val="center"/>
             <w:rPr>
               <w:color w:val="FFFFFF" w:themeColor="background1"/>
@@ -2946,31 +2785,31 @@
           </w:pPr>
           <w:r>
             <w:rPr>
-              <w:color w:val="FFFFFF" w:themeColor="background1"/>
+              <w:color w:val="FFFFFF"/>
             </w:rPr>
             <w:fldChar w:fldCharType="begin"/>
           </w:r>
           <w:r>
             <w:rPr>
-              <w:color w:val="FFFFFF" w:themeColor="background1"/>
+              <w:color w:val="FFFFFF"/>
             </w:rPr>
-            <w:instrText>PAGE   \* MERGEFORMAT</w:instrText>
+            <w:instrText> PAGE </w:instrText>
           </w:r>
           <w:r>
             <w:rPr>
-              <w:color w:val="FFFFFF" w:themeColor="background1"/>
+              <w:color w:val="FFFFFF"/>
             </w:rPr>
             <w:fldChar w:fldCharType="separate"/>
           </w:r>
           <w:r>
             <w:rPr>
-              <w:color w:val="FFFFFF" w:themeColor="background1"/>
+              <w:color w:val="FFFFFF"/>
             </w:rPr>
-            <w:t>2</w:t>
+            <w:t>4</w:t>
           </w:r>
           <w:r>
             <w:rPr>
-              <w:color w:val="FFFFFF" w:themeColor="background1"/>
+              <w:color w:val="FFFFFF"/>
             </w:rPr>
             <w:fldChar w:fldCharType="end"/>
           </w:r>
@@ -2980,38 +2819,19 @@
   </w:tbl>
   <w:p>
     <w:pPr>
-      <w:pStyle w:val="Piedepgina"/>
+      <w:pStyle w:val="Footer"/>
+      <w:rPr/>
     </w:pPr>
+    <w:r>
+      <w:rPr/>
+    </w:r>
   </w:p>
 </w:ftr>
 </file>
 
-<file path=word/footnotes.xml><?xml version="1.0" encoding="utf-8"?>
-<w:footnotes xmlns:wpc="http://schemas.microsoft.com/office/word/2010/wordprocessingCanvas" xmlns:cx="http://schemas.microsoft.com/office/drawing/2014/chartex" xmlns:cx1="http://schemas.microsoft.com/office/drawing/2015/9/8/chartex" xmlns:cx2="http://schemas.microsoft.com/office/drawing/2015/10/21/chartex" xmlns:cx3="http://schemas.microsoft.com/office/drawing/2016/5/9/chartex" xmlns:cx4="http://schemas.microsoft.com/office/drawing/2016/5/10/chartex" xmlns:cx5="http://schemas.microsoft.com/office/drawing/2016/5/11/chartex" xmlns:cx6="http://schemas.microsoft.com/office/drawing/2016/5/12/chartex" xmlns:cx7="http://schemas.microsoft.com/office/drawing/2016/5/13/chartex" xmlns:cx8="http://schemas.microsoft.com/office/drawing/2016/5/14/chartex" xmlns:mc="http://schemas.openxmlformats.org/markup-compatibility/2006" xmlns:aink="http://schemas.microsoft.com/office/drawing/2016/ink" xmlns:am3d="http://schemas.microsoft.com/office/drawing/2017/model3d" xmlns:o="urn:schemas-microsoft-com:office:office" xmlns:r="http://schemas.openxmlformats.org/officeDocument/2006/relationships" xmlns:m="http://schemas.openxmlformats.org/officeDocument/2006/math" xmlns:v="urn:schemas-microsoft-com:vml" xmlns:wp14="http://schemas.microsoft.com/office/word/2010/wordprocessingDrawing" xmlns:wp="http://schemas.openxmlformats.org/drawingml/2006/wordprocessingDrawing" xmlns:w10="urn:schemas-microsoft-com:office:word" xmlns:w="http://schemas.openxmlformats.org/wordprocessingml/2006/main" xmlns:w14="http://schemas.microsoft.com/office/word/2010/wordml" xmlns:w15="http://schemas.microsoft.com/office/word/2012/wordml" xmlns:w16cex="http://schemas.microsoft.com/office/word/2018/wordml/cex" xmlns:w16cid="http://schemas.microsoft.com/office/word/2016/wordml/cid" xmlns:w16="http://schemas.microsoft.com/office/word/2018/wordml" xmlns:w16sdtdh="http://schemas.microsoft.com/office/word/2020/wordml/sdtdatahash" xmlns:w16se="http://schemas.microsoft.com/office/word/2015/wordml/symex" xmlns:wpg="http://schemas.microsoft.com/office/word/2010/wordprocessingGroup" xmlns:wpi="http://schemas.microsoft.com/office/word/2010/wordprocessingInk" xmlns:wne="http://schemas.microsoft.com/office/word/2006/wordml" xmlns:wps="http://schemas.microsoft.com/office/word/2010/wordprocessingShape" mc:Ignorable="w14 w15 w16se w16cid w16 w16cex w16sdtdh wp14">
-  <w:footnote w:type="separator" w:id="-1">
-    <w:p>
-      <w:r>
-        <w:separator/>
-      </w:r>
-    </w:p>
-  </w:footnote>
-  <w:footnote w:type="continuationSeparator" w:id="0">
-    <w:p>
-      <w:r>
-        <w:continuationSeparator/>
-      </w:r>
-    </w:p>
-  </w:footnote>
-</w:footnotes>
-</file>
-
 <file path=word/numbering.xml><?xml version="1.0" encoding="utf-8"?>
-<w:numbering xmlns:wpc="http://schemas.microsoft.com/office/word/2010/wordprocessingCanvas" xmlns:cx="http://schemas.microsoft.com/office/drawing/2014/chartex" xmlns:cx1="http://schemas.microsoft.com/office/drawing/2015/9/8/chartex" xmlns:cx2="http://schemas.microsoft.com/office/drawing/2015/10/21/chartex" xmlns:cx3="http://schemas.microsoft.com/office/drawing/2016/5/9/chartex" xmlns:cx4="http://schemas.microsoft.com/office/drawing/2016/5/10/chartex" xmlns:cx5="http://schemas.microsoft.com/office/drawing/2016/5/11/chartex" xmlns:cx6="http://schemas.microsoft.com/office/drawing/2016/5/12/chartex" xmlns:cx7="http://schemas.microsoft.com/office/drawing/2016/5/13/chartex" xmlns:cx8="http://schemas.microsoft.com/office/drawing/2016/5/14/chartex" xmlns:mc="http://schemas.openxmlformats.org/markup-compatibility/2006" xmlns:aink="http://schemas.microsoft.com/office/drawing/2016/ink" xmlns:am3d="http://schemas.microsoft.com/office/drawing/2017/model3d" xmlns:o="urn:schemas-microsoft-com:office:office" xmlns:r="http://schemas.openxmlformats.org/officeDocument/2006/relationships" xmlns:m="http://schemas.openxmlformats.org/officeDocument/2006/math" xmlns:v="urn:schemas-microsoft-com:vml" xmlns:wp14="http://schemas.microsoft.com/office/word/2010/wordprocessingDrawing" xmlns:wp="http://schemas.openxmlformats.org/drawingml/2006/wordprocessingDrawing" xmlns:w10="urn:schemas-microsoft-com:office:word" xmlns:w="http://schemas.openxmlformats.org/wordprocessingml/2006/main" xmlns:w14="http://schemas.microsoft.com/office/word/2010/wordml" xmlns:w15="http://schemas.microsoft.com/office/word/2012/wordml" xmlns:w16cex="http://schemas.microsoft.com/office/word/2018/wordml/cex" xmlns:w16cid="http://schemas.microsoft.com/office/word/2016/wordml/cid" xmlns:w16="http://schemas.microsoft.com/office/word/2018/wordml" xmlns:w16sdtdh="http://schemas.microsoft.com/office/word/2020/wordml/sdtdatahash" xmlns:w16se="http://schemas.microsoft.com/office/word/2015/wordml/symex" xmlns:wpg="http://schemas.microsoft.com/office/word/2010/wordprocessingGroup" xmlns:wpi="http://schemas.microsoft.com/office/word/2010/wordprocessingInk" xmlns:wne="http://schemas.microsoft.com/office/word/2006/wordml" xmlns:wps="http://schemas.microsoft.com/office/word/2010/wordprocessingShape" mc:Ignorable="w14 w15 w16se w16cid w16 w16cex w16sdtdh wp14">
-  <w:abstractNum w:abstractNumId="0" w15:restartNumberingAfterBreak="0">
-    <w:nsid w:val="00000001"/>
-    <w:multiLevelType w:val="singleLevel"/>
-    <w:tmpl w:val="00000001"/>
-    <w:name w:val="WW8Num2"/>
+<w:numbering xmlns:w="http://schemas.openxmlformats.org/wordprocessingml/2006/main" xmlns:o="urn:schemas-microsoft-com:office:office" xmlns:r="http://schemas.openxmlformats.org/officeDocument/2006/relationships" xmlns:v="urn:schemas-microsoft-com:vml">
+  <w:abstractNum w:abstractNumId="1">
     <w:lvl w:ilvl="0">
       <w:start w:val="1"/>
       <w:numFmt w:val="decimal"/>
@@ -3024,14 +2844,107 @@
         <w:ind w:left="720" w:hanging="360"/>
       </w:pPr>
       <w:rPr>
-        <w:rFonts w:ascii="Calibri" w:hAnsi="Calibri" w:cs="Calibri"/>
+        <w:rFonts w:cs="Calibri"/>
       </w:rPr>
     </w:lvl>
+    <w:lvl w:ilvl="1">
+      <w:start w:val="1"/>
+      <w:numFmt w:val="decimal"/>
+      <w:lvlText w:val="%2."/>
+      <w:lvlJc w:val="left"/>
+      <w:pPr>
+        <w:tabs>
+          <w:tab w:val="num" w:pos="1080"/>
+        </w:tabs>
+        <w:ind w:left="1080" w:hanging="360"/>
+      </w:pPr>
+    </w:lvl>
+    <w:lvl w:ilvl="2">
+      <w:start w:val="1"/>
+      <w:numFmt w:val="decimal"/>
+      <w:lvlText w:val="%3."/>
+      <w:lvlJc w:val="left"/>
+      <w:pPr>
+        <w:tabs>
+          <w:tab w:val="num" w:pos="1440"/>
+        </w:tabs>
+        <w:ind w:left="1440" w:hanging="360"/>
+      </w:pPr>
+    </w:lvl>
+    <w:lvl w:ilvl="3">
+      <w:start w:val="1"/>
+      <w:numFmt w:val="decimal"/>
+      <w:lvlText w:val="%4."/>
+      <w:lvlJc w:val="left"/>
+      <w:pPr>
+        <w:tabs>
+          <w:tab w:val="num" w:pos="1800"/>
+        </w:tabs>
+        <w:ind w:left="1800" w:hanging="360"/>
+      </w:pPr>
+    </w:lvl>
+    <w:lvl w:ilvl="4">
+      <w:start w:val="1"/>
+      <w:numFmt w:val="decimal"/>
+      <w:lvlText w:val="%5."/>
+      <w:lvlJc w:val="left"/>
+      <w:pPr>
+        <w:tabs>
+          <w:tab w:val="num" w:pos="2160"/>
+        </w:tabs>
+        <w:ind w:left="2160" w:hanging="360"/>
+      </w:pPr>
+    </w:lvl>
+    <w:lvl w:ilvl="5">
+      <w:start w:val="1"/>
+      <w:numFmt w:val="decimal"/>
+      <w:lvlText w:val="%6."/>
+      <w:lvlJc w:val="left"/>
+      <w:pPr>
+        <w:tabs>
+          <w:tab w:val="num" w:pos="2520"/>
+        </w:tabs>
+        <w:ind w:left="2520" w:hanging="360"/>
+      </w:pPr>
+    </w:lvl>
+    <w:lvl w:ilvl="6">
+      <w:start w:val="1"/>
+      <w:numFmt w:val="decimal"/>
+      <w:lvlText w:val="%7."/>
+      <w:lvlJc w:val="left"/>
+      <w:pPr>
+        <w:tabs>
+          <w:tab w:val="num" w:pos="2880"/>
+        </w:tabs>
+        <w:ind w:left="2880" w:hanging="360"/>
+      </w:pPr>
+    </w:lvl>
+    <w:lvl w:ilvl="7">
+      <w:start w:val="1"/>
+      <w:numFmt w:val="decimal"/>
+      <w:lvlText w:val="%8."/>
+      <w:lvlJc w:val="left"/>
+      <w:pPr>
+        <w:tabs>
+          <w:tab w:val="num" w:pos="3240"/>
+        </w:tabs>
+        <w:ind w:left="3240" w:hanging="360"/>
+      </w:pPr>
+    </w:lvl>
+    <w:lvl w:ilvl="8">
+      <w:start w:val="1"/>
+      <w:numFmt w:val="decimal"/>
+      <w:lvlText w:val="%9."/>
+      <w:lvlJc w:val="left"/>
+      <w:pPr>
+        <w:tabs>
+          <w:tab w:val="num" w:pos="3600"/>
+        </w:tabs>
+        <w:ind w:left="3600" w:hanging="360"/>
+      </w:pPr>
+    </w:lvl>
   </w:abstractNum>
-  <w:abstractNum w:abstractNumId="1" w15:restartNumberingAfterBreak="0">
-    <w:nsid w:val="00000002"/>
-    <w:multiLevelType w:val="multilevel"/>
-    <w:tmpl w:val="00000002"/>
+  <w:abstractNum w:abstractNumId="2">
     <w:lvl w:ilvl="0">
       <w:start w:val="1"/>
       <w:numFmt w:val="bullet"/>
@@ -3044,8 +2957,7 @@
         <w:ind w:left="720" w:hanging="360"/>
       </w:pPr>
       <w:rPr>
-        <w:rFonts w:ascii="Symbol" w:hAnsi="Symbol" w:cs="OpenSymbol"/>
-        <w:color w:val="2A6099"/>
+        <w:rFonts w:ascii="Symbol" w:hAnsi="Symbol" w:cs="Symbol" w:hint="default"/>
       </w:rPr>
     </w:lvl>
     <w:lvl w:ilvl="1">
@@ -3060,8 +2972,7 @@
         <w:ind w:left="1080" w:hanging="360"/>
       </w:pPr>
       <w:rPr>
-        <w:rFonts w:ascii="Symbol" w:hAnsi="Symbol" w:cs="OpenSymbol"/>
-        <w:color w:val="2A6099"/>
+        <w:rFonts w:ascii="Symbol" w:hAnsi="Symbol" w:cs="Symbol" w:hint="default"/>
       </w:rPr>
     </w:lvl>
     <w:lvl w:ilvl="2">
@@ -3076,8 +2987,7 @@
         <w:ind w:left="1440" w:hanging="360"/>
       </w:pPr>
       <w:rPr>
-        <w:rFonts w:ascii="Symbol" w:hAnsi="Symbol" w:cs="OpenSymbol"/>
-        <w:color w:val="2A6099"/>
+        <w:rFonts w:ascii="Symbol" w:hAnsi="Symbol" w:cs="Symbol" w:hint="default"/>
       </w:rPr>
     </w:lvl>
     <w:lvl w:ilvl="3">
@@ -3092,8 +3002,7 @@
         <w:ind w:left="1800" w:hanging="360"/>
       </w:pPr>
       <w:rPr>
-        <w:rFonts w:ascii="Symbol" w:hAnsi="Symbol" w:cs="OpenSymbol"/>
-        <w:color w:val="2A6099"/>
+        <w:rFonts w:ascii="Symbol" w:hAnsi="Symbol" w:cs="Symbol" w:hint="default"/>
       </w:rPr>
     </w:lvl>
     <w:lvl w:ilvl="4">
@@ -3108,8 +3017,7 @@
         <w:ind w:left="2160" w:hanging="360"/>
       </w:pPr>
       <w:rPr>
-        <w:rFonts w:ascii="Symbol" w:hAnsi="Symbol" w:cs="OpenSymbol"/>
-        <w:color w:val="2A6099"/>
+        <w:rFonts w:ascii="Symbol" w:hAnsi="Symbol" w:cs="Symbol" w:hint="default"/>
       </w:rPr>
     </w:lvl>
     <w:lvl w:ilvl="5">
@@ -3124,8 +3032,7 @@
         <w:ind w:left="2520" w:hanging="360"/>
       </w:pPr>
       <w:rPr>
-        <w:rFonts w:ascii="Symbol" w:hAnsi="Symbol" w:cs="OpenSymbol"/>
-        <w:color w:val="2A6099"/>
+        <w:rFonts w:ascii="Symbol" w:hAnsi="Symbol" w:cs="Symbol" w:hint="default"/>
       </w:rPr>
     </w:lvl>
     <w:lvl w:ilvl="6">
@@ -3140,8 +3047,7 @@
         <w:ind w:left="2880" w:hanging="360"/>
       </w:pPr>
       <w:rPr>
-        <w:rFonts w:ascii="Symbol" w:hAnsi="Symbol" w:cs="OpenSymbol"/>
-        <w:color w:val="2A6099"/>
+        <w:rFonts w:ascii="Symbol" w:hAnsi="Symbol" w:cs="Symbol" w:hint="default"/>
       </w:rPr>
     </w:lvl>
     <w:lvl w:ilvl="7">
@@ -3156,8 +3062,7 @@
         <w:ind w:left="3240" w:hanging="360"/>
       </w:pPr>
       <w:rPr>
-        <w:rFonts w:ascii="Symbol" w:hAnsi="Symbol" w:cs="OpenSymbol"/>
-        <w:color w:val="2A6099"/>
+        <w:rFonts w:ascii="Symbol" w:hAnsi="Symbol" w:cs="Symbol" w:hint="default"/>
       </w:rPr>
     </w:lvl>
     <w:lvl w:ilvl="8">
@@ -3172,15 +3077,11 @@
         <w:ind w:left="3600" w:hanging="360"/>
       </w:pPr>
       <w:rPr>
-        <w:rFonts w:ascii="Symbol" w:hAnsi="Symbol" w:cs="OpenSymbol"/>
-        <w:color w:val="2A6099"/>
+        <w:rFonts w:ascii="Symbol" w:hAnsi="Symbol" w:cs="Symbol" w:hint="default"/>
       </w:rPr>
     </w:lvl>
   </w:abstractNum>
-  <w:abstractNum w:abstractNumId="2" w15:restartNumberingAfterBreak="0">
-    <w:nsid w:val="00000003"/>
-    <w:multiLevelType w:val="multilevel"/>
-    <w:tmpl w:val="00000003"/>
+  <w:abstractNum w:abstractNumId="3">
     <w:lvl w:ilvl="0">
       <w:start w:val="1"/>
       <w:numFmt w:val="bullet"/>
@@ -3193,8 +3094,7 @@
         <w:ind w:left="720" w:hanging="360"/>
       </w:pPr>
       <w:rPr>
-        <w:rFonts w:ascii="Symbol" w:hAnsi="Symbol" w:cs="OpenSymbol"/>
-        <w:color w:val="2A6099"/>
+        <w:rFonts w:ascii="Symbol" w:hAnsi="Symbol" w:cs="Symbol" w:hint="default"/>
       </w:rPr>
     </w:lvl>
     <w:lvl w:ilvl="1">
@@ -3209,8 +3109,7 @@
         <w:ind w:left="1080" w:hanging="360"/>
       </w:pPr>
       <w:rPr>
-        <w:rFonts w:ascii="OpenSymbol" w:hAnsi="OpenSymbol" w:cs="OpenSymbol"/>
-        <w:color w:val="2A6099"/>
+        <w:rFonts w:ascii="OpenSymbol" w:hAnsi="OpenSymbol" w:cs="OpenSymbol" w:hint="default"/>
       </w:rPr>
     </w:lvl>
     <w:lvl w:ilvl="2">
@@ -3225,8 +3124,7 @@
         <w:ind w:left="1440" w:hanging="360"/>
       </w:pPr>
       <w:rPr>
-        <w:rFonts w:ascii="OpenSymbol" w:hAnsi="OpenSymbol" w:cs="OpenSymbol"/>
-        <w:color w:val="2A6099"/>
+        <w:rFonts w:ascii="OpenSymbol" w:hAnsi="OpenSymbol" w:cs="OpenSymbol" w:hint="default"/>
       </w:rPr>
     </w:lvl>
     <w:lvl w:ilvl="3">
@@ -3241,8 +3139,7 @@
         <w:ind w:left="1800" w:hanging="360"/>
       </w:pPr>
       <w:rPr>
-        <w:rFonts w:ascii="Symbol" w:hAnsi="Symbol" w:cs="OpenSymbol"/>
-        <w:color w:val="2A6099"/>
+        <w:rFonts w:ascii="Symbol" w:hAnsi="Symbol" w:cs="Symbol" w:hint="default"/>
       </w:rPr>
     </w:lvl>
     <w:lvl w:ilvl="4">
@@ -3257,8 +3154,7 @@
         <w:ind w:left="2160" w:hanging="360"/>
       </w:pPr>
       <w:rPr>
-        <w:rFonts w:ascii="OpenSymbol" w:hAnsi="OpenSymbol" w:cs="OpenSymbol"/>
-        <w:color w:val="2A6099"/>
+        <w:rFonts w:ascii="OpenSymbol" w:hAnsi="OpenSymbol" w:cs="OpenSymbol" w:hint="default"/>
       </w:rPr>
     </w:lvl>
     <w:lvl w:ilvl="5">
@@ -3273,8 +3169,7 @@
         <w:ind w:left="2520" w:hanging="360"/>
       </w:pPr>
       <w:rPr>
-        <w:rFonts w:ascii="OpenSymbol" w:hAnsi="OpenSymbol" w:cs="OpenSymbol"/>
-        <w:color w:val="2A6099"/>
+        <w:rFonts w:ascii="OpenSymbol" w:hAnsi="OpenSymbol" w:cs="OpenSymbol" w:hint="default"/>
       </w:rPr>
     </w:lvl>
     <w:lvl w:ilvl="6">
@@ -3289,8 +3184,7 @@
         <w:ind w:left="2880" w:hanging="360"/>
       </w:pPr>
       <w:rPr>
-        <w:rFonts w:ascii="Symbol" w:hAnsi="Symbol" w:cs="OpenSymbol"/>
-        <w:color w:val="2A6099"/>
+        <w:rFonts w:ascii="Symbol" w:hAnsi="Symbol" w:cs="Symbol" w:hint="default"/>
       </w:rPr>
     </w:lvl>
     <w:lvl w:ilvl="7">
@@ -3305,8 +3199,7 @@
         <w:ind w:left="3240" w:hanging="360"/>
       </w:pPr>
       <w:rPr>
-        <w:rFonts w:ascii="OpenSymbol" w:hAnsi="OpenSymbol" w:cs="OpenSymbol"/>
-        <w:color w:val="2A6099"/>
+        <w:rFonts w:ascii="OpenSymbol" w:hAnsi="OpenSymbol" w:cs="OpenSymbol" w:hint="default"/>
       </w:rPr>
     </w:lvl>
     <w:lvl w:ilvl="8">
@@ -3321,15 +3214,11 @@
         <w:ind w:left="3600" w:hanging="360"/>
       </w:pPr>
       <w:rPr>
-        <w:rFonts w:ascii="OpenSymbol" w:hAnsi="OpenSymbol" w:cs="OpenSymbol"/>
-        <w:color w:val="2A6099"/>
+        <w:rFonts w:ascii="OpenSymbol" w:hAnsi="OpenSymbol" w:cs="OpenSymbol" w:hint="default"/>
       </w:rPr>
     </w:lvl>
   </w:abstractNum>
-  <w:abstractNum w:abstractNumId="3" w15:restartNumberingAfterBreak="0">
-    <w:nsid w:val="00000004"/>
-    <w:multiLevelType w:val="multilevel"/>
-    <w:tmpl w:val="00000004"/>
+  <w:abstractNum w:abstractNumId="4">
     <w:lvl w:ilvl="0">
       <w:start w:val="1"/>
       <w:numFmt w:val="bullet"/>
@@ -3342,8 +3231,7 @@
         <w:ind w:left="1080" w:hanging="360"/>
       </w:pPr>
       <w:rPr>
-        <w:rFonts w:ascii="Symbol" w:hAnsi="Symbol" w:cs="OpenSymbol"/>
-        <w:color w:val="2A6099"/>
+        <w:rFonts w:ascii="Symbol" w:hAnsi="Symbol" w:cs="Symbol" w:hint="default"/>
       </w:rPr>
     </w:lvl>
     <w:lvl w:ilvl="1">
@@ -3358,8 +3246,7 @@
         <w:ind w:left="1440" w:hanging="360"/>
       </w:pPr>
       <w:rPr>
-        <w:rFonts w:ascii="OpenSymbol" w:hAnsi="OpenSymbol" w:cs="OpenSymbol"/>
-        <w:color w:val="2A6099"/>
+        <w:rFonts w:ascii="OpenSymbol" w:hAnsi="OpenSymbol" w:cs="OpenSymbol" w:hint="default"/>
       </w:rPr>
     </w:lvl>
     <w:lvl w:ilvl="2">
@@ -3374,8 +3261,7 @@
         <w:ind w:left="1800" w:hanging="360"/>
       </w:pPr>
       <w:rPr>
-        <w:rFonts w:ascii="OpenSymbol" w:hAnsi="OpenSymbol" w:cs="OpenSymbol"/>
-        <w:color w:val="2A6099"/>
+        <w:rFonts w:ascii="OpenSymbol" w:hAnsi="OpenSymbol" w:cs="OpenSymbol" w:hint="default"/>
       </w:rPr>
     </w:lvl>
     <w:lvl w:ilvl="3">
@@ -3390,8 +3276,7 @@
         <w:ind w:left="2160" w:hanging="360"/>
       </w:pPr>
       <w:rPr>
-        <w:rFonts w:ascii="Symbol" w:hAnsi="Symbol" w:cs="OpenSymbol"/>
-        <w:color w:val="2A6099"/>
+        <w:rFonts w:ascii="Symbol" w:hAnsi="Symbol" w:cs="Symbol" w:hint="default"/>
       </w:rPr>
     </w:lvl>
     <w:lvl w:ilvl="4">
@@ -3406,8 +3291,7 @@
         <w:ind w:left="2520" w:hanging="360"/>
       </w:pPr>
       <w:rPr>
-        <w:rFonts w:ascii="OpenSymbol" w:hAnsi="OpenSymbol" w:cs="OpenSymbol"/>
-        <w:color w:val="2A6099"/>
+        <w:rFonts w:ascii="OpenSymbol" w:hAnsi="OpenSymbol" w:cs="OpenSymbol" w:hint="default"/>
       </w:rPr>
     </w:lvl>
     <w:lvl w:ilvl="5">
@@ -3422,8 +3306,7 @@
         <w:ind w:left="2880" w:hanging="360"/>
       </w:pPr>
       <w:rPr>
-        <w:rFonts w:ascii="OpenSymbol" w:hAnsi="OpenSymbol" w:cs="OpenSymbol"/>
-        <w:color w:val="2A6099"/>
+        <w:rFonts w:ascii="OpenSymbol" w:hAnsi="OpenSymbol" w:cs="OpenSymbol" w:hint="default"/>
       </w:rPr>
     </w:lvl>
     <w:lvl w:ilvl="6">
@@ -3438,8 +3321,7 @@
         <w:ind w:left="3240" w:hanging="360"/>
       </w:pPr>
       <w:rPr>
-        <w:rFonts w:ascii="Symbol" w:hAnsi="Symbol" w:cs="OpenSymbol"/>
-        <w:color w:val="2A6099"/>
+        <w:rFonts w:ascii="Symbol" w:hAnsi="Symbol" w:cs="Symbol" w:hint="default"/>
       </w:rPr>
     </w:lvl>
     <w:lvl w:ilvl="7">
@@ -3454,8 +3336,7 @@
         <w:ind w:left="3600" w:hanging="360"/>
       </w:pPr>
       <w:rPr>
-        <w:rFonts w:ascii="OpenSymbol" w:hAnsi="OpenSymbol" w:cs="OpenSymbol"/>
-        <w:color w:val="2A6099"/>
+        <w:rFonts w:ascii="OpenSymbol" w:hAnsi="OpenSymbol" w:cs="OpenSymbol" w:hint="default"/>
       </w:rPr>
     </w:lvl>
     <w:lvl w:ilvl="8">
@@ -3470,15 +3351,11 @@
         <w:ind w:left="3960" w:hanging="360"/>
       </w:pPr>
       <w:rPr>
-        <w:rFonts w:ascii="OpenSymbol" w:hAnsi="OpenSymbol" w:cs="OpenSymbol"/>
-        <w:color w:val="2A6099"/>
+        <w:rFonts w:ascii="OpenSymbol" w:hAnsi="OpenSymbol" w:cs="OpenSymbol" w:hint="default"/>
       </w:rPr>
     </w:lvl>
   </w:abstractNum>
-  <w:abstractNum w:abstractNumId="4" w15:restartNumberingAfterBreak="0">
-    <w:nsid w:val="00000005"/>
-    <w:multiLevelType w:val="multilevel"/>
-    <w:tmpl w:val="00000005"/>
+  <w:abstractNum w:abstractNumId="5">
     <w:lvl w:ilvl="0">
       <w:start w:val="1"/>
       <w:numFmt w:val="bullet"/>
@@ -3491,8 +3368,7 @@
         <w:ind w:left="1080" w:hanging="360"/>
       </w:pPr>
       <w:rPr>
-        <w:rFonts w:ascii="Symbol" w:hAnsi="Symbol" w:cs="OpenSymbol"/>
-        <w:color w:val="2A6099"/>
+        <w:rFonts w:ascii="Symbol" w:hAnsi="Symbol" w:cs="Symbol" w:hint="default"/>
       </w:rPr>
     </w:lvl>
     <w:lvl w:ilvl="1">
@@ -3507,8 +3383,7 @@
         <w:ind w:left="1440" w:hanging="360"/>
       </w:pPr>
       <w:rPr>
-        <w:rFonts w:ascii="OpenSymbol" w:hAnsi="OpenSymbol" w:cs="OpenSymbol"/>
-        <w:color w:val="2A6099"/>
+        <w:rFonts w:ascii="OpenSymbol" w:hAnsi="OpenSymbol" w:cs="OpenSymbol" w:hint="default"/>
       </w:rPr>
     </w:lvl>
     <w:lvl w:ilvl="2">
@@ -3523,8 +3398,7 @@
         <w:ind w:left="1800" w:hanging="360"/>
       </w:pPr>
       <w:rPr>
-        <w:rFonts w:ascii="OpenSymbol" w:hAnsi="OpenSymbol" w:cs="OpenSymbol"/>
-        <w:color w:val="2A6099"/>
+        <w:rFonts w:ascii="OpenSymbol" w:hAnsi="OpenSymbol" w:cs="OpenSymbol" w:hint="default"/>
       </w:rPr>
     </w:lvl>
     <w:lvl w:ilvl="3">
@@ -3539,8 +3413,7 @@
         <w:ind w:left="2160" w:hanging="360"/>
       </w:pPr>
       <w:rPr>
-        <w:rFonts w:ascii="Symbol" w:hAnsi="Symbol" w:cs="OpenSymbol"/>
-        <w:color w:val="2A6099"/>
+        <w:rFonts w:ascii="Symbol" w:hAnsi="Symbol" w:cs="Symbol" w:hint="default"/>
       </w:rPr>
     </w:lvl>
     <w:lvl w:ilvl="4">
@@ -3555,8 +3428,7 @@
         <w:ind w:left="2520" w:hanging="360"/>
       </w:pPr>
       <w:rPr>
-        <w:rFonts w:ascii="OpenSymbol" w:hAnsi="OpenSymbol" w:cs="OpenSymbol"/>
-        <w:color w:val="2A6099"/>
+        <w:rFonts w:ascii="OpenSymbol" w:hAnsi="OpenSymbol" w:cs="OpenSymbol" w:hint="default"/>
       </w:rPr>
     </w:lvl>
     <w:lvl w:ilvl="5">
@@ -3571,8 +3443,7 @@
         <w:ind w:left="2880" w:hanging="360"/>
       </w:pPr>
       <w:rPr>
-        <w:rFonts w:ascii="OpenSymbol" w:hAnsi="OpenSymbol" w:cs="OpenSymbol"/>
-        <w:color w:val="2A6099"/>
+        <w:rFonts w:ascii="OpenSymbol" w:hAnsi="OpenSymbol" w:cs="OpenSymbol" w:hint="default"/>
       </w:rPr>
     </w:lvl>
     <w:lvl w:ilvl="6">
@@ -3587,8 +3458,7 @@
         <w:ind w:left="3240" w:hanging="360"/>
       </w:pPr>
       <w:rPr>
-        <w:rFonts w:ascii="Symbol" w:hAnsi="Symbol" w:cs="OpenSymbol"/>
-        <w:color w:val="2A6099"/>
+        <w:rFonts w:ascii="Symbol" w:hAnsi="Symbol" w:cs="Symbol" w:hint="default"/>
       </w:rPr>
     </w:lvl>
     <w:lvl w:ilvl="7">
@@ -3603,8 +3473,7 @@
         <w:ind w:left="3600" w:hanging="360"/>
       </w:pPr>
       <w:rPr>
-        <w:rFonts w:ascii="OpenSymbol" w:hAnsi="OpenSymbol" w:cs="OpenSymbol"/>
-        <w:color w:val="2A6099"/>
+        <w:rFonts w:ascii="OpenSymbol" w:hAnsi="OpenSymbol" w:cs="OpenSymbol" w:hint="default"/>
       </w:rPr>
     </w:lvl>
     <w:lvl w:ilvl="8">
@@ -3619,15 +3488,11 @@
         <w:ind w:left="3960" w:hanging="360"/>
       </w:pPr>
       <w:rPr>
-        <w:rFonts w:ascii="OpenSymbol" w:hAnsi="OpenSymbol" w:cs="OpenSymbol"/>
-        <w:color w:val="2A6099"/>
+        <w:rFonts w:ascii="OpenSymbol" w:hAnsi="OpenSymbol" w:cs="OpenSymbol" w:hint="default"/>
       </w:rPr>
     </w:lvl>
   </w:abstractNum>
-  <w:abstractNum w:abstractNumId="5" w15:restartNumberingAfterBreak="0">
-    <w:nsid w:val="00000006"/>
-    <w:multiLevelType w:val="multilevel"/>
-    <w:tmpl w:val="00000006"/>
+  <w:abstractNum w:abstractNumId="6">
     <w:lvl w:ilvl="0">
       <w:start w:val="1"/>
       <w:numFmt w:val="none"/>
@@ -3638,7 +3503,7 @@
         <w:tabs>
           <w:tab w:val="num" w:pos="0"/>
         </w:tabs>
-        <w:ind w:left="0" w:firstLine="0"/>
+        <w:ind w:left="0" w:hanging="0"/>
       </w:pPr>
     </w:lvl>
     <w:lvl w:ilvl="1">
@@ -3651,7 +3516,7 @@
         <w:tabs>
           <w:tab w:val="num" w:pos="0"/>
         </w:tabs>
-        <w:ind w:left="0" w:firstLine="0"/>
+        <w:ind w:left="0" w:hanging="0"/>
       </w:pPr>
     </w:lvl>
     <w:lvl w:ilvl="2">
@@ -3664,7 +3529,7 @@
         <w:tabs>
           <w:tab w:val="num" w:pos="0"/>
         </w:tabs>
-        <w:ind w:left="0" w:firstLine="0"/>
+        <w:ind w:left="0" w:hanging="0"/>
       </w:pPr>
     </w:lvl>
     <w:lvl w:ilvl="3">
@@ -3677,7 +3542,7 @@
         <w:tabs>
           <w:tab w:val="num" w:pos="0"/>
         </w:tabs>
-        <w:ind w:left="0" w:firstLine="0"/>
+        <w:ind w:left="0" w:hanging="0"/>
       </w:pPr>
     </w:lvl>
     <w:lvl w:ilvl="4">
@@ -3690,7 +3555,7 @@
         <w:tabs>
           <w:tab w:val="num" w:pos="0"/>
         </w:tabs>
-        <w:ind w:left="0" w:firstLine="0"/>
+        <w:ind w:left="0" w:hanging="0"/>
       </w:pPr>
     </w:lvl>
     <w:lvl w:ilvl="5">
@@ -3703,7 +3568,7 @@
         <w:tabs>
           <w:tab w:val="num" w:pos="0"/>
         </w:tabs>
-        <w:ind w:left="0" w:firstLine="0"/>
+        <w:ind w:left="0" w:hanging="0"/>
       </w:pPr>
     </w:lvl>
     <w:lvl w:ilvl="6">
@@ -3716,7 +3581,7 @@
         <w:tabs>
           <w:tab w:val="num" w:pos="0"/>
         </w:tabs>
-        <w:ind w:left="0" w:firstLine="0"/>
+        <w:ind w:left="0" w:hanging="0"/>
       </w:pPr>
     </w:lvl>
     <w:lvl w:ilvl="7">
@@ -3729,7 +3594,7 @@
         <w:tabs>
           <w:tab w:val="num" w:pos="0"/>
         </w:tabs>
-        <w:ind w:left="0" w:firstLine="0"/>
+        <w:ind w:left="0" w:hanging="0"/>
       </w:pPr>
     </w:lvl>
     <w:lvl w:ilvl="8">
@@ -3742,53 +3607,57 @@
         <w:tabs>
           <w:tab w:val="num" w:pos="0"/>
         </w:tabs>
-        <w:ind w:left="0" w:firstLine="0"/>
+        <w:ind w:left="0" w:hanging="0"/>
       </w:pPr>
     </w:lvl>
   </w:abstractNum>
   <w:num w:numId="1">
-    <w:abstractNumId w:val="0"/>
+    <w:abstractNumId w:val="1"/>
   </w:num>
   <w:num w:numId="2">
-    <w:abstractNumId w:val="1"/>
+    <w:abstractNumId w:val="2"/>
   </w:num>
   <w:num w:numId="3">
-    <w:abstractNumId w:val="2"/>
+    <w:abstractNumId w:val="3"/>
   </w:num>
   <w:num w:numId="4">
-    <w:abstractNumId w:val="3"/>
+    <w:abstractNumId w:val="4"/>
   </w:num>
   <w:num w:numId="5">
-    <w:abstractNumId w:val="4"/>
+    <w:abstractNumId w:val="5"/>
   </w:num>
   <w:num w:numId="6">
-    <w:abstractNumId w:val="5"/>
+    <w:abstractNumId w:val="6"/>
   </w:num>
 </w:numbering>
 </file>
 
 <file path=word/styles.xml><?xml version="1.0" encoding="utf-8"?>
-<w:styles xmlns:mc="http://schemas.openxmlformats.org/markup-compatibility/2006" xmlns:r="http://schemas.openxmlformats.org/officeDocument/2006/relationships" xmlns:w="http://schemas.openxmlformats.org/wordprocessingml/2006/main" xmlns:w14="http://schemas.microsoft.com/office/word/2010/wordml" xmlns:w15="http://schemas.microsoft.com/office/word/2012/wordml" xmlns:w16cex="http://schemas.microsoft.com/office/word/2018/wordml/cex" xmlns:w16cid="http://schemas.microsoft.com/office/word/2016/wordml/cid" xmlns:w16="http://schemas.microsoft.com/office/word/2018/wordml" xmlns:w16sdtdh="http://schemas.microsoft.com/office/word/2020/wordml/sdtdatahash" xmlns:w16se="http://schemas.microsoft.com/office/word/2015/wordml/symex" mc:Ignorable="w14 w15 w16se w16cid w16 w16cex w16sdtdh">
+<w:styles xmlns:w="http://schemas.openxmlformats.org/wordprocessingml/2006/main" xmlns:w14="http://schemas.microsoft.com/office/word/2010/wordml" xmlns:mc="http://schemas.openxmlformats.org/markup-compatibility/2006" mc:Ignorable="w14">
   <w:docDefaults>
     <w:rPrDefault>
       <w:rPr>
-        <w:rFonts w:ascii="Times New Roman" w:eastAsia="Times New Roman" w:hAnsi="Times New Roman" w:cs="Times New Roman"/>
+        <w:rFonts w:ascii="Times New Roman" w:hAnsi="Times New Roman" w:eastAsia="Times New Roman" w:cs="Times New Roman"/>
         <w:lang w:val="es-ES" w:eastAsia="es-ES" w:bidi="ar-SA"/>
       </w:rPr>
     </w:rPrDefault>
-    <w:pPrDefault/>
+    <w:pPrDefault>
+      <w:pPr>
+        <w:suppressAutoHyphens w:val="true"/>
+      </w:pPr>
+    </w:pPrDefault>
   </w:docDefaults>
   <w:latentStyles w:defLockedState="0" w:defUIPriority="99" w:defSemiHidden="0" w:defUnhideWhenUsed="0" w:defQFormat="0" w:count="376">
     <w:lsdException w:name="Normal" w:uiPriority="0" w:qFormat="1"/>
     <w:lsdException w:name="heading 1" w:uiPriority="9" w:qFormat="1"/>
-    <w:lsdException w:name="heading 2" w:semiHidden="1" w:uiPriority="9" w:unhideWhenUsed="1" w:qFormat="1"/>
-    <w:lsdException w:name="heading 3" w:semiHidden="1" w:uiPriority="9" w:unhideWhenUsed="1" w:qFormat="1"/>
-    <w:lsdException w:name="heading 4" w:semiHidden="1" w:uiPriority="9" w:unhideWhenUsed="1" w:qFormat="1"/>
-    <w:lsdException w:name="heading 5" w:semiHidden="1" w:uiPriority="9" w:unhideWhenUsed="1" w:qFormat="1"/>
-    <w:lsdException w:name="heading 6" w:semiHidden="1" w:uiPriority="9" w:unhideWhenUsed="1" w:qFormat="1"/>
-    <w:lsdException w:name="heading 7" w:semiHidden="1" w:uiPriority="9" w:unhideWhenUsed="1" w:qFormat="1"/>
-    <w:lsdException w:name="heading 8" w:semiHidden="1" w:uiPriority="9" w:unhideWhenUsed="1" w:qFormat="1"/>
-    <w:lsdException w:name="heading 9" w:semiHidden="1" w:uiPriority="9" w:unhideWhenUsed="1" w:qFormat="1"/>
+    <w:lsdException w:name="heading 2" w:uiPriority="9" w:semiHidden="1" w:unhideWhenUsed="1" w:qFormat="1"/>
+    <w:lsdException w:name="heading 3" w:uiPriority="9" w:semiHidden="1" w:unhideWhenUsed="1" w:qFormat="1"/>
+    <w:lsdException w:name="heading 4" w:uiPriority="9" w:semiHidden="1" w:unhideWhenUsed="1" w:qFormat="1"/>
+    <w:lsdException w:name="heading 5" w:uiPriority="9" w:semiHidden="1" w:unhideWhenUsed="1" w:qFormat="1"/>
+    <w:lsdException w:name="heading 6" w:uiPriority="9" w:semiHidden="1" w:unhideWhenUsed="1" w:qFormat="1"/>
+    <w:lsdException w:name="heading 7" w:uiPriority="9" w:semiHidden="1" w:unhideWhenUsed="1" w:qFormat="1"/>
+    <w:lsdException w:name="heading 8" w:uiPriority="9" w:semiHidden="1" w:unhideWhenUsed="1" w:qFormat="1"/>
+    <w:lsdException w:name="heading 9" w:uiPriority="9" w:semiHidden="1" w:unhideWhenUsed="1" w:qFormat="1"/>
     <w:lsdException w:name="index 1" w:semiHidden="1" w:unhideWhenUsed="1"/>
     <w:lsdException w:name="index 2" w:semiHidden="1" w:unhideWhenUsed="1"/>
     <w:lsdException w:name="index 3" w:semiHidden="1" w:unhideWhenUsed="1"/>
@@ -3798,15 +3667,15 @@
     <w:lsdException w:name="index 7" w:semiHidden="1" w:unhideWhenUsed="1"/>
     <w:lsdException w:name="index 8" w:semiHidden="1" w:unhideWhenUsed="1"/>
     <w:lsdException w:name="index 9" w:semiHidden="1" w:unhideWhenUsed="1"/>
-    <w:lsdException w:name="toc 1" w:semiHidden="1" w:uiPriority="39" w:unhideWhenUsed="1"/>
-    <w:lsdException w:name="toc 2" w:semiHidden="1" w:uiPriority="39" w:unhideWhenUsed="1"/>
-    <w:lsdException w:name="toc 3" w:semiHidden="1" w:uiPriority="39" w:unhideWhenUsed="1"/>
-    <w:lsdException w:name="toc 4" w:semiHidden="1" w:uiPriority="39" w:unhideWhenUsed="1"/>
-    <w:lsdException w:name="toc 5" w:semiHidden="1" w:uiPriority="39" w:unhideWhenUsed="1"/>
-    <w:lsdException w:name="toc 6" w:semiHidden="1" w:uiPriority="39" w:unhideWhenUsed="1"/>
-    <w:lsdException w:name="toc 7" w:semiHidden="1" w:uiPriority="39" w:unhideWhenUsed="1"/>
-    <w:lsdException w:name="toc 8" w:semiHidden="1" w:uiPriority="39" w:unhideWhenUsed="1"/>
-    <w:lsdException w:name="toc 9" w:semiHidden="1" w:uiPriority="39" w:unhideWhenUsed="1"/>
+    <w:lsdException w:name="toc 1" w:uiPriority="39" w:semiHidden="1" w:unhideWhenUsed="1"/>
+    <w:lsdException w:name="toc 2" w:uiPriority="39" w:semiHidden="1" w:unhideWhenUsed="1"/>
+    <w:lsdException w:name="toc 3" w:uiPriority="39" w:semiHidden="1" w:unhideWhenUsed="1"/>
+    <w:lsdException w:name="toc 4" w:uiPriority="39" w:semiHidden="1" w:unhideWhenUsed="1"/>
+    <w:lsdException w:name="toc 5" w:uiPriority="39" w:semiHidden="1" w:unhideWhenUsed="1"/>
+    <w:lsdException w:name="toc 6" w:uiPriority="39" w:semiHidden="1" w:unhideWhenUsed="1"/>
+    <w:lsdException w:name="toc 7" w:uiPriority="39" w:semiHidden="1" w:unhideWhenUsed="1"/>
+    <w:lsdException w:name="toc 8" w:uiPriority="39" w:semiHidden="1" w:unhideWhenUsed="1"/>
+    <w:lsdException w:name="toc 9" w:uiPriority="39" w:semiHidden="1" w:unhideWhenUsed="1"/>
     <w:lsdException w:name="Normal Indent" w:semiHidden="1" w:unhideWhenUsed="1"/>
     <w:lsdException w:name="footnote text" w:semiHidden="1" w:unhideWhenUsed="1"/>
     <w:lsdException w:name="annotation text" w:semiHidden="1" w:unhideWhenUsed="1"/>
@@ -3844,7 +3713,7 @@
     <w:lsdException w:name="Title" w:uiPriority="10" w:qFormat="1"/>
     <w:lsdException w:name="Closing" w:semiHidden="1" w:unhideWhenUsed="1"/>
     <w:lsdException w:name="Signature" w:semiHidden="1" w:unhideWhenUsed="1"/>
-    <w:lsdException w:name="Default Paragraph Font" w:semiHidden="1" w:uiPriority="1" w:unhideWhenUsed="1"/>
+    <w:lsdException w:name="Default Paragraph Font" w:uiPriority="1" w:semiHidden="1" w:unhideWhenUsed="1"/>
     <w:lsdException w:name="Body Text" w:semiHidden="1" w:unhideWhenUsed="1"/>
     <w:lsdException w:name="Body Text Indent" w:semiHidden="1" w:unhideWhenUsed="1"/>
     <w:lsdException w:name="List Continue" w:semiHidden="1" w:unhideWhenUsed="1"/>
@@ -4044,8 +3913,8 @@
     <w:lsdException w:name="Subtle Reference" w:uiPriority="31" w:qFormat="1"/>
     <w:lsdException w:name="Intense Reference" w:uiPriority="32" w:qFormat="1"/>
     <w:lsdException w:name="Book Title" w:uiPriority="33" w:qFormat="1"/>
-    <w:lsdException w:name="Bibliography" w:semiHidden="1" w:uiPriority="37" w:unhideWhenUsed="1"/>
-    <w:lsdException w:name="TOC Heading" w:semiHidden="1" w:uiPriority="39" w:unhideWhenUsed="1" w:qFormat="1"/>
+    <w:lsdException w:name="Bibliography" w:uiPriority="37" w:semiHidden="1" w:unhideWhenUsed="1"/>
+    <w:lsdException w:name="TOC Heading" w:uiPriority="39" w:semiHidden="1" w:unhideWhenUsed="1" w:qFormat="1"/>
     <w:lsdException w:name="Plain Table 1" w:uiPriority="41"/>
     <w:lsdException w:name="Plain Table 2" w:uiPriority="42"/>
     <w:lsdException w:name="Plain Table 3" w:uiPriority="43"/>
@@ -4156,12 +4025,168 @@
     <w:lsdException w:name="Unresolved Mention" w:semiHidden="1" w:unhideWhenUsed="1"/>
     <w:lsdException w:name="Smart Link" w:semiHidden="1" w:unhideWhenUsed="1"/>
   </w:latentStyles>
-  <w:style w:type="paragraph" w:default="1" w:styleId="Normal">
+  <w:style w:type="paragraph" w:styleId="Normal" w:default="1">
     <w:name w:val="Normal"/>
     <w:qFormat/>
     <w:pPr>
-      <w:suppressAutoHyphens/>
+      <w:widowControl/>
+      <w:suppressAutoHyphens w:val="true"/>
+      <w:bidi w:val="0"/>
+      <w:spacing w:before="0" w:after="0"/>
+      <w:jc w:val="left"/>
     </w:pPr>
+    <w:rPr>
+      <w:rFonts w:ascii="Times New Roman" w:hAnsi="Times New Roman" w:eastAsia="MS Mincho" w:cs="Times New Roman"/>
+      <w:color w:val="auto"/>
+      <w:kern w:val="0"/>
+      <w:sz w:val="24"/>
+      <w:szCs w:val="24"/>
+      <w:lang w:val="es-ES" w:eastAsia="ja-JP" w:bidi="ar-SA"/>
+    </w:rPr>
+  </w:style>
+  <w:style w:type="character" w:styleId="DefaultParagraphFont" w:default="1">
+    <w:name w:val="Default Paragraph Font"/>
+    <w:uiPriority w:val="1"/>
+    <w:unhideWhenUsed/>
+    <w:qFormat/>
+    <w:rPr/>
+  </w:style>
+  <w:style w:type="character" w:styleId="WW8Num1z0" w:customStyle="1">
+    <w:name w:val="WW8Num1z0"/>
+    <w:qFormat/>
+    <w:rPr/>
+  </w:style>
+  <w:style w:type="character" w:styleId="WW8Num1z1" w:customStyle="1">
+    <w:name w:val="WW8Num1z1"/>
+    <w:qFormat/>
+    <w:rPr/>
+  </w:style>
+  <w:style w:type="character" w:styleId="WW8Num1z2" w:customStyle="1">
+    <w:name w:val="WW8Num1z2"/>
+    <w:qFormat/>
+    <w:rPr/>
+  </w:style>
+  <w:style w:type="character" w:styleId="WW8Num1z3" w:customStyle="1">
+    <w:name w:val="WW8Num1z3"/>
+    <w:qFormat/>
+    <w:rPr/>
+  </w:style>
+  <w:style w:type="character" w:styleId="WW8Num1z4" w:customStyle="1">
+    <w:name w:val="WW8Num1z4"/>
+    <w:qFormat/>
+    <w:rPr/>
+  </w:style>
+  <w:style w:type="character" w:styleId="WW8Num1z5" w:customStyle="1">
+    <w:name w:val="WW8Num1z5"/>
+    <w:qFormat/>
+    <w:rPr/>
+  </w:style>
+  <w:style w:type="character" w:styleId="WW8Num1z6" w:customStyle="1">
+    <w:name w:val="WW8Num1z6"/>
+    <w:qFormat/>
+    <w:rPr/>
+  </w:style>
+  <w:style w:type="character" w:styleId="WW8Num1z7" w:customStyle="1">
+    <w:name w:val="WW8Num1z7"/>
+    <w:qFormat/>
+    <w:rPr/>
+  </w:style>
+  <w:style w:type="character" w:styleId="WW8Num1z8" w:customStyle="1">
+    <w:name w:val="WW8Num1z8"/>
+    <w:qFormat/>
+    <w:rPr/>
+  </w:style>
+  <w:style w:type="character" w:styleId="WW8Num2z0" w:customStyle="1">
+    <w:name w:val="WW8Num2z0"/>
+    <w:qFormat/>
+    <w:rPr>
+      <w:rFonts w:ascii="Calibri" w:hAnsi="Calibri" w:cs="Calibri"/>
+    </w:rPr>
+  </w:style>
+  <w:style w:type="character" w:styleId="WW8Num2z1" w:customStyle="1">
+    <w:name w:val="WW8Num2z1"/>
+    <w:qFormat/>
+    <w:rPr/>
+  </w:style>
+  <w:style w:type="character" w:styleId="WW8Num2z2" w:customStyle="1">
+    <w:name w:val="WW8Num2z2"/>
+    <w:qFormat/>
+    <w:rPr/>
+  </w:style>
+  <w:style w:type="character" w:styleId="WW8Num2z3" w:customStyle="1">
+    <w:name w:val="WW8Num2z3"/>
+    <w:qFormat/>
+    <w:rPr/>
+  </w:style>
+  <w:style w:type="character" w:styleId="WW8Num2z4" w:customStyle="1">
+    <w:name w:val="WW8Num2z4"/>
+    <w:qFormat/>
+    <w:rPr/>
+  </w:style>
+  <w:style w:type="character" w:styleId="WW8Num2z5" w:customStyle="1">
+    <w:name w:val="WW8Num2z5"/>
+    <w:qFormat/>
+    <w:rPr/>
+  </w:style>
+  <w:style w:type="character" w:styleId="WW8Num2z6" w:customStyle="1">
+    <w:name w:val="WW8Num2z6"/>
+    <w:qFormat/>
+    <w:rPr/>
+  </w:style>
+  <w:style w:type="character" w:styleId="WW8Num2z7" w:customStyle="1">
+    <w:name w:val="WW8Num2z7"/>
+    <w:qFormat/>
+    <w:rPr/>
+  </w:style>
+  <w:style w:type="character" w:styleId="WW8Num2z8" w:customStyle="1">
+    <w:name w:val="WW8Num2z8"/>
+    <w:qFormat/>
+    <w:rPr/>
+  </w:style>
+  <w:style w:type="character" w:styleId="Fuentedeprrafopredeter1" w:customStyle="1">
+    <w:name w:val="Fuente de párrafo predeter.1"/>
+    <w:qFormat/>
+    <w:rPr/>
+  </w:style>
+  <w:style w:type="character" w:styleId="Bullets" w:customStyle="1">
+    <w:name w:val="Bullets"/>
+    <w:qFormat/>
+    <w:rPr>
+      <w:rFonts w:ascii="OpenSymbol" w:hAnsi="OpenSymbol" w:eastAsia="OpenSymbol" w:cs="OpenSymbol"/>
+      <w:color w:val="2A6099"/>
+    </w:rPr>
+  </w:style>
+  <w:style w:type="character" w:styleId="InternetLink">
+    <w:name w:val="Hyperlink"/>
+    <w:basedOn w:val="DefaultParagraphFont"/>
+    <w:uiPriority w:val="99"/>
+    <w:unhideWhenUsed/>
+    <w:rsid w:val="004103c0"/>
+    <w:rPr>
+      <w:color w:val="0563C1" w:themeColor="hyperlink"/>
+      <w:u w:val="single"/>
+    </w:rPr>
+  </w:style>
+  <w:style w:type="character" w:styleId="UnresolvedMention">
+    <w:name w:val="Unresolved Mention"/>
+    <w:basedOn w:val="DefaultParagraphFont"/>
+    <w:uiPriority w:val="99"/>
+    <w:semiHidden/>
+    <w:unhideWhenUsed/>
+    <w:qFormat/>
+    <w:rsid w:val="004103c0"/>
+    <w:rPr>
+      <w:color w:val="605E5C"/>
+      <w:shd w:fill="E1DFDD" w:val="clear"/>
+    </w:rPr>
+  </w:style>
+  <w:style w:type="character" w:styleId="EncabezadoCar" w:customStyle="1">
+    <w:name w:val="Encabezado Car"/>
+    <w:basedOn w:val="DefaultParagraphFont"/>
+    <w:link w:val="Encabezado"/>
+    <w:uiPriority w:val="99"/>
+    <w:qFormat/>
+    <w:rsid w:val="007150fc"/>
     <w:rPr>
       <w:rFonts w:eastAsia="MS Mincho"/>
       <w:sz w:val="24"/>
@@ -4169,10 +4194,183 @@
       <w:lang w:eastAsia="ja-JP"/>
     </w:rPr>
   </w:style>
-  <w:style w:type="character" w:default="1" w:styleId="Fuentedeprrafopredeter">
-    <w:name w:val="Default Paragraph Font"/>
-    <w:uiPriority w:val="1"/>
+  <w:style w:type="character" w:styleId="PiedepginaCar" w:customStyle="1">
+    <w:name w:val="Pie de página Car"/>
+    <w:basedOn w:val="DefaultParagraphFont"/>
+    <w:link w:val="Piedepgina"/>
+    <w:uiPriority w:val="99"/>
+    <w:qFormat/>
+    <w:rsid w:val="007150fc"/>
+    <w:rPr>
+      <w:rFonts w:eastAsia="MS Mincho"/>
+      <w:sz w:val="24"/>
+      <w:szCs w:val="24"/>
+      <w:lang w:eastAsia="ja-JP"/>
+    </w:rPr>
+  </w:style>
+  <w:style w:type="character" w:styleId="NumberingSymbols">
+    <w:name w:val="Numbering Symbols"/>
+    <w:qFormat/>
+    <w:rPr/>
+  </w:style>
+  <w:style w:type="paragraph" w:styleId="Heading" w:customStyle="1">
+    <w:name w:val="Heading"/>
+    <w:basedOn w:val="Normal"/>
+    <w:next w:val="TextBody"/>
+    <w:qFormat/>
+    <w:pPr>
+      <w:keepNext w:val="true"/>
+      <w:spacing w:before="240" w:after="120"/>
+    </w:pPr>
+    <w:rPr>
+      <w:rFonts w:ascii="Liberation Sans" w:hAnsi="Liberation Sans" w:eastAsia="Noto Sans CJK SC" w:cs="Lohit Devanagari"/>
+      <w:sz w:val="28"/>
+      <w:szCs w:val="28"/>
+    </w:rPr>
+  </w:style>
+  <w:style w:type="paragraph" w:styleId="TextBody">
+    <w:name w:val="Body Text"/>
+    <w:basedOn w:val="Normal"/>
+    <w:pPr>
+      <w:spacing w:lineRule="auto" w:line="276" w:before="0" w:after="140"/>
+    </w:pPr>
+    <w:rPr/>
+  </w:style>
+  <w:style w:type="paragraph" w:styleId="List">
+    <w:name w:val="List"/>
+    <w:basedOn w:val="TextBody"/>
+    <w:pPr/>
+    <w:rPr>
+      <w:rFonts w:cs="Lohit Devanagari"/>
+    </w:rPr>
+  </w:style>
+  <w:style w:type="paragraph" w:styleId="Caption">
+    <w:name w:val="Caption"/>
+    <w:basedOn w:val="Normal"/>
+    <w:qFormat/>
+    <w:pPr>
+      <w:suppressLineNumbers/>
+      <w:spacing w:before="120" w:after="120"/>
+    </w:pPr>
+    <w:rPr>
+      <w:rFonts w:cs="Lohit Devanagari"/>
+      <w:i/>
+      <w:iCs/>
+      <w:sz w:val="24"/>
+      <w:szCs w:val="24"/>
+    </w:rPr>
+  </w:style>
+  <w:style w:type="paragraph" w:styleId="Index" w:customStyle="1">
+    <w:name w:val="Index"/>
+    <w:basedOn w:val="Normal"/>
+    <w:qFormat/>
+    <w:pPr>
+      <w:suppressLineNumbers/>
+    </w:pPr>
+    <w:rPr>
+      <w:rFonts w:cs="Lohit Devanagari"/>
+    </w:rPr>
+  </w:style>
+  <w:style w:type="paragraph" w:styleId="Caption1">
+    <w:name w:val="caption"/>
+    <w:basedOn w:val="Normal"/>
+    <w:qFormat/>
+    <w:pPr>
+      <w:suppressLineNumbers/>
+      <w:spacing w:before="120" w:after="120"/>
+    </w:pPr>
+    <w:rPr>
+      <w:rFonts w:cs="Lohit Devanagari"/>
+      <w:i/>
+      <w:iCs/>
+    </w:rPr>
+  </w:style>
+  <w:style w:type="paragraph" w:styleId="TableContents" w:customStyle="1">
+    <w:name w:val="Table Contents"/>
+    <w:basedOn w:val="Normal"/>
+    <w:qFormat/>
+    <w:pPr>
+      <w:suppressLineNumbers/>
+    </w:pPr>
+    <w:rPr/>
+  </w:style>
+  <w:style w:type="paragraph" w:styleId="TableHeading" w:customStyle="1">
+    <w:name w:val="Table Heading"/>
+    <w:basedOn w:val="TableContents"/>
+    <w:qFormat/>
+    <w:pPr>
+      <w:jc w:val="center"/>
+    </w:pPr>
+    <w:rPr>
+      <w:b/>
+      <w:bCs/>
+    </w:rPr>
+  </w:style>
+  <w:style w:type="paragraph" w:styleId="HeaderandFooter">
+    <w:name w:val="Header and Footer"/>
+    <w:basedOn w:val="Normal"/>
+    <w:qFormat/>
+    <w:pPr/>
+    <w:rPr/>
+  </w:style>
+  <w:style w:type="paragraph" w:styleId="Header">
+    <w:name w:val="Header"/>
+    <w:basedOn w:val="Normal"/>
+    <w:link w:val="EncabezadoCar"/>
+    <w:uiPriority w:val="99"/>
     <w:unhideWhenUsed/>
+    <w:rsid w:val="007150fc"/>
+    <w:pPr>
+      <w:tabs>
+        <w:tab w:val="clear" w:pos="720"/>
+        <w:tab w:val="center" w:pos="4252" w:leader="none"/>
+        <w:tab w:val="right" w:pos="8504" w:leader="none"/>
+      </w:tabs>
+    </w:pPr>
+    <w:rPr/>
+  </w:style>
+  <w:style w:type="paragraph" w:styleId="Footer">
+    <w:name w:val="Footer"/>
+    <w:basedOn w:val="Normal"/>
+    <w:link w:val="PiedepginaCar"/>
+    <w:uiPriority w:val="99"/>
+    <w:unhideWhenUsed/>
+    <w:rsid w:val="007150fc"/>
+    <w:pPr>
+      <w:tabs>
+        <w:tab w:val="clear" w:pos="720"/>
+        <w:tab w:val="center" w:pos="4252" w:leader="none"/>
+        <w:tab w:val="right" w:pos="8504" w:leader="none"/>
+      </w:tabs>
+    </w:pPr>
+    <w:rPr/>
+  </w:style>
+  <w:style w:type="paragraph" w:styleId="ListParagraph">
+    <w:name w:val="List Paragraph"/>
+    <w:basedOn w:val="Normal"/>
+    <w:uiPriority w:val="34"/>
+    <w:qFormat/>
+    <w:rsid w:val="005f1daa"/>
+    <w:pPr>
+      <w:spacing w:before="0" w:after="0"/>
+      <w:ind w:left="720" w:hanging="0"/>
+      <w:contextualSpacing/>
+    </w:pPr>
+    <w:rPr/>
+  </w:style>
+  <w:style w:type="paragraph" w:styleId="FrameContents">
+    <w:name w:val="Frame Contents"/>
+    <w:basedOn w:val="Normal"/>
+    <w:qFormat/>
+    <w:pPr/>
+    <w:rPr/>
+  </w:style>
+  <w:style w:type="numbering" w:styleId="NoList" w:default="1">
+    <w:name w:val="No List"/>
+    <w:uiPriority w:val="99"/>
+    <w:semiHidden/>
+    <w:unhideWhenUsed/>
+    <w:qFormat/>
   </w:style>
   <w:style w:type="table" w:default="1" w:styleId="Tablanormal">
     <w:name w:val="Normal Table"/>
@@ -4188,237 +4386,6 @@
         <w:right w:w="108" w:type="dxa"/>
       </w:tblCellMar>
     </w:tblPr>
-  </w:style>
-  <w:style w:type="numbering" w:default="1" w:styleId="Sinlista">
-    <w:name w:val="No List"/>
-    <w:uiPriority w:val="99"/>
-    <w:semiHidden/>
-    <w:unhideWhenUsed/>
-  </w:style>
-  <w:style w:type="character" w:customStyle="1" w:styleId="WW8Num1z0">
-    <w:name w:val="WW8Num1z0"/>
-  </w:style>
-  <w:style w:type="character" w:customStyle="1" w:styleId="WW8Num1z1">
-    <w:name w:val="WW8Num1z1"/>
-  </w:style>
-  <w:style w:type="character" w:customStyle="1" w:styleId="WW8Num1z2">
-    <w:name w:val="WW8Num1z2"/>
-  </w:style>
-  <w:style w:type="character" w:customStyle="1" w:styleId="WW8Num1z3">
-    <w:name w:val="WW8Num1z3"/>
-  </w:style>
-  <w:style w:type="character" w:customStyle="1" w:styleId="WW8Num1z4">
-    <w:name w:val="WW8Num1z4"/>
-  </w:style>
-  <w:style w:type="character" w:customStyle="1" w:styleId="WW8Num1z5">
-    <w:name w:val="WW8Num1z5"/>
-  </w:style>
-  <w:style w:type="character" w:customStyle="1" w:styleId="WW8Num1z6">
-    <w:name w:val="WW8Num1z6"/>
-  </w:style>
-  <w:style w:type="character" w:customStyle="1" w:styleId="WW8Num1z7">
-    <w:name w:val="WW8Num1z7"/>
-  </w:style>
-  <w:style w:type="character" w:customStyle="1" w:styleId="WW8Num1z8">
-    <w:name w:val="WW8Num1z8"/>
-  </w:style>
-  <w:style w:type="character" w:customStyle="1" w:styleId="WW8Num2z0">
-    <w:name w:val="WW8Num2z0"/>
-    <w:rPr>
-      <w:rFonts w:ascii="Calibri" w:hAnsi="Calibri" w:cs="Calibri"/>
-    </w:rPr>
-  </w:style>
-  <w:style w:type="character" w:customStyle="1" w:styleId="WW8Num2z1">
-    <w:name w:val="WW8Num2z1"/>
-  </w:style>
-  <w:style w:type="character" w:customStyle="1" w:styleId="WW8Num2z2">
-    <w:name w:val="WW8Num2z2"/>
-  </w:style>
-  <w:style w:type="character" w:customStyle="1" w:styleId="WW8Num2z3">
-    <w:name w:val="WW8Num2z3"/>
-  </w:style>
-  <w:style w:type="character" w:customStyle="1" w:styleId="WW8Num2z4">
-    <w:name w:val="WW8Num2z4"/>
-  </w:style>
-  <w:style w:type="character" w:customStyle="1" w:styleId="WW8Num2z5">
-    <w:name w:val="WW8Num2z5"/>
-  </w:style>
-  <w:style w:type="character" w:customStyle="1" w:styleId="WW8Num2z6">
-    <w:name w:val="WW8Num2z6"/>
-  </w:style>
-  <w:style w:type="character" w:customStyle="1" w:styleId="WW8Num2z7">
-    <w:name w:val="WW8Num2z7"/>
-  </w:style>
-  <w:style w:type="character" w:customStyle="1" w:styleId="WW8Num2z8">
-    <w:name w:val="WW8Num2z8"/>
-  </w:style>
-  <w:style w:type="character" w:customStyle="1" w:styleId="Fuentedeprrafopredeter1">
-    <w:name w:val="Fuente de párrafo predeter.1"/>
-  </w:style>
-  <w:style w:type="character" w:customStyle="1" w:styleId="Bullets">
-    <w:name w:val="Bullets"/>
-    <w:rPr>
-      <w:rFonts w:ascii="OpenSymbol" w:eastAsia="OpenSymbol" w:hAnsi="OpenSymbol" w:cs="OpenSymbol"/>
-      <w:color w:val="2A6099"/>
-    </w:rPr>
-  </w:style>
-  <w:style w:type="paragraph" w:customStyle="1" w:styleId="Heading">
-    <w:name w:val="Heading"/>
-    <w:basedOn w:val="Normal"/>
-    <w:next w:val="Textoindependiente"/>
-    <w:pPr>
-      <w:keepNext/>
-      <w:spacing w:before="240" w:after="120"/>
-    </w:pPr>
-    <w:rPr>
-      <w:rFonts w:ascii="Liberation Sans" w:eastAsia="Noto Sans CJK SC" w:hAnsi="Liberation Sans" w:cs="Lohit Devanagari"/>
-      <w:sz w:val="28"/>
-      <w:szCs w:val="28"/>
-    </w:rPr>
-  </w:style>
-  <w:style w:type="paragraph" w:styleId="Textoindependiente">
-    <w:name w:val="Body Text"/>
-    <w:basedOn w:val="Normal"/>
-    <w:pPr>
-      <w:spacing w:after="140" w:line="276" w:lineRule="auto"/>
-    </w:pPr>
-  </w:style>
-  <w:style w:type="paragraph" w:styleId="Lista">
-    <w:name w:val="List"/>
-    <w:basedOn w:val="Textoindependiente"/>
-    <w:rPr>
-      <w:rFonts w:cs="Lohit Devanagari"/>
-    </w:rPr>
-  </w:style>
-  <w:style w:type="paragraph" w:styleId="Descripcin">
-    <w:name w:val="caption"/>
-    <w:basedOn w:val="Normal"/>
-    <w:qFormat/>
-    <w:pPr>
-      <w:suppressLineNumbers/>
-      <w:spacing w:before="120" w:after="120"/>
-    </w:pPr>
-    <w:rPr>
-      <w:rFonts w:cs="Lohit Devanagari"/>
-      <w:i/>
-      <w:iCs/>
-    </w:rPr>
-  </w:style>
-  <w:style w:type="paragraph" w:customStyle="1" w:styleId="Index">
-    <w:name w:val="Index"/>
-    <w:basedOn w:val="Normal"/>
-    <w:pPr>
-      <w:suppressLineNumbers/>
-    </w:pPr>
-    <w:rPr>
-      <w:rFonts w:cs="Lohit Devanagari"/>
-    </w:rPr>
-  </w:style>
-  <w:style w:type="paragraph" w:customStyle="1" w:styleId="TableContents">
-    <w:name w:val="Table Contents"/>
-    <w:basedOn w:val="Normal"/>
-    <w:pPr>
-      <w:suppressLineNumbers/>
-    </w:pPr>
-  </w:style>
-  <w:style w:type="paragraph" w:customStyle="1" w:styleId="TableHeading">
-    <w:name w:val="Table Heading"/>
-    <w:basedOn w:val="TableContents"/>
-    <w:pPr>
-      <w:jc w:val="center"/>
-    </w:pPr>
-    <w:rPr>
-      <w:b/>
-      <w:bCs/>
-    </w:rPr>
-  </w:style>
-  <w:style w:type="character" w:styleId="Hipervnculo">
-    <w:name w:val="Hyperlink"/>
-    <w:basedOn w:val="Fuentedeprrafopredeter"/>
-    <w:uiPriority w:val="99"/>
-    <w:unhideWhenUsed/>
-    <w:rsid w:val="004103C0"/>
-    <w:rPr>
-      <w:color w:val="0563C1" w:themeColor="hyperlink"/>
-      <w:u w:val="single"/>
-    </w:rPr>
-  </w:style>
-  <w:style w:type="character" w:styleId="Mencinsinresolver">
-    <w:name w:val="Unresolved Mention"/>
-    <w:basedOn w:val="Fuentedeprrafopredeter"/>
-    <w:uiPriority w:val="99"/>
-    <w:semiHidden/>
-    <w:unhideWhenUsed/>
-    <w:rsid w:val="004103C0"/>
-    <w:rPr>
-      <w:color w:val="605E5C"/>
-      <w:shd w:val="clear" w:color="auto" w:fill="E1DFDD"/>
-    </w:rPr>
-  </w:style>
-  <w:style w:type="paragraph" w:styleId="Encabezado">
-    <w:name w:val="header"/>
-    <w:basedOn w:val="Normal"/>
-    <w:link w:val="EncabezadoCar"/>
-    <w:uiPriority w:val="99"/>
-    <w:unhideWhenUsed/>
-    <w:rsid w:val="007150FC"/>
-    <w:pPr>
-      <w:tabs>
-        <w:tab w:val="center" w:pos="4252"/>
-        <w:tab w:val="right" w:pos="8504"/>
-      </w:tabs>
-    </w:pPr>
-  </w:style>
-  <w:style w:type="character" w:customStyle="1" w:styleId="EncabezadoCar">
-    <w:name w:val="Encabezado Car"/>
-    <w:basedOn w:val="Fuentedeprrafopredeter"/>
-    <w:link w:val="Encabezado"/>
-    <w:uiPriority w:val="99"/>
-    <w:rsid w:val="007150FC"/>
-    <w:rPr>
-      <w:rFonts w:eastAsia="MS Mincho"/>
-      <w:sz w:val="24"/>
-      <w:szCs w:val="24"/>
-      <w:lang w:eastAsia="ja-JP"/>
-    </w:rPr>
-  </w:style>
-  <w:style w:type="paragraph" w:styleId="Piedepgina">
-    <w:name w:val="footer"/>
-    <w:basedOn w:val="Normal"/>
-    <w:link w:val="PiedepginaCar"/>
-    <w:uiPriority w:val="99"/>
-    <w:unhideWhenUsed/>
-    <w:rsid w:val="007150FC"/>
-    <w:pPr>
-      <w:tabs>
-        <w:tab w:val="center" w:pos="4252"/>
-        <w:tab w:val="right" w:pos="8504"/>
-      </w:tabs>
-    </w:pPr>
-  </w:style>
-  <w:style w:type="character" w:customStyle="1" w:styleId="PiedepginaCar">
-    <w:name w:val="Pie de página Car"/>
-    <w:basedOn w:val="Fuentedeprrafopredeter"/>
-    <w:link w:val="Piedepgina"/>
-    <w:uiPriority w:val="99"/>
-    <w:rsid w:val="007150FC"/>
-    <w:rPr>
-      <w:rFonts w:eastAsia="MS Mincho"/>
-      <w:sz w:val="24"/>
-      <w:szCs w:val="24"/>
-      <w:lang w:eastAsia="ja-JP"/>
-    </w:rPr>
-  </w:style>
-  <w:style w:type="paragraph" w:styleId="Prrafodelista">
-    <w:name w:val="List Paragraph"/>
-    <w:basedOn w:val="Normal"/>
-    <w:uiPriority w:val="34"/>
-    <w:qFormat/>
-    <w:rsid w:val="005F1DAA"/>
-    <w:pPr>
-      <w:ind w:left="720"/>
-      <w:contextualSpacing/>
-    </w:pPr>
   </w:style>
 </w:styles>
 </file>

--- a/BBDD/Tema 1/Actividades/BBDD A1 - Julian.docx
+++ b/BBDD/Tema 1/Actividades/BBDD A1 - Julian.docx
@@ -1,78 +1,67 @@
 
 <file path=word/document.xml><?xml version="1.0" encoding="utf-8"?>
-<w:document xmlns:o="urn:schemas-microsoft-com:office:office" xmlns:r="http://schemas.openxmlformats.org/officeDocument/2006/relationships" xmlns:v="urn:schemas-microsoft-com:vml" xmlns:w="http://schemas.openxmlformats.org/wordprocessingml/2006/main" xmlns:w10="urn:schemas-microsoft-com:office:word" xmlns:wp="http://schemas.openxmlformats.org/drawingml/2006/wordprocessingDrawing" xmlns:wps="http://schemas.microsoft.com/office/word/2010/wordprocessingShape" xmlns:wpg="http://schemas.microsoft.com/office/word/2010/wordprocessingGroup" xmlns:mc="http://schemas.openxmlformats.org/markup-compatibility/2006" xmlns:wp14="http://schemas.microsoft.com/office/word/2010/wordprocessingDrawing" xmlns:w14="http://schemas.microsoft.com/office/word/2010/wordml" mc:Ignorable="w14 wp14">
+<w:document xmlns:wpc="http://schemas.microsoft.com/office/word/2010/wordprocessingCanvas" xmlns:cx="http://schemas.microsoft.com/office/drawing/2014/chartex" xmlns:cx1="http://schemas.microsoft.com/office/drawing/2015/9/8/chartex" xmlns:cx2="http://schemas.microsoft.com/office/drawing/2015/10/21/chartex" xmlns:cx3="http://schemas.microsoft.com/office/drawing/2016/5/9/chartex" xmlns:cx4="http://schemas.microsoft.com/office/drawing/2016/5/10/chartex" xmlns:cx5="http://schemas.microsoft.com/office/drawing/2016/5/11/chartex" xmlns:cx6="http://schemas.microsoft.com/office/drawing/2016/5/12/chartex" xmlns:cx7="http://schemas.microsoft.com/office/drawing/2016/5/13/chartex" xmlns:cx8="http://schemas.microsoft.com/office/drawing/2016/5/14/chartex" xmlns:mc="http://schemas.openxmlformats.org/markup-compatibility/2006" xmlns:aink="http://schemas.microsoft.com/office/drawing/2016/ink" xmlns:am3d="http://schemas.microsoft.com/office/drawing/2017/model3d" xmlns:o="urn:schemas-microsoft-com:office:office" xmlns:r="http://schemas.openxmlformats.org/officeDocument/2006/relationships" xmlns:m="http://schemas.openxmlformats.org/officeDocument/2006/math" xmlns:v="urn:schemas-microsoft-com:vml" xmlns:wp14="http://schemas.microsoft.com/office/word/2010/wordprocessingDrawing" xmlns:wp="http://schemas.openxmlformats.org/drawingml/2006/wordprocessingDrawing" xmlns:w10="urn:schemas-microsoft-com:office:word" xmlns:w="http://schemas.openxmlformats.org/wordprocessingml/2006/main" xmlns:w14="http://schemas.microsoft.com/office/word/2010/wordml" xmlns:w15="http://schemas.microsoft.com/office/word/2012/wordml" xmlns:w16cex="http://schemas.microsoft.com/office/word/2018/wordml/cex" xmlns:w16cid="http://schemas.microsoft.com/office/word/2016/wordml/cid" xmlns:w16="http://schemas.microsoft.com/office/word/2018/wordml" xmlns:w16sdtdh="http://schemas.microsoft.com/office/word/2020/wordml/sdtdatahash" xmlns:w16se="http://schemas.microsoft.com/office/word/2015/wordml/symex" xmlns:wpg="http://schemas.microsoft.com/office/word/2010/wordprocessingGroup" xmlns:wpi="http://schemas.microsoft.com/office/word/2010/wordprocessingInk" xmlns:wne="http://schemas.microsoft.com/office/word/2006/wordml" xmlns:wps="http://schemas.microsoft.com/office/word/2010/wordprocessingShape" mc:Ignorable="w14 w15 w16se w16cid w16 w16cex w16sdtdh wp14">
   <w:body>
     <w:p>
       <w:pPr>
-        <w:pStyle w:val="Normal"/>
         <w:pBdr>
           <w:bottom w:val="single" w:sz="4" w:space="1" w:color="000000"/>
         </w:pBdr>
-        <w:spacing w:before="120" w:after="0"/>
-        <w:jc w:val="both"/>
-        <w:rPr/>
-      </w:pPr>
-      <w:r>
-        <w:rPr>
-          <w:rFonts w:cs="Calibri" w:ascii="Calibri" w:hAnsi="Calibri"/>
+        <w:spacing w:before="120"/>
+        <w:jc w:val="both"/>
+      </w:pPr>
+      <w:r>
+        <w:rPr>
+          <w:rFonts w:ascii="Calibri" w:hAnsi="Calibri" w:cs="Calibri"/>
         </w:rPr>
         <w:t>UD1. ACTIVIDADES</w:t>
       </w:r>
     </w:p>
     <w:p>
       <w:pPr>
-        <w:pStyle w:val="Normal"/>
-        <w:spacing w:before="120" w:after="0"/>
-        <w:jc w:val="both"/>
-        <w:rPr>
-          <w:rFonts w:ascii="Calibri" w:hAnsi="Calibri" w:cs="Calibri"/>
-        </w:rPr>
-      </w:pPr>
-      <w:r>
-        <w:rPr>
-          <w:rFonts w:cs="Calibri" w:ascii="Calibri" w:hAnsi="Calibri"/>
-        </w:rPr>
-      </w:r>
-    </w:p>
-    <w:p>
-      <w:pPr>
-        <w:pStyle w:val="Normal"/>
+        <w:spacing w:before="120"/>
+        <w:jc w:val="both"/>
+        <w:rPr>
+          <w:rFonts w:ascii="Calibri" w:hAnsi="Calibri" w:cs="Calibri"/>
+        </w:rPr>
+      </w:pPr>
+    </w:p>
+    <w:p>
+      <w:pPr>
         <w:numPr>
           <w:ilvl w:val="0"/>
           <w:numId w:val="1"/>
         </w:numPr>
         <w:tabs>
-          <w:tab w:val="clear" w:pos="720"/>
-          <w:tab w:val="left" w:pos="360" w:leader="none"/>
-        </w:tabs>
-        <w:spacing w:before="120" w:after="0"/>
-        <w:ind w:left="360" w:hanging="360"/>
-        <w:jc w:val="both"/>
-        <w:rPr>
-          <w:rFonts w:ascii="Calibri" w:hAnsi="Calibri" w:cs="Calibri"/>
-        </w:rPr>
-      </w:pPr>
-      <w:r>
-        <w:rPr>
-          <w:rFonts w:cs="Calibri" w:ascii="Calibri" w:hAnsi="Calibri"/>
+          <w:tab w:val="left" w:pos="360"/>
+        </w:tabs>
+        <w:spacing w:before="120"/>
+        <w:ind w:left="360"/>
+        <w:jc w:val="both"/>
+        <w:rPr>
+          <w:rFonts w:ascii="Calibri" w:hAnsi="Calibri" w:cs="Calibri"/>
+        </w:rPr>
+      </w:pPr>
+      <w:r>
+        <w:rPr>
+          <w:rFonts w:ascii="Calibri" w:hAnsi="Calibri" w:cs="Calibri"/>
         </w:rPr>
         <w:t>¿Qué es una base de datos?</w:t>
       </w:r>
     </w:p>
     <w:p>
       <w:pPr>
-        <w:pStyle w:val="Normal"/>
-        <w:spacing w:before="120" w:after="0"/>
-        <w:ind w:left="360" w:hanging="0"/>
-        <w:jc w:val="both"/>
-        <w:rPr>
-          <w:rFonts w:ascii="Calibri" w:hAnsi="Calibri" w:cs="Calibri"/>
-          <w:color w:val="2A6099"/>
-        </w:rPr>
-      </w:pPr>
-      <w:r>
-        <w:rPr>
-          <w:rFonts w:cs="Calibri" w:ascii="Calibri" w:hAnsi="Calibri"/>
+        <w:spacing w:before="120"/>
+        <w:ind w:left="360"/>
+        <w:jc w:val="both"/>
+        <w:rPr>
+          <w:rFonts w:ascii="Calibri" w:hAnsi="Calibri" w:cs="Calibri"/>
+          <w:color w:val="2A6099"/>
+        </w:rPr>
+      </w:pPr>
+      <w:r>
+        <w:rPr>
+          <w:rFonts w:ascii="Calibri" w:hAnsi="Calibri" w:cs="Calibri"/>
           <w:color w:val="2A6099"/>
         </w:rPr>
         <w:t>- Una base de datos es un conjunto de ficheros o tablas relacionadas entre sí, cuyos datos pueden ser compartido entre los usuarios con una integridad máxima y una redundancia mínima.</w:t>
@@ -80,145 +69,134 @@
     </w:p>
     <w:p>
       <w:pPr>
-        <w:pStyle w:val="Normal"/>
-        <w:spacing w:before="120" w:after="0"/>
-        <w:ind w:left="360" w:hanging="0"/>
-        <w:jc w:val="both"/>
-        <w:rPr>
-          <w:rFonts w:ascii="Calibri" w:hAnsi="Calibri" w:cs="Calibri"/>
-        </w:rPr>
-      </w:pPr>
-      <w:r>
-        <w:rPr>
-          <w:rFonts w:cs="Calibri" w:ascii="Calibri" w:hAnsi="Calibri"/>
-        </w:rPr>
-      </w:r>
-    </w:p>
-    <w:p>
-      <w:pPr>
-        <w:pStyle w:val="Normal"/>
+        <w:spacing w:before="120"/>
+        <w:ind w:left="360"/>
+        <w:jc w:val="both"/>
+        <w:rPr>
+          <w:rFonts w:ascii="Calibri" w:hAnsi="Calibri" w:cs="Calibri"/>
+        </w:rPr>
+      </w:pPr>
+    </w:p>
+    <w:p>
+      <w:pPr>
         <w:numPr>
           <w:ilvl w:val="0"/>
           <w:numId w:val="1"/>
         </w:numPr>
         <w:tabs>
-          <w:tab w:val="clear" w:pos="720"/>
-          <w:tab w:val="left" w:pos="360" w:leader="none"/>
-        </w:tabs>
-        <w:spacing w:before="120" w:after="0"/>
-        <w:ind w:left="360" w:hanging="360"/>
-        <w:jc w:val="both"/>
-        <w:rPr>
-          <w:rFonts w:ascii="Calibri" w:hAnsi="Calibri" w:cs="Calibri"/>
-        </w:rPr>
-      </w:pPr>
-      <w:r>
-        <w:rPr>
-          <w:rFonts w:cs="Calibri" w:ascii="Calibri" w:hAnsi="Calibri"/>
+          <w:tab w:val="left" w:pos="360"/>
+        </w:tabs>
+        <w:spacing w:before="120"/>
+        <w:ind w:left="360"/>
+        <w:jc w:val="both"/>
+        <w:rPr>
+          <w:rFonts w:ascii="Calibri" w:hAnsi="Calibri" w:cs="Calibri"/>
+        </w:rPr>
+      </w:pPr>
+      <w:r>
+        <w:rPr>
+          <w:rFonts w:ascii="Calibri" w:hAnsi="Calibri" w:cs="Calibri"/>
         </w:rPr>
         <w:t xml:space="preserve">¿Qué significa que las bases de datos tienen que tener una </w:t>
       </w:r>
       <w:r>
         <w:rPr>
-          <w:rFonts w:cs="Calibri" w:ascii="Calibri" w:hAnsi="Calibri"/>
+          <w:rFonts w:ascii="Calibri" w:hAnsi="Calibri" w:cs="Calibri"/>
           <w:i/>
         </w:rPr>
         <w:t>integridad máxima</w:t>
       </w:r>
       <w:r>
         <w:rPr>
-          <w:rFonts w:cs="Calibri" w:ascii="Calibri" w:hAnsi="Calibri"/>
+          <w:rFonts w:ascii="Calibri" w:hAnsi="Calibri" w:cs="Calibri"/>
         </w:rPr>
         <w:t>?</w:t>
       </w:r>
     </w:p>
     <w:p>
       <w:pPr>
-        <w:pStyle w:val="Normal"/>
-        <w:spacing w:before="120" w:after="0"/>
-        <w:ind w:left="360" w:hanging="0"/>
-        <w:jc w:val="both"/>
-        <w:rPr>
-          <w:rFonts w:ascii="Calibri" w:hAnsi="Calibri" w:cs="Calibri"/>
-          <w:color w:val="2A6099"/>
-        </w:rPr>
-      </w:pPr>
-      <w:r>
-        <w:rPr>
-          <w:rFonts w:cs="Calibri" w:ascii="Calibri" w:hAnsi="Calibri"/>
-          <w:color w:val="2A6099"/>
-        </w:rPr>
-        <w:t>- Integridad máxima: los datos procesados han de ser única y exclusivamente los que desea el usuario. De la misma forma los cambios realizados en una tabla han de tener en cuenta las reglas anteriores.</w:t>
-      </w:r>
-    </w:p>
-    <w:p>
-      <w:pPr>
-        <w:pStyle w:val="Normal"/>
-        <w:spacing w:before="120" w:after="0"/>
-        <w:ind w:left="360" w:hanging="0"/>
-        <w:jc w:val="both"/>
-        <w:rPr>
-          <w:rFonts w:ascii="Calibri" w:hAnsi="Calibri" w:cs="Calibri"/>
-        </w:rPr>
-      </w:pPr>
-      <w:r>
-        <w:rPr>
-          <w:rFonts w:cs="Calibri" w:ascii="Calibri" w:hAnsi="Calibri"/>
-        </w:rPr>
-      </w:r>
-    </w:p>
-    <w:p>
-      <w:pPr>
-        <w:pStyle w:val="Normal"/>
+        <w:spacing w:before="120"/>
+        <w:ind w:left="360"/>
+        <w:jc w:val="both"/>
+        <w:rPr>
+          <w:rFonts w:ascii="Calibri" w:hAnsi="Calibri" w:cs="Calibri"/>
+          <w:color w:val="2A6099"/>
+        </w:rPr>
+      </w:pPr>
+      <w:r>
+        <w:rPr>
+          <w:rFonts w:ascii="Calibri" w:hAnsi="Calibri" w:cs="Calibri"/>
+          <w:color w:val="2A6099"/>
+        </w:rPr>
+        <w:t>- Integridad máxima: los datos procesados han de ser única y exclusivamente los que desea el usuario. De la misma forma los cambios realizados en una tabla han de tener en cuenta</w:t>
+      </w:r>
+      <w:r>
+        <w:rPr>
+          <w:rFonts w:ascii="Calibri" w:hAnsi="Calibri" w:cs="Calibri"/>
+          <w:color w:val="2A6099"/>
+        </w:rPr>
+        <w:t xml:space="preserve"> las reglas anteriores.</w:t>
+      </w:r>
+    </w:p>
+    <w:p>
+      <w:pPr>
+        <w:spacing w:before="120"/>
+        <w:ind w:left="360"/>
+        <w:jc w:val="both"/>
+        <w:rPr>
+          <w:rFonts w:ascii="Calibri" w:hAnsi="Calibri" w:cs="Calibri"/>
+        </w:rPr>
+      </w:pPr>
+    </w:p>
+    <w:p>
+      <w:pPr>
         <w:numPr>
           <w:ilvl w:val="0"/>
           <w:numId w:val="1"/>
         </w:numPr>
         <w:tabs>
-          <w:tab w:val="clear" w:pos="720"/>
-          <w:tab w:val="left" w:pos="360" w:leader="none"/>
-        </w:tabs>
-        <w:spacing w:before="120" w:after="0"/>
-        <w:ind w:left="360" w:hanging="360"/>
-        <w:jc w:val="both"/>
-        <w:rPr>
-          <w:rFonts w:ascii="Calibri" w:hAnsi="Calibri" w:cs="Calibri"/>
-        </w:rPr>
-      </w:pPr>
-      <w:r>
-        <w:rPr>
-          <w:rFonts w:cs="Calibri" w:ascii="Calibri" w:hAnsi="Calibri"/>
+          <w:tab w:val="left" w:pos="360"/>
+        </w:tabs>
+        <w:spacing w:before="120"/>
+        <w:ind w:left="360"/>
+        <w:jc w:val="both"/>
+        <w:rPr>
+          <w:rFonts w:ascii="Calibri" w:hAnsi="Calibri" w:cs="Calibri"/>
+        </w:rPr>
+      </w:pPr>
+      <w:r>
+        <w:rPr>
+          <w:rFonts w:ascii="Calibri" w:hAnsi="Calibri" w:cs="Calibri"/>
         </w:rPr>
         <w:t xml:space="preserve">¿Y </w:t>
       </w:r>
       <w:r>
         <w:rPr>
-          <w:rFonts w:cs="Calibri" w:ascii="Calibri" w:hAnsi="Calibri"/>
+          <w:rFonts w:ascii="Calibri" w:hAnsi="Calibri" w:cs="Calibri"/>
           <w:i/>
         </w:rPr>
         <w:t>redundancia mínima</w:t>
       </w:r>
       <w:r>
         <w:rPr>
-          <w:rFonts w:cs="Calibri" w:ascii="Calibri" w:hAnsi="Calibri"/>
+          <w:rFonts w:ascii="Calibri" w:hAnsi="Calibri" w:cs="Calibri"/>
         </w:rPr>
         <w:t>?</w:t>
       </w:r>
     </w:p>
     <w:p>
       <w:pPr>
-        <w:pStyle w:val="Normal"/>
-        <w:spacing w:before="120" w:after="0"/>
-        <w:ind w:left="360" w:hanging="0"/>
-        <w:jc w:val="both"/>
-        <w:rPr>
-          <w:rFonts w:ascii="Calibri" w:hAnsi="Calibri" w:cs="Calibri"/>
-          <w:color w:val="2A6099"/>
-        </w:rPr>
-      </w:pPr>
-      <w:r>
-        <w:rPr>
-          <w:rFonts w:cs="Calibri" w:ascii="Calibri" w:hAnsi="Calibri"/>
+        <w:spacing w:before="120"/>
+        <w:ind w:left="360"/>
+        <w:jc w:val="both"/>
+        <w:rPr>
+          <w:rFonts w:ascii="Calibri" w:hAnsi="Calibri" w:cs="Calibri"/>
+          <w:color w:val="2A6099"/>
+        </w:rPr>
+      </w:pPr>
+      <w:r>
+        <w:rPr>
+          <w:rFonts w:ascii="Calibri" w:hAnsi="Calibri" w:cs="Calibri"/>
           <w:color w:val="2A6099"/>
         </w:rPr>
         <w:t>- Redundancia mínima: evitar que los datos se repitan innecesariamente.</w:t>
@@ -226,68 +204,59 @@
     </w:p>
     <w:p>
       <w:pPr>
-        <w:pStyle w:val="Normal"/>
-        <w:spacing w:before="120" w:after="0"/>
-        <w:ind w:left="360" w:hanging="0"/>
-        <w:jc w:val="both"/>
-        <w:rPr>
-          <w:rFonts w:ascii="Calibri" w:hAnsi="Calibri" w:cs="Calibri"/>
-        </w:rPr>
-      </w:pPr>
-      <w:r>
-        <w:rPr>
-          <w:rFonts w:cs="Calibri" w:ascii="Calibri" w:hAnsi="Calibri"/>
-        </w:rPr>
-      </w:r>
-    </w:p>
-    <w:p>
-      <w:pPr>
-        <w:pStyle w:val="Normal"/>
+        <w:spacing w:before="120"/>
+        <w:ind w:left="360"/>
+        <w:jc w:val="both"/>
+        <w:rPr>
+          <w:rFonts w:ascii="Calibri" w:hAnsi="Calibri" w:cs="Calibri"/>
+        </w:rPr>
+      </w:pPr>
+    </w:p>
+    <w:p>
+      <w:pPr>
         <w:numPr>
           <w:ilvl w:val="0"/>
           <w:numId w:val="1"/>
         </w:numPr>
         <w:tabs>
-          <w:tab w:val="clear" w:pos="720"/>
-          <w:tab w:val="left" w:pos="360" w:leader="none"/>
-        </w:tabs>
-        <w:spacing w:before="120" w:after="0"/>
-        <w:ind w:left="360" w:hanging="360"/>
-        <w:jc w:val="both"/>
-        <w:rPr>
-          <w:rFonts w:ascii="Calibri" w:hAnsi="Calibri" w:cs="Calibri"/>
-        </w:rPr>
-      </w:pPr>
-      <w:r>
-        <w:rPr>
-          <w:rFonts w:cs="Calibri" w:ascii="Calibri" w:hAnsi="Calibri"/>
+          <w:tab w:val="left" w:pos="360"/>
+        </w:tabs>
+        <w:spacing w:before="120"/>
+        <w:ind w:left="360"/>
+        <w:jc w:val="both"/>
+        <w:rPr>
+          <w:rFonts w:ascii="Calibri" w:hAnsi="Calibri" w:cs="Calibri"/>
+        </w:rPr>
+      </w:pPr>
+      <w:r>
+        <w:rPr>
+          <w:rFonts w:ascii="Calibri" w:hAnsi="Calibri" w:cs="Calibri"/>
         </w:rPr>
         <w:t>Busca una página web que utilice al menos una base de datos para mostrar la propia página web.</w:t>
       </w:r>
     </w:p>
     <w:p>
       <w:pPr>
-        <w:pStyle w:val="Normal"/>
-        <w:spacing w:before="120" w:after="0"/>
-        <w:ind w:left="360" w:hanging="0"/>
-        <w:jc w:val="both"/>
-        <w:rPr>
-          <w:rFonts w:ascii="Calibri" w:hAnsi="Calibri" w:cs="Calibri"/>
-          <w:color w:val="2A6099"/>
-        </w:rPr>
-      </w:pPr>
-      <w:r>
-        <w:rPr>
-          <w:rFonts w:cs="Calibri" w:ascii="Calibri" w:hAnsi="Calibri"/>
+        <w:spacing w:before="120"/>
+        <w:ind w:left="360"/>
+        <w:jc w:val="both"/>
+        <w:rPr>
+          <w:rFonts w:ascii="Calibri" w:hAnsi="Calibri" w:cs="Calibri"/>
+          <w:color w:val="2A6099"/>
+        </w:rPr>
+      </w:pPr>
+      <w:r>
+        <w:rPr>
+          <w:rFonts w:ascii="Calibri" w:hAnsi="Calibri" w:cs="Calibri"/>
           <w:color w:val="2A6099"/>
         </w:rPr>
         <w:t xml:space="preserve">- Reddit → </w:t>
       </w:r>
-      <w:hyperlink r:id="rId2">
+      <w:hyperlink r:id="rId7">
         <w:r>
           <w:rPr>
-            <w:rStyle w:val="InternetLink"/>
-            <w:rFonts w:cs="Calibri" w:ascii="Calibri" w:hAnsi="Calibri"/>
+            <w:rStyle w:val="Hipervnculo"/>
+            <w:rFonts w:ascii="Calibri" w:hAnsi="Calibri" w:cs="Calibri"/>
           </w:rPr>
           <w:t>www.reddit.com/</w:t>
         </w:r>
@@ -295,32 +264,146 @@
     </w:p>
     <w:p>
       <w:pPr>
-        <w:pStyle w:val="Normal"/>
-        <w:spacing w:before="120" w:after="0"/>
-        <w:ind w:left="360" w:hanging="0"/>
-        <w:jc w:val="both"/>
-        <w:rPr>
-          <w:rFonts w:ascii="Calibri" w:hAnsi="Calibri" w:cs="Calibri"/>
-        </w:rPr>
-      </w:pPr>
-      <w:r>
-        <w:rPr>
-          <w:rFonts w:cs="Calibri" w:ascii="Calibri" w:hAnsi="Calibri"/>
-        </w:rPr>
-      </w:r>
-    </w:p>
-    <w:p>
-      <w:pPr>
-        <w:pStyle w:val="Normal"/>
+        <w:spacing w:before="120"/>
+        <w:ind w:left="360"/>
+        <w:jc w:val="both"/>
+        <w:rPr>
+          <w:rFonts w:ascii="Calibri" w:hAnsi="Calibri" w:cs="Calibri"/>
+        </w:rPr>
+      </w:pPr>
+    </w:p>
+    <w:p>
+      <w:pPr>
         <w:numPr>
           <w:ilvl w:val="0"/>
           <w:numId w:val="1"/>
         </w:numPr>
         <w:tabs>
-          <w:tab w:val="clear" w:pos="720"/>
-          <w:tab w:val="left" w:pos="360" w:leader="none"/>
-        </w:tabs>
-        <w:spacing w:before="120" w:after="0"/>
+          <w:tab w:val="left" w:pos="360"/>
+        </w:tabs>
+        <w:spacing w:before="120"/>
+        <w:ind w:left="360"/>
+        <w:jc w:val="both"/>
+        <w:rPr>
+          <w:rFonts w:ascii="Calibri" w:hAnsi="Calibri" w:cs="Calibri"/>
+        </w:rPr>
+      </w:pPr>
+      <w:r>
+        <w:rPr>
+          <w:rFonts w:ascii="Calibri" w:hAnsi="Calibri" w:cs="Calibri"/>
+        </w:rPr>
+        <w:t>¿Qué hardware, software y usuarios son necesarios para diseñar/crear una base de datos?</w:t>
+      </w:r>
+    </w:p>
+    <w:p>
+      <w:pPr>
+        <w:spacing w:before="120"/>
+        <w:ind w:left="360"/>
+        <w:jc w:val="both"/>
+        <w:rPr>
+          <w:rFonts w:ascii="Calibri" w:hAnsi="Calibri" w:cs="Calibri"/>
+        </w:rPr>
+      </w:pPr>
+      <w:r>
+        <w:rPr>
+          <w:rFonts w:ascii="Calibri" w:hAnsi="Calibri" w:cs="Calibri"/>
+          <w:color w:val="2A6099"/>
+        </w:rPr>
+        <w:t>- El hardware necesario para crear una base de datos consiste en un sistema informático que contenga la capacidad de almacenamiento físico</w:t>
+      </w:r>
+      <w:r>
+        <w:rPr>
+          <w:rFonts w:ascii="Calibri" w:hAnsi="Calibri" w:cs="Calibri"/>
+          <w:color w:val="2A6099"/>
+        </w:rPr>
+        <w:t xml:space="preserve"> suficiente para almacenar los datos.</w:t>
+      </w:r>
+    </w:p>
+    <w:p>
+      <w:pPr>
+        <w:tabs>
+          <w:tab w:val="left" w:pos="360"/>
+        </w:tabs>
+        <w:spacing w:before="120"/>
+        <w:ind w:left="360"/>
+        <w:jc w:val="both"/>
+        <w:rPr>
+          <w:rFonts w:ascii="Calibri" w:hAnsi="Calibri" w:cs="Calibri"/>
+          <w:color w:val="2A6099"/>
+        </w:rPr>
+      </w:pPr>
+      <w:r>
+        <w:rPr>
+          <w:rFonts w:ascii="Calibri" w:hAnsi="Calibri" w:cs="Calibri"/>
+          <w:color w:val="2A6099"/>
+        </w:rPr>
+        <w:t>- El software necesario para crear una base de datos consiste en un sistema operativo y un programa (SGBD) que permita crear y diseñar la estructura lógica de la base de datos.</w:t>
+      </w:r>
+    </w:p>
+    <w:p>
+      <w:pPr>
+        <w:tabs>
+          <w:tab w:val="left" w:pos="360"/>
+        </w:tabs>
+        <w:spacing w:before="120"/>
+        <w:ind w:left="360"/>
+        <w:jc w:val="both"/>
+        <w:rPr>
+          <w:rFonts w:ascii="Calibri" w:hAnsi="Calibri" w:cs="Calibri"/>
+          <w:color w:val="2A6099"/>
+        </w:rPr>
+      </w:pPr>
+      <w:r>
+        <w:rPr>
+          <w:rFonts w:ascii="Calibri" w:hAnsi="Calibri" w:cs="Calibri"/>
+          <w:color w:val="2A6099"/>
+        </w:rPr>
+        <w:t>- Los usuarios necesarios son los adminis</w:t>
+      </w:r>
+      <w:r>
+        <w:rPr>
+          <w:rFonts w:ascii="Calibri" w:hAnsi="Calibri" w:cs="Calibri"/>
+          <w:color w:val="2A6099"/>
+        </w:rPr>
+        <w:t xml:space="preserve">tradores de la base de datos, diseñadores, programadores encargados del diseño y de la </w:t>
+      </w:r>
+      <w:proofErr w:type="spellStart"/>
+      <w:r>
+        <w:rPr>
+          <w:rFonts w:ascii="Calibri" w:hAnsi="Calibri" w:cs="Calibri"/>
+          <w:color w:val="2A6099"/>
+        </w:rPr>
+        <w:t>estrucura</w:t>
+      </w:r>
+      <w:proofErr w:type="spellEnd"/>
+      <w:r>
+        <w:rPr>
+          <w:rFonts w:ascii="Calibri" w:hAnsi="Calibri" w:cs="Calibri"/>
+          <w:color w:val="2A6099"/>
+        </w:rPr>
+        <w:t xml:space="preserve"> lógica de la base de datos. Así como los usuarios finales encargados de acceder y manipular los datos que contiene la base de datos.</w:t>
+      </w:r>
+    </w:p>
+    <w:p>
+      <w:pPr>
+        <w:tabs>
+          <w:tab w:val="left" w:pos="360"/>
+        </w:tabs>
+        <w:spacing w:before="120"/>
+        <w:ind w:left="360"/>
+        <w:jc w:val="both"/>
+        <w:rPr>
+          <w:rFonts w:ascii="Calibri" w:hAnsi="Calibri" w:cs="Calibri"/>
+          <w:color w:val="2A6099"/>
+        </w:rPr>
+      </w:pPr>
+    </w:p>
+    <w:p>
+      <w:pPr>
+        <w:tabs>
+          <w:tab w:val="left" w:pos="360"/>
+        </w:tabs>
+        <w:spacing w:before="120"/>
         <w:ind w:left="360" w:hanging="360"/>
         <w:jc w:val="both"/>
         <w:rPr>
@@ -328,189 +411,58 @@
         </w:rPr>
       </w:pPr>
       <w:r>
-        <w:rPr>
-          <w:rFonts w:cs="Calibri" w:ascii="Calibri" w:hAnsi="Calibri"/>
-        </w:rPr>
-        <w:t>¿Qué hardware, software y usuarios son necesarios para diseñar/crear una base de datos?</w:t>
-      </w:r>
-    </w:p>
-    <w:p>
-      <w:pPr>
-        <w:pStyle w:val="Normal"/>
-        <w:spacing w:before="120" w:after="0"/>
-        <w:ind w:left="360" w:hanging="0"/>
-        <w:jc w:val="both"/>
-        <w:rPr>
-          <w:rFonts w:ascii="Calibri" w:hAnsi="Calibri" w:cs="Calibri"/>
-        </w:rPr>
-      </w:pPr>
-      <w:r>
-        <w:rPr>
-          <w:rFonts w:cs="Calibri" w:ascii="Calibri" w:hAnsi="Calibri"/>
-          <w:color w:val="2A6099"/>
-        </w:rPr>
-        <w:t>- El hardware necesario para crear una base de datos consiste en un sistema informático que contenga la capacidad de almacenamiento físico suficiente para almacenar los datos.</w:t>
-      </w:r>
-    </w:p>
-    <w:p>
-      <w:pPr>
-        <w:pStyle w:val="Normal"/>
-        <w:tabs>
-          <w:tab w:val="clear" w:pos="720"/>
-          <w:tab w:val="left" w:pos="360" w:leader="none"/>
-        </w:tabs>
-        <w:spacing w:before="120" w:after="0"/>
-        <w:ind w:left="360" w:hanging="0"/>
-        <w:jc w:val="both"/>
-        <w:rPr>
-          <w:rFonts w:ascii="Calibri" w:hAnsi="Calibri" w:cs="Calibri"/>
-          <w:color w:val="2A6099"/>
-        </w:rPr>
-      </w:pPr>
-      <w:r>
-        <w:rPr>
-          <w:rFonts w:cs="Calibri" w:ascii="Calibri" w:hAnsi="Calibri"/>
-          <w:color w:val="2A6099"/>
-        </w:rPr>
-        <w:t>- El software necesario para crear una base de datos consiste en un sistema operativo y un programa (SGB</w:t>
-      </w:r>
-      <w:r>
-        <w:rPr>
-          <w:rFonts w:cs="Calibri" w:ascii="Calibri" w:hAnsi="Calibri"/>
-          <w:color w:val="2A6099"/>
-        </w:rPr>
-        <w:t>D</w:t>
-      </w:r>
-      <w:r>
-        <w:rPr>
-          <w:rFonts w:cs="Calibri" w:ascii="Calibri" w:hAnsi="Calibri"/>
-          <w:color w:val="2A6099"/>
-        </w:rPr>
-        <w:t>) que permita crear y diseñar la estructura lógica de la base de datos.</w:t>
-      </w:r>
-    </w:p>
-    <w:p>
-      <w:pPr>
-        <w:pStyle w:val="Normal"/>
-        <w:tabs>
-          <w:tab w:val="clear" w:pos="720"/>
-          <w:tab w:val="left" w:pos="360" w:leader="none"/>
-        </w:tabs>
-        <w:spacing w:before="120" w:after="0"/>
-        <w:ind w:left="360" w:hanging="0"/>
-        <w:jc w:val="both"/>
-        <w:rPr>
-          <w:rFonts w:ascii="Calibri" w:hAnsi="Calibri" w:cs="Calibri"/>
-          <w:color w:val="2A6099"/>
-        </w:rPr>
-      </w:pPr>
-      <w:r>
-        <w:rPr>
-          <w:rFonts w:cs="Calibri" w:ascii="Calibri" w:hAnsi="Calibri"/>
-          <w:color w:val="2A6099"/>
-        </w:rPr>
-        <w:t>- Los usuarios necesarios son los administradores de la base de datos, diseñadores, programadores encargados del diseño y de la estrucura lógica de la base de datos. Así como los usuarios finales encargados de acceder y manipular los datos que contiene la base de datos.</w:t>
-      </w:r>
-    </w:p>
-    <w:p>
-      <w:pPr>
-        <w:pStyle w:val="Normal"/>
-        <w:tabs>
-          <w:tab w:val="clear" w:pos="720"/>
-          <w:tab w:val="left" w:pos="360" w:leader="none"/>
-        </w:tabs>
-        <w:spacing w:before="120" w:after="0"/>
-        <w:ind w:left="360" w:hanging="0"/>
-        <w:jc w:val="both"/>
-        <w:rPr>
-          <w:rFonts w:ascii="Calibri" w:hAnsi="Calibri" w:cs="Calibri"/>
-          <w:color w:val="2A6099"/>
-        </w:rPr>
-      </w:pPr>
-      <w:r>
-        <w:rPr>
-          <w:rFonts w:cs="Calibri" w:ascii="Calibri" w:hAnsi="Calibri"/>
-          <w:color w:val="2A6099"/>
-        </w:rPr>
-      </w:r>
-    </w:p>
-    <w:p>
-      <w:pPr>
-        <w:pStyle w:val="Normal"/>
-        <w:widowControl/>
-        <w:numPr>
-          <w:ilvl w:val="0"/>
-          <w:numId w:val="0"/>
-        </w:numPr>
-        <w:tabs>
-          <w:tab w:val="clear" w:pos="720"/>
-          <w:tab w:val="left" w:pos="360" w:leader="none"/>
-        </w:tabs>
-        <w:suppressAutoHyphens w:val="true"/>
-        <w:spacing w:before="120" w:after="0"/>
-        <w:ind w:left="360" w:hanging="360"/>
-        <w:jc w:val="both"/>
-        <w:rPr>
-          <w:rFonts w:ascii="Calibri" w:hAnsi="Calibri" w:cs="Calibri"/>
-        </w:rPr>
-      </w:pPr>
-      <w:r>
-        <w:rPr>
-          <w:rFonts w:cs="Calibri" w:ascii="Calibri" w:hAnsi="Calibri"/>
-        </w:rPr>
-      </w:r>
-      <w:r>
         <w:br w:type="page"/>
       </w:r>
     </w:p>
     <w:p>
       <w:pPr>
-        <w:pStyle w:val="Normal"/>
         <w:numPr>
           <w:ilvl w:val="0"/>
           <w:numId w:val="1"/>
         </w:numPr>
         <w:tabs>
-          <w:tab w:val="clear" w:pos="720"/>
-          <w:tab w:val="left" w:pos="360" w:leader="none"/>
-        </w:tabs>
-        <w:spacing w:before="120" w:after="0"/>
-        <w:ind w:left="360" w:hanging="360"/>
-        <w:jc w:val="both"/>
-        <w:rPr>
-          <w:rFonts w:ascii="Calibri" w:hAnsi="Calibri" w:cs="Calibri"/>
-        </w:rPr>
-      </w:pPr>
-      <w:r>
-        <w:rPr>
-          <w:rFonts w:cs="Calibri" w:ascii="Calibri" w:hAnsi="Calibri"/>
-        </w:rPr>
-        <w:t>Haz dos tablas que representen una correcta Integridad Referencial. Explica un posible error de Integridad Referencial.</w:t>
+          <w:tab w:val="left" w:pos="360"/>
+        </w:tabs>
+        <w:spacing w:before="120"/>
+        <w:ind w:left="360"/>
+        <w:jc w:val="both"/>
+        <w:rPr>
+          <w:rFonts w:ascii="Calibri" w:hAnsi="Calibri" w:cs="Calibri"/>
+        </w:rPr>
+      </w:pPr>
+      <w:r>
+        <w:rPr>
+          <w:rFonts w:ascii="Calibri" w:hAnsi="Calibri" w:cs="Calibri"/>
+        </w:rPr>
+        <w:lastRenderedPageBreak/>
+        <w:t xml:space="preserve">Haz dos tablas que </w:t>
+      </w:r>
+      <w:r>
+        <w:rPr>
+          <w:rFonts w:ascii="Calibri" w:hAnsi="Calibri" w:cs="Calibri"/>
+        </w:rPr>
+        <w:t>representen una correcta Integridad Referencial. Explica un posible error de Integridad Referencial.</w:t>
       </w:r>
     </w:p>
     <w:tbl>
       <w:tblPr>
-        <w:tblpPr w:vertAnchor="text" w:horzAnchor="page" w:leftFromText="141" w:rightFromText="141" w:tblpX="6046" w:tblpY="250"/>
+        <w:tblpPr w:leftFromText="141" w:rightFromText="141" w:vertAnchor="text" w:horzAnchor="page" w:tblpX="6046" w:tblpY="250"/>
         <w:tblW w:w="5147" w:type="dxa"/>
-        <w:jc w:val="left"/>
-        <w:tblInd w:w="0" w:type="dxa"/>
         <w:tblCellMar>
-          <w:top w:w="0" w:type="dxa"/>
           <w:left w:w="30" w:type="dxa"/>
-          <w:bottom w:w="0" w:type="dxa"/>
           <w:right w:w="30" w:type="dxa"/>
         </w:tblCellMar>
-        <w:tblLook w:val="0000" w:noHBand="0" w:noVBand="0" w:firstColumn="0" w:lastRow="0" w:lastColumn="0" w:firstRow="0"/>
+        <w:tblLook w:val="0000" w:firstRow="0" w:lastRow="0" w:firstColumn="0" w:lastColumn="0" w:noHBand="0" w:noVBand="0"/>
       </w:tblPr>
       <w:tblGrid>
-        <w:gridCol w:w="1310"/>
+        <w:gridCol w:w="1311"/>
         <w:gridCol w:w="559"/>
         <w:gridCol w:w="1535"/>
         <w:gridCol w:w="1742"/>
       </w:tblGrid>
       <w:tr>
         <w:trPr>
-          <w:trHeight w:val="180" w:hRule="atLeast"/>
+          <w:trHeight w:val="180"/>
         </w:trPr>
         <w:tc>
           <w:tcPr>
@@ -522,35 +474,43 @@
               <w:bottom w:val="single" w:sz="4" w:space="0" w:color="4472C4"/>
               <w:right w:val="single" w:sz="4" w:space="0" w:color="4472C4"/>
             </w:tcBorders>
-            <w:shd w:color="auto" w:fill="auto" w:val="clear"/>
+            <w:shd w:val="clear" w:color="auto" w:fill="auto"/>
             <w:vAlign w:val="center"/>
           </w:tcPr>
           <w:p>
             <w:pPr>
-              <w:pStyle w:val="Normal"/>
-              <w:ind w:left="380" w:hanging="0"/>
+              <w:ind w:left="380"/>
               <w:jc w:val="center"/>
               <w:rPr>
                 <w:rFonts w:ascii="Calibri" w:hAnsi="Calibri" w:cs="Calibri"/>
-                <w:b/>
                 <w:b/>
                 <w:color w:val="2A6099"/>
               </w:rPr>
             </w:pPr>
+            <w:proofErr w:type="spellStart"/>
             <w:r>
               <w:rPr>
-                <w:rFonts w:cs="Calibri" w:ascii="Calibri" w:hAnsi="Calibri"/>
+                <w:rFonts w:ascii="Calibri" w:hAnsi="Calibri" w:cs="Calibri"/>
                 <w:b/>
                 <w:color w:val="2A6099"/>
               </w:rPr>
-              <w:t>Check-in gimnasio</w:t>
+              <w:t>Check</w:t>
+            </w:r>
+            <w:proofErr w:type="spellEnd"/>
+            <w:r>
+              <w:rPr>
+                <w:rFonts w:ascii="Calibri" w:hAnsi="Calibri" w:cs="Calibri"/>
+                <w:b/>
+                <w:color w:val="2A6099"/>
+              </w:rPr>
+              <w:t>-in gimnasio</w:t>
             </w:r>
           </w:p>
         </w:tc>
       </w:tr>
       <w:tr>
         <w:trPr>
-          <w:trHeight w:val="256" w:hRule="atLeast"/>
+          <w:trHeight w:val="256"/>
         </w:trPr>
         <w:tc>
           <w:tcPr>
@@ -561,23 +521,21 @@
               <w:bottom w:val="single" w:sz="4" w:space="0" w:color="4472C4"/>
               <w:right w:val="single" w:sz="4" w:space="0" w:color="4472C4"/>
             </w:tcBorders>
-            <w:shd w:color="auto" w:fill="auto" w:val="clear"/>
+            <w:shd w:val="clear" w:color="auto" w:fill="auto"/>
             <w:vAlign w:val="bottom"/>
           </w:tcPr>
           <w:p>
             <w:pPr>
-              <w:pStyle w:val="Normal"/>
               <w:jc w:val="center"/>
               <w:rPr>
                 <w:rFonts w:ascii="Calibri" w:hAnsi="Calibri" w:cs="Calibri"/>
-                <w:b/>
                 <w:b/>
                 <w:color w:val="2A6099"/>
               </w:rPr>
             </w:pPr>
             <w:r>
               <w:rPr>
-                <w:rFonts w:cs="Calibri" w:ascii="Calibri" w:hAnsi="Calibri"/>
+                <w:rFonts w:ascii="Calibri" w:hAnsi="Calibri" w:cs="Calibri"/>
                 <w:b/>
                 <w:color w:val="2A6099"/>
               </w:rPr>
@@ -594,23 +552,21 @@
               <w:bottom w:val="single" w:sz="4" w:space="0" w:color="4472C4"/>
               <w:right w:val="single" w:sz="4" w:space="0" w:color="4472C4"/>
             </w:tcBorders>
-            <w:shd w:color="auto" w:fill="auto" w:val="clear"/>
+            <w:shd w:val="clear" w:color="auto" w:fill="auto"/>
             <w:vAlign w:val="bottom"/>
           </w:tcPr>
           <w:p>
             <w:pPr>
-              <w:pStyle w:val="Normal"/>
               <w:jc w:val="center"/>
               <w:rPr>
                 <w:rFonts w:ascii="Calibri" w:hAnsi="Calibri" w:cs="Calibri"/>
-                <w:b/>
                 <w:b/>
                 <w:color w:val="2A6099"/>
               </w:rPr>
             </w:pPr>
             <w:r>
               <w:rPr>
-                <w:rFonts w:cs="Calibri" w:ascii="Calibri" w:hAnsi="Calibri"/>
+                <w:rFonts w:ascii="Calibri" w:hAnsi="Calibri" w:cs="Calibri"/>
                 <w:b/>
                 <w:color w:val="2A6099"/>
               </w:rPr>
@@ -627,23 +583,21 @@
               <w:bottom w:val="single" w:sz="4" w:space="0" w:color="4472C4"/>
               <w:right w:val="single" w:sz="4" w:space="0" w:color="4472C4"/>
             </w:tcBorders>
-            <w:shd w:color="auto" w:fill="auto" w:val="clear"/>
+            <w:shd w:val="clear" w:color="auto" w:fill="auto"/>
             <w:vAlign w:val="bottom"/>
           </w:tcPr>
           <w:p>
             <w:pPr>
-              <w:pStyle w:val="Normal"/>
               <w:jc w:val="center"/>
               <w:rPr>
                 <w:rFonts w:ascii="Calibri" w:hAnsi="Calibri" w:cs="Calibri"/>
-                <w:b/>
                 <w:b/>
                 <w:color w:val="2A6099"/>
               </w:rPr>
             </w:pPr>
             <w:r>
               <w:rPr>
-                <w:rFonts w:cs="Calibri" w:ascii="Calibri" w:hAnsi="Calibri"/>
+                <w:rFonts w:ascii="Calibri" w:hAnsi="Calibri" w:cs="Calibri"/>
                 <w:b/>
                 <w:color w:val="2A6099"/>
               </w:rPr>
@@ -660,23 +614,21 @@
               <w:bottom w:val="single" w:sz="4" w:space="0" w:color="4472C4"/>
               <w:right w:val="single" w:sz="4" w:space="0" w:color="4472C4"/>
             </w:tcBorders>
-            <w:shd w:color="auto" w:fill="auto" w:val="clear"/>
+            <w:shd w:val="clear" w:color="auto" w:fill="auto"/>
             <w:vAlign w:val="bottom"/>
           </w:tcPr>
           <w:p>
             <w:pPr>
-              <w:pStyle w:val="Normal"/>
               <w:jc w:val="center"/>
               <w:rPr>
                 <w:rFonts w:ascii="Calibri" w:hAnsi="Calibri" w:cs="Calibri"/>
-                <w:b/>
                 <w:b/>
                 <w:color w:val="2A6099"/>
               </w:rPr>
             </w:pPr>
             <w:r>
               <w:rPr>
-                <w:rFonts w:cs="Calibri" w:ascii="Calibri" w:hAnsi="Calibri"/>
+                <w:rFonts w:ascii="Calibri" w:hAnsi="Calibri" w:cs="Calibri"/>
                 <w:b/>
                 <w:color w:val="2A6099"/>
               </w:rPr>
@@ -686,37 +638,26 @@
         </w:tc>
       </w:tr>
     </w:tbl>
-    <w:p>
-      <w:pPr>
-        <w:pStyle w:val="Normal"/>
-        <w:rPr/>
-      </w:pPr>
-      <w:r>
-        <w:rPr/>
-      </w:r>
-    </w:p>
+    <w:p/>
     <w:tbl>
       <w:tblPr>
         <w:tblW w:w="4171" w:type="dxa"/>
-        <w:jc w:val="left"/>
         <w:tblInd w:w="-5" w:type="dxa"/>
         <w:tblCellMar>
-          <w:top w:w="0" w:type="dxa"/>
           <w:left w:w="30" w:type="dxa"/>
-          <w:bottom w:w="0" w:type="dxa"/>
           <w:right w:w="30" w:type="dxa"/>
         </w:tblCellMar>
-        <w:tblLook w:val="0000" w:noHBand="0" w:noVBand="0" w:firstColumn="0" w:lastRow="0" w:lastColumn="0" w:firstRow="0"/>
+        <w:tblLook w:val="0000" w:firstRow="0" w:lastRow="0" w:firstColumn="0" w:lastColumn="0" w:noHBand="0" w:noVBand="0"/>
       </w:tblPr>
       <w:tblGrid>
-        <w:gridCol w:w="506"/>
+        <w:gridCol w:w="507"/>
         <w:gridCol w:w="1084"/>
         <w:gridCol w:w="1447"/>
         <w:gridCol w:w="1133"/>
       </w:tblGrid>
       <w:tr>
         <w:trPr>
-          <w:trHeight w:val="256" w:hRule="atLeast"/>
+          <w:trHeight w:val="256"/>
         </w:trPr>
         <w:tc>
           <w:tcPr>
@@ -728,13 +669,12 @@
               <w:bottom w:val="single" w:sz="4" w:space="0" w:color="4472C4"/>
               <w:right w:val="single" w:sz="4" w:space="0" w:color="4472C4"/>
             </w:tcBorders>
-            <w:shd w:color="auto" w:fill="auto" w:val="clear"/>
+            <w:shd w:val="clear" w:color="auto" w:fill="auto"/>
             <w:vAlign w:val="center"/>
           </w:tcPr>
           <w:p>
             <w:pPr>
-              <w:pStyle w:val="Normal"/>
-              <w:ind w:left="380" w:hanging="0"/>
+              <w:ind w:left="380"/>
               <w:jc w:val="center"/>
               <w:rPr>
                 <w:rFonts w:ascii="Calibri" w:hAnsi="Calibri" w:cs="Calibri"/>
@@ -742,7 +682,7 @@
             </w:pPr>
             <w:r>
               <w:rPr>
-                <w:rFonts w:cs="Calibri" w:ascii="Calibri" w:hAnsi="Calibri"/>
+                <w:rFonts w:ascii="Calibri" w:hAnsi="Calibri" w:cs="Calibri"/>
                 <w:b/>
                 <w:color w:val="2A6099"/>
               </w:rPr>
@@ -753,7 +693,7 @@
       </w:tr>
       <w:tr>
         <w:trPr>
-          <w:trHeight w:val="256" w:hRule="atLeast"/>
+          <w:trHeight w:val="256"/>
         </w:trPr>
         <w:tc>
           <w:tcPr>
@@ -764,12 +704,11 @@
               <w:bottom w:val="single" w:sz="4" w:space="0" w:color="4472C4"/>
               <w:right w:val="single" w:sz="4" w:space="0" w:color="4472C4"/>
             </w:tcBorders>
-            <w:shd w:color="auto" w:fill="auto" w:val="clear"/>
+            <w:shd w:val="clear" w:color="auto" w:fill="auto"/>
             <w:vAlign w:val="bottom"/>
           </w:tcPr>
           <w:p>
             <w:pPr>
-              <w:pStyle w:val="Normal"/>
               <w:jc w:val="center"/>
               <w:rPr>
                 <w:rFonts w:ascii="Calibri" w:hAnsi="Calibri" w:cs="Calibri"/>
@@ -777,7 +716,7 @@
             </w:pPr>
             <w:r>
               <w:rPr>
-                <w:rFonts w:cs="Calibri" w:ascii="Calibri" w:hAnsi="Calibri"/>
+                <w:rFonts w:ascii="Calibri" w:hAnsi="Calibri" w:cs="Calibri"/>
                 <w:b/>
                 <w:color w:val="2A6099"/>
               </w:rPr>
@@ -794,12 +733,11 @@
               <w:bottom w:val="single" w:sz="4" w:space="0" w:color="4472C4"/>
               <w:right w:val="single" w:sz="4" w:space="0" w:color="4472C4"/>
             </w:tcBorders>
-            <w:shd w:color="auto" w:fill="auto" w:val="clear"/>
+            <w:shd w:val="clear" w:color="auto" w:fill="auto"/>
             <w:vAlign w:val="bottom"/>
           </w:tcPr>
           <w:p>
             <w:pPr>
-              <w:pStyle w:val="Normal"/>
               <w:jc w:val="center"/>
               <w:rPr>
                 <w:rFonts w:ascii="Calibri" w:hAnsi="Calibri" w:cs="Calibri"/>
@@ -807,7 +745,7 @@
             </w:pPr>
             <w:r>
               <w:rPr>
-                <w:rFonts w:cs="Calibri" w:ascii="Calibri" w:hAnsi="Calibri"/>
+                <w:rFonts w:ascii="Calibri" w:hAnsi="Calibri" w:cs="Calibri"/>
                 <w:b/>
                 <w:color w:val="2A6099"/>
               </w:rPr>
@@ -824,12 +762,11 @@
               <w:bottom w:val="single" w:sz="4" w:space="0" w:color="4472C4"/>
               <w:right w:val="single" w:sz="4" w:space="0" w:color="4472C4"/>
             </w:tcBorders>
-            <w:shd w:color="auto" w:fill="auto" w:val="clear"/>
+            <w:shd w:val="clear" w:color="auto" w:fill="auto"/>
             <w:vAlign w:val="bottom"/>
           </w:tcPr>
           <w:p>
             <w:pPr>
-              <w:pStyle w:val="Normal"/>
               <w:jc w:val="center"/>
               <w:rPr>
                 <w:rFonts w:ascii="Calibri" w:hAnsi="Calibri" w:cs="Calibri"/>
@@ -837,7 +774,7 @@
             </w:pPr>
             <w:r>
               <w:rPr>
-                <w:rFonts w:cs="Calibri" w:ascii="Calibri" w:hAnsi="Calibri"/>
+                <w:rFonts w:ascii="Calibri" w:hAnsi="Calibri" w:cs="Calibri"/>
                 <w:b/>
                 <w:color w:val="2A6099"/>
               </w:rPr>
@@ -854,12 +791,11 @@
               <w:bottom w:val="single" w:sz="4" w:space="0" w:color="4472C4"/>
               <w:right w:val="single" w:sz="4" w:space="0" w:color="4472C4"/>
             </w:tcBorders>
-            <w:shd w:color="auto" w:fill="auto" w:val="clear"/>
+            <w:shd w:val="clear" w:color="auto" w:fill="auto"/>
             <w:vAlign w:val="bottom"/>
           </w:tcPr>
           <w:p>
             <w:pPr>
-              <w:pStyle w:val="Normal"/>
               <w:jc w:val="center"/>
               <w:rPr>
                 <w:rFonts w:ascii="Calibri" w:hAnsi="Calibri" w:cs="Calibri"/>
@@ -867,7 +803,7 @@
             </w:pPr>
             <w:r>
               <w:rPr>
-                <w:rFonts w:cs="Calibri" w:ascii="Calibri" w:hAnsi="Calibri"/>
+                <w:rFonts w:ascii="Calibri" w:hAnsi="Calibri" w:cs="Calibri"/>
                 <w:b/>
                 <w:color w:val="2A6099"/>
               </w:rPr>
@@ -879,21 +815,21 @@
     </w:tbl>
     <w:p>
       <w:pPr>
-        <w:pStyle w:val="Normal"/>
-        <w:spacing w:before="120" w:after="0"/>
-        <w:jc w:val="both"/>
-        <w:rPr>
-          <w:rFonts w:ascii="Calibri" w:hAnsi="Calibri" w:cs="Calibri"/>
-        </w:rPr>
-      </w:pPr>
-      <w:r>
-        <w:rPr>
-          <w:rFonts w:cs="Calibri" w:ascii="Calibri" w:hAnsi="Calibri"/>
+        <w:spacing w:before="120"/>
+        <w:jc w:val="both"/>
+        <w:rPr>
+          <w:rFonts w:ascii="Calibri" w:hAnsi="Calibri" w:cs="Calibri"/>
+        </w:rPr>
+      </w:pPr>
+      <w:r>
+        <w:rPr>
+          <w:rFonts w:ascii="Calibri" w:hAnsi="Calibri" w:cs="Calibri"/>
+          <w:noProof/>
         </w:rPr>
         <mc:AlternateContent>
           <mc:Choice Requires="wps">
             <w:drawing>
-              <wp:anchor behindDoc="0" distT="0" distB="0" distL="0" distR="0" simplePos="0" locked="0" layoutInCell="1" allowOverlap="1" relativeHeight="2" wp14:anchorId="3C118F87">
+              <wp:anchor distT="0" distB="0" distL="0" distR="0" simplePos="0" relativeHeight="2" behindDoc="0" locked="0" layoutInCell="1" allowOverlap="1" wp14:anchorId="57FA6F35" wp14:editId="3D8939E4">
                 <wp:simplePos x="0" y="0"/>
                 <wp:positionH relativeFrom="column">
                   <wp:posOffset>148590</wp:posOffset>
@@ -905,6 +841,7 @@
                 <wp:effectExtent l="0" t="19050" r="0" b="28575"/>
                 <wp:wrapNone/>
                 <wp:docPr id="1" name="Flecha: curvada hacia arriba 4"/>
+                <wp:cNvGraphicFramePr/>
                 <a:graphic xmlns:a="http://schemas.openxmlformats.org/drawingml/2006/main">
                   <a:graphicData uri="http://schemas.microsoft.com/office/word/2010/wordprocessingShape">
                     <wps:wsp>
@@ -958,72 +895,94 @@
     </w:p>
     <w:p>
       <w:pPr>
-        <w:pStyle w:val="Normal"/>
-        <w:spacing w:before="120" w:after="0"/>
-        <w:ind w:left="360" w:hanging="0"/>
-        <w:jc w:val="both"/>
-        <w:rPr>
-          <w:rFonts w:ascii="Calibri" w:hAnsi="Calibri" w:cs="Calibri"/>
-        </w:rPr>
-      </w:pPr>
-      <w:r>
-        <w:rPr>
-          <w:rFonts w:cs="Calibri" w:ascii="Calibri" w:hAnsi="Calibri"/>
-          <w:color w:val="2A6099"/>
-        </w:rPr>
-        <w:t>- En dichas tablas podría ocurrir un error de integridad referencial si algún miembro del gimnasio se da de baja, ya que los registros de la tabla “check-in gimnasio” podrían no hacer referencia a ningún miembro de la tabla “miembros gimnasio” si no hay unas reglas bien definidas.</w:t>
-      </w:r>
-    </w:p>
-    <w:p>
-      <w:pPr>
-        <w:pStyle w:val="Normal"/>
-        <w:jc w:val="both"/>
-        <w:rPr>
-          <w:rFonts w:ascii="Calibri" w:hAnsi="Calibri" w:cs="Calibri"/>
-        </w:rPr>
-      </w:pPr>
-      <w:r>
-        <w:rPr>
-          <w:rFonts w:cs="Calibri" w:ascii="Calibri" w:hAnsi="Calibri"/>
-        </w:rPr>
-      </w:r>
-    </w:p>
-    <w:p>
-      <w:pPr>
-        <w:pStyle w:val="Normal"/>
+        <w:spacing w:before="120"/>
+        <w:ind w:left="360"/>
+        <w:jc w:val="both"/>
+        <w:rPr>
+          <w:rFonts w:ascii="Calibri" w:hAnsi="Calibri" w:cs="Calibri"/>
+        </w:rPr>
+      </w:pPr>
+      <w:r>
+        <w:rPr>
+          <w:rFonts w:ascii="Calibri" w:hAnsi="Calibri" w:cs="Calibri"/>
+          <w:color w:val="2A6099"/>
+        </w:rPr>
+        <w:t xml:space="preserve">- En dichas tablas podría ocurrir un error de </w:t>
+      </w:r>
+      <w:r>
+        <w:rPr>
+          <w:rFonts w:ascii="Calibri" w:hAnsi="Calibri" w:cs="Calibri"/>
+          <w:color w:val="2A6099"/>
+        </w:rPr>
+        <w:t>integridad referencial si algún miembro del gimnasio se da de baja, ya que los registros de la tabla “</w:t>
+      </w:r>
+      <w:proofErr w:type="spellStart"/>
+      <w:r>
+        <w:rPr>
+          <w:rFonts w:ascii="Calibri" w:hAnsi="Calibri" w:cs="Calibri"/>
+          <w:color w:val="2A6099"/>
+        </w:rPr>
+        <w:t>check</w:t>
+      </w:r>
+      <w:proofErr w:type="spellEnd"/>
+      <w:r>
+        <w:rPr>
+          <w:rFonts w:ascii="Calibri" w:hAnsi="Calibri" w:cs="Calibri"/>
+          <w:color w:val="2A6099"/>
+        </w:rPr>
+        <w:t>-in gimnasio” podrían no hacer referencia a ningún miembro de la tabla “miembros gimnasio” si no hay unas reglas bien definidas.</w:t>
+      </w:r>
+    </w:p>
+    <w:p>
+      <w:pPr>
+        <w:jc w:val="both"/>
+        <w:rPr>
+          <w:rFonts w:ascii="Calibri" w:hAnsi="Calibri" w:cs="Calibri"/>
+        </w:rPr>
+      </w:pPr>
+    </w:p>
+    <w:p>
+      <w:pPr>
         <w:numPr>
           <w:ilvl w:val="0"/>
           <w:numId w:val="1"/>
         </w:numPr>
-        <w:spacing w:before="120" w:after="0"/>
-        <w:jc w:val="both"/>
-        <w:rPr>
-          <w:rFonts w:ascii="Calibri" w:hAnsi="Calibri" w:cs="Calibri"/>
-        </w:rPr>
-      </w:pPr>
-      <w:r>
-        <w:rPr>
-          <w:rFonts w:cs="Calibri" w:ascii="Calibri" w:hAnsi="Calibri"/>
-        </w:rPr>
-        <w:t>¿Cómo solucionarías este problema de redundancia de datos?</w:t>
-      </w:r>
-    </w:p>
-    <w:p>
-      <w:pPr>
-        <w:pStyle w:val="Normal"/>
-        <w:spacing w:before="120" w:after="0"/>
+        <w:spacing w:before="120"/>
+        <w:jc w:val="both"/>
+        <w:rPr>
+          <w:rFonts w:ascii="Calibri" w:hAnsi="Calibri" w:cs="Calibri"/>
+        </w:rPr>
+      </w:pPr>
+      <w:r>
+        <w:rPr>
+          <w:rFonts w:ascii="Calibri" w:hAnsi="Calibri" w:cs="Calibri"/>
+        </w:rPr>
+        <w:t>¿Cómo solucionarías</w:t>
+      </w:r>
+      <w:r>
+        <w:rPr>
+          <w:rFonts w:ascii="Calibri" w:hAnsi="Calibri" w:cs="Calibri"/>
+        </w:rPr>
+        <w:t xml:space="preserve"> este problema de redundancia de datos?</w:t>
+      </w:r>
+    </w:p>
+    <w:p>
+      <w:pPr>
+        <w:spacing w:before="120"/>
         <w:jc w:val="center"/>
         <w:rPr>
           <w:rFonts w:ascii="Calibri" w:hAnsi="Calibri" w:cs="Calibri"/>
         </w:rPr>
       </w:pPr>
       <w:r>
-        <w:rPr/>
+        <w:rPr>
+          <w:noProof/>
+        </w:rPr>
         <w:drawing>
-          <wp:inline distT="0" distB="0" distL="0" distR="0">
+          <wp:inline distT="0" distB="0" distL="0" distR="0" wp14:anchorId="547EC069" wp14:editId="1DA85B28">
             <wp:extent cx="4638675" cy="2286000"/>
             <wp:effectExtent l="0" t="0" r="0" b="0"/>
-            <wp:docPr id="2" name="Imagen 1" descr=""/>
+            <wp:docPr id="2" name="Imagen 1"/>
             <wp:cNvGraphicFramePr>
               <a:graphicFrameLocks xmlns:a="http://schemas.openxmlformats.org/drawingml/2006/main" noChangeAspect="1"/>
             </wp:cNvGraphicFramePr>
@@ -1031,13 +990,13 @@
               <a:graphicData uri="http://schemas.openxmlformats.org/drawingml/2006/picture">
                 <pic:pic xmlns:pic="http://schemas.openxmlformats.org/drawingml/2006/picture">
                   <pic:nvPicPr>
-                    <pic:cNvPr id="2" name="Imagen 1" descr=""/>
+                    <pic:cNvPr id="2" name="Imagen 1"/>
                     <pic:cNvPicPr>
                       <a:picLocks noChangeAspect="1" noChangeArrowheads="1"/>
                     </pic:cNvPicPr>
                   </pic:nvPicPr>
                   <pic:blipFill>
-                    <a:blip r:embed="rId3"/>
+                    <a:blip r:embed="rId8"/>
                     <a:srcRect l="-16" t="-31" r="-16" b="-31"/>
                     <a:stretch>
                       <a:fillRect/>
@@ -1061,36 +1020,30 @@
     </w:p>
     <w:p>
       <w:pPr>
-        <w:pStyle w:val="Normal"/>
-        <w:spacing w:before="120" w:after="0"/>
-        <w:jc w:val="both"/>
-        <w:rPr>
-          <w:rFonts w:ascii="Calibri" w:hAnsi="Calibri" w:cs="Calibri"/>
-        </w:rPr>
-      </w:pPr>
-      <w:r>
-        <w:rPr>
-          <w:rFonts w:cs="Calibri" w:ascii="Calibri" w:hAnsi="Calibri"/>
-        </w:rPr>
-      </w:r>
-    </w:p>
-    <w:p>
-      <w:pPr>
-        <w:pStyle w:val="Normal"/>
-        <w:spacing w:before="120" w:after="0"/>
-        <w:jc w:val="both"/>
-        <w:rPr>
-          <w:rFonts w:ascii="Calibri" w:hAnsi="Calibri" w:cs="Calibri"/>
-        </w:rPr>
-      </w:pPr>
-      <w:r>
-        <w:rPr>
-          <w:rFonts w:cs="Calibri" w:ascii="Calibri" w:hAnsi="Calibri"/>
+        <w:spacing w:before="120"/>
+        <w:jc w:val="both"/>
+        <w:rPr>
+          <w:rFonts w:ascii="Calibri" w:hAnsi="Calibri" w:cs="Calibri"/>
+        </w:rPr>
+      </w:pPr>
+    </w:p>
+    <w:p>
+      <w:pPr>
+        <w:spacing w:before="120"/>
+        <w:jc w:val="both"/>
+        <w:rPr>
+          <w:rFonts w:ascii="Calibri" w:hAnsi="Calibri" w:cs="Calibri"/>
+        </w:rPr>
+      </w:pPr>
+      <w:r>
+        <w:rPr>
+          <w:rFonts w:ascii="Calibri" w:hAnsi="Calibri" w:cs="Calibri"/>
+          <w:noProof/>
         </w:rPr>
         <mc:AlternateContent>
           <mc:Choice Requires="wps">
             <w:drawing>
-              <wp:anchor behindDoc="0" distT="0" distB="0" distL="0" distR="0" simplePos="0" locked="0" layoutInCell="1" allowOverlap="1" relativeHeight="4" wp14:anchorId="6E2EF420">
+              <wp:anchor distT="0" distB="0" distL="0" distR="0" simplePos="0" relativeHeight="4" behindDoc="0" locked="0" layoutInCell="1" allowOverlap="1" wp14:anchorId="5EBDCD4B" wp14:editId="3279A631">
                 <wp:simplePos x="0" y="0"/>
                 <wp:positionH relativeFrom="column">
                   <wp:posOffset>-578485</wp:posOffset>
@@ -1102,6 +1055,7 @@
                 <wp:effectExtent l="0" t="0" r="38100" b="28575"/>
                 <wp:wrapNone/>
                 <wp:docPr id="3" name="Flecha: curvada hacia la derecha 7"/>
+                <wp:cNvGraphicFramePr/>
                 <a:graphic xmlns:a="http://schemas.openxmlformats.org/drawingml/2006/main">
                   <a:graphicData uri="http://schemas.microsoft.com/office/word/2010/wordprocessingShape">
                     <wps:wsp>
@@ -1119,7 +1073,7 @@
                           </a:avLst>
                         </a:prstGeom>
                         <a:solidFill>
-                          <a:srgbClr val="ffc000"/>
+                          <a:srgbClr val="FFC000"/>
                         </a:solidFill>
                         <a:ln/>
                       </wps:spPr>
@@ -1159,25 +1113,22 @@
     <w:tbl>
       <w:tblPr>
         <w:tblW w:w="5146" w:type="dxa"/>
-        <w:jc w:val="left"/>
         <w:tblInd w:w="-30" w:type="dxa"/>
         <w:tblCellMar>
-          <w:top w:w="0" w:type="dxa"/>
           <w:left w:w="30" w:type="dxa"/>
-          <w:bottom w:w="0" w:type="dxa"/>
           <w:right w:w="30" w:type="dxa"/>
         </w:tblCellMar>
-        <w:tblLook w:val="0000" w:noHBand="0" w:noVBand="0" w:firstColumn="0" w:lastRow="0" w:lastColumn="0" w:firstRow="0"/>
+        <w:tblLook w:val="0000" w:firstRow="0" w:lastRow="0" w:firstColumn="0" w:lastColumn="0" w:noHBand="0" w:noVBand="0"/>
       </w:tblPr>
       <w:tblGrid>
-        <w:gridCol w:w="1442"/>
+        <w:gridCol w:w="1443"/>
         <w:gridCol w:w="993"/>
         <w:gridCol w:w="1133"/>
         <w:gridCol w:w="1577"/>
       </w:tblGrid>
       <w:tr>
         <w:trPr>
-          <w:trHeight w:val="256" w:hRule="atLeast"/>
+          <w:trHeight w:val="256"/>
         </w:trPr>
         <w:tc>
           <w:tcPr>
@@ -1189,12 +1140,11 @@
               <w:bottom w:val="single" w:sz="4" w:space="0" w:color="000000"/>
               <w:right w:val="single" w:sz="4" w:space="0" w:color="000000"/>
             </w:tcBorders>
-            <w:shd w:color="auto" w:fill="auto" w:val="clear"/>
+            <w:shd w:val="clear" w:color="auto" w:fill="auto"/>
             <w:vAlign w:val="center"/>
           </w:tcPr>
           <w:p>
             <w:pPr>
-              <w:pStyle w:val="Normal"/>
               <w:jc w:val="center"/>
               <w:rPr>
                 <w:rFonts w:ascii="Calibri" w:hAnsi="Calibri" w:cs="Calibri"/>
@@ -1202,7 +1152,7 @@
             </w:pPr>
             <w:r>
               <w:rPr>
-                <w:rFonts w:cs="Calibri" w:ascii="Calibri" w:hAnsi="Calibri"/>
+                <w:rFonts w:ascii="Calibri" w:hAnsi="Calibri" w:cs="Calibri"/>
                 <w:b/>
                 <w:color w:val="2A6099"/>
               </w:rPr>
@@ -1213,7 +1163,7 @@
       </w:tr>
       <w:tr>
         <w:trPr>
-          <w:trHeight w:val="256" w:hRule="atLeast"/>
+          <w:trHeight w:val="256"/>
         </w:trPr>
         <w:tc>
           <w:tcPr>
@@ -1224,25 +1174,26 @@
               <w:bottom w:val="single" w:sz="4" w:space="0" w:color="000000"/>
               <w:right w:val="single" w:sz="4" w:space="0" w:color="000000"/>
             </w:tcBorders>
-            <w:shd w:color="auto" w:fill="auto" w:val="clear"/>
+            <w:shd w:val="clear" w:color="auto" w:fill="auto"/>
             <w:vAlign w:val="center"/>
           </w:tcPr>
           <w:p>
             <w:pPr>
-              <w:pStyle w:val="Normal"/>
               <w:jc w:val="center"/>
               <w:rPr>
                 <w:rFonts w:ascii="Calibri" w:hAnsi="Calibri" w:cs="Calibri"/>
               </w:rPr>
             </w:pPr>
+            <w:proofErr w:type="spellStart"/>
             <w:r>
               <w:rPr>
-                <w:rFonts w:cs="Calibri" w:ascii="Calibri" w:hAnsi="Calibri"/>
+                <w:rFonts w:ascii="Calibri" w:hAnsi="Calibri" w:cs="Calibri"/>
                 <w:b/>
                 <w:color w:val="2A6099"/>
               </w:rPr>
               <w:t>CodLibros</w:t>
             </w:r>
+            <w:proofErr w:type="spellEnd"/>
           </w:p>
         </w:tc>
         <w:tc>
@@ -1254,12 +1205,11 @@
               <w:bottom w:val="single" w:sz="4" w:space="0" w:color="000000"/>
               <w:right w:val="single" w:sz="4" w:space="0" w:color="000000"/>
             </w:tcBorders>
-            <w:shd w:color="auto" w:fill="auto" w:val="clear"/>
+            <w:shd w:val="clear" w:color="auto" w:fill="auto"/>
             <w:vAlign w:val="center"/>
           </w:tcPr>
           <w:p>
             <w:pPr>
-              <w:pStyle w:val="Normal"/>
               <w:jc w:val="center"/>
               <w:rPr>
                 <w:rFonts w:ascii="Calibri" w:hAnsi="Calibri" w:cs="Calibri"/>
@@ -1267,7 +1217,7 @@
             </w:pPr>
             <w:r>
               <w:rPr>
-                <w:rFonts w:cs="Calibri" w:ascii="Calibri" w:hAnsi="Calibri"/>
+                <w:rFonts w:ascii="Calibri" w:hAnsi="Calibri" w:cs="Calibri"/>
                 <w:b/>
                 <w:color w:val="2A6099"/>
               </w:rPr>
@@ -1284,16 +1234,14 @@
               <w:bottom w:val="single" w:sz="4" w:space="0" w:color="000000"/>
               <w:right w:val="single" w:sz="4" w:space="0" w:color="000000"/>
             </w:tcBorders>
-            <w:shd w:color="auto" w:fill="auto" w:val="clear"/>
+            <w:shd w:val="clear" w:color="auto" w:fill="auto"/>
             <w:vAlign w:val="center"/>
           </w:tcPr>
           <w:p>
             <w:pPr>
-              <w:pStyle w:val="Normal"/>
               <w:jc w:val="center"/>
               <w:rPr>
                 <w:rFonts w:ascii="Calibri" w:hAnsi="Calibri" w:cs="Calibri"/>
-                <w:b/>
                 <w:b/>
                 <w:bCs/>
                 <w:color w:val="2A6099"/>
@@ -1301,7 +1249,7 @@
             </w:pPr>
             <w:r>
               <w:rPr>
-                <w:rFonts w:cs="Calibri" w:ascii="Calibri" w:hAnsi="Calibri"/>
+                <w:rFonts w:ascii="Calibri" w:hAnsi="Calibri" w:cs="Calibri"/>
                 <w:b/>
                 <w:bCs/>
                 <w:color w:val="2A6099"/>
@@ -1319,12 +1267,11 @@
               <w:bottom w:val="single" w:sz="4" w:space="0" w:color="000000"/>
               <w:right w:val="single" w:sz="4" w:space="0" w:color="000000"/>
             </w:tcBorders>
-            <w:shd w:color="auto" w:fill="auto" w:val="clear"/>
+            <w:shd w:val="clear" w:color="auto" w:fill="auto"/>
             <w:vAlign w:val="center"/>
           </w:tcPr>
           <w:p>
             <w:pPr>
-              <w:pStyle w:val="Normal"/>
               <w:jc w:val="center"/>
               <w:rPr>
                 <w:rFonts w:ascii="Calibri" w:hAnsi="Calibri" w:cs="Calibri"/>
@@ -1332,7 +1279,7 @@
             </w:pPr>
             <w:r>
               <w:rPr>
-                <w:rFonts w:cs="Calibri" w:ascii="Calibri" w:hAnsi="Calibri"/>
+                <w:rFonts w:ascii="Calibri" w:hAnsi="Calibri" w:cs="Calibri"/>
                 <w:b/>
                 <w:color w:val="2A6099"/>
               </w:rPr>
@@ -1344,25 +1291,21 @@
     </w:tbl>
     <w:tbl>
       <w:tblPr>
-        <w:tblpPr w:vertAnchor="text" w:horzAnchor="page" w:leftFromText="141" w:rightFromText="141" w:tblpX="7156" w:tblpY="-638"/>
+        <w:tblpPr w:leftFromText="141" w:rightFromText="141" w:vertAnchor="text" w:horzAnchor="page" w:tblpX="7156" w:tblpY="-638"/>
         <w:tblW w:w="2589" w:type="dxa"/>
-        <w:jc w:val="left"/>
-        <w:tblInd w:w="0" w:type="dxa"/>
         <w:tblCellMar>
-          <w:top w:w="0" w:type="dxa"/>
           <w:left w:w="30" w:type="dxa"/>
-          <w:bottom w:w="0" w:type="dxa"/>
           <w:right w:w="30" w:type="dxa"/>
         </w:tblCellMar>
-        <w:tblLook w:val="0000" w:noHBand="0" w:noVBand="0" w:firstColumn="0" w:lastRow="0" w:lastColumn="0" w:firstRow="0"/>
+        <w:tblLook w:val="0000" w:firstRow="0" w:lastRow="0" w:firstColumn="0" w:lastColumn="0" w:noHBand="0" w:noVBand="0"/>
       </w:tblPr>
       <w:tblGrid>
-        <w:gridCol w:w="1310"/>
+        <w:gridCol w:w="1311"/>
         <w:gridCol w:w="1278"/>
       </w:tblGrid>
       <w:tr>
         <w:trPr>
-          <w:trHeight w:val="256" w:hRule="atLeast"/>
+          <w:trHeight w:val="256"/>
         </w:trPr>
         <w:tc>
           <w:tcPr>
@@ -1374,12 +1317,11 @@
               <w:bottom w:val="single" w:sz="4" w:space="0" w:color="000000"/>
               <w:right w:val="single" w:sz="4" w:space="0" w:color="000000"/>
             </w:tcBorders>
-            <w:shd w:color="auto" w:fill="auto" w:val="clear"/>
+            <w:shd w:val="clear" w:color="auto" w:fill="auto"/>
             <w:vAlign w:val="center"/>
           </w:tcPr>
           <w:p>
             <w:pPr>
-              <w:pStyle w:val="Normal"/>
               <w:jc w:val="center"/>
               <w:rPr>
                 <w:rFonts w:ascii="Calibri" w:hAnsi="Calibri" w:cs="Calibri"/>
@@ -1387,7 +1329,7 @@
             </w:pPr>
             <w:r>
               <w:rPr>
-                <w:rFonts w:cs="Calibri" w:ascii="Calibri" w:hAnsi="Calibri"/>
+                <w:rFonts w:ascii="Calibri" w:hAnsi="Calibri" w:cs="Calibri"/>
                 <w:b/>
                 <w:color w:val="2A6099"/>
               </w:rPr>
@@ -1398,7 +1340,7 @@
       </w:tr>
       <w:tr>
         <w:trPr>
-          <w:trHeight w:val="256" w:hRule="atLeast"/>
+          <w:trHeight w:val="256"/>
         </w:trPr>
         <w:tc>
           <w:tcPr>
@@ -1409,12 +1351,11 @@
               <w:bottom w:val="single" w:sz="4" w:space="0" w:color="000000"/>
               <w:right w:val="single" w:sz="4" w:space="0" w:color="000000"/>
             </w:tcBorders>
-            <w:shd w:color="auto" w:fill="auto" w:val="clear"/>
+            <w:shd w:val="clear" w:color="auto" w:fill="auto"/>
             <w:vAlign w:val="center"/>
           </w:tcPr>
           <w:p>
             <w:pPr>
-              <w:pStyle w:val="Normal"/>
               <w:jc w:val="center"/>
               <w:rPr>
                 <w:rFonts w:ascii="Calibri" w:hAnsi="Calibri" w:cs="Calibri"/>
@@ -1422,7 +1363,7 @@
             </w:pPr>
             <w:r>
               <w:rPr>
-                <w:rFonts w:cs="Calibri" w:ascii="Calibri" w:hAnsi="Calibri"/>
+                <w:rFonts w:ascii="Calibri" w:hAnsi="Calibri" w:cs="Calibri"/>
                 <w:b/>
                 <w:color w:val="2A6099"/>
               </w:rPr>
@@ -1439,12 +1380,11 @@
               <w:bottom w:val="single" w:sz="4" w:space="0" w:color="000000"/>
               <w:right w:val="single" w:sz="4" w:space="0" w:color="000000"/>
             </w:tcBorders>
-            <w:shd w:color="auto" w:fill="auto" w:val="clear"/>
+            <w:shd w:val="clear" w:color="auto" w:fill="auto"/>
             <w:vAlign w:val="center"/>
           </w:tcPr>
           <w:p>
             <w:pPr>
-              <w:pStyle w:val="Normal"/>
               <w:jc w:val="center"/>
               <w:rPr>
                 <w:rFonts w:ascii="Calibri" w:hAnsi="Calibri" w:cs="Calibri"/>
@@ -1452,7 +1392,7 @@
             </w:pPr>
             <w:r>
               <w:rPr>
-                <w:rFonts w:cs="Calibri" w:ascii="Calibri" w:hAnsi="Calibri"/>
+                <w:rFonts w:ascii="Calibri" w:hAnsi="Calibri" w:cs="Calibri"/>
                 <w:b/>
                 <w:color w:val="2A6099"/>
               </w:rPr>
@@ -1464,20 +1404,20 @@
     </w:tbl>
     <w:p>
       <w:pPr>
-        <w:pStyle w:val="Normal"/>
-        <w:jc w:val="both"/>
-        <w:rPr>
-          <w:rFonts w:ascii="Calibri" w:hAnsi="Calibri" w:cs="Calibri"/>
-        </w:rPr>
-      </w:pPr>
-      <w:r>
-        <w:rPr>
-          <w:rFonts w:cs="Calibri" w:ascii="Calibri" w:hAnsi="Calibri"/>
+        <w:jc w:val="both"/>
+        <w:rPr>
+          <w:rFonts w:ascii="Calibri" w:hAnsi="Calibri" w:cs="Calibri"/>
+        </w:rPr>
+      </w:pPr>
+      <w:r>
+        <w:rPr>
+          <w:rFonts w:ascii="Calibri" w:hAnsi="Calibri" w:cs="Calibri"/>
+          <w:noProof/>
         </w:rPr>
         <mc:AlternateContent>
           <mc:Choice Requires="wps">
             <w:drawing>
-              <wp:anchor behindDoc="0" distT="0" distB="0" distL="0" distR="0" simplePos="0" locked="0" layoutInCell="1" allowOverlap="1" relativeHeight="3" wp14:anchorId="0C4FA13E">
+              <wp:anchor distT="0" distB="0" distL="0" distR="0" simplePos="0" relativeHeight="3" behindDoc="0" locked="0" layoutInCell="1" allowOverlap="1" wp14:anchorId="7FE96782" wp14:editId="3834F1E5">
                 <wp:simplePos x="0" y="0"/>
                 <wp:positionH relativeFrom="column">
                   <wp:posOffset>1824990</wp:posOffset>
@@ -1489,6 +1429,7 @@
                 <wp:effectExtent l="0" t="19050" r="9525" b="19050"/>
                 <wp:wrapNone/>
                 <wp:docPr id="4" name="Flecha: curvada hacia arriba 5"/>
+                <wp:cNvGraphicFramePr/>
                 <a:graphic xmlns:a="http://schemas.openxmlformats.org/drawingml/2006/main">
                   <a:graphicData uri="http://schemas.microsoft.com/office/word/2010/wordprocessingShape">
                     <wps:wsp>
@@ -1542,41 +1483,31 @@
     </w:p>
     <w:p>
       <w:pPr>
-        <w:pStyle w:val="Normal"/>
-        <w:jc w:val="both"/>
-        <w:rPr>
-          <w:rFonts w:ascii="Calibri" w:hAnsi="Calibri" w:cs="Calibri"/>
-        </w:rPr>
-      </w:pPr>
-      <w:r>
-        <w:rPr>
-          <w:rFonts w:cs="Calibri" w:ascii="Calibri" w:hAnsi="Calibri"/>
-        </w:rPr>
-      </w:r>
+        <w:jc w:val="both"/>
+        <w:rPr>
+          <w:rFonts w:ascii="Calibri" w:hAnsi="Calibri" w:cs="Calibri"/>
+        </w:rPr>
+      </w:pPr>
     </w:p>
     <w:tbl>
       <w:tblPr>
-        <w:tblpPr w:vertAnchor="text" w:horzAnchor="page" w:leftFromText="141" w:rightFromText="141" w:tblpX="6091" w:tblpY="351"/>
+        <w:tblpPr w:leftFromText="141" w:rightFromText="141" w:vertAnchor="text" w:horzAnchor="page" w:tblpX="6091" w:tblpY="351"/>
         <w:tblW w:w="4531" w:type="dxa"/>
-        <w:jc w:val="left"/>
-        <w:tblInd w:w="0" w:type="dxa"/>
         <w:tblCellMar>
-          <w:top w:w="0" w:type="dxa"/>
           <w:left w:w="30" w:type="dxa"/>
-          <w:bottom w:w="0" w:type="dxa"/>
           <w:right w:w="30" w:type="dxa"/>
         </w:tblCellMar>
-        <w:tblLook w:val="0000" w:noHBand="0" w:noVBand="0" w:firstColumn="0" w:lastRow="0" w:lastColumn="0" w:firstRow="0"/>
+        <w:tblLook w:val="0000" w:firstRow="0" w:lastRow="0" w:firstColumn="0" w:lastColumn="0" w:noHBand="0" w:noVBand="0"/>
       </w:tblPr>
       <w:tblGrid>
-        <w:gridCol w:w="704"/>
+        <w:gridCol w:w="705"/>
         <w:gridCol w:w="1134"/>
         <w:gridCol w:w="1417"/>
         <w:gridCol w:w="1275"/>
       </w:tblGrid>
       <w:tr>
         <w:trPr>
-          <w:trHeight w:val="256" w:hRule="atLeast"/>
+          <w:trHeight w:val="256"/>
         </w:trPr>
         <w:tc>
           <w:tcPr>
@@ -1588,12 +1519,11 @@
               <w:bottom w:val="single" w:sz="4" w:space="0" w:color="000000"/>
               <w:right w:val="single" w:sz="4" w:space="0" w:color="000000"/>
             </w:tcBorders>
-            <w:shd w:color="auto" w:fill="auto" w:val="clear"/>
+            <w:shd w:val="clear" w:color="auto" w:fill="auto"/>
             <w:vAlign w:val="center"/>
           </w:tcPr>
           <w:p>
             <w:pPr>
-              <w:pStyle w:val="Normal"/>
               <w:jc w:val="center"/>
               <w:rPr>
                 <w:rFonts w:ascii="Calibri" w:hAnsi="Calibri" w:cs="Calibri"/>
@@ -1601,7 +1531,7 @@
             </w:pPr>
             <w:r>
               <w:rPr>
-                <w:rFonts w:cs="Calibri" w:ascii="Calibri" w:hAnsi="Calibri"/>
+                <w:rFonts w:ascii="Calibri" w:hAnsi="Calibri" w:cs="Calibri"/>
                 <w:b/>
                 <w:color w:val="2A6099"/>
               </w:rPr>
@@ -1612,7 +1542,7 @@
       </w:tr>
       <w:tr>
         <w:trPr>
-          <w:trHeight w:val="256" w:hRule="atLeast"/>
+          <w:trHeight w:val="256"/>
         </w:trPr>
         <w:tc>
           <w:tcPr>
@@ -1623,12 +1553,11 @@
               <w:bottom w:val="single" w:sz="4" w:space="0" w:color="000000"/>
               <w:right w:val="single" w:sz="4" w:space="0" w:color="000000"/>
             </w:tcBorders>
-            <w:shd w:color="auto" w:fill="auto" w:val="clear"/>
+            <w:shd w:val="clear" w:color="auto" w:fill="auto"/>
             <w:vAlign w:val="center"/>
           </w:tcPr>
           <w:p>
             <w:pPr>
-              <w:pStyle w:val="Normal"/>
               <w:jc w:val="center"/>
               <w:rPr>
                 <w:rFonts w:ascii="Calibri" w:hAnsi="Calibri" w:cs="Calibri"/>
@@ -1636,7 +1565,7 @@
             </w:pPr>
             <w:r>
               <w:rPr>
-                <w:rFonts w:cs="Calibri" w:ascii="Calibri" w:hAnsi="Calibri"/>
+                <w:rFonts w:ascii="Calibri" w:hAnsi="Calibri" w:cs="Calibri"/>
                 <w:b/>
                 <w:color w:val="2A6099"/>
               </w:rPr>
@@ -1653,12 +1582,11 @@
               <w:bottom w:val="single" w:sz="4" w:space="0" w:color="000000"/>
               <w:right w:val="single" w:sz="4" w:space="0" w:color="000000"/>
             </w:tcBorders>
-            <w:shd w:color="auto" w:fill="auto" w:val="clear"/>
+            <w:shd w:val="clear" w:color="auto" w:fill="auto"/>
             <w:vAlign w:val="center"/>
           </w:tcPr>
           <w:p>
             <w:pPr>
-              <w:pStyle w:val="Normal"/>
               <w:jc w:val="center"/>
               <w:rPr>
                 <w:rFonts w:ascii="Calibri" w:hAnsi="Calibri" w:cs="Calibri"/>
@@ -1666,7 +1594,7 @@
             </w:pPr>
             <w:r>
               <w:rPr>
-                <w:rFonts w:cs="Calibri" w:ascii="Calibri" w:hAnsi="Calibri"/>
+                <w:rFonts w:ascii="Calibri" w:hAnsi="Calibri" w:cs="Calibri"/>
                 <w:b/>
                 <w:color w:val="2A6099"/>
               </w:rPr>
@@ -1683,12 +1611,11 @@
               <w:bottom w:val="single" w:sz="4" w:space="0" w:color="000000"/>
               <w:right w:val="single" w:sz="4" w:space="0" w:color="000000"/>
             </w:tcBorders>
-            <w:shd w:color="auto" w:fill="auto" w:val="clear"/>
+            <w:shd w:val="clear" w:color="auto" w:fill="auto"/>
             <w:vAlign w:val="center"/>
           </w:tcPr>
           <w:p>
             <w:pPr>
-              <w:pStyle w:val="Normal"/>
               <w:jc w:val="center"/>
               <w:rPr>
                 <w:rFonts w:ascii="Calibri" w:hAnsi="Calibri" w:cs="Calibri"/>
@@ -1696,7 +1623,7 @@
             </w:pPr>
             <w:r>
               <w:rPr>
-                <w:rFonts w:cs="Calibri" w:ascii="Calibri" w:hAnsi="Calibri"/>
+                <w:rFonts w:ascii="Calibri" w:hAnsi="Calibri" w:cs="Calibri"/>
                 <w:b/>
                 <w:color w:val="2A6099"/>
               </w:rPr>
@@ -1713,12 +1640,11 @@
               <w:bottom w:val="single" w:sz="4" w:space="0" w:color="000000"/>
               <w:right w:val="single" w:sz="4" w:space="0" w:color="000000"/>
             </w:tcBorders>
-            <w:shd w:color="auto" w:fill="auto" w:val="clear"/>
+            <w:shd w:val="clear" w:color="auto" w:fill="auto"/>
             <w:vAlign w:val="center"/>
           </w:tcPr>
           <w:p>
             <w:pPr>
-              <w:pStyle w:val="Normal"/>
               <w:jc w:val="center"/>
               <w:rPr>
                 <w:rFonts w:ascii="Calibri" w:hAnsi="Calibri" w:cs="Calibri"/>
@@ -1726,7 +1652,7 @@
             </w:pPr>
             <w:r>
               <w:rPr>
-                <w:rFonts w:cs="Calibri" w:ascii="Calibri" w:hAnsi="Calibri"/>
+                <w:rFonts w:ascii="Calibri" w:hAnsi="Calibri" w:cs="Calibri"/>
                 <w:b/>
                 <w:color w:val="2A6099"/>
               </w:rPr>
@@ -1738,31 +1664,21 @@
     </w:tbl>
     <w:p>
       <w:pPr>
-        <w:pStyle w:val="Normal"/>
-        <w:jc w:val="both"/>
-        <w:rPr>
-          <w:rFonts w:ascii="Calibri" w:hAnsi="Calibri" w:cs="Calibri"/>
-        </w:rPr>
-      </w:pPr>
-      <w:r>
-        <w:rPr>
-          <w:rFonts w:cs="Calibri" w:ascii="Calibri" w:hAnsi="Calibri"/>
-        </w:rPr>
-      </w:r>
+        <w:jc w:val="both"/>
+        <w:rPr>
+          <w:rFonts w:ascii="Calibri" w:hAnsi="Calibri" w:cs="Calibri"/>
+        </w:rPr>
+      </w:pPr>
     </w:p>
     <w:tbl>
       <w:tblPr>
-        <w:tblpPr w:vertAnchor="text" w:horzAnchor="margin" w:leftFromText="141" w:rightFromText="141" w:tblpX="0" w:tblpY="43"/>
+        <w:tblpPr w:leftFromText="141" w:rightFromText="141" w:vertAnchor="text" w:horzAnchor="margin" w:tblpY="43"/>
         <w:tblW w:w="3870" w:type="dxa"/>
-        <w:jc w:val="left"/>
-        <w:tblInd w:w="0" w:type="dxa"/>
         <w:tblCellMar>
-          <w:top w:w="0" w:type="dxa"/>
           <w:left w:w="30" w:type="dxa"/>
-          <w:bottom w:w="0" w:type="dxa"/>
           <w:right w:w="30" w:type="dxa"/>
         </w:tblCellMar>
-        <w:tblLook w:val="0000" w:noHBand="0" w:noVBand="0" w:firstColumn="0" w:lastRow="0" w:lastColumn="0" w:firstRow="0"/>
+        <w:tblLook w:val="0000" w:firstRow="0" w:lastRow="0" w:firstColumn="0" w:lastColumn="0" w:noHBand="0" w:noVBand="0"/>
       </w:tblPr>
       <w:tblGrid>
         <w:gridCol w:w="1307"/>
@@ -1771,7 +1687,7 @@
       </w:tblGrid>
       <w:tr>
         <w:trPr>
-          <w:trHeight w:val="256" w:hRule="atLeast"/>
+          <w:trHeight w:val="256"/>
         </w:trPr>
         <w:tc>
           <w:tcPr>
@@ -1783,12 +1699,11 @@
               <w:bottom w:val="single" w:sz="4" w:space="0" w:color="000000"/>
               <w:right w:val="single" w:sz="4" w:space="0" w:color="000000"/>
             </w:tcBorders>
-            <w:shd w:color="auto" w:fill="auto" w:val="clear"/>
+            <w:shd w:val="clear" w:color="auto" w:fill="auto"/>
             <w:vAlign w:val="center"/>
           </w:tcPr>
           <w:p>
             <w:pPr>
-              <w:pStyle w:val="Normal"/>
               <w:jc w:val="center"/>
               <w:rPr>
                 <w:rFonts w:ascii="Calibri" w:hAnsi="Calibri" w:cs="Calibri"/>
@@ -1796,7 +1711,7 @@
             </w:pPr>
             <w:r>
               <w:rPr>
-                <w:rFonts w:cs="Calibri" w:ascii="Calibri" w:hAnsi="Calibri"/>
+                <w:rFonts w:ascii="Calibri" w:hAnsi="Calibri" w:cs="Calibri"/>
                 <w:b/>
                 <w:color w:val="2A6099"/>
               </w:rPr>
@@ -1807,7 +1722,7 @@
       </w:tr>
       <w:tr>
         <w:trPr>
-          <w:trHeight w:val="256" w:hRule="atLeast"/>
+          <w:trHeight w:val="256"/>
         </w:trPr>
         <w:tc>
           <w:tcPr>
@@ -1818,12 +1733,11 @@
               <w:bottom w:val="single" w:sz="4" w:space="0" w:color="000000"/>
               <w:right w:val="single" w:sz="4" w:space="0" w:color="000000"/>
             </w:tcBorders>
-            <w:shd w:color="auto" w:fill="auto" w:val="clear"/>
+            <w:shd w:val="clear" w:color="auto" w:fill="auto"/>
             <w:vAlign w:val="center"/>
           </w:tcPr>
           <w:p>
             <w:pPr>
-              <w:pStyle w:val="Normal"/>
               <w:jc w:val="center"/>
               <w:rPr>
                 <w:rFonts w:ascii="Calibri" w:hAnsi="Calibri" w:cs="Calibri"/>
@@ -1831,7 +1745,7 @@
             </w:pPr>
             <w:r>
               <w:rPr>
-                <w:rFonts w:cs="Calibri" w:ascii="Calibri" w:hAnsi="Calibri"/>
+                <w:rFonts w:ascii="Calibri" w:hAnsi="Calibri" w:cs="Calibri"/>
                 <w:b/>
                 <w:color w:val="2A6099"/>
               </w:rPr>
@@ -1848,12 +1762,11 @@
               <w:bottom w:val="single" w:sz="4" w:space="0" w:color="000000"/>
               <w:right w:val="single" w:sz="4" w:space="0" w:color="000000"/>
             </w:tcBorders>
-            <w:shd w:color="auto" w:fill="auto" w:val="clear"/>
+            <w:shd w:val="clear" w:color="auto" w:fill="auto"/>
             <w:vAlign w:val="center"/>
           </w:tcPr>
           <w:p>
             <w:pPr>
-              <w:pStyle w:val="Normal"/>
               <w:jc w:val="center"/>
               <w:rPr>
                 <w:rFonts w:ascii="Calibri" w:hAnsi="Calibri" w:cs="Calibri"/>
@@ -1861,14 +1774,15 @@
             </w:pPr>
             <w:r>
               <w:rPr>
-                <w:rFonts w:cs="Calibri" w:ascii="Calibri" w:hAnsi="Calibri"/>
+                <w:rFonts w:ascii="Calibri" w:hAnsi="Calibri" w:cs="Calibri"/>
                 <w:b/>
+                <w:noProof/>
                 <w:color w:val="2A6099"/>
               </w:rPr>
               <mc:AlternateContent>
                 <mc:Choice Requires="wps">
                   <w:drawing>
-                    <wp:anchor behindDoc="0" distT="0" distB="0" distL="0" distR="0" simplePos="0" locked="0" layoutInCell="1" allowOverlap="1" relativeHeight="10" wp14:anchorId="4F20910B">
+                    <wp:anchor distT="0" distB="0" distL="0" distR="0" simplePos="0" relativeHeight="10" behindDoc="0" locked="0" layoutInCell="1" allowOverlap="1" wp14:anchorId="6230A7D8" wp14:editId="7FA3F882">
                       <wp:simplePos x="0" y="0"/>
                       <wp:positionH relativeFrom="column">
                         <wp:posOffset>352425</wp:posOffset>
@@ -1880,6 +1794,7 @@
                       <wp:effectExtent l="0" t="19050" r="19050" b="28575"/>
                       <wp:wrapNone/>
                       <wp:docPr id="5" name="Flecha: curvada hacia arriba 6_0"/>
+                      <wp:cNvGraphicFramePr/>
                       <a:graphic xmlns:a="http://schemas.openxmlformats.org/drawingml/2006/main">
                         <a:graphicData uri="http://schemas.microsoft.com/office/word/2010/wordprocessingShape">
                           <wps:wsp>
@@ -1929,6 +1844,13 @@
                   </w:pict>
                 </mc:Fallback>
               </mc:AlternateContent>
+            </w:r>
+            <w:r>
+              <w:rPr>
+                <w:rFonts w:ascii="Calibri" w:hAnsi="Calibri" w:cs="Calibri"/>
+                <w:b/>
+                <w:color w:val="2A6099"/>
+              </w:rPr>
               <w:t>Id miembro</w:t>
             </w:r>
           </w:p>
@@ -1942,88 +1864,100 @@
               <w:bottom w:val="single" w:sz="4" w:space="0" w:color="000000"/>
               <w:right w:val="single" w:sz="4" w:space="0" w:color="000000"/>
             </w:tcBorders>
-            <w:shd w:color="auto" w:fill="auto" w:val="clear"/>
+            <w:shd w:val="clear" w:color="auto" w:fill="auto"/>
             <w:vAlign w:val="center"/>
           </w:tcPr>
           <w:p>
             <w:pPr>
-              <w:pStyle w:val="Normal"/>
               <w:jc w:val="center"/>
               <w:rPr>
                 <w:rFonts w:ascii="Calibri" w:hAnsi="Calibri" w:cs="Calibri"/>
               </w:rPr>
             </w:pPr>
+            <w:proofErr w:type="spellStart"/>
             <w:r>
               <w:rPr>
-                <w:rFonts w:cs="Calibri" w:ascii="Calibri" w:hAnsi="Calibri"/>
+                <w:rFonts w:ascii="Calibri" w:hAnsi="Calibri" w:cs="Calibri"/>
                 <w:b/>
                 <w:color w:val="2A6099"/>
               </w:rPr>
               <w:t>FechaDev</w:t>
             </w:r>
+            <w:proofErr w:type="spellEnd"/>
           </w:p>
         </w:tc>
       </w:tr>
     </w:tbl>
     <w:p>
       <w:pPr>
-        <w:pStyle w:val="Normal"/>
-        <w:jc w:val="both"/>
-        <w:rPr>
-          <w:rFonts w:ascii="Calibri" w:hAnsi="Calibri" w:cs="Calibri"/>
-        </w:rPr>
-      </w:pPr>
-      <w:r>
-        <w:rPr>
-          <w:rFonts w:cs="Calibri" w:ascii="Calibri" w:hAnsi="Calibri"/>
-        </w:rPr>
-      </w:r>
-    </w:p>
-    <w:p>
-      <w:pPr>
-        <w:pStyle w:val="Normal"/>
-        <w:jc w:val="both"/>
-        <w:rPr>
-          <w:rFonts w:ascii="Calibri" w:hAnsi="Calibri" w:cs="Calibri"/>
-        </w:rPr>
-      </w:pPr>
-      <w:r>
-        <w:rPr>
-          <w:rFonts w:cs="Calibri" w:ascii="Calibri" w:hAnsi="Calibri"/>
-        </w:rPr>
-      </w:r>
-    </w:p>
-    <w:p>
-      <w:pPr>
-        <w:pStyle w:val="Normal"/>
-        <w:jc w:val="both"/>
-        <w:rPr>
-          <w:rFonts w:ascii="Calibri" w:hAnsi="Calibri" w:cs="Calibri"/>
-        </w:rPr>
-      </w:pPr>
-      <w:r>
-        <w:rPr>
-          <w:rFonts w:cs="Calibri" w:ascii="Calibri" w:hAnsi="Calibri"/>
-        </w:rPr>
-      </w:r>
-    </w:p>
-    <w:p>
-      <w:pPr>
-        <w:pStyle w:val="Normal"/>
-        <w:spacing w:before="120" w:after="0"/>
-        <w:ind w:left="360" w:hanging="0"/>
-        <w:jc w:val="both"/>
-        <w:rPr>
-          <w:rFonts w:ascii="Calibri" w:hAnsi="Calibri" w:cs="Calibri"/>
-          <w:color w:val="2A6099"/>
-        </w:rPr>
-      </w:pPr>
-      <w:r>
-        <w:rPr>
-          <w:rFonts w:cs="Calibri" w:ascii="Calibri" w:hAnsi="Calibri"/>
-          <w:color w:val="2A6099"/>
-        </w:rPr>
-        <w:t>- Para estructurarla de mejor manera, separaría la tabla en cuatro tablas (Libros, Autores, Miembros y Préstamos). Relacionaría la tabla préstamos con ambas tablas. Con la tabla “Libros” a través del campo “CodLibros” y con la tabla miembros a través del campo “id”. La tabla “Libros” a su vez se relacionaría con la tabla “Autores”</w:t>
+        <w:jc w:val="both"/>
+        <w:rPr>
+          <w:rFonts w:ascii="Calibri" w:hAnsi="Calibri" w:cs="Calibri"/>
+        </w:rPr>
+      </w:pPr>
+    </w:p>
+    <w:p>
+      <w:pPr>
+        <w:jc w:val="both"/>
+        <w:rPr>
+          <w:rFonts w:ascii="Calibri" w:hAnsi="Calibri" w:cs="Calibri"/>
+        </w:rPr>
+      </w:pPr>
+    </w:p>
+    <w:p>
+      <w:pPr>
+        <w:jc w:val="both"/>
+        <w:rPr>
+          <w:rFonts w:ascii="Calibri" w:hAnsi="Calibri" w:cs="Calibri"/>
+        </w:rPr>
+      </w:pPr>
+    </w:p>
+    <w:p>
+      <w:pPr>
+        <w:spacing w:before="120"/>
+        <w:ind w:left="360"/>
+        <w:jc w:val="both"/>
+        <w:rPr>
+          <w:rFonts w:ascii="Calibri" w:hAnsi="Calibri" w:cs="Calibri"/>
+          <w:color w:val="2A6099"/>
+        </w:rPr>
+      </w:pPr>
+      <w:r>
+        <w:rPr>
+          <w:rFonts w:ascii="Calibri" w:hAnsi="Calibri" w:cs="Calibri"/>
+          <w:color w:val="2A6099"/>
+        </w:rPr>
+        <w:t xml:space="preserve">- Para estructurarla de mejor manera, separaría la </w:t>
+      </w:r>
+      <w:r>
+        <w:rPr>
+          <w:rFonts w:ascii="Calibri" w:hAnsi="Calibri" w:cs="Calibri"/>
+          <w:color w:val="2A6099"/>
+        </w:rPr>
+        <w:t>tabla en cuatro tablas (Libros, Autores, Miembros y Préstamos). Relacionaría la tabla préstamos con ambas tablas. Con la tabla “Libros” a través del campo “</w:t>
+      </w:r>
+      <w:proofErr w:type="spellStart"/>
+      <w:r>
+        <w:rPr>
+          <w:rFonts w:ascii="Calibri" w:hAnsi="Calibri" w:cs="Calibri"/>
+          <w:color w:val="2A6099"/>
+        </w:rPr>
+        <w:t>CodLibros</w:t>
+      </w:r>
+      <w:proofErr w:type="spellEnd"/>
+      <w:r>
+        <w:rPr>
+          <w:rFonts w:ascii="Calibri" w:hAnsi="Calibri" w:cs="Calibri"/>
+          <w:color w:val="2A6099"/>
+        </w:rPr>
+        <w:t>” y con la tabla miembros a través del campo “id”. La tabla “Libros” a su vez se relacionar</w:t>
+      </w:r>
+      <w:r>
+        <w:rPr>
+          <w:rFonts w:ascii="Calibri" w:hAnsi="Calibri" w:cs="Calibri"/>
+          <w:color w:val="2A6099"/>
+        </w:rPr>
+        <w:t>ía con la tabla “Autores”</w:t>
       </w:r>
       <w:r>
         <w:br w:type="page"/>
@@ -2031,91 +1965,93 @@
     </w:p>
     <w:p>
       <w:pPr>
-        <w:pStyle w:val="Normal"/>
         <w:numPr>
           <w:ilvl w:val="0"/>
           <w:numId w:val="1"/>
         </w:numPr>
         <w:tabs>
-          <w:tab w:val="clear" w:pos="720"/>
-          <w:tab w:val="left" w:pos="360" w:leader="none"/>
-        </w:tabs>
-        <w:spacing w:before="120" w:after="0"/>
-        <w:ind w:left="360" w:hanging="360"/>
-        <w:jc w:val="both"/>
-        <w:rPr>
-          <w:rFonts w:ascii="Calibri" w:hAnsi="Calibri" w:cs="Calibri"/>
-        </w:rPr>
-      </w:pPr>
-      <w:r>
-        <w:rPr>
-          <w:rFonts w:cs="Calibri" w:ascii="Calibri" w:hAnsi="Calibri"/>
-        </w:rPr>
+          <w:tab w:val="left" w:pos="360"/>
+        </w:tabs>
+        <w:spacing w:before="120"/>
+        <w:ind w:left="360"/>
+        <w:jc w:val="both"/>
+        <w:rPr>
+          <w:rFonts w:ascii="Calibri" w:hAnsi="Calibri" w:cs="Calibri"/>
+        </w:rPr>
+      </w:pPr>
+      <w:r>
+        <w:rPr>
+          <w:rFonts w:ascii="Calibri" w:hAnsi="Calibri" w:cs="Calibri"/>
+        </w:rPr>
+        <w:lastRenderedPageBreak/>
         <w:t>¿Por qué es necesario tener un control de la concurrencia en una base de datos?</w:t>
       </w:r>
     </w:p>
     <w:p>
       <w:pPr>
-        <w:pStyle w:val="Normal"/>
-        <w:spacing w:before="120" w:after="0"/>
-        <w:ind w:left="360" w:hanging="0"/>
-        <w:jc w:val="both"/>
-        <w:rPr>
-          <w:rFonts w:ascii="Calibri" w:hAnsi="Calibri" w:cs="Calibri"/>
-          <w:color w:val="2A6099"/>
-        </w:rPr>
-      </w:pPr>
-      <w:r>
-        <w:rPr>
-          <w:rFonts w:cs="Calibri" w:ascii="Calibri" w:hAnsi="Calibri"/>
-          <w:color w:val="2A6099"/>
-        </w:rPr>
-        <w:t>- Es necesario tener un control de la concurrencia en una base de datos ya que si varios usuarios están accediendo al mismo dato al unísono este puede perder su integridad si varios los modifican u operan con él, por lo que el sistema debe bloquear que esto suceda, pero también es importante que ningún usuario quede desatendido.</w:t>
-      </w:r>
-    </w:p>
-    <w:p>
-      <w:pPr>
-        <w:pStyle w:val="Normal"/>
-        <w:widowControl/>
-        <w:suppressAutoHyphens w:val="true"/>
-        <w:bidi w:val="0"/>
-        <w:spacing w:before="120" w:after="0"/>
-        <w:ind w:left="454" w:right="0" w:hanging="454"/>
-        <w:jc w:val="both"/>
-        <w:rPr>
-          <w:rFonts w:ascii="Calibri" w:hAnsi="Calibri" w:eastAsia="MS Mincho" w:cs="Calibri"/>
-          <w:color w:val="auto"/>
-          <w:kern w:val="0"/>
-          <w:sz w:val="24"/>
-          <w:szCs w:val="24"/>
-          <w:lang w:val="es-ES" w:eastAsia="ja-JP" w:bidi="ar-SA"/>
-        </w:rPr>
-      </w:pPr>
-      <w:r>
-        <w:rPr>
-          <w:rFonts w:eastAsia="MS Mincho" w:cs="Calibri" w:ascii="Calibri" w:hAnsi="Calibri"/>
-          <w:color w:val="auto"/>
-          <w:kern w:val="0"/>
-          <w:sz w:val="24"/>
-          <w:szCs w:val="24"/>
-          <w:lang w:val="es-ES" w:eastAsia="ja-JP" w:bidi="ar-SA"/>
-        </w:rPr>
-        <w:t>9.  ¿Qué tipo de relaciones existen según la cantidad de tablas involucradas? Pon ejemplos de cada tipo.</w:t>
-      </w:r>
-    </w:p>
-    <w:p>
-      <w:pPr>
-        <w:pStyle w:val="Normal"/>
-        <w:spacing w:before="120" w:after="0"/>
-        <w:ind w:left="360" w:hanging="0"/>
-        <w:jc w:val="both"/>
-        <w:rPr>
-          <w:rFonts w:ascii="Calibri" w:hAnsi="Calibri" w:cs="Calibri"/>
-        </w:rPr>
-      </w:pPr>
-      <w:r>
-        <w:rPr>
-          <w:rFonts w:cs="Calibri" w:ascii="Calibri" w:hAnsi="Calibri"/>
+        <w:spacing w:before="120"/>
+        <w:ind w:left="360"/>
+        <w:jc w:val="both"/>
+        <w:rPr>
+          <w:rFonts w:ascii="Calibri" w:hAnsi="Calibri" w:cs="Calibri"/>
+          <w:color w:val="2A6099"/>
+        </w:rPr>
+      </w:pPr>
+      <w:r>
+        <w:rPr>
+          <w:rFonts w:ascii="Calibri" w:hAnsi="Calibri" w:cs="Calibri"/>
+          <w:color w:val="2A6099"/>
+        </w:rPr>
+        <w:t xml:space="preserve">- Es necesario tener un control de la concurrencia en una base de datos ya que si varios usuarios están accediendo al mismo dato al unísono este </w:t>
+      </w:r>
+      <w:r>
+        <w:rPr>
+          <w:rFonts w:ascii="Calibri" w:hAnsi="Calibri" w:cs="Calibri"/>
+          <w:color w:val="2A6099"/>
+        </w:rPr>
+        <w:t>puede perder su integridad si varios los modifican u operan con él, por lo que el sistema debe bloquear que esto suceda, pero también es importante que ningún usuario quede desatendido.</w:t>
+      </w:r>
+    </w:p>
+    <w:p>
+      <w:pPr>
+        <w:spacing w:before="120"/>
+        <w:ind w:left="454" w:hanging="454"/>
+        <w:jc w:val="both"/>
+        <w:rPr>
+          <w:rFonts w:ascii="Calibri" w:hAnsi="Calibri" w:cs="Calibri"/>
+        </w:rPr>
+      </w:pPr>
+      <w:r>
+        <w:rPr>
+          <w:rFonts w:ascii="Calibri" w:hAnsi="Calibri" w:cs="Calibri"/>
+        </w:rPr>
+        <w:t>9. ¿</w:t>
+      </w:r>
+      <w:r>
+        <w:rPr>
+          <w:rFonts w:ascii="Calibri" w:hAnsi="Calibri" w:cs="Calibri"/>
+        </w:rPr>
+        <w:t>Qué tipo de relaciones existen según la cantidad de tablas involu</w:t>
+      </w:r>
+      <w:r>
+        <w:rPr>
+          <w:rFonts w:ascii="Calibri" w:hAnsi="Calibri" w:cs="Calibri"/>
+        </w:rPr>
+        <w:t>cradas? Pon ejemplos de cada tipo.</w:t>
+      </w:r>
+    </w:p>
+    <w:p>
+      <w:pPr>
+        <w:spacing w:before="120"/>
+        <w:ind w:left="360"/>
+        <w:jc w:val="both"/>
+        <w:rPr>
+          <w:rFonts w:ascii="Calibri" w:hAnsi="Calibri" w:cs="Calibri"/>
+        </w:rPr>
+      </w:pPr>
+      <w:r>
+        <w:rPr>
+          <w:rFonts w:ascii="Calibri" w:hAnsi="Calibri" w:cs="Calibri"/>
           <w:color w:val="2A6099"/>
         </w:rPr>
         <w:t>- Según la cantidad de tablas involucradas se pueden distinguir las siguientes relaciones:</w:t>
@@ -2123,20 +2059,19 @@
     </w:p>
     <w:p>
       <w:pPr>
-        <w:pStyle w:val="Normal"/>
         <w:numPr>
           <w:ilvl w:val="0"/>
           <w:numId w:val="2"/>
         </w:numPr>
-        <w:spacing w:before="120" w:after="0"/>
-        <w:jc w:val="both"/>
-        <w:rPr>
-          <w:rFonts w:ascii="Calibri" w:hAnsi="Calibri" w:cs="Calibri"/>
-        </w:rPr>
-      </w:pPr>
-      <w:r>
-        <w:rPr>
-          <w:rFonts w:cs="Calibri" w:ascii="Calibri" w:hAnsi="Calibri"/>
+        <w:spacing w:before="120"/>
+        <w:jc w:val="both"/>
+        <w:rPr>
+          <w:rFonts w:ascii="Calibri" w:hAnsi="Calibri" w:cs="Calibri"/>
+        </w:rPr>
+      </w:pPr>
+      <w:r>
+        <w:rPr>
+          <w:rFonts w:ascii="Calibri" w:hAnsi="Calibri" w:cs="Calibri"/>
           <w:b/>
           <w:bCs/>
           <w:color w:val="2A6099"/>
@@ -2145,28 +2080,66 @@
       </w:r>
       <w:r>
         <w:rPr>
-          <w:rFonts w:cs="Calibri" w:ascii="Calibri" w:hAnsi="Calibri"/>
-          <w:color w:val="2A6099"/>
-        </w:rPr>
-        <w:t xml:space="preserve"> se relaciona una tabla consigo misma. Por ejemplo: una tabla de personas donde se crea un campo de “mejor amigo” que hace referencia a “ids” (o DNIs) de otras personas de la misma tabla.</w:t>
-      </w:r>
-    </w:p>
-    <w:p>
-      <w:pPr>
-        <w:pStyle w:val="Normal"/>
+          <w:rFonts w:ascii="Calibri" w:hAnsi="Calibri" w:cs="Calibri"/>
+          <w:color w:val="2A6099"/>
+        </w:rPr>
+        <w:t xml:space="preserve"> se relaciona una tabla consigo misma. Por ejemplo: una tabla de personas donde se crea un campo de “m</w:t>
+      </w:r>
+      <w:r>
+        <w:rPr>
+          <w:rFonts w:ascii="Calibri" w:hAnsi="Calibri" w:cs="Calibri"/>
+          <w:color w:val="2A6099"/>
+        </w:rPr>
+        <w:t>ejor amigo” que hace referencia a “</w:t>
+      </w:r>
+      <w:proofErr w:type="spellStart"/>
+      <w:r>
+        <w:rPr>
+          <w:rFonts w:ascii="Calibri" w:hAnsi="Calibri" w:cs="Calibri"/>
+          <w:color w:val="2A6099"/>
+        </w:rPr>
+        <w:t>ids</w:t>
+      </w:r>
+      <w:proofErr w:type="spellEnd"/>
+      <w:r>
+        <w:rPr>
+          <w:rFonts w:ascii="Calibri" w:hAnsi="Calibri" w:cs="Calibri"/>
+          <w:color w:val="2A6099"/>
+        </w:rPr>
+        <w:t xml:space="preserve">” (o </w:t>
+      </w:r>
+      <w:proofErr w:type="spellStart"/>
+      <w:r>
+        <w:rPr>
+          <w:rFonts w:ascii="Calibri" w:hAnsi="Calibri" w:cs="Calibri"/>
+          <w:color w:val="2A6099"/>
+        </w:rPr>
+        <w:t>DNIs</w:t>
+      </w:r>
+      <w:proofErr w:type="spellEnd"/>
+      <w:r>
+        <w:rPr>
+          <w:rFonts w:ascii="Calibri" w:hAnsi="Calibri" w:cs="Calibri"/>
+          <w:color w:val="2A6099"/>
+        </w:rPr>
+        <w:t>) de otras personas de la misma tabla.</w:t>
+      </w:r>
+    </w:p>
+    <w:p>
+      <w:pPr>
         <w:numPr>
           <w:ilvl w:val="0"/>
           <w:numId w:val="2"/>
         </w:numPr>
-        <w:spacing w:before="120" w:after="0"/>
-        <w:jc w:val="both"/>
-        <w:rPr>
-          <w:rFonts w:ascii="Calibri" w:hAnsi="Calibri" w:cs="Calibri"/>
-        </w:rPr>
-      </w:pPr>
-      <w:r>
-        <w:rPr>
-          <w:rFonts w:cs="Calibri" w:ascii="Calibri" w:hAnsi="Calibri"/>
+        <w:spacing w:before="120"/>
+        <w:jc w:val="both"/>
+        <w:rPr>
+          <w:rFonts w:ascii="Calibri" w:hAnsi="Calibri" w:cs="Calibri"/>
+        </w:rPr>
+      </w:pPr>
+      <w:r>
+        <w:rPr>
+          <w:rFonts w:ascii="Calibri" w:hAnsi="Calibri" w:cs="Calibri"/>
           <w:b/>
           <w:bCs/>
           <w:color w:val="2A6099"/>
@@ -2175,7 +2148,7 @@
       </w:r>
       <w:r>
         <w:rPr>
-          <w:rFonts w:cs="Calibri" w:ascii="Calibri" w:hAnsi="Calibri"/>
+          <w:rFonts w:ascii="Calibri" w:hAnsi="Calibri" w:cs="Calibri"/>
           <w:color w:val="2A6099"/>
         </w:rPr>
         <w:t>se relacionan dos tablas. Por ejemplo: una tabla de mapas se puede relacionar con el juego al que corresponde.</w:t>
@@ -2183,20 +2156,19 @@
     </w:p>
     <w:p>
       <w:pPr>
-        <w:pStyle w:val="Normal"/>
         <w:numPr>
           <w:ilvl w:val="0"/>
           <w:numId w:val="2"/>
         </w:numPr>
-        <w:spacing w:before="120" w:after="0"/>
-        <w:jc w:val="both"/>
-        <w:rPr>
-          <w:rFonts w:ascii="Calibri" w:hAnsi="Calibri" w:cs="Calibri"/>
-        </w:rPr>
-      </w:pPr>
-      <w:r>
-        <w:rPr>
-          <w:rFonts w:cs="Calibri" w:ascii="Calibri" w:hAnsi="Calibri"/>
+        <w:spacing w:before="120"/>
+        <w:jc w:val="both"/>
+        <w:rPr>
+          <w:rFonts w:ascii="Calibri" w:hAnsi="Calibri" w:cs="Calibri"/>
+        </w:rPr>
+      </w:pPr>
+      <w:r>
+        <w:rPr>
+          <w:rFonts w:ascii="Calibri" w:hAnsi="Calibri" w:cs="Calibri"/>
           <w:b/>
           <w:bCs/>
           <w:color w:val="2A6099"/>
@@ -2205,67 +2177,64 @@
       </w:r>
       <w:r>
         <w:rPr>
-          <w:rFonts w:cs="Calibri" w:ascii="Calibri" w:hAnsi="Calibri"/>
-          <w:color w:val="2A6099"/>
-        </w:rPr>
-        <w:t xml:space="preserve"> se relacionan tres tablas. Por ejemplo: una tabla de dispositivos se puede relacionar al mismo tiempo con una tabla de ubicaciones (oficina A, piso 3, edificio Alpha...) y otra tabla de tipo de dispositivo (CPU, Intel, i5…)</w:t>
-      </w:r>
-    </w:p>
-    <w:p>
-      <w:pPr>
-        <w:pStyle w:val="Normal"/>
-        <w:spacing w:before="120" w:after="0"/>
-        <w:ind w:left="1080" w:hanging="0"/>
-        <w:jc w:val="both"/>
-        <w:rPr>
-          <w:rFonts w:ascii="Calibri" w:hAnsi="Calibri" w:cs="Calibri"/>
-          <w:color w:val="2A6099"/>
-        </w:rPr>
-      </w:pPr>
-      <w:r>
-        <w:rPr>
-          <w:rFonts w:cs="Calibri" w:ascii="Calibri" w:hAnsi="Calibri"/>
-          <w:color w:val="2A6099"/>
-        </w:rPr>
-      </w:r>
-    </w:p>
-    <w:p>
-      <w:pPr>
-        <w:pStyle w:val="Normal"/>
-        <w:widowControl/>
-        <w:numPr>
-          <w:ilvl w:val="0"/>
-          <w:numId w:val="0"/>
-        </w:numPr>
-        <w:suppressAutoHyphens w:val="true"/>
-        <w:bidi w:val="0"/>
-        <w:spacing w:before="120" w:after="0"/>
-        <w:ind w:left="607" w:right="0" w:hanging="0"/>
-        <w:jc w:val="both"/>
-        <w:rPr>
-          <w:rFonts w:ascii="Calibri" w:hAnsi="Calibri" w:cs="Calibri"/>
-        </w:rPr>
-      </w:pPr>
-      <w:r>
-        <w:rPr>
-          <w:rFonts w:cs="Calibri" w:ascii="Calibri" w:hAnsi="Calibri"/>
-        </w:rPr>
-        <w:t>10. ¿Qué tipo de relaciones existen según la cantidad de registros que intervienen en la relación? Pon ejemplos de cada tipo.</w:t>
-      </w:r>
-    </w:p>
-    <w:p>
-      <w:pPr>
-        <w:pStyle w:val="Normal"/>
-        <w:spacing w:before="120" w:after="0"/>
-        <w:ind w:left="360" w:hanging="0"/>
-        <w:jc w:val="both"/>
-        <w:rPr>
-          <w:rFonts w:ascii="Calibri" w:hAnsi="Calibri" w:cs="Calibri"/>
-        </w:rPr>
-      </w:pPr>
-      <w:r>
-        <w:rPr>
-          <w:rFonts w:cs="Calibri" w:ascii="Calibri" w:hAnsi="Calibri"/>
+          <w:rFonts w:ascii="Calibri" w:hAnsi="Calibri" w:cs="Calibri"/>
+          <w:color w:val="2A6099"/>
+        </w:rPr>
+        <w:t xml:space="preserve"> se relacionan tres tab</w:t>
+      </w:r>
+      <w:r>
+        <w:rPr>
+          <w:rFonts w:ascii="Calibri" w:hAnsi="Calibri" w:cs="Calibri"/>
+          <w:color w:val="2A6099"/>
+        </w:rPr>
+        <w:t>las. Por ejemplo: una tabla de dispositivos se puede relacionar al mismo tiempo con una tabla de ubicaciones (oficina A, piso 3, edificio Alpha...) y otra tabla de tipo de dispositivo (CPU, Intel, i5…)</w:t>
+      </w:r>
+    </w:p>
+    <w:p>
+      <w:pPr>
+        <w:spacing w:before="120"/>
+        <w:ind w:left="1080"/>
+        <w:jc w:val="both"/>
+        <w:rPr>
+          <w:rFonts w:ascii="Calibri" w:hAnsi="Calibri" w:cs="Calibri"/>
+          <w:color w:val="2A6099"/>
+        </w:rPr>
+      </w:pPr>
+    </w:p>
+    <w:p>
+      <w:pPr>
+        <w:spacing w:before="120"/>
+        <w:ind w:left="607"/>
+        <w:jc w:val="both"/>
+        <w:rPr>
+          <w:rFonts w:ascii="Calibri" w:hAnsi="Calibri" w:cs="Calibri"/>
+        </w:rPr>
+      </w:pPr>
+      <w:r>
+        <w:rPr>
+          <w:rFonts w:ascii="Calibri" w:hAnsi="Calibri" w:cs="Calibri"/>
+        </w:rPr>
+        <w:t>10. ¿Qué tipo de relaciones existen según la cantidad</w:t>
+      </w:r>
+      <w:r>
+        <w:rPr>
+          <w:rFonts w:ascii="Calibri" w:hAnsi="Calibri" w:cs="Calibri"/>
+        </w:rPr>
+        <w:t xml:space="preserve"> de registros que intervienen en la relación? Pon ejemplos de cada tipo.</w:t>
+      </w:r>
+    </w:p>
+    <w:p>
+      <w:pPr>
+        <w:spacing w:before="120"/>
+        <w:ind w:left="360"/>
+        <w:jc w:val="both"/>
+        <w:rPr>
+          <w:rFonts w:ascii="Calibri" w:hAnsi="Calibri" w:cs="Calibri"/>
+        </w:rPr>
+      </w:pPr>
+      <w:r>
+        <w:rPr>
+          <w:rFonts w:ascii="Calibri" w:hAnsi="Calibri" w:cs="Calibri"/>
           <w:color w:val="2A6099"/>
         </w:rPr>
         <w:t xml:space="preserve">- Según la cantidad de registros que intervienen, una relación puede ser: </w:t>
@@ -2273,20 +2242,19 @@
     </w:p>
     <w:p>
       <w:pPr>
-        <w:pStyle w:val="Normal"/>
         <w:numPr>
           <w:ilvl w:val="0"/>
           <w:numId w:val="3"/>
         </w:numPr>
-        <w:spacing w:before="120" w:after="0"/>
-        <w:jc w:val="both"/>
-        <w:rPr>
-          <w:rFonts w:ascii="Calibri" w:hAnsi="Calibri" w:cs="Calibri"/>
-        </w:rPr>
-      </w:pPr>
-      <w:r>
-        <w:rPr>
-          <w:rFonts w:cs="Calibri" w:ascii="Calibri" w:hAnsi="Calibri"/>
+        <w:spacing w:before="120"/>
+        <w:jc w:val="both"/>
+        <w:rPr>
+          <w:rFonts w:ascii="Calibri" w:hAnsi="Calibri" w:cs="Calibri"/>
+        </w:rPr>
+      </w:pPr>
+      <w:r>
+        <w:rPr>
+          <w:rFonts w:ascii="Calibri" w:hAnsi="Calibri" w:cs="Calibri"/>
           <w:b/>
           <w:bCs/>
           <w:color w:val="2A6099"/>
@@ -2295,28 +2263,34 @@
       </w:r>
       <w:r>
         <w:rPr>
-          <w:rFonts w:cs="Calibri" w:ascii="Calibri" w:hAnsi="Calibri"/>
-          <w:color w:val="2A6099"/>
-        </w:rPr>
-        <w:t>un registro de una tabla “A” solo se puede relacionar con un registro de una tabla “B” y viceversa. Por ejemplo: Un registro de la tabla personas tan solo se podría relacionar con un registro de la tabla becas y viceversa.</w:t>
-      </w:r>
-    </w:p>
-    <w:p>
-      <w:pPr>
-        <w:pStyle w:val="Normal"/>
+          <w:rFonts w:ascii="Calibri" w:hAnsi="Calibri" w:cs="Calibri"/>
+          <w:color w:val="2A6099"/>
+        </w:rPr>
+        <w:t>un registro de una tabla “A” solo se puede relacionar con un registro de una tabla</w:t>
+      </w:r>
+      <w:r>
+        <w:rPr>
+          <w:rFonts w:ascii="Calibri" w:hAnsi="Calibri" w:cs="Calibri"/>
+          <w:color w:val="2A6099"/>
+        </w:rPr>
+        <w:t xml:space="preserve"> “B” y viceversa. Por ejemplo: Un registro de la tabla personas tan solo se podría relacionar con un registro de la tabla becas y viceversa.</w:t>
+      </w:r>
+    </w:p>
+    <w:p>
+      <w:pPr>
         <w:numPr>
           <w:ilvl w:val="0"/>
           <w:numId w:val="3"/>
         </w:numPr>
-        <w:spacing w:before="120" w:after="0"/>
-        <w:jc w:val="both"/>
-        <w:rPr>
-          <w:rFonts w:ascii="Calibri" w:hAnsi="Calibri" w:cs="Calibri"/>
-        </w:rPr>
-      </w:pPr>
-      <w:r>
-        <w:rPr>
-          <w:rFonts w:cs="Calibri" w:ascii="Calibri" w:hAnsi="Calibri"/>
+        <w:spacing w:before="120"/>
+        <w:jc w:val="both"/>
+        <w:rPr>
+          <w:rFonts w:ascii="Calibri" w:hAnsi="Calibri" w:cs="Calibri"/>
+        </w:rPr>
+      </w:pPr>
+      <w:r>
+        <w:rPr>
+          <w:rFonts w:ascii="Calibri" w:hAnsi="Calibri" w:cs="Calibri"/>
           <w:b/>
           <w:bCs/>
           <w:color w:val="2A6099"/>
@@ -2325,28 +2299,41 @@
       </w:r>
       <w:r>
         <w:rPr>
-          <w:rFonts w:cs="Calibri" w:ascii="Calibri" w:hAnsi="Calibri"/>
-          <w:color w:val="2A6099"/>
-        </w:rPr>
-        <w:t>un registro de una tabla “A” se puede relacionar con varios registros de una tabla “B”, sin embargo, un registro de la tabla “B” solo se puede relacionar con uno de la tabla “A”. Por ejemplo: Un registro de poblaciones se puede relacionar con varios registros de la tabla calles, sin embargo, un registro de la tabla calles tan solo se podría relacionar con un registro de la tabla poblaciones</w:t>
-      </w:r>
-    </w:p>
-    <w:p>
-      <w:pPr>
-        <w:pStyle w:val="Normal"/>
+          <w:rFonts w:ascii="Calibri" w:hAnsi="Calibri" w:cs="Calibri"/>
+          <w:color w:val="2A6099"/>
+        </w:rPr>
+        <w:t>un registro de una tabla “A” se puede relacionar con varios registros de una tabla “B”</w:t>
+      </w:r>
+      <w:r>
+        <w:rPr>
+          <w:rFonts w:ascii="Calibri" w:hAnsi="Calibri" w:cs="Calibri"/>
+          <w:color w:val="2A6099"/>
+        </w:rPr>
+        <w:t>, sin embargo, un registro de la tabla “B” solo se puede relacionar con uno de la tabla “A”. Por ejemplo: Un registro de poblaciones se puede relacionar con varios registros de la tabla calles, sin embargo, un registro de la tabla calles tan solo se podría</w:t>
+      </w:r>
+      <w:r>
+        <w:rPr>
+          <w:rFonts w:ascii="Calibri" w:hAnsi="Calibri" w:cs="Calibri"/>
+          <w:color w:val="2A6099"/>
+        </w:rPr>
+        <w:t xml:space="preserve"> relacionar con un registro de la tabla poblaciones</w:t>
+      </w:r>
+    </w:p>
+    <w:p>
+      <w:pPr>
         <w:numPr>
           <w:ilvl w:val="0"/>
           <w:numId w:val="3"/>
         </w:numPr>
-        <w:spacing w:before="120" w:after="0"/>
-        <w:jc w:val="both"/>
-        <w:rPr>
-          <w:rFonts w:ascii="Calibri" w:hAnsi="Calibri" w:cs="Calibri"/>
-        </w:rPr>
-      </w:pPr>
-      <w:r>
-        <w:rPr>
-          <w:rFonts w:cs="Calibri" w:ascii="Calibri" w:hAnsi="Calibri"/>
+        <w:spacing w:before="120"/>
+        <w:jc w:val="both"/>
+        <w:rPr>
+          <w:rFonts w:ascii="Calibri" w:hAnsi="Calibri" w:cs="Calibri"/>
+        </w:rPr>
+      </w:pPr>
+      <w:r>
+        <w:rPr>
+          <w:rFonts w:ascii="Calibri" w:hAnsi="Calibri" w:cs="Calibri"/>
           <w:b/>
           <w:bCs/>
           <w:color w:val="2A6099"/>
@@ -2355,145 +2342,126 @@
       </w:r>
       <w:r>
         <w:rPr>
-          <w:rFonts w:cs="Calibri" w:ascii="Calibri" w:hAnsi="Calibri"/>
-          <w:color w:val="2A6099"/>
-        </w:rPr>
-        <w:t xml:space="preserve">un registro de una tabla “A” se puede relacionar con varios registros de una tabla “B” y viceversa. Por ejemplo: Un registro de la tabla comidas se puede relacionar con varios registros de la tabla ingredientes y viceversa. </w:t>
-      </w:r>
-    </w:p>
-    <w:p>
-      <w:pPr>
-        <w:pStyle w:val="Normal"/>
-        <w:spacing w:before="120" w:after="0"/>
-        <w:jc w:val="both"/>
-        <w:rPr>
-          <w:rFonts w:ascii="Calibri" w:hAnsi="Calibri" w:cs="Calibri"/>
-        </w:rPr>
-      </w:pPr>
-      <w:r>
-        <w:rPr>
-          <w:rFonts w:cs="Calibri" w:ascii="Calibri" w:hAnsi="Calibri"/>
-        </w:rPr>
-      </w:r>
+          <w:rFonts w:ascii="Calibri" w:hAnsi="Calibri" w:cs="Calibri"/>
+          <w:color w:val="2A6099"/>
+        </w:rPr>
+        <w:t>un registro de una tabla “A” se puede relacionar con varios registros de una tabla “B” y viceversa. Por ejemplo: Un registro de la tabla comidas se puede relacionar con var</w:t>
+      </w:r>
+      <w:r>
+        <w:rPr>
+          <w:rFonts w:ascii="Calibri" w:hAnsi="Calibri" w:cs="Calibri"/>
+          <w:color w:val="2A6099"/>
+        </w:rPr>
+        <w:t xml:space="preserve">ios registros de la tabla ingredientes y viceversa. </w:t>
+      </w:r>
+    </w:p>
+    <w:p>
+      <w:pPr>
+        <w:spacing w:before="120"/>
+        <w:jc w:val="both"/>
+        <w:rPr>
+          <w:rFonts w:ascii="Calibri" w:hAnsi="Calibri" w:cs="Calibri"/>
+        </w:rPr>
+      </w:pPr>
       <w:r>
         <w:br w:type="page"/>
       </w:r>
     </w:p>
     <w:p>
       <w:pPr>
-        <w:pStyle w:val="Normal"/>
-        <w:tabs>
-          <w:tab w:val="clear" w:pos="720"/>
-          <w:tab w:val="left" w:pos="360" w:leader="none"/>
-        </w:tabs>
-        <w:spacing w:before="120" w:after="0"/>
+        <w:tabs>
+          <w:tab w:val="left" w:pos="360"/>
+        </w:tabs>
+        <w:spacing w:before="120"/>
         <w:ind w:left="360" w:hanging="360"/>
         <w:jc w:val="both"/>
-        <w:rPr/>
-      </w:pPr>
-      <w:r>
-        <w:rPr>
-          <w:rFonts w:cs="Calibri" w:ascii="Calibri" w:hAnsi="Calibri"/>
-        </w:rPr>
+      </w:pPr>
+      <w:r>
+        <w:rPr>
+          <w:rFonts w:ascii="Calibri" w:hAnsi="Calibri" w:cs="Calibri"/>
+        </w:rPr>
+        <w:lastRenderedPageBreak/>
         <w:t>11. ¿Qué es un SGBD?</w:t>
       </w:r>
     </w:p>
     <w:p>
       <w:pPr>
-        <w:pStyle w:val="Normal"/>
-        <w:spacing w:before="120" w:after="0"/>
-        <w:ind w:left="360" w:hanging="0"/>
-        <w:jc w:val="both"/>
-        <w:rPr>
-          <w:rFonts w:ascii="Calibri" w:hAnsi="Calibri" w:cs="Calibri"/>
-          <w:color w:val="2A6099"/>
-        </w:rPr>
-      </w:pPr>
-      <w:r>
-        <w:rPr>
-          <w:rFonts w:cs="Calibri" w:ascii="Calibri" w:hAnsi="Calibri"/>
-          <w:color w:val="2A6099"/>
-        </w:rPr>
-        <w:t>- Un Sistema Gestor de Bases de Datos es un programa o una serie de programas que permiten gestionar la base de datos, permitiendo separar la estructura física y lógica de la base de datos, así como proporcionar a los usuarios los datos que necesiten.</w:t>
-      </w:r>
-    </w:p>
-    <w:p>
-      <w:pPr>
-        <w:pStyle w:val="Normal"/>
-        <w:spacing w:before="120" w:after="0"/>
-        <w:ind w:left="360" w:hanging="0"/>
-        <w:jc w:val="both"/>
-        <w:rPr>
-          <w:rFonts w:ascii="Calibri" w:hAnsi="Calibri" w:cs="Calibri"/>
-          <w:color w:val="2A6099"/>
-        </w:rPr>
-      </w:pPr>
-      <w:r>
-        <w:rPr>
-          <w:rFonts w:cs="Calibri" w:ascii="Calibri" w:hAnsi="Calibri"/>
-          <w:color w:val="2A6099"/>
-        </w:rPr>
-      </w:r>
-    </w:p>
-    <w:p>
-      <w:pPr>
-        <w:pStyle w:val="Normal"/>
-        <w:widowControl/>
-        <w:suppressAutoHyphens w:val="true"/>
-        <w:bidi w:val="0"/>
-        <w:spacing w:before="120" w:after="0"/>
-        <w:ind w:left="397" w:right="0" w:hanging="397"/>
-        <w:jc w:val="both"/>
-        <w:rPr>
-          <w:rFonts w:ascii="Calibri" w:hAnsi="Calibri" w:eastAsia="MS Mincho" w:cs="Calibri"/>
-          <w:sz w:val="24"/>
-          <w:szCs w:val="24"/>
-          <w:lang w:eastAsia="ja-JP"/>
-        </w:rPr>
-      </w:pPr>
-      <w:r>
-        <w:rPr>
-          <w:rFonts w:eastAsia="MS Mincho" w:cs="Calibri" w:ascii="Calibri" w:hAnsi="Calibri"/>
+        <w:spacing w:before="120"/>
+        <w:ind w:left="360"/>
+        <w:jc w:val="both"/>
+        <w:rPr>
+          <w:rFonts w:ascii="Calibri" w:hAnsi="Calibri" w:cs="Calibri"/>
+          <w:color w:val="2A6099"/>
+        </w:rPr>
+      </w:pPr>
+      <w:r>
+        <w:rPr>
+          <w:rFonts w:ascii="Calibri" w:hAnsi="Calibri" w:cs="Calibri"/>
+          <w:color w:val="2A6099"/>
+        </w:rPr>
+        <w:t xml:space="preserve">- Un Sistema Gestor de Bases de Datos es un programa o una serie de programas que permiten gestionar la base de datos, permitiendo separar la estructura física y lógica de la base </w:t>
+      </w:r>
+      <w:r>
+        <w:rPr>
+          <w:rFonts w:ascii="Calibri" w:hAnsi="Calibri" w:cs="Calibri"/>
+          <w:color w:val="2A6099"/>
+        </w:rPr>
+        <w:t>de datos, así como proporcionar a los usuarios los datos que necesiten.</w:t>
+      </w:r>
+    </w:p>
+    <w:p>
+      <w:pPr>
+        <w:spacing w:before="120"/>
+        <w:ind w:left="360"/>
+        <w:jc w:val="both"/>
+        <w:rPr>
+          <w:rFonts w:ascii="Calibri" w:hAnsi="Calibri" w:cs="Calibri"/>
+          <w:color w:val="2A6099"/>
+        </w:rPr>
+      </w:pPr>
+    </w:p>
+    <w:p>
+      <w:pPr>
+        <w:spacing w:before="120"/>
+        <w:ind w:left="397" w:hanging="397"/>
+        <w:jc w:val="both"/>
+        <w:rPr>
+          <w:rFonts w:ascii="Calibri" w:hAnsi="Calibri" w:cs="Calibri"/>
+        </w:rPr>
+      </w:pPr>
+      <w:r>
+        <w:rPr>
+          <w:rFonts w:ascii="Calibri" w:hAnsi="Calibri" w:cs="Calibri"/>
           <w:color w:val="111111"/>
-          <w:sz w:val="24"/>
-          <w:szCs w:val="24"/>
-          <w:lang w:eastAsia="ja-JP"/>
         </w:rPr>
         <w:t>12</w:t>
       </w:r>
       <w:r>
         <w:rPr>
-          <w:rFonts w:eastAsia="MS Mincho" w:cs="Calibri" w:ascii="Calibri" w:hAnsi="Calibri"/>
-          <w:color w:val="2A6099"/>
-          <w:sz w:val="24"/>
-          <w:szCs w:val="24"/>
-          <w:lang w:eastAsia="ja-JP"/>
+          <w:rFonts w:ascii="Calibri" w:hAnsi="Calibri" w:cs="Calibri"/>
+          <w:color w:val="2A6099"/>
         </w:rPr>
         <w:t xml:space="preserve">. </w:t>
       </w:r>
       <w:r>
         <w:rPr>
-          <w:rFonts w:eastAsia="MS Mincho" w:cs="Calibri" w:ascii="Calibri" w:hAnsi="Calibri"/>
-          <w:sz w:val="24"/>
-          <w:szCs w:val="24"/>
-          <w:lang w:eastAsia="ja-JP"/>
+          <w:rFonts w:ascii="Calibri" w:hAnsi="Calibri" w:cs="Calibri"/>
         </w:rPr>
         <w:t xml:space="preserve">¿Cuáles suelen ser los lenguajes de trabajo de los SGBD? Investiga los comandos   que utiliza SQL para cada lenguaje. </w:t>
       </w:r>
     </w:p>
     <w:p>
       <w:pPr>
-        <w:pStyle w:val="Normal"/>
-        <w:spacing w:before="120" w:after="0"/>
-        <w:ind w:left="360" w:hanging="0"/>
-        <w:jc w:val="both"/>
-        <w:rPr>
-          <w:rFonts w:ascii="Calibri" w:hAnsi="Calibri" w:cs="Calibri"/>
-        </w:rPr>
-      </w:pPr>
-      <w:r>
-        <w:rPr>
-          <w:rFonts w:cs="Calibri" w:ascii="Calibri" w:hAnsi="Calibri"/>
+        <w:spacing w:before="120"/>
+        <w:ind w:left="360"/>
+        <w:jc w:val="both"/>
+        <w:rPr>
+          <w:rFonts w:ascii="Calibri" w:hAnsi="Calibri" w:cs="Calibri"/>
+        </w:rPr>
+      </w:pPr>
+      <w:r>
+        <w:rPr>
+          <w:rFonts w:ascii="Calibri" w:hAnsi="Calibri" w:cs="Calibri"/>
           <w:color w:val="2A6099"/>
         </w:rPr>
         <w:t>- Los lenguajes de trabajo en los SGBD se pueden clasificar en:</w:t>
@@ -2501,20 +2469,19 @@
     </w:p>
     <w:p>
       <w:pPr>
-        <w:pStyle w:val="Normal"/>
         <w:numPr>
           <w:ilvl w:val="0"/>
           <w:numId w:val="4"/>
         </w:numPr>
-        <w:spacing w:before="120" w:after="0"/>
-        <w:jc w:val="both"/>
-        <w:rPr>
-          <w:rFonts w:ascii="Calibri" w:hAnsi="Calibri" w:cs="Calibri"/>
-        </w:rPr>
-      </w:pPr>
-      <w:r>
-        <w:rPr>
-          <w:rFonts w:cs="Calibri" w:ascii="Calibri" w:hAnsi="Calibri"/>
+        <w:spacing w:before="120"/>
+        <w:jc w:val="both"/>
+        <w:rPr>
+          <w:rFonts w:ascii="Calibri" w:hAnsi="Calibri" w:cs="Calibri"/>
+        </w:rPr>
+      </w:pPr>
+      <w:r>
+        <w:rPr>
+          <w:rFonts w:ascii="Calibri" w:hAnsi="Calibri" w:cs="Calibri"/>
           <w:b/>
           <w:bCs/>
           <w:color w:val="2A6099"/>
@@ -2523,28 +2490,34 @@
       </w:r>
       <w:r>
         <w:rPr>
-          <w:rFonts w:cs="Calibri" w:ascii="Calibri" w:hAnsi="Calibri"/>
-          <w:color w:val="2A6099"/>
-        </w:rPr>
-        <w:t>utilizados para crear la base de datos o modificar su estructura</w:t>
-      </w:r>
-    </w:p>
-    <w:p>
-      <w:pPr>
-        <w:pStyle w:val="Normal"/>
+          <w:rFonts w:ascii="Calibri" w:hAnsi="Calibri" w:cs="Calibri"/>
+          <w:color w:val="2A6099"/>
+        </w:rPr>
+        <w:t>utilizados para crear la base de datos o m</w:t>
+      </w:r>
+      <w:r>
+        <w:rPr>
+          <w:rFonts w:ascii="Calibri" w:hAnsi="Calibri" w:cs="Calibri"/>
+          <w:color w:val="2A6099"/>
+        </w:rPr>
+        <w:t>odificar su estructura</w:t>
+      </w:r>
+    </w:p>
+    <w:p>
+      <w:pPr>
         <w:numPr>
           <w:ilvl w:val="0"/>
           <w:numId w:val="4"/>
         </w:numPr>
-        <w:spacing w:before="120" w:after="0"/>
-        <w:jc w:val="both"/>
-        <w:rPr>
-          <w:rFonts w:ascii="Calibri" w:hAnsi="Calibri" w:cs="Calibri"/>
-        </w:rPr>
-      </w:pPr>
-      <w:r>
-        <w:rPr>
-          <w:rFonts w:cs="Calibri" w:ascii="Calibri" w:hAnsi="Calibri"/>
+        <w:spacing w:before="120"/>
+        <w:jc w:val="both"/>
+        <w:rPr>
+          <w:rFonts w:ascii="Calibri" w:hAnsi="Calibri" w:cs="Calibri"/>
+        </w:rPr>
+      </w:pPr>
+      <w:r>
+        <w:rPr>
+          <w:rFonts w:ascii="Calibri" w:hAnsi="Calibri" w:cs="Calibri"/>
           <w:b/>
           <w:bCs/>
           <w:color w:val="2A6099"/>
@@ -2553,7 +2526,7 @@
       </w:r>
       <w:r>
         <w:rPr>
-          <w:rFonts w:cs="Calibri" w:ascii="Calibri" w:hAnsi="Calibri"/>
+          <w:rFonts w:ascii="Calibri" w:hAnsi="Calibri" w:cs="Calibri"/>
           <w:color w:val="2A6099"/>
         </w:rPr>
         <w:t>utilizado para dar o revocar permisos a los usuarios</w:t>
@@ -2561,20 +2534,19 @@
     </w:p>
     <w:p>
       <w:pPr>
-        <w:pStyle w:val="Normal"/>
         <w:numPr>
           <w:ilvl w:val="0"/>
           <w:numId w:val="4"/>
         </w:numPr>
-        <w:spacing w:before="120" w:after="0"/>
-        <w:jc w:val="both"/>
-        <w:rPr>
-          <w:rFonts w:ascii="Calibri" w:hAnsi="Calibri" w:cs="Calibri"/>
-        </w:rPr>
-      </w:pPr>
-      <w:r>
-        <w:rPr>
-          <w:rFonts w:cs="Calibri" w:ascii="Calibri" w:hAnsi="Calibri"/>
+        <w:spacing w:before="120"/>
+        <w:jc w:val="both"/>
+        <w:rPr>
+          <w:rFonts w:ascii="Calibri" w:hAnsi="Calibri" w:cs="Calibri"/>
+        </w:rPr>
+      </w:pPr>
+      <w:r>
+        <w:rPr>
+          <w:rFonts w:ascii="Calibri" w:hAnsi="Calibri" w:cs="Calibri"/>
           <w:b/>
           <w:bCs/>
           <w:color w:val="2A6099"/>
@@ -2583,7 +2555,7 @@
       </w:r>
       <w:r>
         <w:rPr>
-          <w:rFonts w:cs="Calibri" w:ascii="Calibri" w:hAnsi="Calibri"/>
+          <w:rFonts w:ascii="Calibri" w:hAnsi="Calibri" w:cs="Calibri"/>
           <w:color w:val="2A6099"/>
         </w:rPr>
         <w:t xml:space="preserve">utilizados para procesar los datos, es decir, hacer consultas, insertar o eliminar datos, modificar los datos, etc. </w:t>
@@ -2591,38 +2563,43 @@
     </w:p>
     <w:p>
       <w:pPr>
-        <w:pStyle w:val="Normal"/>
-        <w:spacing w:before="120" w:after="0"/>
-        <w:ind w:left="360" w:hanging="0"/>
-        <w:jc w:val="both"/>
-        <w:rPr>
-          <w:rFonts w:ascii="Calibri" w:hAnsi="Calibri" w:cs="Calibri"/>
-        </w:rPr>
-      </w:pPr>
-      <w:r>
-        <w:rPr>
-          <w:rFonts w:cs="Calibri" w:ascii="Calibri" w:hAnsi="Calibri"/>
-          <w:color w:val="2A6099"/>
-        </w:rPr>
-        <w:t>- En SQL se utilizan los siguientes comandos para cada lenguaje</w:t>
-      </w:r>
-    </w:p>
-    <w:p>
-      <w:pPr>
-        <w:pStyle w:val="Normal"/>
+        <w:spacing w:before="120"/>
+        <w:ind w:left="360"/>
+        <w:jc w:val="both"/>
+        <w:rPr>
+          <w:rFonts w:ascii="Calibri" w:hAnsi="Calibri" w:cs="Calibri"/>
+        </w:rPr>
+      </w:pPr>
+      <w:r>
+        <w:rPr>
+          <w:rFonts w:ascii="Calibri" w:hAnsi="Calibri" w:cs="Calibri"/>
+          <w:color w:val="2A6099"/>
+        </w:rPr>
+        <w:t xml:space="preserve">- </w:t>
+      </w:r>
+      <w:r>
+        <w:rPr>
+          <w:rFonts w:ascii="Calibri" w:hAnsi="Calibri" w:cs="Calibri"/>
+          <w:color w:val="2A6099"/>
+        </w:rPr>
+        <w:t>En SQL se utilizan los siguientes comandos para cada lenguaje</w:t>
+      </w:r>
+    </w:p>
+    <w:p>
+      <w:pPr>
         <w:numPr>
           <w:ilvl w:val="0"/>
           <w:numId w:val="5"/>
         </w:numPr>
-        <w:spacing w:before="120" w:after="0"/>
-        <w:jc w:val="both"/>
-        <w:rPr>
-          <w:rFonts w:ascii="Calibri" w:hAnsi="Calibri" w:cs="Calibri"/>
-        </w:rPr>
-      </w:pPr>
-      <w:r>
-        <w:rPr>
-          <w:rFonts w:cs="Calibri" w:ascii="Calibri" w:hAnsi="Calibri"/>
+        <w:spacing w:before="120"/>
+        <w:jc w:val="both"/>
+        <w:rPr>
+          <w:rFonts w:ascii="Calibri" w:hAnsi="Calibri" w:cs="Calibri"/>
+        </w:rPr>
+      </w:pPr>
+      <w:r>
+        <w:rPr>
+          <w:rFonts w:ascii="Calibri" w:hAnsi="Calibri" w:cs="Calibri"/>
           <w:b/>
           <w:bCs/>
           <w:color w:val="2A6099"/>
@@ -2631,7 +2608,7 @@
       </w:r>
       <w:r>
         <w:rPr>
-          <w:rFonts w:cs="Calibri" w:ascii="Calibri" w:hAnsi="Calibri"/>
+          <w:rFonts w:ascii="Calibri" w:hAnsi="Calibri" w:cs="Calibri"/>
           <w:color w:val="2A6099"/>
         </w:rPr>
         <w:t xml:space="preserve"> CREATE, ALTER, DROP, ADD, TRUNCATE</w:t>
@@ -2639,20 +2616,19 @@
     </w:p>
     <w:p>
       <w:pPr>
-        <w:pStyle w:val="Normal"/>
         <w:numPr>
           <w:ilvl w:val="0"/>
           <w:numId w:val="5"/>
         </w:numPr>
-        <w:spacing w:before="120" w:after="0"/>
-        <w:jc w:val="both"/>
-        <w:rPr>
-          <w:rFonts w:ascii="Calibri" w:hAnsi="Calibri" w:cs="Calibri"/>
-        </w:rPr>
-      </w:pPr>
-      <w:r>
-        <w:rPr>
-          <w:rFonts w:cs="Calibri" w:ascii="Calibri" w:hAnsi="Calibri"/>
+        <w:spacing w:before="120"/>
+        <w:jc w:val="both"/>
+        <w:rPr>
+          <w:rFonts w:ascii="Calibri" w:hAnsi="Calibri" w:cs="Calibri"/>
+        </w:rPr>
+      </w:pPr>
+      <w:r>
+        <w:rPr>
+          <w:rFonts w:ascii="Calibri" w:hAnsi="Calibri" w:cs="Calibri"/>
           <w:b/>
           <w:bCs/>
           <w:color w:val="2A6099"/>
@@ -2661,7 +2637,7 @@
       </w:r>
       <w:r>
         <w:rPr>
-          <w:rFonts w:cs="Calibri" w:ascii="Calibri" w:hAnsi="Calibri"/>
+          <w:rFonts w:ascii="Calibri" w:hAnsi="Calibri" w:cs="Calibri"/>
           <w:color w:val="2A6099"/>
         </w:rPr>
         <w:t xml:space="preserve"> GRANT, REVOKE</w:t>
@@ -2669,88 +2645,148 @@
     </w:p>
     <w:p>
       <w:pPr>
-        <w:pStyle w:val="Normal"/>
         <w:numPr>
           <w:ilvl w:val="0"/>
           <w:numId w:val="5"/>
         </w:numPr>
-        <w:spacing w:before="120" w:after="0"/>
+        <w:spacing w:before="120"/>
         <w:jc w:val="both"/>
         <w:rPr>
           <w:rFonts w:ascii="Calibri" w:hAnsi="Calibri" w:cs="Calibri"/>
           <w:lang w:val="en-GB"/>
         </w:rPr>
       </w:pPr>
-      <w:r>
-        <w:rPr>
-          <w:rFonts w:cs="Calibri" w:ascii="Calibri" w:hAnsi="Calibri"/>
+      <w:proofErr w:type="spellStart"/>
+      <w:r>
+        <w:rPr>
+          <w:rFonts w:ascii="Calibri" w:hAnsi="Calibri" w:cs="Calibri"/>
           <w:b/>
           <w:bCs/>
           <w:color w:val="2A6099"/>
-        </w:rPr>
-        <w:t>Lenguajes de manipulación (LMD):</w:t>
-      </w:r>
-      <w:r>
-        <w:rPr>
-          <w:rFonts w:cs="Calibri" w:ascii="Calibri" w:hAnsi="Calibri"/>
-          <w:color w:val="2A6099"/>
           <w:lang w:val="en-GB"/>
         </w:rPr>
-        <w:t xml:space="preserve"> SELECT, DELETE, UPDATE, FROM, JOIN, LIMIT, HAVING, COUNT, GROUP BY, BETWEEN, IN</w:t>
+        <w:t>Lenguajes</w:t>
+      </w:r>
+      <w:proofErr w:type="spellEnd"/>
+      <w:r>
+        <w:rPr>
+          <w:rFonts w:ascii="Calibri" w:hAnsi="Calibri" w:cs="Calibri"/>
+          <w:b/>
+          <w:bCs/>
+          <w:color w:val="2A6099"/>
+          <w:lang w:val="en-GB"/>
+        </w:rPr>
+        <w:t xml:space="preserve"> de </w:t>
+      </w:r>
+      <w:proofErr w:type="spellStart"/>
+      <w:r>
+        <w:rPr>
+          <w:rFonts w:ascii="Calibri" w:hAnsi="Calibri" w:cs="Calibri"/>
+          <w:b/>
+          <w:bCs/>
+          <w:color w:val="2A6099"/>
+          <w:lang w:val="en-GB"/>
+        </w:rPr>
+        <w:t>manipulación</w:t>
+      </w:r>
+      <w:proofErr w:type="spellEnd"/>
+      <w:r>
+        <w:rPr>
+          <w:rFonts w:ascii="Calibri" w:hAnsi="Calibri" w:cs="Calibri"/>
+          <w:b/>
+          <w:bCs/>
+          <w:color w:val="2A6099"/>
+          <w:lang w:val="en-GB"/>
+        </w:rPr>
+        <w:t xml:space="preserve"> (LMD):</w:t>
+      </w:r>
+      <w:r>
+        <w:rPr>
+          <w:rFonts w:ascii="Calibri" w:hAnsi="Calibri" w:cs="Calibri"/>
+          <w:color w:val="2A6099"/>
+          <w:lang w:val="en-GB"/>
+        </w:rPr>
+        <w:t xml:space="preserve"> SELECT, DELETE, UPDATE, FROM, JOIN, LIMIT, HAVING, CO</w:t>
+      </w:r>
+      <w:r>
+        <w:rPr>
+          <w:rFonts w:ascii="Calibri" w:hAnsi="Calibri" w:cs="Calibri"/>
+          <w:color w:val="2A6099"/>
+          <w:lang w:val="en-GB"/>
+        </w:rPr>
+        <w:t>UNT, GROUP BY, BETWEEN, IN</w:t>
       </w:r>
     </w:p>
     <w:sectPr>
-      <w:footerReference w:type="default" r:id="rId4"/>
-      <w:type w:val="nextPage"/>
+      <w:footerReference w:type="default" r:id="rId9"/>
       <w:pgSz w:w="11906" w:h="16838"/>
-      <w:pgMar w:left="1701" w:right="1701" w:header="0" w:top="1417" w:footer="720" w:bottom="1417" w:gutter="0"/>
-      <w:pgNumType w:fmt="decimal"/>
-      <w:formProt w:val="false"/>
-      <w:textDirection w:val="lrTb"/>
-      <w:docGrid w:type="default" w:linePitch="360" w:charSpace="0"/>
+      <w:pgMar w:top="1417" w:right="1701" w:bottom="1417" w:left="1701" w:header="0" w:footer="720" w:gutter="0"/>
+      <w:cols w:space="720"/>
+      <w:formProt w:val="0"/>
+      <w:docGrid w:linePitch="360"/>
     </w:sectPr>
   </w:body>
 </w:document>
 </file>
 
+<file path=word/endnotes.xml><?xml version="1.0" encoding="utf-8"?>
+<w:endnotes xmlns:wpc="http://schemas.microsoft.com/office/word/2010/wordprocessingCanvas" xmlns:cx="http://schemas.microsoft.com/office/drawing/2014/chartex" xmlns:cx1="http://schemas.microsoft.com/office/drawing/2015/9/8/chartex" xmlns:cx2="http://schemas.microsoft.com/office/drawing/2015/10/21/chartex" xmlns:cx3="http://schemas.microsoft.com/office/drawing/2016/5/9/chartex" xmlns:cx4="http://schemas.microsoft.com/office/drawing/2016/5/10/chartex" xmlns:cx5="http://schemas.microsoft.com/office/drawing/2016/5/11/chartex" xmlns:cx6="http://schemas.microsoft.com/office/drawing/2016/5/12/chartex" xmlns:cx7="http://schemas.microsoft.com/office/drawing/2016/5/13/chartex" xmlns:cx8="http://schemas.microsoft.com/office/drawing/2016/5/14/chartex" xmlns:mc="http://schemas.openxmlformats.org/markup-compatibility/2006" xmlns:aink="http://schemas.microsoft.com/office/drawing/2016/ink" xmlns:am3d="http://schemas.microsoft.com/office/drawing/2017/model3d" xmlns:o="urn:schemas-microsoft-com:office:office" xmlns:r="http://schemas.openxmlformats.org/officeDocument/2006/relationships" xmlns:m="http://schemas.openxmlformats.org/officeDocument/2006/math" xmlns:v="urn:schemas-microsoft-com:vml" xmlns:wp14="http://schemas.microsoft.com/office/word/2010/wordprocessingDrawing" xmlns:wp="http://schemas.openxmlformats.org/drawingml/2006/wordprocessingDrawing" xmlns:w10="urn:schemas-microsoft-com:office:word" xmlns:w="http://schemas.openxmlformats.org/wordprocessingml/2006/main" xmlns:w14="http://schemas.microsoft.com/office/word/2010/wordml" xmlns:w15="http://schemas.microsoft.com/office/word/2012/wordml" xmlns:w16cex="http://schemas.microsoft.com/office/word/2018/wordml/cex" xmlns:w16cid="http://schemas.microsoft.com/office/word/2016/wordml/cid" xmlns:w16="http://schemas.microsoft.com/office/word/2018/wordml" xmlns:w16sdtdh="http://schemas.microsoft.com/office/word/2020/wordml/sdtdatahash" xmlns:w16se="http://schemas.microsoft.com/office/word/2015/wordml/symex" xmlns:wpg="http://schemas.microsoft.com/office/word/2010/wordprocessingGroup" xmlns:wpi="http://schemas.microsoft.com/office/word/2010/wordprocessingInk" xmlns:wne="http://schemas.microsoft.com/office/word/2006/wordml" xmlns:wps="http://schemas.microsoft.com/office/word/2010/wordprocessingShape" mc:Ignorable="w14 w15 w16se w16cid w16 w16cex w16sdtdh wp14">
+  <w:endnote w:type="separator" w:id="-1">
+    <w:p>
+      <w:r>
+        <w:separator/>
+      </w:r>
+    </w:p>
+  </w:endnote>
+  <w:endnote w:type="continuationSeparator" w:id="0">
+    <w:p>
+      <w:r>
+        <w:continuationSeparator/>
+      </w:r>
+    </w:p>
+  </w:endnote>
+</w:endnotes>
+</file>
+
 <file path=word/footer1.xml><?xml version="1.0" encoding="utf-8"?>
-<w:ftr xmlns:o="urn:schemas-microsoft-com:office:office" xmlns:r="http://schemas.openxmlformats.org/officeDocument/2006/relationships" xmlns:v="urn:schemas-microsoft-com:vml" xmlns:w="http://schemas.openxmlformats.org/wordprocessingml/2006/main" xmlns:w10="urn:schemas-microsoft-com:office:word" xmlns:wp="http://schemas.openxmlformats.org/drawingml/2006/wordprocessingDrawing" xmlns:wps="http://schemas.microsoft.com/office/word/2010/wordprocessingShape" xmlns:wpg="http://schemas.microsoft.com/office/word/2010/wordprocessingGroup" xmlns:mc="http://schemas.openxmlformats.org/markup-compatibility/2006" xmlns:wp14="http://schemas.microsoft.com/office/word/2010/wordprocessingDrawing" xmlns:w14="http://schemas.microsoft.com/office/word/2010/wordml" mc:Ignorable="w14 wp14">
+<w:ftr xmlns:wpc="http://schemas.microsoft.com/office/word/2010/wordprocessingCanvas" xmlns:cx="http://schemas.microsoft.com/office/drawing/2014/chartex" xmlns:cx1="http://schemas.microsoft.com/office/drawing/2015/9/8/chartex" xmlns:cx2="http://schemas.microsoft.com/office/drawing/2015/10/21/chartex" xmlns:cx3="http://schemas.microsoft.com/office/drawing/2016/5/9/chartex" xmlns:cx4="http://schemas.microsoft.com/office/drawing/2016/5/10/chartex" xmlns:cx5="http://schemas.microsoft.com/office/drawing/2016/5/11/chartex" xmlns:cx6="http://schemas.microsoft.com/office/drawing/2016/5/12/chartex" xmlns:cx7="http://schemas.microsoft.com/office/drawing/2016/5/13/chartex" xmlns:cx8="http://schemas.microsoft.com/office/drawing/2016/5/14/chartex" xmlns:mc="http://schemas.openxmlformats.org/markup-compatibility/2006" xmlns:aink="http://schemas.microsoft.com/office/drawing/2016/ink" xmlns:am3d="http://schemas.microsoft.com/office/drawing/2017/model3d" xmlns:o="urn:schemas-microsoft-com:office:office" xmlns:r="http://schemas.openxmlformats.org/officeDocument/2006/relationships" xmlns:m="http://schemas.openxmlformats.org/officeDocument/2006/math" xmlns:v="urn:schemas-microsoft-com:vml" xmlns:wp14="http://schemas.microsoft.com/office/word/2010/wordprocessingDrawing" xmlns:wp="http://schemas.openxmlformats.org/drawingml/2006/wordprocessingDrawing" xmlns:w10="urn:schemas-microsoft-com:office:word" xmlns:w="http://schemas.openxmlformats.org/wordprocessingml/2006/main" xmlns:w14="http://schemas.microsoft.com/office/word/2010/wordml" xmlns:w15="http://schemas.microsoft.com/office/word/2012/wordml" xmlns:w16cex="http://schemas.microsoft.com/office/word/2018/wordml/cex" xmlns:w16cid="http://schemas.microsoft.com/office/word/2016/wordml/cid" xmlns:w16="http://schemas.microsoft.com/office/word/2018/wordml" xmlns:w16sdtdh="http://schemas.microsoft.com/office/word/2020/wordml/sdtdatahash" xmlns:w16se="http://schemas.microsoft.com/office/word/2015/wordml/symex" xmlns:wpg="http://schemas.microsoft.com/office/word/2010/wordprocessingGroup" xmlns:wpi="http://schemas.microsoft.com/office/word/2010/wordprocessingInk" xmlns:wne="http://schemas.microsoft.com/office/word/2006/wordml" xmlns:wps="http://schemas.microsoft.com/office/word/2010/wordprocessingShape" mc:Ignorable="w14 w15 w16se w16cid w16 w16cex w16sdtdh wp14">
   <w:tbl>
     <w:tblPr>
       <w:tblW w:w="5000" w:type="pct"/>
       <w:jc w:val="right"/>
-      <w:tblInd w:w="0" w:type="dxa"/>
       <w:tblCellMar>
         <w:top w:w="115" w:type="dxa"/>
         <w:left w:w="115" w:type="dxa"/>
         <w:bottom w:w="115" w:type="dxa"/>
         <w:right w:w="115" w:type="dxa"/>
       </w:tblCellMar>
-      <w:tblLook w:val="04a0" w:noHBand="0" w:noVBand="1" w:firstColumn="1" w:lastRow="0" w:lastColumn="0" w:firstRow="1"/>
+      <w:tblLook w:val="04A0" w:firstRow="1" w:lastRow="0" w:firstColumn="1" w:lastColumn="0" w:noHBand="0" w:noVBand="1"/>
     </w:tblPr>
     <w:tblGrid>
-      <w:gridCol w:w="8078"/>
+      <w:gridCol w:w="8079"/>
       <w:gridCol w:w="425"/>
     </w:tblGrid>
     <w:tr>
-      <w:trPr/>
+      <w:trPr>
+        <w:jc w:val="right"/>
+      </w:trPr>
       <w:tc>
         <w:tcPr>
           <w:tcW w:w="8078" w:type="dxa"/>
-          <w:tcBorders/>
           <w:vAlign w:val="center"/>
         </w:tcPr>
         <w:sdt>
           <w:sdtPr>
-            <w:text/>
+            <w:alias w:val="Autor"/>
             <w:id w:val="1885715331"/>
             <w:dataBinding w:prefixMappings="xmlns:ns0='http://purl.org/dc/elements/1.1/' xmlns:ns1='http://schemas.openxmlformats.org/package/2006/metadata/core-properties' " w:xpath="/ns1:coreProperties[1]/ns0:creator[1]" w:storeItemID="{6C3C8BC8-F283-45AE-878A-BAB7291924A1}"/>
-            <w:alias w:val="Autor"/>
+            <w:text/>
           </w:sdtPr>
+          <w:sdtEndPr/>
           <w:sdtContent>
             <w:p>
               <w:pPr>
-                <w:pStyle w:val="Header"/>
+                <w:pStyle w:val="Encabezado"/>
                 <w:jc w:val="right"/>
                 <w:rPr>
                   <w:caps/>
@@ -2771,13 +2807,12 @@
       <w:tc>
         <w:tcPr>
           <w:tcW w:w="425" w:type="dxa"/>
-          <w:tcBorders/>
-          <w:shd w:color="auto" w:fill="4472C4" w:themeFill="accent1" w:val="clear"/>
+          <w:shd w:val="clear" w:color="auto" w:fill="4472C4" w:themeFill="accent1"/>
           <w:vAlign w:val="center"/>
         </w:tcPr>
         <w:p>
           <w:pPr>
-            <w:pStyle w:val="Footer"/>
+            <w:pStyle w:val="Piedepgina"/>
             <w:jc w:val="center"/>
             <w:rPr>
               <w:color w:val="FFFFFF" w:themeColor="background1"/>
@@ -2793,7 +2828,7 @@
             <w:rPr>
               <w:color w:val="FFFFFF"/>
             </w:rPr>
-            <w:instrText> PAGE </w:instrText>
+            <w:instrText>PAGE</w:instrText>
           </w:r>
           <w:r>
             <w:rPr>
@@ -2819,19 +2854,439 @@
   </w:tbl>
   <w:p>
     <w:pPr>
-      <w:pStyle w:val="Footer"/>
-      <w:rPr/>
+      <w:pStyle w:val="Piedepgina"/>
     </w:pPr>
-    <w:r>
-      <w:rPr/>
-    </w:r>
   </w:p>
 </w:ftr>
 </file>
 
+<file path=word/footnotes.xml><?xml version="1.0" encoding="utf-8"?>
+<w:footnotes xmlns:wpc="http://schemas.microsoft.com/office/word/2010/wordprocessingCanvas" xmlns:cx="http://schemas.microsoft.com/office/drawing/2014/chartex" xmlns:cx1="http://schemas.microsoft.com/office/drawing/2015/9/8/chartex" xmlns:cx2="http://schemas.microsoft.com/office/drawing/2015/10/21/chartex" xmlns:cx3="http://schemas.microsoft.com/office/drawing/2016/5/9/chartex" xmlns:cx4="http://schemas.microsoft.com/office/drawing/2016/5/10/chartex" xmlns:cx5="http://schemas.microsoft.com/office/drawing/2016/5/11/chartex" xmlns:cx6="http://schemas.microsoft.com/office/drawing/2016/5/12/chartex" xmlns:cx7="http://schemas.microsoft.com/office/drawing/2016/5/13/chartex" xmlns:cx8="http://schemas.microsoft.com/office/drawing/2016/5/14/chartex" xmlns:mc="http://schemas.openxmlformats.org/markup-compatibility/2006" xmlns:aink="http://schemas.microsoft.com/office/drawing/2016/ink" xmlns:am3d="http://schemas.microsoft.com/office/drawing/2017/model3d" xmlns:o="urn:schemas-microsoft-com:office:office" xmlns:r="http://schemas.openxmlformats.org/officeDocument/2006/relationships" xmlns:m="http://schemas.openxmlformats.org/officeDocument/2006/math" xmlns:v="urn:schemas-microsoft-com:vml" xmlns:wp14="http://schemas.microsoft.com/office/word/2010/wordprocessingDrawing" xmlns:wp="http://schemas.openxmlformats.org/drawingml/2006/wordprocessingDrawing" xmlns:w10="urn:schemas-microsoft-com:office:word" xmlns:w="http://schemas.openxmlformats.org/wordprocessingml/2006/main" xmlns:w14="http://schemas.microsoft.com/office/word/2010/wordml" xmlns:w15="http://schemas.microsoft.com/office/word/2012/wordml" xmlns:w16cex="http://schemas.microsoft.com/office/word/2018/wordml/cex" xmlns:w16cid="http://schemas.microsoft.com/office/word/2016/wordml/cid" xmlns:w16="http://schemas.microsoft.com/office/word/2018/wordml" xmlns:w16sdtdh="http://schemas.microsoft.com/office/word/2020/wordml/sdtdatahash" xmlns:w16se="http://schemas.microsoft.com/office/word/2015/wordml/symex" xmlns:wpg="http://schemas.microsoft.com/office/word/2010/wordprocessingGroup" xmlns:wpi="http://schemas.microsoft.com/office/word/2010/wordprocessingInk" xmlns:wne="http://schemas.microsoft.com/office/word/2006/wordml" xmlns:wps="http://schemas.microsoft.com/office/word/2010/wordprocessingShape" mc:Ignorable="w14 w15 w16se w16cid w16 w16cex w16sdtdh wp14">
+  <w:footnote w:type="separator" w:id="-1">
+    <w:p>
+      <w:r>
+        <w:separator/>
+      </w:r>
+    </w:p>
+  </w:footnote>
+  <w:footnote w:type="continuationSeparator" w:id="0">
+    <w:p>
+      <w:r>
+        <w:continuationSeparator/>
+      </w:r>
+    </w:p>
+  </w:footnote>
+</w:footnotes>
+</file>
+
 <file path=word/numbering.xml><?xml version="1.0" encoding="utf-8"?>
-<w:numbering xmlns:w="http://schemas.openxmlformats.org/wordprocessingml/2006/main" xmlns:o="urn:schemas-microsoft-com:office:office" xmlns:r="http://schemas.openxmlformats.org/officeDocument/2006/relationships" xmlns:v="urn:schemas-microsoft-com:vml">
-  <w:abstractNum w:abstractNumId="1">
+<w:numbering xmlns:wpc="http://schemas.microsoft.com/office/word/2010/wordprocessingCanvas" xmlns:cx="http://schemas.microsoft.com/office/drawing/2014/chartex" xmlns:cx1="http://schemas.microsoft.com/office/drawing/2015/9/8/chartex" xmlns:cx2="http://schemas.microsoft.com/office/drawing/2015/10/21/chartex" xmlns:cx3="http://schemas.microsoft.com/office/drawing/2016/5/9/chartex" xmlns:cx4="http://schemas.microsoft.com/office/drawing/2016/5/10/chartex" xmlns:cx5="http://schemas.microsoft.com/office/drawing/2016/5/11/chartex" xmlns:cx6="http://schemas.microsoft.com/office/drawing/2016/5/12/chartex" xmlns:cx7="http://schemas.microsoft.com/office/drawing/2016/5/13/chartex" xmlns:cx8="http://schemas.microsoft.com/office/drawing/2016/5/14/chartex" xmlns:mc="http://schemas.openxmlformats.org/markup-compatibility/2006" xmlns:aink="http://schemas.microsoft.com/office/drawing/2016/ink" xmlns:am3d="http://schemas.microsoft.com/office/drawing/2017/model3d" xmlns:o="urn:schemas-microsoft-com:office:office" xmlns:r="http://schemas.openxmlformats.org/officeDocument/2006/relationships" xmlns:m="http://schemas.openxmlformats.org/officeDocument/2006/math" xmlns:v="urn:schemas-microsoft-com:vml" xmlns:wp14="http://schemas.microsoft.com/office/word/2010/wordprocessingDrawing" xmlns:wp="http://schemas.openxmlformats.org/drawingml/2006/wordprocessingDrawing" xmlns:w10="urn:schemas-microsoft-com:office:word" xmlns:w="http://schemas.openxmlformats.org/wordprocessingml/2006/main" xmlns:w14="http://schemas.microsoft.com/office/word/2010/wordml" xmlns:w15="http://schemas.microsoft.com/office/word/2012/wordml" xmlns:w16cex="http://schemas.microsoft.com/office/word/2018/wordml/cex" xmlns:w16cid="http://schemas.microsoft.com/office/word/2016/wordml/cid" xmlns:w16="http://schemas.microsoft.com/office/word/2018/wordml" xmlns:w16sdtdh="http://schemas.microsoft.com/office/word/2020/wordml/sdtdatahash" xmlns:w16se="http://schemas.microsoft.com/office/word/2015/wordml/symex" xmlns:wpg="http://schemas.microsoft.com/office/word/2010/wordprocessingGroup" xmlns:wpi="http://schemas.microsoft.com/office/word/2010/wordprocessingInk" xmlns:wne="http://schemas.microsoft.com/office/word/2006/wordml" xmlns:wps="http://schemas.microsoft.com/office/word/2010/wordprocessingShape" mc:Ignorable="w14 w15 w16se w16cid w16 w16cex w16sdtdh wp14">
+  <w:abstractNum w:abstractNumId="0" w15:restartNumberingAfterBreak="0">
+    <w:nsid w:val="1DD409A2"/>
+    <w:multiLevelType w:val="multilevel"/>
+    <w:tmpl w:val="91B2ECCA"/>
+    <w:lvl w:ilvl="0">
+      <w:start w:val="1"/>
+      <w:numFmt w:val="bullet"/>
+      <w:lvlText w:val=""/>
+      <w:lvlJc w:val="left"/>
+      <w:pPr>
+        <w:tabs>
+          <w:tab w:val="num" w:pos="1080"/>
+        </w:tabs>
+        <w:ind w:left="1080" w:hanging="360"/>
+      </w:pPr>
+      <w:rPr>
+        <w:rFonts w:ascii="Symbol" w:hAnsi="Symbol" w:cs="Symbol" w:hint="default"/>
+      </w:rPr>
+    </w:lvl>
+    <w:lvl w:ilvl="1">
+      <w:start w:val="1"/>
+      <w:numFmt w:val="bullet"/>
+      <w:lvlText w:val="◦"/>
+      <w:lvlJc w:val="left"/>
+      <w:pPr>
+        <w:tabs>
+          <w:tab w:val="num" w:pos="1440"/>
+        </w:tabs>
+        <w:ind w:left="1440" w:hanging="360"/>
+      </w:pPr>
+      <w:rPr>
+        <w:rFonts w:ascii="OpenSymbol" w:hAnsi="OpenSymbol" w:cs="OpenSymbol" w:hint="default"/>
+      </w:rPr>
+    </w:lvl>
+    <w:lvl w:ilvl="2">
+      <w:start w:val="1"/>
+      <w:numFmt w:val="bullet"/>
+      <w:lvlText w:val="▪"/>
+      <w:lvlJc w:val="left"/>
+      <w:pPr>
+        <w:tabs>
+          <w:tab w:val="num" w:pos="1800"/>
+        </w:tabs>
+        <w:ind w:left="1800" w:hanging="360"/>
+      </w:pPr>
+      <w:rPr>
+        <w:rFonts w:ascii="OpenSymbol" w:hAnsi="OpenSymbol" w:cs="OpenSymbol" w:hint="default"/>
+      </w:rPr>
+    </w:lvl>
+    <w:lvl w:ilvl="3">
+      <w:start w:val="1"/>
+      <w:numFmt w:val="bullet"/>
+      <w:lvlText w:val=""/>
+      <w:lvlJc w:val="left"/>
+      <w:pPr>
+        <w:tabs>
+          <w:tab w:val="num" w:pos="2160"/>
+        </w:tabs>
+        <w:ind w:left="2160" w:hanging="360"/>
+      </w:pPr>
+      <w:rPr>
+        <w:rFonts w:ascii="Symbol" w:hAnsi="Symbol" w:cs="Symbol" w:hint="default"/>
+      </w:rPr>
+    </w:lvl>
+    <w:lvl w:ilvl="4">
+      <w:start w:val="1"/>
+      <w:numFmt w:val="bullet"/>
+      <w:lvlText w:val="◦"/>
+      <w:lvlJc w:val="left"/>
+      <w:pPr>
+        <w:tabs>
+          <w:tab w:val="num" w:pos="2520"/>
+        </w:tabs>
+        <w:ind w:left="2520" w:hanging="360"/>
+      </w:pPr>
+      <w:rPr>
+        <w:rFonts w:ascii="OpenSymbol" w:hAnsi="OpenSymbol" w:cs="OpenSymbol" w:hint="default"/>
+      </w:rPr>
+    </w:lvl>
+    <w:lvl w:ilvl="5">
+      <w:start w:val="1"/>
+      <w:numFmt w:val="bullet"/>
+      <w:lvlText w:val="▪"/>
+      <w:lvlJc w:val="left"/>
+      <w:pPr>
+        <w:tabs>
+          <w:tab w:val="num" w:pos="2880"/>
+        </w:tabs>
+        <w:ind w:left="2880" w:hanging="360"/>
+      </w:pPr>
+      <w:rPr>
+        <w:rFonts w:ascii="OpenSymbol" w:hAnsi="OpenSymbol" w:cs="OpenSymbol" w:hint="default"/>
+      </w:rPr>
+    </w:lvl>
+    <w:lvl w:ilvl="6">
+      <w:start w:val="1"/>
+      <w:numFmt w:val="bullet"/>
+      <w:lvlText w:val=""/>
+      <w:lvlJc w:val="left"/>
+      <w:pPr>
+        <w:tabs>
+          <w:tab w:val="num" w:pos="3240"/>
+        </w:tabs>
+        <w:ind w:left="3240" w:hanging="360"/>
+      </w:pPr>
+      <w:rPr>
+        <w:rFonts w:ascii="Symbol" w:hAnsi="Symbol" w:cs="Symbol" w:hint="default"/>
+      </w:rPr>
+    </w:lvl>
+    <w:lvl w:ilvl="7">
+      <w:start w:val="1"/>
+      <w:numFmt w:val="bullet"/>
+      <w:lvlText w:val="◦"/>
+      <w:lvlJc w:val="left"/>
+      <w:pPr>
+        <w:tabs>
+          <w:tab w:val="num" w:pos="3600"/>
+        </w:tabs>
+        <w:ind w:left="3600" w:hanging="360"/>
+      </w:pPr>
+      <w:rPr>
+        <w:rFonts w:ascii="OpenSymbol" w:hAnsi="OpenSymbol" w:cs="OpenSymbol" w:hint="default"/>
+      </w:rPr>
+    </w:lvl>
+    <w:lvl w:ilvl="8">
+      <w:start w:val="1"/>
+      <w:numFmt w:val="bullet"/>
+      <w:lvlText w:val="▪"/>
+      <w:lvlJc w:val="left"/>
+      <w:pPr>
+        <w:tabs>
+          <w:tab w:val="num" w:pos="3960"/>
+        </w:tabs>
+        <w:ind w:left="3960" w:hanging="360"/>
+      </w:pPr>
+      <w:rPr>
+        <w:rFonts w:ascii="OpenSymbol" w:hAnsi="OpenSymbol" w:cs="OpenSymbol" w:hint="default"/>
+      </w:rPr>
+    </w:lvl>
+  </w:abstractNum>
+  <w:abstractNum w:abstractNumId="1" w15:restartNumberingAfterBreak="0">
+    <w:nsid w:val="253C1C61"/>
+    <w:multiLevelType w:val="multilevel"/>
+    <w:tmpl w:val="E8CEB292"/>
+    <w:lvl w:ilvl="0">
+      <w:start w:val="1"/>
+      <w:numFmt w:val="none"/>
+      <w:suff w:val="nothing"/>
+      <w:lvlText w:val=""/>
+      <w:lvlJc w:val="left"/>
+      <w:pPr>
+        <w:tabs>
+          <w:tab w:val="num" w:pos="0"/>
+        </w:tabs>
+        <w:ind w:left="0" w:firstLine="0"/>
+      </w:pPr>
+    </w:lvl>
+    <w:lvl w:ilvl="1">
+      <w:start w:val="1"/>
+      <w:numFmt w:val="none"/>
+      <w:suff w:val="nothing"/>
+      <w:lvlText w:val=""/>
+      <w:lvlJc w:val="left"/>
+      <w:pPr>
+        <w:tabs>
+          <w:tab w:val="num" w:pos="0"/>
+        </w:tabs>
+        <w:ind w:left="0" w:firstLine="0"/>
+      </w:pPr>
+    </w:lvl>
+    <w:lvl w:ilvl="2">
+      <w:start w:val="1"/>
+      <w:numFmt w:val="none"/>
+      <w:suff w:val="nothing"/>
+      <w:lvlText w:val=""/>
+      <w:lvlJc w:val="left"/>
+      <w:pPr>
+        <w:tabs>
+          <w:tab w:val="num" w:pos="0"/>
+        </w:tabs>
+        <w:ind w:left="0" w:firstLine="0"/>
+      </w:pPr>
+    </w:lvl>
+    <w:lvl w:ilvl="3">
+      <w:start w:val="1"/>
+      <w:numFmt w:val="none"/>
+      <w:suff w:val="nothing"/>
+      <w:lvlText w:val=""/>
+      <w:lvlJc w:val="left"/>
+      <w:pPr>
+        <w:tabs>
+          <w:tab w:val="num" w:pos="0"/>
+        </w:tabs>
+        <w:ind w:left="0" w:firstLine="0"/>
+      </w:pPr>
+    </w:lvl>
+    <w:lvl w:ilvl="4">
+      <w:start w:val="1"/>
+      <w:numFmt w:val="none"/>
+      <w:suff w:val="nothing"/>
+      <w:lvlText w:val=""/>
+      <w:lvlJc w:val="left"/>
+      <w:pPr>
+        <w:tabs>
+          <w:tab w:val="num" w:pos="0"/>
+        </w:tabs>
+        <w:ind w:left="0" w:firstLine="0"/>
+      </w:pPr>
+    </w:lvl>
+    <w:lvl w:ilvl="5">
+      <w:start w:val="1"/>
+      <w:numFmt w:val="none"/>
+      <w:suff w:val="nothing"/>
+      <w:lvlText w:val=""/>
+      <w:lvlJc w:val="left"/>
+      <w:pPr>
+        <w:tabs>
+          <w:tab w:val="num" w:pos="0"/>
+        </w:tabs>
+        <w:ind w:left="0" w:firstLine="0"/>
+      </w:pPr>
+    </w:lvl>
+    <w:lvl w:ilvl="6">
+      <w:start w:val="1"/>
+      <w:numFmt w:val="none"/>
+      <w:suff w:val="nothing"/>
+      <w:lvlText w:val=""/>
+      <w:lvlJc w:val="left"/>
+      <w:pPr>
+        <w:tabs>
+          <w:tab w:val="num" w:pos="0"/>
+        </w:tabs>
+        <w:ind w:left="0" w:firstLine="0"/>
+      </w:pPr>
+    </w:lvl>
+    <w:lvl w:ilvl="7">
+      <w:start w:val="1"/>
+      <w:numFmt w:val="none"/>
+      <w:suff w:val="nothing"/>
+      <w:lvlText w:val=""/>
+      <w:lvlJc w:val="left"/>
+      <w:pPr>
+        <w:tabs>
+          <w:tab w:val="num" w:pos="0"/>
+        </w:tabs>
+        <w:ind w:left="0" w:firstLine="0"/>
+      </w:pPr>
+    </w:lvl>
+    <w:lvl w:ilvl="8">
+      <w:start w:val="1"/>
+      <w:numFmt w:val="none"/>
+      <w:suff w:val="nothing"/>
+      <w:lvlText w:val=""/>
+      <w:lvlJc w:val="left"/>
+      <w:pPr>
+        <w:tabs>
+          <w:tab w:val="num" w:pos="0"/>
+        </w:tabs>
+        <w:ind w:left="0" w:firstLine="0"/>
+      </w:pPr>
+    </w:lvl>
+  </w:abstractNum>
+  <w:abstractNum w:abstractNumId="2" w15:restartNumberingAfterBreak="0">
+    <w:nsid w:val="41F17ABA"/>
+    <w:multiLevelType w:val="multilevel"/>
+    <w:tmpl w:val="10E81BD0"/>
+    <w:lvl w:ilvl="0">
+      <w:start w:val="1"/>
+      <w:numFmt w:val="bullet"/>
+      <w:lvlText w:val=""/>
+      <w:lvlJc w:val="left"/>
+      <w:pPr>
+        <w:tabs>
+          <w:tab w:val="num" w:pos="1080"/>
+        </w:tabs>
+        <w:ind w:left="1080" w:hanging="360"/>
+      </w:pPr>
+      <w:rPr>
+        <w:rFonts w:ascii="Symbol" w:hAnsi="Symbol" w:cs="Symbol" w:hint="default"/>
+      </w:rPr>
+    </w:lvl>
+    <w:lvl w:ilvl="1">
+      <w:start w:val="1"/>
+      <w:numFmt w:val="bullet"/>
+      <w:lvlText w:val="◦"/>
+      <w:lvlJc w:val="left"/>
+      <w:pPr>
+        <w:tabs>
+          <w:tab w:val="num" w:pos="1440"/>
+        </w:tabs>
+        <w:ind w:left="1440" w:hanging="360"/>
+      </w:pPr>
+      <w:rPr>
+        <w:rFonts w:ascii="OpenSymbol" w:hAnsi="OpenSymbol" w:cs="OpenSymbol" w:hint="default"/>
+      </w:rPr>
+    </w:lvl>
+    <w:lvl w:ilvl="2">
+      <w:start w:val="1"/>
+      <w:numFmt w:val="bullet"/>
+      <w:lvlText w:val="▪"/>
+      <w:lvlJc w:val="left"/>
+      <w:pPr>
+        <w:tabs>
+          <w:tab w:val="num" w:pos="1800"/>
+        </w:tabs>
+        <w:ind w:left="1800" w:hanging="360"/>
+      </w:pPr>
+      <w:rPr>
+        <w:rFonts w:ascii="OpenSymbol" w:hAnsi="OpenSymbol" w:cs="OpenSymbol" w:hint="default"/>
+      </w:rPr>
+    </w:lvl>
+    <w:lvl w:ilvl="3">
+      <w:start w:val="1"/>
+      <w:numFmt w:val="bullet"/>
+      <w:lvlText w:val=""/>
+      <w:lvlJc w:val="left"/>
+      <w:pPr>
+        <w:tabs>
+          <w:tab w:val="num" w:pos="2160"/>
+        </w:tabs>
+        <w:ind w:left="2160" w:hanging="360"/>
+      </w:pPr>
+      <w:rPr>
+        <w:rFonts w:ascii="Symbol" w:hAnsi="Symbol" w:cs="Symbol" w:hint="default"/>
+      </w:rPr>
+    </w:lvl>
+    <w:lvl w:ilvl="4">
+      <w:start w:val="1"/>
+      <w:numFmt w:val="bullet"/>
+      <w:lvlText w:val="◦"/>
+      <w:lvlJc w:val="left"/>
+      <w:pPr>
+        <w:tabs>
+          <w:tab w:val="num" w:pos="2520"/>
+        </w:tabs>
+        <w:ind w:left="2520" w:hanging="360"/>
+      </w:pPr>
+      <w:rPr>
+        <w:rFonts w:ascii="OpenSymbol" w:hAnsi="OpenSymbol" w:cs="OpenSymbol" w:hint="default"/>
+      </w:rPr>
+    </w:lvl>
+    <w:lvl w:ilvl="5">
+      <w:start w:val="1"/>
+      <w:numFmt w:val="bullet"/>
+      <w:lvlText w:val="▪"/>
+      <w:lvlJc w:val="left"/>
+      <w:pPr>
+        <w:tabs>
+          <w:tab w:val="num" w:pos="2880"/>
+        </w:tabs>
+        <w:ind w:left="2880" w:hanging="360"/>
+      </w:pPr>
+      <w:rPr>
+        <w:rFonts w:ascii="OpenSymbol" w:hAnsi="OpenSymbol" w:cs="OpenSymbol" w:hint="default"/>
+      </w:rPr>
+    </w:lvl>
+    <w:lvl w:ilvl="6">
+      <w:start w:val="1"/>
+      <w:numFmt w:val="bullet"/>
+      <w:lvlText w:val=""/>
+      <w:lvlJc w:val="left"/>
+      <w:pPr>
+        <w:tabs>
+          <w:tab w:val="num" w:pos="3240"/>
+        </w:tabs>
+        <w:ind w:left="3240" w:hanging="360"/>
+      </w:pPr>
+      <w:rPr>
+        <w:rFonts w:ascii="Symbol" w:hAnsi="Symbol" w:cs="Symbol" w:hint="default"/>
+      </w:rPr>
+    </w:lvl>
+    <w:lvl w:ilvl="7">
+      <w:start w:val="1"/>
+      <w:numFmt w:val="bullet"/>
+      <w:lvlText w:val="◦"/>
+      <w:lvlJc w:val="left"/>
+      <w:pPr>
+        <w:tabs>
+          <w:tab w:val="num" w:pos="3600"/>
+        </w:tabs>
+        <w:ind w:left="3600" w:hanging="360"/>
+      </w:pPr>
+      <w:rPr>
+        <w:rFonts w:ascii="OpenSymbol" w:hAnsi="OpenSymbol" w:cs="OpenSymbol" w:hint="default"/>
+      </w:rPr>
+    </w:lvl>
+    <w:lvl w:ilvl="8">
+      <w:start w:val="1"/>
+      <w:numFmt w:val="bullet"/>
+      <w:lvlText w:val="▪"/>
+      <w:lvlJc w:val="left"/>
+      <w:pPr>
+        <w:tabs>
+          <w:tab w:val="num" w:pos="3960"/>
+        </w:tabs>
+        <w:ind w:left="3960" w:hanging="360"/>
+      </w:pPr>
+      <w:rPr>
+        <w:rFonts w:ascii="OpenSymbol" w:hAnsi="OpenSymbol" w:cs="OpenSymbol" w:hint="default"/>
+      </w:rPr>
+    </w:lvl>
+  </w:abstractNum>
+  <w:abstractNum w:abstractNumId="3" w15:restartNumberingAfterBreak="0">
+    <w:nsid w:val="48970593"/>
+    <w:multiLevelType w:val="multilevel"/>
+    <w:tmpl w:val="06204746"/>
     <w:lvl w:ilvl="0">
       <w:start w:val="1"/>
       <w:numFmt w:val="decimal"/>
@@ -2839,9 +3294,9 @@
       <w:lvlJc w:val="left"/>
       <w:pPr>
         <w:tabs>
-          <w:tab w:val="num" w:pos="720"/>
-        </w:tabs>
-        <w:ind w:left="720" w:hanging="360"/>
+          <w:tab w:val="num" w:pos="502"/>
+        </w:tabs>
+        <w:ind w:left="502" w:hanging="360"/>
       </w:pPr>
       <w:rPr>
         <w:rFonts w:cs="Calibri"/>
@@ -2944,7 +3399,10 @@
       </w:pPr>
     </w:lvl>
   </w:abstractNum>
-  <w:abstractNum w:abstractNumId="2">
+  <w:abstractNum w:abstractNumId="4" w15:restartNumberingAfterBreak="0">
+    <w:nsid w:val="4DDF3126"/>
+    <w:multiLevelType w:val="multilevel"/>
+    <w:tmpl w:val="866426B2"/>
     <w:lvl w:ilvl="0">
       <w:start w:val="1"/>
       <w:numFmt w:val="bullet"/>
@@ -3081,7 +3539,10 @@
       </w:rPr>
     </w:lvl>
   </w:abstractNum>
-  <w:abstractNum w:abstractNumId="3">
+  <w:abstractNum w:abstractNumId="5" w15:restartNumberingAfterBreak="0">
+    <w:nsid w:val="77FA7B74"/>
+    <w:multiLevelType w:val="multilevel"/>
+    <w:tmpl w:val="C51416CE"/>
     <w:lvl w:ilvl="0">
       <w:start w:val="1"/>
       <w:numFmt w:val="bullet"/>
@@ -3218,1334 +3679,39 @@
       </w:rPr>
     </w:lvl>
   </w:abstractNum>
-  <w:abstractNum w:abstractNumId="4">
-    <w:lvl w:ilvl="0">
-      <w:start w:val="1"/>
-      <w:numFmt w:val="bullet"/>
-      <w:lvlText w:val=""/>
-      <w:lvlJc w:val="left"/>
-      <w:pPr>
-        <w:tabs>
-          <w:tab w:val="num" w:pos="1080"/>
-        </w:tabs>
-        <w:ind w:left="1080" w:hanging="360"/>
-      </w:pPr>
-      <w:rPr>
-        <w:rFonts w:ascii="Symbol" w:hAnsi="Symbol" w:cs="Symbol" w:hint="default"/>
-      </w:rPr>
-    </w:lvl>
-    <w:lvl w:ilvl="1">
-      <w:start w:val="1"/>
-      <w:numFmt w:val="bullet"/>
-      <w:lvlText w:val="◦"/>
-      <w:lvlJc w:val="left"/>
-      <w:pPr>
-        <w:tabs>
-          <w:tab w:val="num" w:pos="1440"/>
-        </w:tabs>
-        <w:ind w:left="1440" w:hanging="360"/>
-      </w:pPr>
-      <w:rPr>
-        <w:rFonts w:ascii="OpenSymbol" w:hAnsi="OpenSymbol" w:cs="OpenSymbol" w:hint="default"/>
-      </w:rPr>
-    </w:lvl>
-    <w:lvl w:ilvl="2">
-      <w:start w:val="1"/>
-      <w:numFmt w:val="bullet"/>
-      <w:lvlText w:val="▪"/>
-      <w:lvlJc w:val="left"/>
-      <w:pPr>
-        <w:tabs>
-          <w:tab w:val="num" w:pos="1800"/>
-        </w:tabs>
-        <w:ind w:left="1800" w:hanging="360"/>
-      </w:pPr>
-      <w:rPr>
-        <w:rFonts w:ascii="OpenSymbol" w:hAnsi="OpenSymbol" w:cs="OpenSymbol" w:hint="default"/>
-      </w:rPr>
-    </w:lvl>
-    <w:lvl w:ilvl="3">
-      <w:start w:val="1"/>
-      <w:numFmt w:val="bullet"/>
-      <w:lvlText w:val=""/>
-      <w:lvlJc w:val="left"/>
-      <w:pPr>
-        <w:tabs>
-          <w:tab w:val="num" w:pos="2160"/>
-        </w:tabs>
-        <w:ind w:left="2160" w:hanging="360"/>
-      </w:pPr>
-      <w:rPr>
-        <w:rFonts w:ascii="Symbol" w:hAnsi="Symbol" w:cs="Symbol" w:hint="default"/>
-      </w:rPr>
-    </w:lvl>
-    <w:lvl w:ilvl="4">
-      <w:start w:val="1"/>
-      <w:numFmt w:val="bullet"/>
-      <w:lvlText w:val="◦"/>
-      <w:lvlJc w:val="left"/>
-      <w:pPr>
-        <w:tabs>
-          <w:tab w:val="num" w:pos="2520"/>
-        </w:tabs>
-        <w:ind w:left="2520" w:hanging="360"/>
-      </w:pPr>
-      <w:rPr>
-        <w:rFonts w:ascii="OpenSymbol" w:hAnsi="OpenSymbol" w:cs="OpenSymbol" w:hint="default"/>
-      </w:rPr>
-    </w:lvl>
-    <w:lvl w:ilvl="5">
-      <w:start w:val="1"/>
-      <w:numFmt w:val="bullet"/>
-      <w:lvlText w:val="▪"/>
-      <w:lvlJc w:val="left"/>
-      <w:pPr>
-        <w:tabs>
-          <w:tab w:val="num" w:pos="2880"/>
-        </w:tabs>
-        <w:ind w:left="2880" w:hanging="360"/>
-      </w:pPr>
-      <w:rPr>
-        <w:rFonts w:ascii="OpenSymbol" w:hAnsi="OpenSymbol" w:cs="OpenSymbol" w:hint="default"/>
-      </w:rPr>
-    </w:lvl>
-    <w:lvl w:ilvl="6">
-      <w:start w:val="1"/>
-      <w:numFmt w:val="bullet"/>
-      <w:lvlText w:val=""/>
-      <w:lvlJc w:val="left"/>
-      <w:pPr>
-        <w:tabs>
-          <w:tab w:val="num" w:pos="3240"/>
-        </w:tabs>
-        <w:ind w:left="3240" w:hanging="360"/>
-      </w:pPr>
-      <w:rPr>
-        <w:rFonts w:ascii="Symbol" w:hAnsi="Symbol" w:cs="Symbol" w:hint="default"/>
-      </w:rPr>
-    </w:lvl>
-    <w:lvl w:ilvl="7">
-      <w:start w:val="1"/>
-      <w:numFmt w:val="bullet"/>
-      <w:lvlText w:val="◦"/>
-      <w:lvlJc w:val="left"/>
-      <w:pPr>
-        <w:tabs>
-          <w:tab w:val="num" w:pos="3600"/>
-        </w:tabs>
-        <w:ind w:left="3600" w:hanging="360"/>
-      </w:pPr>
-      <w:rPr>
-        <w:rFonts w:ascii="OpenSymbol" w:hAnsi="OpenSymbol" w:cs="OpenSymbol" w:hint="default"/>
-      </w:rPr>
-    </w:lvl>
-    <w:lvl w:ilvl="8">
-      <w:start w:val="1"/>
-      <w:numFmt w:val="bullet"/>
-      <w:lvlText w:val="▪"/>
-      <w:lvlJc w:val="left"/>
-      <w:pPr>
-        <w:tabs>
-          <w:tab w:val="num" w:pos="3960"/>
-        </w:tabs>
-        <w:ind w:left="3960" w:hanging="360"/>
-      </w:pPr>
-      <w:rPr>
-        <w:rFonts w:ascii="OpenSymbol" w:hAnsi="OpenSymbol" w:cs="OpenSymbol" w:hint="default"/>
-      </w:rPr>
-    </w:lvl>
-  </w:abstractNum>
-  <w:abstractNum w:abstractNumId="5">
-    <w:lvl w:ilvl="0">
-      <w:start w:val="1"/>
-      <w:numFmt w:val="bullet"/>
-      <w:lvlText w:val=""/>
-      <w:lvlJc w:val="left"/>
-      <w:pPr>
-        <w:tabs>
-          <w:tab w:val="num" w:pos="1080"/>
-        </w:tabs>
-        <w:ind w:left="1080" w:hanging="360"/>
-      </w:pPr>
-      <w:rPr>
-        <w:rFonts w:ascii="Symbol" w:hAnsi="Symbol" w:cs="Symbol" w:hint="default"/>
-      </w:rPr>
-    </w:lvl>
-    <w:lvl w:ilvl="1">
-      <w:start w:val="1"/>
-      <w:numFmt w:val="bullet"/>
-      <w:lvlText w:val="◦"/>
-      <w:lvlJc w:val="left"/>
-      <w:pPr>
-        <w:tabs>
-          <w:tab w:val="num" w:pos="1440"/>
-        </w:tabs>
-        <w:ind w:left="1440" w:hanging="360"/>
-      </w:pPr>
-      <w:rPr>
-        <w:rFonts w:ascii="OpenSymbol" w:hAnsi="OpenSymbol" w:cs="OpenSymbol" w:hint="default"/>
-      </w:rPr>
-    </w:lvl>
-    <w:lvl w:ilvl="2">
-      <w:start w:val="1"/>
-      <w:numFmt w:val="bullet"/>
-      <w:lvlText w:val="▪"/>
-      <w:lvlJc w:val="left"/>
-      <w:pPr>
-        <w:tabs>
-          <w:tab w:val="num" w:pos="1800"/>
-        </w:tabs>
-        <w:ind w:left="1800" w:hanging="360"/>
-      </w:pPr>
-      <w:rPr>
-        <w:rFonts w:ascii="OpenSymbol" w:hAnsi="OpenSymbol" w:cs="OpenSymbol" w:hint="default"/>
-      </w:rPr>
-    </w:lvl>
-    <w:lvl w:ilvl="3">
-      <w:start w:val="1"/>
-      <w:numFmt w:val="bullet"/>
-      <w:lvlText w:val=""/>
-      <w:lvlJc w:val="left"/>
-      <w:pPr>
-        <w:tabs>
-          <w:tab w:val="num" w:pos="2160"/>
-        </w:tabs>
-        <w:ind w:left="2160" w:hanging="360"/>
-      </w:pPr>
-      <w:rPr>
-        <w:rFonts w:ascii="Symbol" w:hAnsi="Symbol" w:cs="Symbol" w:hint="default"/>
-      </w:rPr>
-    </w:lvl>
-    <w:lvl w:ilvl="4">
-      <w:start w:val="1"/>
-      <w:numFmt w:val="bullet"/>
-      <w:lvlText w:val="◦"/>
-      <w:lvlJc w:val="left"/>
-      <w:pPr>
-        <w:tabs>
-          <w:tab w:val="num" w:pos="2520"/>
-        </w:tabs>
-        <w:ind w:left="2520" w:hanging="360"/>
-      </w:pPr>
-      <w:rPr>
-        <w:rFonts w:ascii="OpenSymbol" w:hAnsi="OpenSymbol" w:cs="OpenSymbol" w:hint="default"/>
-      </w:rPr>
-    </w:lvl>
-    <w:lvl w:ilvl="5">
-      <w:start w:val="1"/>
-      <w:numFmt w:val="bullet"/>
-      <w:lvlText w:val="▪"/>
-      <w:lvlJc w:val="left"/>
-      <w:pPr>
-        <w:tabs>
-          <w:tab w:val="num" w:pos="2880"/>
-        </w:tabs>
-        <w:ind w:left="2880" w:hanging="360"/>
-      </w:pPr>
-      <w:rPr>
-        <w:rFonts w:ascii="OpenSymbol" w:hAnsi="OpenSymbol" w:cs="OpenSymbol" w:hint="default"/>
-      </w:rPr>
-    </w:lvl>
-    <w:lvl w:ilvl="6">
-      <w:start w:val="1"/>
-      <w:numFmt w:val="bullet"/>
-      <w:lvlText w:val=""/>
-      <w:lvlJc w:val="left"/>
-      <w:pPr>
-        <w:tabs>
-          <w:tab w:val="num" w:pos="3240"/>
-        </w:tabs>
-        <w:ind w:left="3240" w:hanging="360"/>
-      </w:pPr>
-      <w:rPr>
-        <w:rFonts w:ascii="Symbol" w:hAnsi="Symbol" w:cs="Symbol" w:hint="default"/>
-      </w:rPr>
-    </w:lvl>
-    <w:lvl w:ilvl="7">
-      <w:start w:val="1"/>
-      <w:numFmt w:val="bullet"/>
-      <w:lvlText w:val="◦"/>
-      <w:lvlJc w:val="left"/>
-      <w:pPr>
-        <w:tabs>
-          <w:tab w:val="num" w:pos="3600"/>
-        </w:tabs>
-        <w:ind w:left="3600" w:hanging="360"/>
-      </w:pPr>
-      <w:rPr>
-        <w:rFonts w:ascii="OpenSymbol" w:hAnsi="OpenSymbol" w:cs="OpenSymbol" w:hint="default"/>
-      </w:rPr>
-    </w:lvl>
-    <w:lvl w:ilvl="8">
-      <w:start w:val="1"/>
-      <w:numFmt w:val="bullet"/>
-      <w:lvlText w:val="▪"/>
-      <w:lvlJc w:val="left"/>
-      <w:pPr>
-        <w:tabs>
-          <w:tab w:val="num" w:pos="3960"/>
-        </w:tabs>
-        <w:ind w:left="3960" w:hanging="360"/>
-      </w:pPr>
-      <w:rPr>
-        <w:rFonts w:ascii="OpenSymbol" w:hAnsi="OpenSymbol" w:cs="OpenSymbol" w:hint="default"/>
-      </w:rPr>
-    </w:lvl>
-  </w:abstractNum>
-  <w:abstractNum w:abstractNumId="6">
-    <w:lvl w:ilvl="0">
-      <w:start w:val="1"/>
-      <w:numFmt w:val="none"/>
-      <w:suff w:val="nothing"/>
-      <w:lvlText w:val=""/>
-      <w:lvlJc w:val="left"/>
-      <w:pPr>
-        <w:tabs>
-          <w:tab w:val="num" w:pos="0"/>
-        </w:tabs>
-        <w:ind w:left="0" w:hanging="0"/>
-      </w:pPr>
-    </w:lvl>
-    <w:lvl w:ilvl="1">
-      <w:start w:val="1"/>
-      <w:numFmt w:val="none"/>
-      <w:suff w:val="nothing"/>
-      <w:lvlText w:val=""/>
-      <w:lvlJc w:val="left"/>
-      <w:pPr>
-        <w:tabs>
-          <w:tab w:val="num" w:pos="0"/>
-        </w:tabs>
-        <w:ind w:left="0" w:hanging="0"/>
-      </w:pPr>
-    </w:lvl>
-    <w:lvl w:ilvl="2">
-      <w:start w:val="1"/>
-      <w:numFmt w:val="none"/>
-      <w:suff w:val="nothing"/>
-      <w:lvlText w:val=""/>
-      <w:lvlJc w:val="left"/>
-      <w:pPr>
-        <w:tabs>
-          <w:tab w:val="num" w:pos="0"/>
-        </w:tabs>
-        <w:ind w:left="0" w:hanging="0"/>
-      </w:pPr>
-    </w:lvl>
-    <w:lvl w:ilvl="3">
-      <w:start w:val="1"/>
-      <w:numFmt w:val="none"/>
-      <w:suff w:val="nothing"/>
-      <w:lvlText w:val=""/>
-      <w:lvlJc w:val="left"/>
-      <w:pPr>
-        <w:tabs>
-          <w:tab w:val="num" w:pos="0"/>
-        </w:tabs>
-        <w:ind w:left="0" w:hanging="0"/>
-      </w:pPr>
-    </w:lvl>
-    <w:lvl w:ilvl="4">
-      <w:start w:val="1"/>
-      <w:numFmt w:val="none"/>
-      <w:suff w:val="nothing"/>
-      <w:lvlText w:val=""/>
-      <w:lvlJc w:val="left"/>
-      <w:pPr>
-        <w:tabs>
-          <w:tab w:val="num" w:pos="0"/>
-        </w:tabs>
-        <w:ind w:left="0" w:hanging="0"/>
-      </w:pPr>
-    </w:lvl>
-    <w:lvl w:ilvl="5">
-      <w:start w:val="1"/>
-      <w:numFmt w:val="none"/>
-      <w:suff w:val="nothing"/>
-      <w:lvlText w:val=""/>
-      <w:lvlJc w:val="left"/>
-      <w:pPr>
-        <w:tabs>
-          <w:tab w:val="num" w:pos="0"/>
-        </w:tabs>
-        <w:ind w:left="0" w:hanging="0"/>
-      </w:pPr>
-    </w:lvl>
-    <w:lvl w:ilvl="6">
-      <w:start w:val="1"/>
-      <w:numFmt w:val="none"/>
-      <w:suff w:val="nothing"/>
-      <w:lvlText w:val=""/>
-      <w:lvlJc w:val="left"/>
-      <w:pPr>
-        <w:tabs>
-          <w:tab w:val="num" w:pos="0"/>
-        </w:tabs>
-        <w:ind w:left="0" w:hanging="0"/>
-      </w:pPr>
-    </w:lvl>
-    <w:lvl w:ilvl="7">
-      <w:start w:val="1"/>
-      <w:numFmt w:val="none"/>
-      <w:suff w:val="nothing"/>
-      <w:lvlText w:val=""/>
-      <w:lvlJc w:val="left"/>
-      <w:pPr>
-        <w:tabs>
-          <w:tab w:val="num" w:pos="0"/>
-        </w:tabs>
-        <w:ind w:left="0" w:hanging="0"/>
-      </w:pPr>
-    </w:lvl>
-    <w:lvl w:ilvl="8">
-      <w:start w:val="1"/>
-      <w:numFmt w:val="none"/>
-      <w:suff w:val="nothing"/>
-      <w:lvlText w:val=""/>
-      <w:lvlJc w:val="left"/>
-      <w:pPr>
-        <w:tabs>
-          <w:tab w:val="num" w:pos="0"/>
-        </w:tabs>
-        <w:ind w:left="0" w:hanging="0"/>
-      </w:pPr>
-    </w:lvl>
-  </w:abstractNum>
   <w:num w:numId="1">
-    <w:abstractNumId w:val="1"/>
+    <w:abstractNumId w:val="3"/>
   </w:num>
   <w:num w:numId="2">
+    <w:abstractNumId w:val="4"/>
+  </w:num>
+  <w:num w:numId="3">
+    <w:abstractNumId w:val="5"/>
+  </w:num>
+  <w:num w:numId="4">
+    <w:abstractNumId w:val="0"/>
+  </w:num>
+  <w:num w:numId="5">
     <w:abstractNumId w:val="2"/>
   </w:num>
-  <w:num w:numId="3">
-    <w:abstractNumId w:val="3"/>
-  </w:num>
-  <w:num w:numId="4">
-    <w:abstractNumId w:val="4"/>
-  </w:num>
-  <w:num w:numId="5">
-    <w:abstractNumId w:val="5"/>
-  </w:num>
   <w:num w:numId="6">
-    <w:abstractNumId w:val="6"/>
+    <w:abstractNumId w:val="1"/>
   </w:num>
 </w:numbering>
 </file>
 
 <file path=word/styles.xml><?xml version="1.0" encoding="utf-8"?>
-<w:styles xmlns:w="http://schemas.openxmlformats.org/wordprocessingml/2006/main" xmlns:w14="http://schemas.microsoft.com/office/word/2010/wordml" xmlns:mc="http://schemas.openxmlformats.org/markup-compatibility/2006" mc:Ignorable="w14">
+<w:styles xmlns:mc="http://schemas.openxmlformats.org/markup-compatibility/2006" xmlns:r="http://schemas.openxmlformats.org/officeDocument/2006/relationships" xmlns:w="http://schemas.openxmlformats.org/wordprocessingml/2006/main" xmlns:w14="http://schemas.microsoft.com/office/word/2010/wordml" xmlns:w15="http://schemas.microsoft.com/office/word/2012/wordml" xmlns:w16cex="http://schemas.microsoft.com/office/word/2018/wordml/cex" xmlns:w16cid="http://schemas.microsoft.com/office/word/2016/wordml/cid" xmlns:w16="http://schemas.microsoft.com/office/word/2018/wordml" xmlns:w16sdtdh="http://schemas.microsoft.com/office/word/2020/wordml/sdtdatahash" xmlns:w16se="http://schemas.microsoft.com/office/word/2015/wordml/symex" mc:Ignorable="w14 w15 w16se w16cid w16 w16cex w16sdtdh">
   <w:docDefaults>
     <w:rPrDefault>
       <w:rPr>
-        <w:rFonts w:ascii="Times New Roman" w:hAnsi="Times New Roman" w:eastAsia="Times New Roman" w:cs="Times New Roman"/>
+        <w:rFonts w:ascii="Times New Roman" w:eastAsia="Times New Roman" w:hAnsi="Times New Roman" w:cs="Times New Roman"/>
         <w:lang w:val="es-ES" w:eastAsia="es-ES" w:bidi="ar-SA"/>
       </w:rPr>
     </w:rPrDefault>
     <w:pPrDefault>
       <w:pPr>
-        <w:suppressAutoHyphens w:val="true"/>
-      </w:pPr>
-    </w:pPrDefault>
-  </w:docDefaults>
-  <w:latentStyles w:defLockedState="0" w:defUIPriority="99" w:defSemiHidden="0" w:defUnhideWhenUsed="0" w:defQFormat="0" w:count="376">
-    <w:lsdException w:name="Normal" w:uiPriority="0" w:qFormat="1"/>
-    <w:lsdException w:name="heading 1" w:uiPriority="9" w:qFormat="1"/>
-    <w:lsdException w:name="heading 2" w:uiPriority="9" w:semiHidden="1" w:unhideWhenUsed="1" w:qFormat="1"/>
-    <w:lsdException w:name="heading 3" w:uiPriority="9" w:semiHidden="1" w:unhideWhenUsed="1" w:qFormat="1"/>
-    <w:lsdException w:name="heading 4" w:uiPriority="9" w:semiHidden="1" w:unhideWhenUsed="1" w:qFormat="1"/>
-    <w:lsdException w:name="heading 5" w:uiPriority="9" w:semiHidden="1" w:unhideWhenUsed="1" w:qFormat="1"/>
-    <w:lsdException w:name="heading 6" w:uiPriority="9" w:semiHidden="1" w:unhideWhenUsed="1" w:qFormat="1"/>
-    <w:lsdException w:name="heading 7" w:uiPriority="9" w:semiHidden="1" w:unhideWhenUsed="1" w:qFormat="1"/>
-    <w:lsdException w:name="heading 8" w:uiPriority="9" w:semiHidden="1" w:unhideWhenUsed="1" w:qFormat="1"/>
-    <w:lsdException w:name="heading 9" w:uiPriority="9" w:semiHidden="1" w:unhideWhenUsed="1" w:qFormat="1"/>
-    <w:lsdException w:name="index 1" w:semiHidden="1" w:unhideWhenUsed="1"/>
-    <w:lsdException w:name="index 2" w:semiHidden="1" w:unhideWhenUsed="1"/>
-    <w:lsdException w:name="index 3" w:semiHidden="1" w:unhideWhenUsed="1"/>
-    <w:lsdException w:name="index 4" w:semiHidden="1" w:unhideWhenUsed="1"/>
-    <w:lsdException w:name="index 5" w:semiHidden="1" w:unhideWhenUsed="1"/>
-    <w:lsdException w:name="index 6" w:semiHidden="1" w:unhideWhenUsed="1"/>
-    <w:lsdException w:name="index 7" w:semiHidden="1" w:unhideWhenUsed="1"/>
-    <w:lsdException w:name="index 8" w:semiHidden="1" w:unhideWhenUsed="1"/>
-    <w:lsdException w:name="index 9" w:semiHidden="1" w:unhideWhenUsed="1"/>
-    <w:lsdException w:name="toc 1" w:uiPriority="39" w:semiHidden="1" w:unhideWhenUsed="1"/>
-    <w:lsdException w:name="toc 2" w:uiPriority="39" w:semiHidden="1" w:unhideWhenUsed="1"/>
-    <w:lsdException w:name="toc 3" w:uiPriority="39" w:semiHidden="1" w:unhideWhenUsed="1"/>
-    <w:lsdException w:name="toc 4" w:uiPriority="39" w:semiHidden="1" w:unhideWhenUsed="1"/>
-    <w:lsdException w:name="toc 5" w:uiPriority="39" w:semiHidden="1" w:unhideWhenUsed="1"/>
-    <w:lsdException w:name="toc 6" w:uiPriority="39" w:semiHidden="1" w:unhideWhenUsed="1"/>
-    <w:lsdException w:name="toc 7" w:uiPriority="39" w:semiHidden="1" w:unhideWhenUsed="1"/>
-    <w:lsdException w:name="toc 8" w:uiPriority="39" w:semiHidden="1" w:unhideWhenUsed="1"/>
-    <w:lsdException w:name="toc 9" w:uiPriority="39" w:semiHidden="1" w:unhideWhenUsed="1"/>
-    <w:lsdException w:name="Normal Indent" w:semiHidden="1" w:unhideWhenUsed="1"/>
-    <w:lsdException w:name="footnote text" w:semiHidden="1" w:unhideWhenUsed="1"/>
-    <w:lsdException w:name="annotation text" w:semiHidden="1" w:unhideWhenUsed="1"/>
-    <w:lsdException w:name="header" w:semiHidden="1" w:unhideWhenUsed="1"/>
-    <w:lsdException w:name="footer" w:semiHidden="1" w:unhideWhenUsed="1"/>
-    <w:lsdException w:name="index heading" w:semiHidden="1" w:unhideWhenUsed="1"/>
-    <w:lsdException w:name="caption" w:uiPriority="35" w:qFormat="1"/>
-    <w:lsdException w:name="table of figures" w:semiHidden="1" w:unhideWhenUsed="1"/>
-    <w:lsdException w:name="envelope address" w:semiHidden="1" w:unhideWhenUsed="1"/>
-    <w:lsdException w:name="envelope return" w:semiHidden="1" w:unhideWhenUsed="1"/>
-    <w:lsdException w:name="footnote reference" w:semiHidden="1" w:unhideWhenUsed="1"/>
-    <w:lsdException w:name="annotation reference" w:semiHidden="1" w:unhideWhenUsed="1"/>
-    <w:lsdException w:name="line number" w:semiHidden="1" w:unhideWhenUsed="1"/>
-    <w:lsdException w:name="page number" w:semiHidden="1" w:unhideWhenUsed="1"/>
-    <w:lsdException w:name="endnote reference" w:semiHidden="1" w:unhideWhenUsed="1"/>
-    <w:lsdException w:name="endnote text" w:semiHidden="1" w:unhideWhenUsed="1"/>
-    <w:lsdException w:name="table of authorities" w:semiHidden="1" w:unhideWhenUsed="1"/>
-    <w:lsdException w:name="macro" w:semiHidden="1" w:unhideWhenUsed="1"/>
-    <w:lsdException w:name="toa heading" w:semiHidden="1" w:unhideWhenUsed="1"/>
-    <w:lsdException w:name="List" w:semiHidden="1" w:unhideWhenUsed="1"/>
-    <w:lsdException w:name="List Bullet" w:semiHidden="1" w:unhideWhenUsed="1"/>
-    <w:lsdException w:name="List Number" w:semiHidden="1" w:unhideWhenUsed="1"/>
-    <w:lsdException w:name="List 2" w:semiHidden="1" w:unhideWhenUsed="1"/>
-    <w:lsdException w:name="List 3" w:semiHidden="1" w:unhideWhenUsed="1"/>
-    <w:lsdException w:name="List 4" w:semiHidden="1" w:unhideWhenUsed="1"/>
-    <w:lsdException w:name="List 5" w:semiHidden="1" w:unhideWhenUsed="1"/>
-    <w:lsdException w:name="List Bullet 2" w:semiHidden="1" w:unhideWhenUsed="1"/>
-    <w:lsdException w:name="List Bullet 3" w:semiHidden="1" w:unhideWhenUsed="1"/>
-    <w:lsdException w:name="List Bullet 4" w:semiHidden="1" w:unhideWhenUsed="1"/>
-    <w:lsdException w:name="List Bullet 5" w:semiHidden="1" w:unhideWhenUsed="1"/>
-    <w:lsdException w:name="List Number 2" w:semiHidden="1" w:unhideWhenUsed="1"/>
-    <w:lsdException w:name="List Number 3" w:semiHidden="1" w:unhideWhenUsed="1"/>
-    <w:lsdException w:name="List Number 4" w:semiHidden="1" w:unhideWhenUsed="1"/>
-    <w:lsdException w:name="List Number 5" w:semiHidden="1" w:unhideWhenUsed="1"/>
-    <w:lsdException w:name="Title" w:uiPriority="10" w:qFormat="1"/>
-    <w:lsdException w:name="Closing" w:semiHidden="1" w:unhideWhenUsed="1"/>
-    <w:lsdException w:name="Signature" w:semiHidden="1" w:unhideWhenUsed="1"/>
-    <w:lsdException w:name="Default Paragraph Font" w:uiPriority="1" w:semiHidden="1" w:unhideWhenUsed="1"/>
-    <w:lsdException w:name="Body Text" w:semiHidden="1" w:unhideWhenUsed="1"/>
-    <w:lsdException w:name="Body Text Indent" w:semiHidden="1" w:unhideWhenUsed="1"/>
-    <w:lsdException w:name="List Continue" w:semiHidden="1" w:unhideWhenUsed="1"/>
-    <w:lsdException w:name="List Continue 2" w:semiHidden="1" w:unhideWhenUsed="1"/>
-    <w:lsdException w:name="List Continue 3" w:semiHidden="1" w:unhideWhenUsed="1"/>
-    <w:lsdException w:name="List Continue 4" w:semiHidden="1" w:unhideWhenUsed="1"/>
-    <w:lsdException w:name="List Continue 5" w:semiHidden="1" w:unhideWhenUsed="1"/>
-    <w:lsdException w:name="Message Header" w:semiHidden="1" w:unhideWhenUsed="1"/>
-    <w:lsdException w:name="Subtitle" w:uiPriority="11" w:qFormat="1"/>
-    <w:lsdException w:name="Salutation" w:semiHidden="1" w:unhideWhenUsed="1"/>
-    <w:lsdException w:name="Date" w:semiHidden="1" w:unhideWhenUsed="1"/>
-    <w:lsdException w:name="Body Text First Indent" w:semiHidden="1" w:unhideWhenUsed="1"/>
-    <w:lsdException w:name="Body Text First Indent 2" w:semiHidden="1" w:unhideWhenUsed="1"/>
-    <w:lsdException w:name="Note Heading" w:semiHidden="1" w:unhideWhenUsed="1"/>
-    <w:lsdException w:name="Body Text 2" w:semiHidden="1" w:unhideWhenUsed="1"/>
-    <w:lsdException w:name="Body Text 3" w:semiHidden="1" w:unhideWhenUsed="1"/>
-    <w:lsdException w:name="Body Text Indent 2" w:semiHidden="1" w:unhideWhenUsed="1"/>
-    <w:lsdException w:name="Body Text Indent 3" w:semiHidden="1" w:unhideWhenUsed="1"/>
-    <w:lsdException w:name="Block Text" w:semiHidden="1" w:unhideWhenUsed="1"/>
-    <w:lsdException w:name="Hyperlink" w:semiHidden="1" w:unhideWhenUsed="1"/>
-    <w:lsdException w:name="FollowedHyperlink" w:semiHidden="1" w:unhideWhenUsed="1"/>
-    <w:lsdException w:name="Strong" w:uiPriority="22" w:qFormat="1"/>
-    <w:lsdException w:name="Emphasis" w:uiPriority="20" w:qFormat="1"/>
-    <w:lsdException w:name="Document Map" w:semiHidden="1" w:unhideWhenUsed="1"/>
-    <w:lsdException w:name="Plain Text" w:semiHidden="1" w:unhideWhenUsed="1"/>
-    <w:lsdException w:name="E-mail Signature" w:semiHidden="1" w:unhideWhenUsed="1"/>
-    <w:lsdException w:name="HTML Top of Form" w:semiHidden="1" w:unhideWhenUsed="1"/>
-    <w:lsdException w:name="HTML Bottom of Form" w:semiHidden="1" w:unhideWhenUsed="1"/>
-    <w:lsdException w:name="Normal (Web)" w:semiHidden="1" w:unhideWhenUsed="1"/>
-    <w:lsdException w:name="HTML Acronym" w:semiHidden="1" w:unhideWhenUsed="1"/>
-    <w:lsdException w:name="HTML Address" w:semiHidden="1" w:unhideWhenUsed="1"/>
-    <w:lsdException w:name="HTML Cite" w:semiHidden="1" w:unhideWhenUsed="1"/>
-    <w:lsdException w:name="HTML Code" w:semiHidden="1" w:unhideWhenUsed="1"/>
-    <w:lsdException w:name="HTML Definition" w:semiHidden="1" w:unhideWhenUsed="1"/>
-    <w:lsdException w:name="HTML Keyboard" w:semiHidden="1" w:unhideWhenUsed="1"/>
-    <w:lsdException w:name="HTML Preformatted" w:semiHidden="1" w:unhideWhenUsed="1"/>
-    <w:lsdException w:name="HTML Sample" w:semiHidden="1" w:unhideWhenUsed="1"/>
-    <w:lsdException w:name="HTML Typewriter" w:semiHidden="1" w:unhideWhenUsed="1"/>
-    <w:lsdException w:name="HTML Variable" w:semiHidden="1" w:unhideWhenUsed="1"/>
-    <w:lsdException w:name="Normal Table" w:semiHidden="1" w:unhideWhenUsed="1"/>
-    <w:lsdException w:name="annotation subject" w:semiHidden="1" w:unhideWhenUsed="1"/>
-    <w:lsdException w:name="No List" w:semiHidden="1" w:unhideWhenUsed="1"/>
-    <w:lsdException w:name="Outline List 1" w:semiHidden="1" w:unhideWhenUsed="1"/>
-    <w:lsdException w:name="Outline List 2" w:semiHidden="1" w:unhideWhenUsed="1"/>
-    <w:lsdException w:name="Outline List 3" w:semiHidden="1" w:unhideWhenUsed="1"/>
-    <w:lsdException w:name="Table Simple 1" w:semiHidden="1" w:unhideWhenUsed="1"/>
-    <w:lsdException w:name="Table Simple 2" w:semiHidden="1" w:unhideWhenUsed="1"/>
-    <w:lsdException w:name="Table Simple 3" w:semiHidden="1" w:unhideWhenUsed="1"/>
-    <w:lsdException w:name="Table Classic 1" w:semiHidden="1" w:unhideWhenUsed="1"/>
-    <w:lsdException w:name="Table Classic 2" w:semiHidden="1" w:unhideWhenUsed="1"/>
-    <w:lsdException w:name="Table Classic 3" w:semiHidden="1" w:unhideWhenUsed="1"/>
-    <w:lsdException w:name="Table Classic 4" w:semiHidden="1" w:unhideWhenUsed="1"/>
-    <w:lsdException w:name="Table Colorful 1" w:semiHidden="1" w:unhideWhenUsed="1"/>
-    <w:lsdException w:name="Table Colorful 2" w:semiHidden="1" w:unhideWhenUsed="1"/>
-    <w:lsdException w:name="Table Colorful 3" w:semiHidden="1" w:unhideWhenUsed="1"/>
-    <w:lsdException w:name="Table Columns 1" w:semiHidden="1" w:unhideWhenUsed="1"/>
-    <w:lsdException w:name="Table Columns 2" w:semiHidden="1" w:unhideWhenUsed="1"/>
-    <w:lsdException w:name="Table Columns 3" w:semiHidden="1" w:unhideWhenUsed="1"/>
-    <w:lsdException w:name="Table Columns 4" w:semiHidden="1" w:unhideWhenUsed="1"/>
-    <w:lsdException w:name="Table Columns 5" w:semiHidden="1" w:unhideWhenUsed="1"/>
-    <w:lsdException w:name="Table Grid 1" w:semiHidden="1" w:unhideWhenUsed="1"/>
-    <w:lsdException w:name="Table Grid 2" w:semiHidden="1" w:unhideWhenUsed="1"/>
-    <w:lsdException w:name="Table Grid 3" w:semiHidden="1" w:unhideWhenUsed="1"/>
-    <w:lsdException w:name="Table Grid 4" w:semiHidden="1" w:unhideWhenUsed="1"/>
-    <w:lsdException w:name="Table Grid 5" w:semiHidden="1" w:unhideWhenUsed="1"/>
-    <w:lsdException w:name="Table Grid 6" w:semiHidden="1" w:unhideWhenUsed="1"/>
-    <w:lsdException w:name="Table Grid 7" w:semiHidden="1" w:unhideWhenUsed="1"/>
-    <w:lsdException w:name="Table Grid 8" w:semiHidden="1" w:unhideWhenUsed="1"/>
-    <w:lsdException w:name="Table List 1" w:semiHidden="1" w:unhideWhenUsed="1"/>
-    <w:lsdException w:name="Table List 2" w:semiHidden="1" w:unhideWhenUsed="1"/>
-    <w:lsdException w:name="Table List 3" w:semiHidden="1" w:unhideWhenUsed="1"/>
-    <w:lsdException w:name="Table List 4" w:semiHidden="1" w:unhideWhenUsed="1"/>
-    <w:lsdException w:name="Table List 5" w:semiHidden="1" w:unhideWhenUsed="1"/>
-    <w:lsdException w:name="Table List 6" w:semiHidden="1" w:unhideWhenUsed="1"/>
-    <w:lsdException w:name="Table List 7" w:semiHidden="1" w:unhideWhenUsed="1"/>
-    <w:lsdException w:name="Table List 8" w:semiHidden="1" w:unhideWhenUsed="1"/>
-    <w:lsdException w:name="Table 3D effects 1" w:semiHidden="1" w:unhideWhenUsed="1"/>
-    <w:lsdException w:name="Table 3D effects 2" w:semiHidden="1" w:unhideWhenUsed="1"/>
-    <w:lsdException w:name="Table 3D effects 3" w:semiHidden="1" w:unhideWhenUsed="1"/>
-    <w:lsdException w:name="Table Contemporary" w:semiHidden="1" w:unhideWhenUsed="1"/>
-    <w:lsdException w:name="Table Elegant" w:semiHidden="1" w:unhideWhenUsed="1"/>
-    <w:lsdException w:name="Table Professional" w:semiHidden="1" w:unhideWhenUsed="1"/>
-    <w:lsdException w:name="Table Subtle 1" w:semiHidden="1" w:unhideWhenUsed="1"/>
-    <w:lsdException w:name="Table Subtle 2" w:semiHidden="1" w:unhideWhenUsed="1"/>
-    <w:lsdException w:name="Table Web 1" w:semiHidden="1" w:unhideWhenUsed="1"/>
-    <w:lsdException w:name="Table Web 2" w:semiHidden="1" w:unhideWhenUsed="1"/>
-    <w:lsdException w:name="Table Web 3" w:semiHidden="1" w:unhideWhenUsed="1"/>
-    <w:lsdException w:name="Balloon Text" w:semiHidden="1" w:unhideWhenUsed="1"/>
-    <w:lsdException w:name="Table Grid" w:uiPriority="39"/>
-    <w:lsdException w:name="Table Theme" w:semiHidden="1" w:unhideWhenUsed="1"/>
-    <w:lsdException w:name="Placeholder Text" w:semiHidden="1"/>
-    <w:lsdException w:name="No Spacing" w:uiPriority="1" w:qFormat="1"/>
-    <w:lsdException w:name="Light Shading" w:uiPriority="60"/>
-    <w:lsdException w:name="Light List" w:uiPriority="61"/>
-    <w:lsdException w:name="Light Grid" w:uiPriority="62"/>
-    <w:lsdException w:name="Medium Shading 1" w:uiPriority="63"/>
-    <w:lsdException w:name="Medium Shading 2" w:uiPriority="64"/>
-    <w:lsdException w:name="Medium List 1" w:uiPriority="65"/>
-    <w:lsdException w:name="Medium List 2" w:uiPriority="66"/>
-    <w:lsdException w:name="Medium Grid 1" w:uiPriority="67"/>
-    <w:lsdException w:name="Medium Grid 2" w:uiPriority="68"/>
-    <w:lsdException w:name="Medium Grid 3" w:uiPriority="69"/>
-    <w:lsdException w:name="Dark List" w:uiPriority="70"/>
-    <w:lsdException w:name="Colorful Shading" w:uiPriority="71"/>
-    <w:lsdException w:name="Colorful List" w:uiPriority="72"/>
-    <w:lsdException w:name="Colorful Grid" w:uiPriority="73"/>
-    <w:lsdException w:name="Light Shading Accent 1" w:uiPriority="60"/>
-    <w:lsdException w:name="Light List Accent 1" w:uiPriority="61"/>
-    <w:lsdException w:name="Light Grid Accent 1" w:uiPriority="62"/>
-    <w:lsdException w:name="Medium Shading 1 Accent 1" w:uiPriority="63"/>
-    <w:lsdException w:name="Medium Shading 2 Accent 1" w:uiPriority="64"/>
-    <w:lsdException w:name="Medium List 1 Accent 1" w:uiPriority="65"/>
-    <w:lsdException w:name="Revision" w:semiHidden="1"/>
-    <w:lsdException w:name="List Paragraph" w:uiPriority="34" w:qFormat="1"/>
-    <w:lsdException w:name="Quote" w:uiPriority="29" w:qFormat="1"/>
-    <w:lsdException w:name="Intense Quote" w:uiPriority="30" w:qFormat="1"/>
-    <w:lsdException w:name="Medium List 2 Accent 1" w:uiPriority="66"/>
-    <w:lsdException w:name="Medium Grid 1 Accent 1" w:uiPriority="67"/>
-    <w:lsdException w:name="Medium Grid 2 Accent 1" w:uiPriority="68"/>
-    <w:lsdException w:name="Medium Grid 3 Accent 1" w:uiPriority="69"/>
-    <w:lsdException w:name="Dark List Accent 1" w:uiPriority="70"/>
-    <w:lsdException w:name="Colorful Shading Accent 1" w:uiPriority="71"/>
-    <w:lsdException w:name="Colorful List Accent 1" w:uiPriority="72"/>
-    <w:lsdException w:name="Colorful Grid Accent 1" w:uiPriority="73"/>
-    <w:lsdException w:name="Light Shading Accent 2" w:uiPriority="60"/>
-    <w:lsdException w:name="Light List Accent 2" w:uiPriority="61"/>
-    <w:lsdException w:name="Light Grid Accent 2" w:uiPriority="62"/>
-    <w:lsdException w:name="Medium Shading 1 Accent 2" w:uiPriority="63"/>
-    <w:lsdException w:name="Medium Shading 2 Accent 2" w:uiPriority="64"/>
-    <w:lsdException w:name="Medium List 1 Accent 2" w:uiPriority="65"/>
-    <w:lsdException w:name="Medium List 2 Accent 2" w:uiPriority="66"/>
-    <w:lsdException w:name="Medium Grid 1 Accent 2" w:uiPriority="67"/>
-    <w:lsdException w:name="Medium Grid 2 Accent 2" w:uiPriority="68"/>
-    <w:lsdException w:name="Medium Grid 3 Accent 2" w:uiPriority="69"/>
-    <w:lsdException w:name="Dark List Accent 2" w:uiPriority="70"/>
-    <w:lsdException w:name="Colorful Shading Accent 2" w:uiPriority="71"/>
-    <w:lsdException w:name="Colorful List Accent 2" w:uiPriority="72"/>
-    <w:lsdException w:name="Colorful Grid Accent 2" w:uiPriority="73"/>
-    <w:lsdException w:name="Light Shading Accent 3" w:uiPriority="60"/>
-    <w:lsdException w:name="Light List Accent 3" w:uiPriority="61"/>
-    <w:lsdException w:name="Light Grid Accent 3" w:uiPriority="62"/>
-    <w:lsdException w:name="Medium Shading 1 Accent 3" w:uiPriority="63"/>
-    <w:lsdException w:name="Medium Shading 2 Accent 3" w:uiPriority="64"/>
-    <w:lsdException w:name="Medium List 1 Accent 3" w:uiPriority="65"/>
-    <w:lsdException w:name="Medium List 2 Accent 3" w:uiPriority="66"/>
-    <w:lsdException w:name="Medium Grid 1 Accent 3" w:uiPriority="67"/>
-    <w:lsdException w:name="Medium Grid 2 Accent 3" w:uiPriority="68"/>
-    <w:lsdException w:name="Medium Grid 3 Accent 3" w:uiPriority="69"/>
-    <w:lsdException w:name="Dark List Accent 3" w:uiPriority="70"/>
-    <w:lsdException w:name="Colorful Shading Accent 3" w:uiPriority="71"/>
-    <w:lsdException w:name="Colorful List Accent 3" w:uiPriority="72"/>
-    <w:lsdException w:name="Colorful Grid Accent 3" w:uiPriority="73"/>
-    <w:lsdException w:name="Light Shading Accent 4" w:uiPriority="60"/>
-    <w:lsdException w:name="Light List Accent 4" w:uiPriority="61"/>
-    <w:lsdException w:name="Light Grid Accent 4" w:uiPriority="62"/>
-    <w:lsdException w:name="Medium Shading 1 Accent 4" w:uiPriority="63"/>
-    <w:lsdException w:name="Medium Shading 2 Accent 4" w:uiPriority="64"/>
-    <w:lsdException w:name="Medium List 1 Accent 4" w:uiPriority="65"/>
-    <w:lsdException w:name="Medium List 2 Accent 4" w:uiPriority="66"/>
-    <w:lsdException w:name="Medium Grid 1 Accent 4" w:uiPriority="67"/>
-    <w:lsdException w:name="Medium Grid 2 Accent 4" w:uiPriority="68"/>
-    <w:lsdException w:name="Medium Grid 3 Accent 4" w:uiPriority="69"/>
-    <w:lsdException w:name="Dark List Accent 4" w:uiPriority="70"/>
-    <w:lsdException w:name="Colorful Shading Accent 4" w:uiPriority="71"/>
-    <w:lsdException w:name="Colorful List Accent 4" w:uiPriority="72"/>
-    <w:lsdException w:name="Colorful Grid Accent 4" w:uiPriority="73"/>
-    <w:lsdException w:name="Light Shading Accent 5" w:uiPriority="60"/>
-    <w:lsdException w:name="Light List Accent 5" w:uiPriority="61"/>
-    <w:lsdException w:name="Light Grid Accent 5" w:uiPriority="62"/>
-    <w:lsdException w:name="Medium Shading 1 Accent 5" w:uiPriority="63"/>
-    <w:lsdException w:name="Medium Shading 2 Accent 5" w:uiPriority="64"/>
-    <w:lsdException w:name="Medium List 1 Accent 5" w:uiPriority="65"/>
-    <w:lsdException w:name="Medium List 2 Accent 5" w:uiPriority="66"/>
-    <w:lsdException w:name="Medium Grid 1 Accent 5" w:uiPriority="67"/>
-    <w:lsdException w:name="Medium Grid 2 Accent 5" w:uiPriority="68"/>
-    <w:lsdException w:name="Medium Grid 3 Accent 5" w:uiPriority="69"/>
-    <w:lsdException w:name="Dark List Accent 5" w:uiPriority="70"/>
-    <w:lsdException w:name="Colorful Shading Accent 5" w:uiPriority="71"/>
-    <w:lsdException w:name="Colorful List Accent 5" w:uiPriority="72"/>
-    <w:lsdException w:name="Colorful Grid Accent 5" w:uiPriority="73"/>
-    <w:lsdException w:name="Light Shading Accent 6" w:uiPriority="60"/>
-    <w:lsdException w:name="Light List Accent 6" w:uiPriority="61"/>
-    <w:lsdException w:name="Light Grid Accent 6" w:uiPriority="62"/>
-    <w:lsdException w:name="Medium Shading 1 Accent 6" w:uiPriority="63"/>
-    <w:lsdException w:name="Medium Shading 2 Accent 6" w:uiPriority="64"/>
-    <w:lsdException w:name="Medium List 1 Accent 6" w:uiPriority="65"/>
-    <w:lsdException w:name="Medium List 2 Accent 6" w:uiPriority="66"/>
-    <w:lsdException w:name="Medium Grid 1 Accent 6" w:uiPriority="67"/>
-    <w:lsdException w:name="Medium Grid 2 Accent 6" w:uiPriority="68"/>
-    <w:lsdException w:name="Medium Grid 3 Accent 6" w:uiPriority="69"/>
-    <w:lsdException w:name="Dark List Accent 6" w:uiPriority="70"/>
-    <w:lsdException w:name="Colorful Shading Accent 6" w:uiPriority="71"/>
-    <w:lsdException w:name="Colorful List Accent 6" w:uiPriority="72"/>
-    <w:lsdException w:name="Colorful Grid Accent 6" w:uiPriority="73"/>
-    <w:lsdException w:name="Subtle Emphasis" w:uiPriority="19" w:qFormat="1"/>
-    <w:lsdException w:name="Intense Emphasis" w:uiPriority="21" w:qFormat="1"/>
-    <w:lsdException w:name="Subtle Reference" w:uiPriority="31" w:qFormat="1"/>
-    <w:lsdException w:name="Intense Reference" w:uiPriority="32" w:qFormat="1"/>
-    <w:lsdException w:name="Book Title" w:uiPriority="33" w:qFormat="1"/>
-    <w:lsdException w:name="Bibliography" w:uiPriority="37" w:semiHidden="1" w:unhideWhenUsed="1"/>
-    <w:lsdException w:name="TOC Heading" w:uiPriority="39" w:semiHidden="1" w:unhideWhenUsed="1" w:qFormat="1"/>
-    <w:lsdException w:name="Plain Table 1" w:uiPriority="41"/>
-    <w:lsdException w:name="Plain Table 2" w:uiPriority="42"/>
-    <w:lsdException w:name="Plain Table 3" w:uiPriority="43"/>
-    <w:lsdException w:name="Plain Table 4" w:uiPriority="44"/>
-    <w:lsdException w:name="Plain Table 5" w:uiPriority="45"/>
-    <w:lsdException w:name="Grid Table Light" w:uiPriority="40"/>
-    <w:lsdException w:name="Grid Table 1 Light" w:uiPriority="46"/>
-    <w:lsdException w:name="Grid Table 2" w:uiPriority="47"/>
-    <w:lsdException w:name="Grid Table 3" w:uiPriority="48"/>
-    <w:lsdException w:name="Grid Table 4" w:uiPriority="49"/>
-    <w:lsdException w:name="Grid Table 5 Dark" w:uiPriority="50"/>
-    <w:lsdException w:name="Grid Table 6 Colorful" w:uiPriority="51"/>
-    <w:lsdException w:name="Grid Table 7 Colorful" w:uiPriority="52"/>
-    <w:lsdException w:name="Grid Table 1 Light Accent 1" w:uiPriority="46"/>
-    <w:lsdException w:name="Grid Table 2 Accent 1" w:uiPriority="47"/>
-    <w:lsdException w:name="Grid Table 3 Accent 1" w:uiPriority="48"/>
-    <w:lsdException w:name="Grid Table 4 Accent 1" w:uiPriority="49"/>
-    <w:lsdException w:name="Grid Table 5 Dark Accent 1" w:uiPriority="50"/>
-    <w:lsdException w:name="Grid Table 6 Colorful Accent 1" w:uiPriority="51"/>
-    <w:lsdException w:name="Grid Table 7 Colorful Accent 1" w:uiPriority="52"/>
-    <w:lsdException w:name="Grid Table 1 Light Accent 2" w:uiPriority="46"/>
-    <w:lsdException w:name="Grid Table 2 Accent 2" w:uiPriority="47"/>
-    <w:lsdException w:name="Grid Table 3 Accent 2" w:uiPriority="48"/>
-    <w:lsdException w:name="Grid Table 4 Accent 2" w:uiPriority="49"/>
-    <w:lsdException w:name="Grid Table 5 Dark Accent 2" w:uiPriority="50"/>
-    <w:lsdException w:name="Grid Table 6 Colorful Accent 2" w:uiPriority="51"/>
-    <w:lsdException w:name="Grid Table 7 Colorful Accent 2" w:uiPriority="52"/>
-    <w:lsdException w:name="Grid Table 1 Light Accent 3" w:uiPriority="46"/>
-    <w:lsdException w:name="Grid Table 2 Accent 3" w:uiPriority="47"/>
-    <w:lsdException w:name="Grid Table 3 Accent 3" w:uiPriority="48"/>
-    <w:lsdException w:name="Grid Table 4 Accent 3" w:uiPriority="49"/>
-    <w:lsdException w:name="Grid Table 5 Dark Accent 3" w:uiPriority="50"/>
-    <w:lsdException w:name="Grid Table 6 Colorful Accent 3" w:uiPriority="51"/>
-    <w:lsdException w:name="Grid Table 7 Colorful Accent 3" w:uiPriority="52"/>
-    <w:lsdException w:name="Grid Table 1 Light Accent 4" w:uiPriority="46"/>
-    <w:lsdException w:name="Grid Table 2 Accent 4" w:uiPriority="47"/>
-    <w:lsdException w:name="Grid Table 3 Accent 4" w:uiPriority="48"/>
-    <w:lsdException w:name="Grid Table 4 Accent 4" w:uiPriority="49"/>
-    <w:lsdException w:name="Grid Table 5 Dark Accent 4" w:uiPriority="50"/>
-    <w:lsdException w:name="Grid Table 6 Colorful Accent 4" w:uiPriority="51"/>
-    <w:lsdException w:name="Grid Table 7 Colorful Accent 4" w:uiPriority="52"/>
-    <w:lsdException w:name="Grid Table 1 Light Accent 5" w:uiPriority="46"/>
-    <w:lsdException w:name="Grid Table 2 Accent 5" w:uiPriority="47"/>
-    <w:lsdException w:name="Grid Table 3 Accent 5" w:uiPriority="48"/>
-    <w:lsdException w:name="Grid Table 4 Accent 5" w:uiPriority="49"/>
-    <w:lsdException w:name="Grid Table 5 Dark Accent 5" w:uiPriority="50"/>
-    <w:lsdException w:name="Grid Table 6 Colorful Accent 5" w:uiPriority="51"/>
-    <w:lsdException w:name="Grid Table 7 Colorful Accent 5" w:uiPriority="52"/>
-    <w:lsdException w:name="Grid Table 1 Light Accent 6" w:uiPriority="46"/>
-    <w:lsdException w:name="Grid Table 2 Accent 6" w:uiPriority="47"/>
-    <w:lsdException w:name="Grid Table 3 Accent 6" w:uiPriority="48"/>
-    <w:lsdException w:name="Grid Table 4 Accent 6" w:uiPriority="49"/>
-    <w:lsdException w:name="Grid Table 5 Dark Accent 6" w:uiPriority="50"/>
-    <w:lsdException w:name="Grid Table 6 Colorful Accent 6" w:uiPriority="51"/>
-    <w:lsdException w:name="Grid Table 7 Colorful Accent 6" w:uiPriority="52"/>
-    <w:lsdException w:name="List Table 1 Light" w:uiPriority="46"/>
-    <w:lsdException w:name="List Table 2" w:uiPriority="47"/>
-    <w:lsdException w:name="List Table 3" w:uiPriority="48"/>
-    <w:lsdException w:name="List Table 4" w:uiPriority="49"/>
-    <w:lsdException w:name="List Table 5 Dark" w:uiPriority="50"/>
-    <w:lsdException w:name="List Table 6 Colorful" w:uiPriority="51"/>
-    <w:lsdException w:name="List Table 7 Colorful" w:uiPriority="52"/>
-    <w:lsdException w:name="List Table 1 Light Accent 1" w:uiPriority="46"/>
-    <w:lsdException w:name="List Table 2 Accent 1" w:uiPriority="47"/>
-    <w:lsdException w:name="List Table 3 Accent 1" w:uiPriority="48"/>
-    <w:lsdException w:name="List Table 4 Accent 1" w:uiPriority="49"/>
-    <w:lsdException w:name="List Table 5 Dark Accent 1" w:uiPriority="50"/>
-    <w:lsdException w:name="List Table 6 Colorful Accent 1" w:uiPriority="51"/>
-    <w:lsdException w:name="List Table 7 Colorful Accent 1" w:uiPriority="52"/>
-    <w:lsdException w:name="List Table 1 Light Accent 2" w:uiPriority="46"/>
-    <w:lsdException w:name="List Table 2 Accent 2" w:uiPriority="47"/>
-    <w:lsdException w:name="List Table 3 Accent 2" w:uiPriority="48"/>
-    <w:lsdException w:name="List Table 4 Accent 2" w:uiPriority="49"/>
-    <w:lsdException w:name="List Table 5 Dark Accent 2" w:uiPriority="50"/>
-    <w:lsdException w:name="List Table 6 Colorful Accent 2" w:uiPriority="51"/>
-    <w:lsdException w:name="List Table 7 Colorful Accent 2" w:uiPriority="52"/>
-    <w:lsdException w:name="List Table 1 Light Accent 3" w:uiPriority="46"/>
-    <w:lsdException w:name="List Table 2 Accent 3" w:uiPriority="47"/>
-    <w:lsdException w:name="List Table 3 Accent 3" w:uiPriority="48"/>
-    <w:lsdException w:name="List Table 4 Accent 3" w:uiPriority="49"/>
-    <w:lsdException w:name="List Table 5 Dark Accent 3" w:uiPriority="50"/>
-    <w:lsdException w:name="List Table 6 Colorful Accent 3" w:uiPriority="51"/>
-    <w:lsdException w:name="List Table 7 Colorful Accent 3" w:uiPriority="52"/>
-    <w:lsdException w:name="List Table 1 Light Accent 4" w:uiPriority="46"/>
-    <w:lsdException w:name="List Table 2 Accent 4" w:uiPriority="47"/>
-    <w:lsdException w:name="List Table 3 Accent 4" w:uiPriority="48"/>
-    <w:lsdException w:name="List Table 4 Accent 4" w:uiPriority="49"/>
-    <w:lsdException w:name="List Table 5 Dark Accent 4" w:uiPriority="50"/>
-    <w:lsdException w:name="List Table 6 Colorful Accent 4" w:uiPriority="51"/>
-    <w:lsdException w:name="List Table 7 Colorful Accent 4" w:uiPriority="52"/>
-    <w:lsdException w:name="List Table 1 Light Accent 5" w:uiPriority="46"/>
-    <w:lsdException w:name="List Table 2 Accent 5" w:uiPriority="47"/>
-    <w:lsdException w:name="List Table 3 Accent 5" w:uiPriority="48"/>
-    <w:lsdException w:name="List Table 4 Accent 5" w:uiPriority="49"/>
-    <w:lsdException w:name="List Table 5 Dark Accent 5" w:uiPriority="50"/>
-    <w:lsdException w:name="List Table 6 Colorful Accent 5" w:uiPriority="51"/>
-    <w:lsdException w:name="List Table 7 Colorful Accent 5" w:uiPriority="52"/>
-    <w:lsdException w:name="List Table 1 Light Accent 6" w:uiPriority="46"/>
-    <w:lsdException w:name="List Table 2 Accent 6" w:uiPriority="47"/>
-    <w:lsdException w:name="List Table 3 Accent 6" w:uiPriority="48"/>
-    <w:lsdException w:name="List Table 4 Accent 6" w:uiPriority="49"/>
-    <w:lsdException w:name="List Table 5 Dark Accent 6" w:uiPriority="50"/>
-    <w:lsdException w:name="List Table 6 Colorful Accent 6" w:uiPriority="51"/>
-    <w:lsdException w:name="List Table 7 Colorful Accent 6" w:uiPriority="52"/>
-    <w:lsdException w:name="Mention" w:semiHidden="1" w:unhideWhenUsed="1"/>
-    <w:lsdException w:name="Smart Hyperlink" w:semiHidden="1" w:unhideWhenUsed="1"/>
-    <w:lsdException w:name="Hashtag" w:semiHidden="1" w:unhideWhenUsed="1"/>
-    <w:lsdException w:name="Unresolved Mention" w:semiHidden="1" w:unhideWhenUsed="1"/>
-    <w:lsdException w:name="Smart Link" w:semiHidden="1" w:unhideWhenUsed="1"/>
-  </w:latentStyles>
-  <w:style w:type="paragraph" w:styleId="Normal" w:default="1">
-    <w:name w:val="Normal"/>
-    <w:qFormat/>
-    <w:pPr>
-      <w:widowControl/>
-      <w:suppressAutoHyphens w:val="true"/>
-      <w:bidi w:val="0"/>
-      <w:spacing w:before="0" w:after="0"/>
-      <w:jc w:val="left"/>
-    </w:pPr>
-    <w:rPr>
-      <w:rFonts w:ascii="Times New Roman" w:hAnsi="Times New Roman" w:eastAsia="MS Mincho" w:cs="Times New Roman"/>
-      <w:color w:val="auto"/>
-      <w:kern w:val="0"/>
-      <w:sz w:val="24"/>
-      <w:szCs w:val="24"/>
-      <w:lang w:val="es-ES" w:eastAsia="ja-JP" w:bidi="ar-SA"/>
-    </w:rPr>
-  </w:style>
-  <w:style w:type="character" w:styleId="DefaultParagraphFont" w:default="1">
-    <w:name w:val="Default Paragraph Font"/>
-    <w:uiPriority w:val="1"/>
-    <w:unhideWhenUsed/>
-    <w:qFormat/>
-    <w:rPr/>
-  </w:style>
-  <w:style w:type="character" w:styleId="WW8Num1z0" w:customStyle="1">
-    <w:name w:val="WW8Num1z0"/>
-    <w:qFormat/>
-    <w:rPr/>
-  </w:style>
-  <w:style w:type="character" w:styleId="WW8Num1z1" w:customStyle="1">
-    <w:name w:val="WW8Num1z1"/>
-    <w:qFormat/>
-    <w:rPr/>
-  </w:style>
-  <w:style w:type="character" w:styleId="WW8Num1z2" w:customStyle="1">
-    <w:name w:val="WW8Num1z2"/>
-    <w:qFormat/>
-    <w:rPr/>
-  </w:style>
-  <w:style w:type="character" w:styleId="WW8Num1z3" w:customStyle="1">
-    <w:name w:val="WW8Num1z3"/>
-    <w:qFormat/>
-    <w:rPr/>
-  </w:style>
-  <w:style w:type="character" w:styleId="WW8Num1z4" w:customStyle="1">
-    <w:name w:val="WW8Num1z4"/>
-    <w:qFormat/>
-    <w:rPr/>
-  </w:style>
-  <w:style w:type="character" w:styleId="WW8Num1z5" w:customStyle="1">
-    <w:name w:val="WW8Num1z5"/>
-    <w:qFormat/>
-    <w:rPr/>
-  </w:style>
-  <w:style w:type="character" w:styleId="WW8Num1z6" w:customStyle="1">
-    <w:name w:val="WW8Num1z6"/>
-    <w:qFormat/>
-    <w:rPr/>
-  </w:style>
-  <w:style w:type="character" w:styleId="WW8Num1z7" w:customStyle="1">
-    <w:name w:val="WW8Num1z7"/>
-    <w:qFormat/>
-    <w:rPr/>
-  </w:style>
-  <w:style w:type="character" w:styleId="WW8Num1z8" w:customStyle="1">
-    <w:name w:val="WW8Num1z8"/>
-    <w:qFormat/>
-    <w:rPr/>
-  </w:style>
-  <w:style w:type="character" w:styleId="WW8Num2z0" w:customStyle="1">
-    <w:name w:val="WW8Num2z0"/>
-    <w:qFormat/>
-    <w:rPr>
-      <w:rFonts w:ascii="Calibri" w:hAnsi="Calibri" w:cs="Calibri"/>
-    </w:rPr>
-  </w:style>
-  <w:style w:type="character" w:styleId="WW8Num2z1" w:customStyle="1">
-    <w:name w:val="WW8Num2z1"/>
-    <w:qFormat/>
-    <w:rPr/>
-  </w:style>
-  <w:style w:type="character" w:styleId="WW8Num2z2" w:customStyle="1">
-    <w:name w:val="WW8Num2z2"/>
-    <w:qFormat/>
-    <w:rPr/>
-  </w:style>
-  <w:style w:type="character" w:styleId="WW8Num2z3" w:customStyle="1">
-    <w:name w:val="WW8Num2z3"/>
-    <w:qFormat/>
-    <w:rPr/>
-  </w:style>
-  <w:style w:type="character" w:styleId="WW8Num2z4" w:customStyle="1">
-    <w:name w:val="WW8Num2z4"/>
-    <w:qFormat/>
-    <w:rPr/>
-  </w:style>
-  <w:style w:type="character" w:styleId="WW8Num2z5" w:customStyle="1">
-    <w:name w:val="WW8Num2z5"/>
-    <w:qFormat/>
-    <w:rPr/>
-  </w:style>
-  <w:style w:type="character" w:styleId="WW8Num2z6" w:customStyle="1">
-    <w:name w:val="WW8Num2z6"/>
-    <w:qFormat/>
-    <w:rPr/>
-  </w:style>
-  <w:style w:type="character" w:styleId="WW8Num2z7" w:customStyle="1">
-    <w:name w:val="WW8Num2z7"/>
-    <w:qFormat/>
-    <w:rPr/>
-  </w:style>
-  <w:style w:type="character" w:styleId="WW8Num2z8" w:customStyle="1">
-    <w:name w:val="WW8Num2z8"/>
-    <w:qFormat/>
-    <w:rPr/>
-  </w:style>
-  <w:style w:type="character" w:styleId="Fuentedeprrafopredeter1" w:customStyle="1">
-    <w:name w:val="Fuente de párrafo predeter.1"/>
-    <w:qFormat/>
-    <w:rPr/>
-  </w:style>
-  <w:style w:type="character" w:styleId="Bullets" w:customStyle="1">
-    <w:name w:val="Bullets"/>
-    <w:qFormat/>
-    <w:rPr>
-      <w:rFonts w:ascii="OpenSymbol" w:hAnsi="OpenSymbol" w:eastAsia="OpenSymbol" w:cs="OpenSymbol"/>
-      <w:color w:val="2A6099"/>
-    </w:rPr>
-  </w:style>
-  <w:style w:type="character" w:styleId="InternetLink">
-    <w:name w:val="Hyperlink"/>
-    <w:basedOn w:val="DefaultParagraphFont"/>
-    <w:uiPriority w:val="99"/>
-    <w:unhideWhenUsed/>
-    <w:rsid w:val="004103c0"/>
-    <w:rPr>
-      <w:color w:val="0563C1" w:themeColor="hyperlink"/>
-      <w:u w:val="single"/>
-    </w:rPr>
-  </w:style>
-  <w:style w:type="character" w:styleId="UnresolvedMention">
-    <w:name w:val="Unresolved Mention"/>
-    <w:basedOn w:val="DefaultParagraphFont"/>
-    <w:uiPriority w:val="99"/>
-    <w:semiHidden/>
-    <w:unhideWhenUsed/>
-    <w:qFormat/>
-    <w:rsid w:val="004103c0"/>
-    <w:rPr>
-      <w:color w:val="605E5C"/>
-      <w:shd w:fill="E1DFDD" w:val="clear"/>
-    </w:rPr>
-  </w:style>
-  <w:style w:type="character" w:styleId="EncabezadoCar" w:customStyle="1">
-    <w:name w:val="Encabezado Car"/>
-    <w:basedOn w:val="DefaultParagraphFont"/>
-    <w:link w:val="Encabezado"/>
-    <w:uiPriority w:val="99"/>
-    <w:qFormat/>
-    <w:rsid w:val="007150fc"/>
-    <w:rPr>
-      <w:rFonts w:eastAsia="MS Mincho"/>
-      <w:sz w:val="24"/>
-      <w:szCs w:val="24"/>
-      <w:lang w:eastAsia="ja-JP"/>
-    </w:rPr>
-  </w:style>
-  <w:style w:type="character" w:styleId="PiedepginaCar" w:customStyle="1">
-    <w:name w:val="Pie de página Car"/>
-    <w:basedOn w:val="DefaultParagraphFont"/>
-    <w:link w:val="Piedepgina"/>
-    <w:uiPriority w:val="99"/>
-    <w:qFormat/>
-    <w:rsid w:val="007150fc"/>
-    <w:rPr>
-      <w:rFonts w:eastAsia="MS Mincho"/>
-      <w:sz w:val="24"/>
-      <w:szCs w:val="24"/>
-      <w:lang w:eastAsia="ja-JP"/>
-    </w:rPr>
-  </w:style>
-  <w:style w:type="character" w:styleId="NumberingSymbols">
-    <w:name w:val="Numbering Symbols"/>
-    <w:qFormat/>
-    <w:rPr/>
-  </w:style>
-  <w:style w:type="paragraph" w:styleId="Heading" w:customStyle="1">
-    <w:name w:val="Heading"/>
-    <w:basedOn w:val="Normal"/>
-    <w:next w:val="TextBody"/>
-    <w:qFormat/>
-    <w:pPr>
-      <w:keepNext w:val="true"/>
-      <w:spacing w:before="240" w:after="120"/>
-    </w:pPr>
-    <w:rPr>
-      <w:rFonts w:ascii="Liberation Sans" w:hAnsi="Liberation Sans" w:eastAsia="Noto Sans CJK SC" w:cs="Lohit Devanagari"/>
-      <w:sz w:val="28"/>
-      <w:szCs w:val="28"/>
-    </w:rPr>
-  </w:style>
-  <w:style w:type="paragraph" w:styleId="TextBody">
-    <w:name w:val="Body Text"/>
-    <w:basedOn w:val="Normal"/>
-    <w:pPr>
-      <w:spacing w:lineRule="auto" w:line="276" w:before="0" w:after="140"/>
-    </w:pPr>
-    <w:rPr/>
-  </w:style>
-  <w:style w:type="paragraph" w:styleId="List">
-    <w:name w:val="List"/>
-    <w:basedOn w:val="TextBody"/>
-    <w:pPr/>
-    <w:rPr>
-      <w:rFonts w:cs="Lohit Devanagari"/>
-    </w:rPr>
-  </w:style>
-  <w:style w:type="paragraph" w:styleId="Caption">
-    <w:name w:val="Caption"/>
-    <w:basedOn w:val="Normal"/>
-    <w:qFormat/>
-    <w:pPr>
-      <w:suppressLineNumbers/>
-      <w:spacing w:before="120" w:after="120"/>
-    </w:pPr>
-    <w:rPr>
-      <w:rFonts w:cs="Lohit Devanagari"/>
-      <w:i/>
-      <w:iCs/>
-      <w:sz w:val="24"/>
-      <w:szCs w:val="24"/>
-    </w:rPr>
-  </w:style>
-  <w:style w:type="paragraph" w:styleId="Index" w:customStyle="1">
-    <w:name w:val="Index"/>
-    <w:basedOn w:val="Normal"/>
-    <w:qFormat/>
-    <w:pPr>
-      <w:suppressLineNumbers/>
-    </w:pPr>
-    <w:rPr>
-      <w:rFonts w:cs="Lohit Devanagari"/>
-    </w:rPr>
-  </w:style>
-  <w:style w:type="paragraph" w:styleId="Caption1">
-    <w:name w:val="caption"/>
-    <w:basedOn w:val="Normal"/>
-    <w:qFormat/>
-    <w:pPr>
-      <w:suppressLineNumbers/>
-      <w:spacing w:before="120" w:after="120"/>
-    </w:pPr>
-    <w:rPr>
-      <w:rFonts w:cs="Lohit Devanagari"/>
-      <w:i/>
-      <w:iCs/>
-    </w:rPr>
-  </w:style>
-  <w:style w:type="paragraph" w:styleId="TableContents" w:customStyle="1">
-    <w:name w:val="Table Contents"/>
-    <w:basedOn w:val="Normal"/>
-    <w:qFormat/>
-    <w:pPr>
-      <w:suppressLineNumbers/>
-    </w:pPr>
-    <w:rPr/>
-  </w:style>
-  <w:style w:type="paragraph" w:styleId="TableHeading" w:customStyle="1">
-    <w:name w:val="Table Heading"/>
-    <w:basedOn w:val="TableContents"/>
-    <w:qFormat/>
-    <w:pPr>
-      <w:jc w:val="center"/>
-    </w:pPr>
-    <w:rPr>
-      <w:b/>
-      <w:bCs/>
-    </w:rPr>
-  </w:style>
-  <w:style w:type="paragraph" w:styleId="HeaderandFooter">
-    <w:name w:val="Header and Footer"/>
-    <w:basedOn w:val="Normal"/>
-    <w:qFormat/>
-    <w:pPr/>
-    <w:rPr/>
-  </w:style>
-  <w:style w:type="paragraph" w:styleId="Header">
-    <w:name w:val="Header"/>
-    <w:basedOn w:val="Normal"/>
-    <w:link w:val="EncabezadoCar"/>
-    <w:uiPriority w:val="99"/>
-    <w:unhideWhenUsed/>
-    <w:rsid w:val="007150fc"/>
-    <w:pPr>
-      <w:tabs>
-        <w:tab w:val="clear" w:pos="720"/>
-        <w:tab w:val="center" w:pos="4252" w:leader="none"/>
-        <w:tab w:val="right" w:pos="8504" w:leader="none"/>
-      </w:tabs>
-    </w:pPr>
-    <w:rPr/>
-  </w:style>
-  <w:style w:type="paragraph" w:styleId="Footer">
-    <w:name w:val="Footer"/>
-    <w:basedOn w:val="Normal"/>
-    <w:link w:val="PiedepginaCar"/>
-    <w:uiPriority w:val="99"/>
-    <w:unhideWhenUsed/>
-    <w:rsid w:val="007150fc"/>
-    <w:pPr>
-      <w:tabs>
-        <w:tab w:val="clear" w:pos="720"/>
-        <w:tab w:val="center" w:pos="4252" w:leader="none"/>
-        <w:tab w:val="right" w:pos="8504" w:leader="none"/>
-      </w:tabs>
-    </w:pPr>
-    <w:rPr/>
-  </w:style>
-  <w:style w:type="paragraph" w:styleId="ListParagraph">
-    <w:name w:val="List Paragraph"/>
-    <w:basedOn w:val="Normal"/>
-    <w:uiPriority w:val="34"/>
-    <w:qFormat/>
-    <w:rsid w:val="005f1daa"/>
-    <w:pPr>
-      <w:spacing w:before="0" w:after="0"/>
-      <w:ind w:left="720" w:hanging="0"/>
-      <w:contextualSpacing/>
-    </w:pPr>
-    <w:rPr/>
-  </w:style>
-  <w:style w:type="paragraph" w:styleId="FrameContents">
-    <w:name w:val="Frame Contents"/>
-    <w:basedOn w:val="Normal"/>
-    <w:qFormat/>
-    <w:pPr/>
-    <w:rPr/>
-  </w:style>
-  <w:style w:type="numbering" w:styleId="NoList" w:default="1">
-    <w:name w:val="No List"/>
-    <w:uiPriority w:val="99"/>
-    <w:semiHidden/>
-    <w:unhideWhenUsed/>
-    <w:qFormat/>
-  </w:style>
-  <w:style w:type="table" w:default="1" w:styleId="Tablanormal">
-    <w:name w:val="Normal Table"/>
-    <w:uiPriority w:val="99"/>
-    <w:semiHidden/>
-    <w:unhideWhenUsed/>
-    <w:tblPr>
-      <w:tblInd w:w="0" w:type="dxa"/>
-      <w:tblCellMar>
-        <w:top w:w="0" w:type="dxa"/>
-        <w:left w:w="108" w:type="dxa"/>
-        <w:bottom w:w="0" w:type="dxa"/>
-        <w:right w:w="108" w:type="dxa"/>
-      </w:tblCellMar>
-    </w:tblPr>
-  </w:style>
-</w:styles>
-</file>
-
-<file path=word/glossary/document.xml><?xml version="1.0" encoding="utf-8"?>
-<w:glossaryDocument xmlns:wpc="http://schemas.microsoft.com/office/word/2010/wordprocessingCanvas" xmlns:cx="http://schemas.microsoft.com/office/drawing/2014/chartex" xmlns:cx1="http://schemas.microsoft.com/office/drawing/2015/9/8/chartex" xmlns:cx2="http://schemas.microsoft.com/office/drawing/2015/10/21/chartex" xmlns:cx3="http://schemas.microsoft.com/office/drawing/2016/5/9/chartex" xmlns:cx4="http://schemas.microsoft.com/office/drawing/2016/5/10/chartex" xmlns:cx5="http://schemas.microsoft.com/office/drawing/2016/5/11/chartex" xmlns:cx6="http://schemas.microsoft.com/office/drawing/2016/5/12/chartex" xmlns:cx7="http://schemas.microsoft.com/office/drawing/2016/5/13/chartex" xmlns:cx8="http://schemas.microsoft.com/office/drawing/2016/5/14/chartex" xmlns:mc="http://schemas.openxmlformats.org/markup-compatibility/2006" xmlns:aink="http://schemas.microsoft.com/office/drawing/2016/ink" xmlns:am3d="http://schemas.microsoft.com/office/drawing/2017/model3d" xmlns:o="urn:schemas-microsoft-com:office:office" xmlns:r="http://schemas.openxmlformats.org/officeDocument/2006/relationships" xmlns:m="http://schemas.openxmlformats.org/officeDocument/2006/math" xmlns:v="urn:schemas-microsoft-com:vml" xmlns:wp14="http://schemas.microsoft.com/office/word/2010/wordprocessingDrawing" xmlns:wp="http://schemas.openxmlformats.org/drawingml/2006/wordprocessingDrawing" xmlns:w10="urn:schemas-microsoft-com:office:word" xmlns:w="http://schemas.openxmlformats.org/wordprocessingml/2006/main" xmlns:w14="http://schemas.microsoft.com/office/word/2010/wordml" xmlns:w15="http://schemas.microsoft.com/office/word/2012/wordml" xmlns:w16cex="http://schemas.microsoft.com/office/word/2018/wordml/cex" xmlns:w16cid="http://schemas.microsoft.com/office/word/2016/wordml/cid" xmlns:w16="http://schemas.microsoft.com/office/word/2018/wordml" xmlns:w16sdtdh="http://schemas.microsoft.com/office/word/2020/wordml/sdtdatahash" xmlns:w16se="http://schemas.microsoft.com/office/word/2015/wordml/symex" xmlns:wpg="http://schemas.microsoft.com/office/word/2010/wordprocessingGroup" xmlns:wpi="http://schemas.microsoft.com/office/word/2010/wordprocessingInk" xmlns:wne="http://schemas.microsoft.com/office/word/2006/wordml" xmlns:wps="http://schemas.microsoft.com/office/word/2010/wordprocessingShape" mc:Ignorable="w14 w15 w16se w16cid w16 w16cex w16sdtdh wp14">
-  <w:docParts>
-    <w:docPart>
-      <w:docPartPr>
-        <w:name w:val="1BD94EBF412244589C8A246AFD468901"/>
-        <w:category>
-          <w:name w:val="General"/>
-          <w:gallery w:val="placeholder"/>
-        </w:category>
-        <w:types>
-          <w:type w:val="bbPlcHdr"/>
-        </w:types>
-        <w:behaviors>
-          <w:behavior w:val="content"/>
-        </w:behaviors>
-        <w:guid w:val="{640B035C-D250-415A-8485-364F0B36697E}"/>
-      </w:docPartPr>
-      <w:docPartBody>
-        <w:p>
-          <w:pPr>
-            <w:pStyle w:val="1BD94EBF412244589C8A246AFD468901"/>
-          </w:pPr>
-          <w:r>
-            <w:rPr>
-              <w:caps/>
-              <w:color w:val="FFFFFF" w:themeColor="background1"/>
-            </w:rPr>
-            <w:t>[Nombre del autor]</w:t>
-          </w:r>
-        </w:p>
-      </w:docPartBody>
-    </w:docPart>
-  </w:docParts>
-</w:glossaryDocument>
-</file>
-
-<file path=word/glossary/fontTable.xml><?xml version="1.0" encoding="utf-8"?>
-<w:fonts xmlns:mc="http://schemas.openxmlformats.org/markup-compatibility/2006" xmlns:r="http://schemas.openxmlformats.org/officeDocument/2006/relationships" xmlns:w="http://schemas.openxmlformats.org/wordprocessingml/2006/main" xmlns:w14="http://schemas.microsoft.com/office/word/2010/wordml" xmlns:w15="http://schemas.microsoft.com/office/word/2012/wordml" xmlns:w16cex="http://schemas.microsoft.com/office/word/2018/wordml/cex" xmlns:w16cid="http://schemas.microsoft.com/office/word/2016/wordml/cid" xmlns:w16="http://schemas.microsoft.com/office/word/2018/wordml" xmlns:w16sdtdh="http://schemas.microsoft.com/office/word/2020/wordml/sdtdatahash" xmlns:w16se="http://schemas.microsoft.com/office/word/2015/wordml/symex" mc:Ignorable="w14 w15 w16se w16cid w16 w16cex w16sdtdh">
-  <w:font w:name="Calibri">
-    <w:panose1 w:val="020F0502020204030204"/>
-    <w:charset w:val="00"/>
-    <w:family w:val="swiss"/>
-    <w:pitch w:val="variable"/>
-    <w:sig w:usb0="E0002AFF" w:usb1="C000247B" w:usb2="00000009" w:usb3="00000000" w:csb0="000001FF" w:csb1="00000000"/>
-  </w:font>
-  <w:font w:name="Times New Roman">
-    <w:panose1 w:val="02020603050405020304"/>
-    <w:charset w:val="00"/>
-    <w:family w:val="roman"/>
-    <w:pitch w:val="variable"/>
-    <w:sig w:usb0="E0002EFF" w:usb1="C000785B" w:usb2="00000009" w:usb3="00000000" w:csb0="000001FF" w:csb1="00000000"/>
-  </w:font>
-  <w:font w:name="Symbol">
-    <w:panose1 w:val="05050102010706020507"/>
-    <w:charset w:val="02"/>
-    <w:family w:val="roman"/>
-    <w:pitch w:val="variable"/>
-    <w:sig w:usb0="00000000" w:usb1="10000000" w:usb2="00000000" w:usb3="00000000" w:csb0="80000000" w:csb1="00000000"/>
-  </w:font>
-  <w:font w:name="OpenSymbol">
-    <w:altName w:val="Segoe UI Symbol"/>
-    <w:charset w:val="02"/>
-    <w:family w:val="auto"/>
-    <w:pitch w:val="default"/>
-  </w:font>
-  <w:font w:name="MS Mincho">
-    <w:altName w:val="ＭＳ 明朝"/>
-    <w:panose1 w:val="02020609040205080304"/>
-    <w:charset w:val="80"/>
-    <w:family w:val="modern"/>
-    <w:pitch w:val="fixed"/>
-    <w:sig w:usb0="E00002FF" w:usb1="6AC7FDFB" w:usb2="08000012" w:usb3="00000000" w:csb0="0002009F" w:csb1="00000000"/>
-  </w:font>
-  <w:font w:name="Liberation Sans">
-    <w:altName w:val="Arial"/>
-    <w:charset w:val="01"/>
-    <w:family w:val="swiss"/>
-    <w:pitch w:val="variable"/>
-  </w:font>
-  <w:font w:name="Noto Sans CJK SC">
-    <w:charset w:val="01"/>
-    <w:family w:val="auto"/>
-    <w:pitch w:val="variable"/>
-  </w:font>
-  <w:font w:name="Lohit Devanagari">
-    <w:altName w:val="Calibri"/>
-    <w:charset w:val="01"/>
-    <w:family w:val="auto"/>
-    <w:pitch w:val="variable"/>
-  </w:font>
-  <w:font w:name="Calibri Light">
-    <w:panose1 w:val="020F0302020204030204"/>
-    <w:charset w:val="00"/>
-    <w:family w:val="swiss"/>
-    <w:pitch w:val="variable"/>
-    <w:sig w:usb0="E0002AFF" w:usb1="C000247B" w:usb2="00000009" w:usb3="00000000" w:csb0="000001FF" w:csb1="00000000"/>
-  </w:font>
-</w:fonts>
-</file>
-
-<file path=word/glossary/settings.xml><?xml version="1.0" encoding="utf-8"?>
-<w:settings xmlns:mc="http://schemas.openxmlformats.org/markup-compatibility/2006" xmlns:o="urn:schemas-microsoft-com:office:office" xmlns:r="http://schemas.openxmlformats.org/officeDocument/2006/relationships" xmlns:m="http://schemas.openxmlformats.org/officeDocument/2006/math" xmlns:v="urn:schemas-microsoft-com:vml" xmlns:w10="urn:schemas-microsoft-com:office:word" xmlns:w="http://schemas.openxmlformats.org/wordprocessingml/2006/main" xmlns:w14="http://schemas.microsoft.com/office/word/2010/wordml" xmlns:w15="http://schemas.microsoft.com/office/word/2012/wordml" xmlns:w16cex="http://schemas.microsoft.com/office/word/2018/wordml/cex" xmlns:w16cid="http://schemas.microsoft.com/office/word/2016/wordml/cid" xmlns:w16="http://schemas.microsoft.com/office/word/2018/wordml" xmlns:w16sdtdh="http://schemas.microsoft.com/office/word/2020/wordml/sdtdatahash" xmlns:w16se="http://schemas.microsoft.com/office/word/2015/wordml/symex" xmlns:sl="http://schemas.openxmlformats.org/schemaLibrary/2006/main" mc:Ignorable="w14 w15 w16se w16cid w16 w16cex w16sdtdh">
-  <w:view w:val="normal"/>
-  <w:defaultTabStop w:val="708"/>
-  <w:hyphenationZone w:val="425"/>
-  <w:characterSpacingControl w:val="doNotCompress"/>
-  <w:compat>
-    <w:useFELayout/>
-    <w:compatSetting w:name="compatibilityMode" w:uri="http://schemas.microsoft.com/office/word" w:val="15"/>
-    <w:compatSetting w:name="overrideTableStyleFontSizeAndJustification" w:uri="http://schemas.microsoft.com/office/word" w:val="1"/>
-    <w:compatSetting w:name="enableOpenTypeFeatures" w:uri="http://schemas.microsoft.com/office/word" w:val="1"/>
-    <w:compatSetting w:name="doNotFlipMirrorIndents" w:uri="http://schemas.microsoft.com/office/word" w:val="1"/>
-    <w:compatSetting w:name="differentiateMultirowTableHeaders" w:uri="http://schemas.microsoft.com/office/word" w:val="1"/>
-    <w:compatSetting w:name="useWord2013TrackBottomHyphenation" w:uri="http://schemas.microsoft.com/office/word" w:val="0"/>
-  </w:compat>
-  <w:rsids>
-    <w:rsidRoot w:val="00B73CE6"/>
-    <w:rsid w:val="00AD46BD"/>
-    <w:rsid w:val="00B73CE6"/>
-  </w:rsids>
-  <m:mathPr>
-    <m:mathFont m:val="Cambria Math"/>
-    <m:brkBin m:val="before"/>
-    <m:brkBinSub m:val="--"/>
-    <m:smallFrac m:val="0"/>
-    <m:dispDef/>
-    <m:lMargin m:val="0"/>
-    <m:rMargin m:val="0"/>
-    <m:defJc m:val="centerGroup"/>
-    <m:wrapIndent m:val="1440"/>
-    <m:intLim m:val="subSup"/>
-    <m:naryLim m:val="undOvr"/>
-  </m:mathPr>
-  <w:themeFontLang w:val="es-ES"/>
-  <w:clrSchemeMapping w:bg1="light1" w:t1="dark1" w:bg2="light2" w:t2="dark2" w:accent1="accent1" w:accent2="accent2" w:accent3="accent3" w:accent4="accent4" w:accent5="accent5" w:accent6="accent6" w:hyperlink="hyperlink" w:followedHyperlink="followedHyperlink"/>
-  <w:decimalSymbol w:val="."/>
-  <w:listSeparator w:val=","/>
-  <w15:chartTrackingRefBased/>
-</w:settings>
-</file>
-
-<file path=word/glossary/styles.xml><?xml version="1.0" encoding="utf-8"?>
-<w:styles xmlns:mc="http://schemas.openxmlformats.org/markup-compatibility/2006" xmlns:r="http://schemas.openxmlformats.org/officeDocument/2006/relationships" xmlns:w="http://schemas.openxmlformats.org/wordprocessingml/2006/main" xmlns:w14="http://schemas.microsoft.com/office/word/2010/wordml" xmlns:w15="http://schemas.microsoft.com/office/word/2012/wordml" xmlns:w16cex="http://schemas.microsoft.com/office/word/2018/wordml/cex" xmlns:w16cid="http://schemas.microsoft.com/office/word/2016/wordml/cid" xmlns:w16="http://schemas.microsoft.com/office/word/2018/wordml" xmlns:w16sdtdh="http://schemas.microsoft.com/office/word/2020/wordml/sdtdatahash" xmlns:w16se="http://schemas.microsoft.com/office/word/2015/wordml/symex" mc:Ignorable="w14 w15 w16se w16cid w16 w16cex w16sdtdh">
-  <w:docDefaults>
-    <w:rPrDefault>
-      <w:rPr>
-        <w:rFonts w:asciiTheme="minorHAnsi" w:eastAsiaTheme="minorEastAsia" w:hAnsiTheme="minorHAnsi" w:cstheme="minorBidi"/>
-        <w:sz w:val="22"/>
-        <w:szCs w:val="22"/>
-        <w:lang w:val="es-ES" w:eastAsia="es-ES" w:bidi="ar-SA"/>
-      </w:rPr>
-    </w:rPrDefault>
-    <w:pPrDefault>
-      <w:pPr>
-        <w:spacing w:after="160" w:line="259" w:lineRule="auto"/>
+        <w:suppressAutoHyphens/>
       </w:pPr>
     </w:pPrDefault>
   </w:docDefaults>
@@ -4584,7 +3750,7 @@
     <w:lsdException w:name="header" w:semiHidden="1" w:unhideWhenUsed="1"/>
     <w:lsdException w:name="footer" w:semiHidden="1" w:unhideWhenUsed="1"/>
     <w:lsdException w:name="index heading" w:semiHidden="1" w:unhideWhenUsed="1"/>
-    <w:lsdException w:name="caption" w:semiHidden="1" w:uiPriority="35" w:unhideWhenUsed="1" w:qFormat="1"/>
+    <w:lsdException w:name="caption" w:uiPriority="35" w:qFormat="1"/>
     <w:lsdException w:name="table of figures" w:semiHidden="1" w:unhideWhenUsed="1"/>
     <w:lsdException w:name="envelope address" w:semiHidden="1" w:unhideWhenUsed="1"/>
     <w:lsdException w:name="envelope return" w:semiHidden="1" w:unhideWhenUsed="1"/>
@@ -4930,6 +4096,12 @@
   <w:style w:type="paragraph" w:default="1" w:styleId="Normal">
     <w:name w:val="Normal"/>
     <w:qFormat/>
+    <w:rPr>
+      <w:rFonts w:eastAsia="MS Mincho"/>
+      <w:sz w:val="24"/>
+      <w:szCs w:val="24"/>
+      <w:lang w:eastAsia="ja-JP"/>
+    </w:rPr>
   </w:style>
   <w:style w:type="character" w:default="1" w:styleId="Fuentedeprrafopredeter">
     <w:name w:val="Default Paragraph Font"/>
@@ -4958,18 +4130,273 @@
     <w:semiHidden/>
     <w:unhideWhenUsed/>
   </w:style>
-  <w:style w:type="paragraph" w:customStyle="1" w:styleId="1BD94EBF412244589C8A246AFD468901">
-    <w:name w:val="1BD94EBF412244589C8A246AFD468901"/>
-    <w:rsid w:val="00B73CE6"/>
+  <w:style w:type="character" w:customStyle="1" w:styleId="WW8Num1z0">
+    <w:name w:val="WW8Num1z0"/>
+    <w:qFormat/>
+  </w:style>
+  <w:style w:type="character" w:customStyle="1" w:styleId="WW8Num1z1">
+    <w:name w:val="WW8Num1z1"/>
+    <w:qFormat/>
+  </w:style>
+  <w:style w:type="character" w:customStyle="1" w:styleId="WW8Num1z2">
+    <w:name w:val="WW8Num1z2"/>
+    <w:qFormat/>
+  </w:style>
+  <w:style w:type="character" w:customStyle="1" w:styleId="WW8Num1z3">
+    <w:name w:val="WW8Num1z3"/>
+    <w:qFormat/>
+  </w:style>
+  <w:style w:type="character" w:customStyle="1" w:styleId="WW8Num1z4">
+    <w:name w:val="WW8Num1z4"/>
+    <w:qFormat/>
+  </w:style>
+  <w:style w:type="character" w:customStyle="1" w:styleId="WW8Num1z5">
+    <w:name w:val="WW8Num1z5"/>
+    <w:qFormat/>
+  </w:style>
+  <w:style w:type="character" w:customStyle="1" w:styleId="WW8Num1z6">
+    <w:name w:val="WW8Num1z6"/>
+    <w:qFormat/>
+  </w:style>
+  <w:style w:type="character" w:customStyle="1" w:styleId="WW8Num1z7">
+    <w:name w:val="WW8Num1z7"/>
+    <w:qFormat/>
+  </w:style>
+  <w:style w:type="character" w:customStyle="1" w:styleId="WW8Num1z8">
+    <w:name w:val="WW8Num1z8"/>
+    <w:qFormat/>
+  </w:style>
+  <w:style w:type="character" w:customStyle="1" w:styleId="WW8Num2z0">
+    <w:name w:val="WW8Num2z0"/>
+    <w:qFormat/>
+    <w:rPr>
+      <w:rFonts w:ascii="Calibri" w:hAnsi="Calibri" w:cs="Calibri"/>
+    </w:rPr>
+  </w:style>
+  <w:style w:type="character" w:customStyle="1" w:styleId="WW8Num2z1">
+    <w:name w:val="WW8Num2z1"/>
+    <w:qFormat/>
+  </w:style>
+  <w:style w:type="character" w:customStyle="1" w:styleId="WW8Num2z2">
+    <w:name w:val="WW8Num2z2"/>
+    <w:qFormat/>
+  </w:style>
+  <w:style w:type="character" w:customStyle="1" w:styleId="WW8Num2z3">
+    <w:name w:val="WW8Num2z3"/>
+    <w:qFormat/>
+  </w:style>
+  <w:style w:type="character" w:customStyle="1" w:styleId="WW8Num2z4">
+    <w:name w:val="WW8Num2z4"/>
+    <w:qFormat/>
+  </w:style>
+  <w:style w:type="character" w:customStyle="1" w:styleId="WW8Num2z5">
+    <w:name w:val="WW8Num2z5"/>
+    <w:qFormat/>
+  </w:style>
+  <w:style w:type="character" w:customStyle="1" w:styleId="WW8Num2z6">
+    <w:name w:val="WW8Num2z6"/>
+    <w:qFormat/>
+  </w:style>
+  <w:style w:type="character" w:customStyle="1" w:styleId="WW8Num2z7">
+    <w:name w:val="WW8Num2z7"/>
+    <w:qFormat/>
+  </w:style>
+  <w:style w:type="character" w:customStyle="1" w:styleId="WW8Num2z8">
+    <w:name w:val="WW8Num2z8"/>
+    <w:qFormat/>
+  </w:style>
+  <w:style w:type="character" w:customStyle="1" w:styleId="Fuentedeprrafopredeter1">
+    <w:name w:val="Fuente de párrafo predeter.1"/>
+    <w:qFormat/>
+  </w:style>
+  <w:style w:type="character" w:customStyle="1" w:styleId="Bullets">
+    <w:name w:val="Bullets"/>
+    <w:qFormat/>
+    <w:rPr>
+      <w:rFonts w:ascii="OpenSymbol" w:eastAsia="OpenSymbol" w:hAnsi="OpenSymbol" w:cs="OpenSymbol"/>
+      <w:color w:val="2A6099"/>
+    </w:rPr>
+  </w:style>
+  <w:style w:type="character" w:styleId="Hipervnculo">
+    <w:name w:val="Hyperlink"/>
+    <w:basedOn w:val="Fuentedeprrafopredeter"/>
+    <w:uiPriority w:val="99"/>
+    <w:unhideWhenUsed/>
+    <w:rsid w:val="004103C0"/>
+    <w:rPr>
+      <w:color w:val="0563C1" w:themeColor="hyperlink"/>
+      <w:u w:val="single"/>
+    </w:rPr>
+  </w:style>
+  <w:style w:type="character" w:styleId="Mencinsinresolver">
+    <w:name w:val="Unresolved Mention"/>
+    <w:basedOn w:val="Fuentedeprrafopredeter"/>
+    <w:uiPriority w:val="99"/>
+    <w:semiHidden/>
+    <w:unhideWhenUsed/>
+    <w:qFormat/>
+    <w:rsid w:val="004103C0"/>
+    <w:rPr>
+      <w:color w:val="605E5C"/>
+      <w:shd w:val="clear" w:color="auto" w:fill="E1DFDD"/>
+    </w:rPr>
+  </w:style>
+  <w:style w:type="character" w:customStyle="1" w:styleId="EncabezadoCar">
+    <w:name w:val="Encabezado Car"/>
+    <w:basedOn w:val="Fuentedeprrafopredeter"/>
+    <w:link w:val="Encabezado"/>
+    <w:uiPriority w:val="99"/>
+    <w:qFormat/>
+    <w:rsid w:val="007150FC"/>
+    <w:rPr>
+      <w:rFonts w:eastAsia="MS Mincho"/>
+      <w:sz w:val="24"/>
+      <w:szCs w:val="24"/>
+      <w:lang w:eastAsia="ja-JP"/>
+    </w:rPr>
+  </w:style>
+  <w:style w:type="character" w:customStyle="1" w:styleId="PiedepginaCar">
+    <w:name w:val="Pie de página Car"/>
+    <w:basedOn w:val="Fuentedeprrafopredeter"/>
+    <w:link w:val="Piedepgina"/>
+    <w:uiPriority w:val="99"/>
+    <w:qFormat/>
+    <w:rsid w:val="007150FC"/>
+    <w:rPr>
+      <w:rFonts w:eastAsia="MS Mincho"/>
+      <w:sz w:val="24"/>
+      <w:szCs w:val="24"/>
+      <w:lang w:eastAsia="ja-JP"/>
+    </w:rPr>
+  </w:style>
+  <w:style w:type="character" w:customStyle="1" w:styleId="NumberingSymbols">
+    <w:name w:val="Numbering Symbols"/>
+    <w:qFormat/>
+  </w:style>
+  <w:style w:type="paragraph" w:customStyle="1" w:styleId="Heading">
+    <w:name w:val="Heading"/>
+    <w:basedOn w:val="Normal"/>
+    <w:next w:val="Textoindependiente"/>
+    <w:qFormat/>
+    <w:pPr>
+      <w:keepNext/>
+      <w:spacing w:before="240" w:after="120"/>
+    </w:pPr>
+    <w:rPr>
+      <w:rFonts w:ascii="Liberation Sans" w:eastAsia="Noto Sans CJK SC" w:hAnsi="Liberation Sans" w:cs="Lohit Devanagari"/>
+      <w:sz w:val="28"/>
+      <w:szCs w:val="28"/>
+    </w:rPr>
+  </w:style>
+  <w:style w:type="paragraph" w:styleId="Textoindependiente">
+    <w:name w:val="Body Text"/>
+    <w:basedOn w:val="Normal"/>
+    <w:pPr>
+      <w:spacing w:after="140" w:line="276" w:lineRule="auto"/>
+    </w:pPr>
+  </w:style>
+  <w:style w:type="paragraph" w:styleId="Lista">
+    <w:name w:val="List"/>
+    <w:basedOn w:val="Textoindependiente"/>
+    <w:rPr>
+      <w:rFonts w:cs="Lohit Devanagari"/>
+    </w:rPr>
+  </w:style>
+  <w:style w:type="paragraph" w:styleId="Descripcin">
+    <w:name w:val="caption"/>
+    <w:basedOn w:val="Normal"/>
+    <w:qFormat/>
+    <w:pPr>
+      <w:suppressLineNumbers/>
+      <w:spacing w:before="120" w:after="120"/>
+    </w:pPr>
+    <w:rPr>
+      <w:rFonts w:cs="Lohit Devanagari"/>
+      <w:i/>
+      <w:iCs/>
+    </w:rPr>
+  </w:style>
+  <w:style w:type="paragraph" w:customStyle="1" w:styleId="Index">
+    <w:name w:val="Index"/>
+    <w:basedOn w:val="Normal"/>
+    <w:qFormat/>
+    <w:pPr>
+      <w:suppressLineNumbers/>
+    </w:pPr>
+    <w:rPr>
+      <w:rFonts w:cs="Lohit Devanagari"/>
+    </w:rPr>
+  </w:style>
+  <w:style w:type="paragraph" w:customStyle="1" w:styleId="TableContents">
+    <w:name w:val="Table Contents"/>
+    <w:basedOn w:val="Normal"/>
+    <w:qFormat/>
+    <w:pPr>
+      <w:suppressLineNumbers/>
+    </w:pPr>
+  </w:style>
+  <w:style w:type="paragraph" w:customStyle="1" w:styleId="TableHeading">
+    <w:name w:val="Table Heading"/>
+    <w:basedOn w:val="TableContents"/>
+    <w:qFormat/>
+    <w:pPr>
+      <w:jc w:val="center"/>
+    </w:pPr>
+    <w:rPr>
+      <w:b/>
+      <w:bCs/>
+    </w:rPr>
+  </w:style>
+  <w:style w:type="paragraph" w:customStyle="1" w:styleId="HeaderandFooter">
+    <w:name w:val="Header and Footer"/>
+    <w:basedOn w:val="Normal"/>
+    <w:qFormat/>
+  </w:style>
+  <w:style w:type="paragraph" w:styleId="Encabezado">
+    <w:name w:val="header"/>
+    <w:basedOn w:val="Normal"/>
+    <w:link w:val="EncabezadoCar"/>
+    <w:uiPriority w:val="99"/>
+    <w:unhideWhenUsed/>
+    <w:rsid w:val="007150FC"/>
+    <w:pPr>
+      <w:tabs>
+        <w:tab w:val="center" w:pos="4252"/>
+        <w:tab w:val="right" w:pos="8504"/>
+      </w:tabs>
+    </w:pPr>
+  </w:style>
+  <w:style w:type="paragraph" w:styleId="Piedepgina">
+    <w:name w:val="footer"/>
+    <w:basedOn w:val="Normal"/>
+    <w:link w:val="PiedepginaCar"/>
+    <w:uiPriority w:val="99"/>
+    <w:unhideWhenUsed/>
+    <w:rsid w:val="007150FC"/>
+    <w:pPr>
+      <w:tabs>
+        <w:tab w:val="center" w:pos="4252"/>
+        <w:tab w:val="right" w:pos="8504"/>
+      </w:tabs>
+    </w:pPr>
+  </w:style>
+  <w:style w:type="paragraph" w:styleId="Prrafodelista">
+    <w:name w:val="List Paragraph"/>
+    <w:basedOn w:val="Normal"/>
+    <w:uiPriority w:val="34"/>
+    <w:qFormat/>
+    <w:rsid w:val="005F1DAA"/>
+    <w:pPr>
+      <w:ind w:left="720"/>
+      <w:contextualSpacing/>
+    </w:pPr>
+  </w:style>
+  <w:style w:type="paragraph" w:customStyle="1" w:styleId="FrameContents">
+    <w:name w:val="Frame Contents"/>
+    <w:basedOn w:val="Normal"/>
+    <w:qFormat/>
   </w:style>
 </w:styles>
-</file>
-
-<file path=word/glossary/webSettings.xml><?xml version="1.0" encoding="utf-8"?>
-<w:webSettings xmlns:mc="http://schemas.openxmlformats.org/markup-compatibility/2006" xmlns:r="http://schemas.openxmlformats.org/officeDocument/2006/relationships" xmlns:w="http://schemas.openxmlformats.org/wordprocessingml/2006/main" xmlns:w14="http://schemas.microsoft.com/office/word/2010/wordml" xmlns:w15="http://schemas.microsoft.com/office/word/2012/wordml" xmlns:w16cex="http://schemas.microsoft.com/office/word/2018/wordml/cex" xmlns:w16cid="http://schemas.microsoft.com/office/word/2016/wordml/cid" xmlns:w16="http://schemas.microsoft.com/office/word/2018/wordml" xmlns:w16sdtdh="http://schemas.microsoft.com/office/word/2020/wordml/sdtdatahash" xmlns:w16se="http://schemas.microsoft.com/office/word/2015/wordml/symex" mc:Ignorable="w14 w15 w16se w16cid w16 w16cex w16sdtdh">
-  <w:optimizeForBrowser/>
-  <w:allowPNG/>
-</w:webSettings>
 </file>
 
 <file path=word/theme/theme1.xml><?xml version="1.0" encoding="utf-8"?>
